--- a/doc/Lab13.docx
+++ b/doc/Lab13.docx
@@ -851,153 +851,52 @@
       <w:pPr>
         <w:spacing w:beforeLines="50" w:before="156" w:afterLines="50" w:after="156"/>
         <w:rPr>
-          <w:rFonts w:ascii="Times New Roman" w:eastAsia="黑体" w:hAnsi="Times New Roman"/>
-          <w:sz w:val="30"/>
-        </w:rPr>
-      </w:pPr>
-      <w:r>
-        <w:rPr>
           <w:rFonts w:ascii="Times New Roman" w:eastAsia="黑体" w:hAnsi="Times New Roman" w:hint="eastAsia"/>
           <w:sz w:val="30"/>
         </w:rPr>
-        <w:t>二</w:t>
-      </w:r>
+      </w:pPr>
       <w:r>
         <w:rPr>
           <w:rFonts w:ascii="Times New Roman" w:eastAsia="黑体" w:hAnsi="Times New Roman" w:hint="eastAsia"/>
           <w:sz w:val="30"/>
         </w:rPr>
-        <w:t>、实验设计</w:t>
+        <w:t>二</w:t>
       </w:r>
       <w:r>
         <w:rPr>
           <w:rFonts w:ascii="Times New Roman" w:eastAsia="黑体" w:hAnsi="Times New Roman" w:hint="eastAsia"/>
           <w:sz w:val="30"/>
         </w:rPr>
-        <w:t>（</w:t>
+        <w:t>、实验设计</w:t>
       </w:r>
       <w:r>
         <w:rPr>
           <w:rFonts w:ascii="Times New Roman" w:eastAsia="黑体" w:hAnsi="Times New Roman" w:hint="eastAsia"/>
           <w:sz w:val="30"/>
         </w:rPr>
-        <w:t>4</w:t>
+        <w:t>（</w:t>
       </w:r>
       <w:r>
         <w:rPr>
           <w:rFonts w:ascii="Times New Roman" w:eastAsia="黑体" w:hAnsi="Times New Roman" w:hint="eastAsia"/>
           <w:sz w:val="30"/>
         </w:rPr>
-        <w:t>0%</w:t>
+        <w:t>4</w:t>
       </w:r>
       <w:r>
         <w:rPr>
           <w:rFonts w:ascii="Times New Roman" w:eastAsia="黑体" w:hAnsi="Times New Roman" w:hint="eastAsia"/>
           <w:sz w:val="30"/>
         </w:rPr>
+        <w:t>0%</w:t>
+      </w:r>
+      <w:r>
+        <w:rPr>
+          <w:rFonts w:ascii="Times New Roman" w:eastAsia="黑体" w:hAnsi="Times New Roman" w:hint="eastAsia"/>
+          <w:sz w:val="30"/>
+        </w:rPr>
         <w:t>）</w:t>
       </w:r>
-    </w:p>
-    <w:p>
-      <w:pPr>
-        <w:spacing w:line="360" w:lineRule="auto"/>
-        <w:ind w:firstLineChars="200" w:firstLine="422"/>
-        <w:rPr>
-          <w:rFonts w:ascii="Times New Roman" w:eastAsia="宋体" w:hAnsi="Times New Roman"/>
-          <w:color w:val="FF0000"/>
-        </w:rPr>
-      </w:pPr>
-      <w:r>
-        <w:rPr>
-          <w:rFonts w:ascii="Times New Roman" w:eastAsia="宋体" w:hAnsi="Times New Roman" w:hint="eastAsia"/>
-          <w:b/>
-          <w:color w:val="FF0000"/>
-        </w:rPr>
-        <w:t>针对</w:t>
-      </w:r>
-      <w:r>
-        <w:rPr>
-          <w:rFonts w:ascii="Times New Roman" w:eastAsia="宋体" w:hAnsi="Times New Roman" w:hint="eastAsia"/>
-          <w:b/>
-          <w:color w:val="FF0000"/>
-        </w:rPr>
-        <w:t>Lab</w:t>
-      </w:r>
-      <w:r>
-        <w:rPr>
-          <w:rFonts w:ascii="Times New Roman" w:eastAsia="宋体" w:hAnsi="Times New Roman" w:hint="eastAsia"/>
-          <w:b/>
-          <w:color w:val="FF0000"/>
-        </w:rPr>
-        <w:t>3</w:t>
-      </w:r>
-      <w:r>
-        <w:rPr>
-          <w:rFonts w:ascii="Times New Roman" w:eastAsia="宋体" w:hAnsi="Times New Roman" w:hint="eastAsia"/>
-          <w:b/>
-          <w:color w:val="FF0000"/>
-        </w:rPr>
-        <w:t>实验</w:t>
-      </w:r>
-      <w:r>
-        <w:rPr>
-          <w:rFonts w:ascii="Times New Roman" w:eastAsia="宋体" w:hAnsi="Times New Roman" w:hint="eastAsia"/>
-          <w:color w:val="FF0000"/>
-        </w:rPr>
-        <w:t>，请</w:t>
-      </w:r>
-      <w:r>
-        <w:rPr>
-          <w:rFonts w:ascii="Times New Roman" w:eastAsia="宋体" w:hAnsi="Times New Roman" w:hint="eastAsia"/>
-          <w:color w:val="FF0000"/>
-        </w:rPr>
-        <w:t>参考以下格式描述</w:t>
-      </w:r>
-      <w:r>
-        <w:rPr>
-          <w:rFonts w:ascii="Times New Roman" w:eastAsia="宋体" w:hAnsi="Times New Roman" w:hint="eastAsia"/>
-          <w:color w:val="FF0000"/>
-        </w:rPr>
-        <w:t>我们提供的</w:t>
-      </w:r>
-      <w:r>
-        <w:rPr>
-          <w:rFonts w:ascii="Times New Roman" w:eastAsia="宋体" w:hAnsi="Times New Roman" w:hint="eastAsia"/>
-          <w:color w:val="FF0000"/>
-        </w:rPr>
-        <w:t>参考</w:t>
-      </w:r>
-      <w:r>
-        <w:rPr>
-          <w:rFonts w:ascii="Times New Roman" w:eastAsia="宋体" w:hAnsi="Times New Roman" w:hint="eastAsia"/>
-          <w:color w:val="FF0000"/>
-        </w:rPr>
-        <w:t>CPU</w:t>
-      </w:r>
-      <w:r>
-        <w:rPr>
-          <w:rFonts w:ascii="Times New Roman" w:eastAsia="宋体" w:hAnsi="Times New Roman" w:hint="eastAsia"/>
-          <w:color w:val="FF0000"/>
-        </w:rPr>
-        <w:t>的</w:t>
-      </w:r>
-      <w:r>
-        <w:rPr>
-          <w:rFonts w:ascii="Times New Roman" w:eastAsia="宋体" w:hAnsi="Times New Roman" w:hint="eastAsia"/>
-          <w:color w:val="FF0000"/>
-        </w:rPr>
-        <w:t>设计。（也就是完成子任务一）</w:t>
-      </w:r>
-    </w:p>
-    <w:p>
-      <w:pPr>
-        <w:spacing w:line="360" w:lineRule="auto"/>
-        <w:ind w:firstLineChars="200" w:firstLine="420"/>
-        <w:rPr>
-          <w:rFonts w:ascii="Times New Roman" w:eastAsia="宋体" w:hAnsi="Times New Roman"/>
-          <w:color w:val="FF0000"/>
-        </w:rPr>
-      </w:pPr>
     </w:p>
     <w:p>
       <w:pPr>
@@ -1025,104 +924,104 @@
         <w:spacing w:line="360" w:lineRule="auto"/>
         <w:rPr>
           <w:rFonts w:ascii="Times New Roman" w:eastAsia="宋体" w:hAnsi="Times New Roman"/>
-          <w:color w:val="FF0000"/>
-        </w:rPr>
-      </w:pPr>
-      <w:r>
-        <w:rPr>
-          <w:rFonts w:ascii="Times New Roman" w:eastAsia="宋体" w:hAnsi="Times New Roman" w:hint="eastAsia"/>
-          <w:color w:val="FF0000"/>
+          <w:color w:val="000000" w:themeColor="text1"/>
+        </w:rPr>
+      </w:pPr>
+      <w:r>
+        <w:rPr>
+          <w:rFonts w:ascii="Times New Roman" w:eastAsia="宋体" w:hAnsi="Times New Roman" w:hint="eastAsia"/>
+          <w:color w:val="000000" w:themeColor="text1"/>
         </w:rPr>
         <w:t>增加</w:t>
       </w:r>
       <w:r>
         <w:rPr>
           <w:rFonts w:ascii="Times New Roman" w:eastAsia="宋体" w:hAnsi="Times New Roman" w:hint="eastAsia"/>
-          <w:color w:val="FF0000"/>
+          <w:color w:val="000000" w:themeColor="text1"/>
         </w:rPr>
         <w:t>CP</w:t>
       </w:r>
       <w:r>
         <w:rPr>
           <w:rFonts w:ascii="Times New Roman" w:eastAsia="宋体" w:hAnsi="Times New Roman"/>
-          <w:color w:val="FF0000"/>
+          <w:color w:val="000000" w:themeColor="text1"/>
         </w:rPr>
         <w:t>0</w:t>
       </w:r>
       <w:r>
         <w:rPr>
           <w:rFonts w:ascii="Times New Roman" w:eastAsia="宋体" w:hAnsi="Times New Roman" w:hint="eastAsia"/>
-          <w:color w:val="FF0000"/>
+          <w:color w:val="000000" w:themeColor="text1"/>
         </w:rPr>
         <w:t>寄存器堆四个寄存器，提供额外的读写端口</w:t>
       </w:r>
       <w:r>
         <w:rPr>
           <w:rFonts w:ascii="Times New Roman" w:eastAsia="宋体" w:hAnsi="Times New Roman" w:hint="eastAsia"/>
-          <w:color w:val="FF0000"/>
+          <w:color w:val="000000" w:themeColor="text1"/>
         </w:rPr>
         <w:t>，</w:t>
       </w:r>
       <w:r>
         <w:rPr>
           <w:rFonts w:ascii="Times New Roman" w:eastAsia="宋体" w:hAnsi="Times New Roman" w:hint="eastAsia"/>
-          <w:color w:val="FF0000"/>
+          <w:color w:val="000000" w:themeColor="text1"/>
         </w:rPr>
         <w:t>M</w:t>
       </w:r>
       <w:r>
         <w:rPr>
           <w:rFonts w:ascii="Times New Roman" w:eastAsia="宋体" w:hAnsi="Times New Roman"/>
-          <w:color w:val="FF0000"/>
+          <w:color w:val="000000" w:themeColor="text1"/>
         </w:rPr>
         <w:t>F</w:t>
       </w:r>
       <w:r>
         <w:rPr>
           <w:rFonts w:ascii="Times New Roman" w:eastAsia="宋体" w:hAnsi="Times New Roman" w:hint="eastAsia"/>
-          <w:color w:val="FF0000"/>
+          <w:color w:val="000000" w:themeColor="text1"/>
         </w:rPr>
         <w:t>C</w:t>
       </w:r>
       <w:r>
         <w:rPr>
           <w:rFonts w:ascii="Times New Roman" w:eastAsia="宋体" w:hAnsi="Times New Roman"/>
-          <w:color w:val="FF0000"/>
+          <w:color w:val="000000" w:themeColor="text1"/>
         </w:rPr>
         <w:t>0</w:t>
       </w:r>
       <w:r>
         <w:rPr>
           <w:rFonts w:ascii="Times New Roman" w:eastAsia="宋体" w:hAnsi="Times New Roman" w:hint="eastAsia"/>
-          <w:color w:val="FF0000"/>
+          <w:color w:val="000000" w:themeColor="text1"/>
         </w:rPr>
         <w:t>和</w:t>
       </w:r>
       <w:r>
         <w:rPr>
           <w:rFonts w:ascii="Times New Roman" w:eastAsia="宋体" w:hAnsi="Times New Roman" w:hint="eastAsia"/>
-          <w:color w:val="FF0000"/>
+          <w:color w:val="000000" w:themeColor="text1"/>
         </w:rPr>
         <w:t>MTC</w:t>
       </w:r>
       <w:r>
         <w:rPr>
           <w:rFonts w:ascii="Times New Roman" w:eastAsia="宋体" w:hAnsi="Times New Roman"/>
-          <w:color w:val="FF0000"/>
+          <w:color w:val="000000" w:themeColor="text1"/>
         </w:rPr>
         <w:t>0</w:t>
       </w:r>
       <w:r>
         <w:rPr>
           <w:rFonts w:ascii="Times New Roman" w:eastAsia="宋体" w:hAnsi="Times New Roman" w:hint="eastAsia"/>
-          <w:color w:val="FF0000"/>
+          <w:color w:val="000000" w:themeColor="text1"/>
         </w:rPr>
         <w:t>在写回级读写</w:t>
       </w:r>
       <w:r>
         <w:rPr>
           <w:rFonts w:ascii="Times New Roman" w:eastAsia="宋体" w:hAnsi="Times New Roman" w:hint="eastAsia"/>
-          <w:color w:val="FF0000"/>
+          <w:color w:val="000000" w:themeColor="text1"/>
         </w:rPr>
         <w:t>。</w:t>
       </w:r>
@@ -1137,7 +1036,7 @@
         <w:spacing w:line="360" w:lineRule="auto"/>
         <w:rPr>
           <w:rFonts w:ascii="Times New Roman" w:eastAsia="宋体" w:hAnsi="Times New Roman"/>
-          <w:color w:val="FF0000"/>
+          <w:color w:val="000000" w:themeColor="text1"/>
         </w:rPr>
       </w:pPr>
       <w:r>
@@ -1145,7 +1044,7 @@
           <w:rFonts w:ascii="Times New Roman" w:eastAsia="宋体" w:hAnsi="Times New Roman" w:hint="eastAsia"/>
           <w:b/>
           <w:bCs/>
-          <w:color w:val="FF0000"/>
+          <w:color w:val="000000" w:themeColor="text1"/>
           <w:u w:val="single"/>
         </w:rPr>
         <w:t>MTC</w:t>
@@ -1155,7 +1054,7 @@
           <w:rFonts w:ascii="Times New Roman" w:eastAsia="宋体" w:hAnsi="Times New Roman"/>
           <w:b/>
           <w:bCs/>
-          <w:color w:val="FF0000"/>
+          <w:color w:val="000000" w:themeColor="text1"/>
           <w:u w:val="single"/>
         </w:rPr>
         <w:t>0</w:t>
@@ -1165,7 +1064,7 @@
           <w:rFonts w:ascii="Times New Roman" w:eastAsia="宋体" w:hAnsi="Times New Roman" w:hint="eastAsia"/>
           <w:b/>
           <w:bCs/>
-          <w:color w:val="FF0000"/>
+          <w:color w:val="000000" w:themeColor="text1"/>
           <w:u w:val="single"/>
         </w:rPr>
         <w:t>如果目标</w:t>
@@ -1176,7 +1075,7 @@
           <w:rFonts w:ascii="Times New Roman" w:eastAsia="宋体" w:hAnsi="Times New Roman" w:hint="eastAsia"/>
           <w:b/>
           <w:bCs/>
-          <w:color w:val="FF0000"/>
+          <w:color w:val="000000" w:themeColor="text1"/>
           <w:u w:val="single"/>
         </w:rPr>
         <w:t>EentryHi</w:t>
@@ -1185,7 +1084,7 @@
       <w:r>
         <w:rPr>
           <w:rFonts w:ascii="Times New Roman" w:eastAsia="宋体" w:hAnsi="Times New Roman" w:hint="eastAsia"/>
-          <w:color w:val="FF0000"/>
+          <w:color w:val="000000" w:themeColor="text1"/>
         </w:rPr>
         <w:t>，后续指令不产生效果，写回</w:t>
       </w:r>
@@ -1194,7 +1093,7 @@
           <w:rFonts w:ascii="Times New Roman" w:eastAsia="宋体" w:hAnsi="Times New Roman" w:hint="eastAsia"/>
           <w:b/>
           <w:bCs/>
-          <w:color w:val="FF0000"/>
+          <w:color w:val="000000" w:themeColor="text1"/>
           <w:u w:val="single"/>
         </w:rPr>
         <w:t>完成后的一个周期</w:t>
@@ -1202,7 +1101,7 @@
       <w:r>
         <w:rPr>
           <w:rFonts w:ascii="Times New Roman" w:eastAsia="宋体" w:hAnsi="Times New Roman" w:hint="eastAsia"/>
-          <w:color w:val="FF0000"/>
+          <w:color w:val="000000" w:themeColor="text1"/>
         </w:rPr>
         <w:t>开始重新发下条指令取指请求，才产生效果。</w:t>
       </w:r>
@@ -1217,34 +1116,34 @@
         <w:spacing w:line="360" w:lineRule="auto"/>
         <w:rPr>
           <w:rFonts w:ascii="Times New Roman" w:eastAsia="宋体" w:hAnsi="Times New Roman"/>
-          <w:color w:val="FF0000"/>
-        </w:rPr>
-      </w:pPr>
-      <w:r>
-        <w:rPr>
-          <w:rFonts w:ascii="Times New Roman" w:eastAsia="宋体" w:hAnsi="Times New Roman" w:hint="eastAsia"/>
-          <w:color w:val="FF0000"/>
+          <w:color w:val="000000" w:themeColor="text1"/>
+        </w:rPr>
+      </w:pPr>
+      <w:r>
+        <w:rPr>
+          <w:rFonts w:ascii="Times New Roman" w:eastAsia="宋体" w:hAnsi="Times New Roman" w:hint="eastAsia"/>
+          <w:color w:val="000000" w:themeColor="text1"/>
         </w:rPr>
         <w:t>TLBR</w:t>
       </w:r>
       <w:r>
         <w:rPr>
           <w:rFonts w:ascii="Times New Roman" w:eastAsia="宋体" w:hAnsi="Times New Roman" w:hint="eastAsia"/>
-          <w:color w:val="FF0000"/>
+          <w:color w:val="000000" w:themeColor="text1"/>
         </w:rPr>
         <w:t>和</w:t>
       </w:r>
       <w:r>
         <w:rPr>
           <w:rFonts w:ascii="Times New Roman" w:eastAsia="宋体" w:hAnsi="Times New Roman" w:hint="eastAsia"/>
-          <w:color w:val="FF0000"/>
+          <w:color w:val="000000" w:themeColor="text1"/>
         </w:rPr>
         <w:t>TLBWI</w:t>
       </w:r>
       <w:r>
         <w:rPr>
           <w:rFonts w:ascii="Times New Roman" w:eastAsia="宋体" w:hAnsi="Times New Roman" w:hint="eastAsia"/>
-          <w:color w:val="FF0000"/>
+          <w:color w:val="000000" w:themeColor="text1"/>
         </w:rPr>
         <w:t>后续指令不产生效果，他们写回</w:t>
       </w:r>
@@ -1253,7 +1152,7 @@
           <w:rFonts w:ascii="Times New Roman" w:eastAsia="宋体" w:hAnsi="Times New Roman" w:hint="eastAsia"/>
           <w:b/>
           <w:bCs/>
-          <w:color w:val="FF0000"/>
+          <w:color w:val="000000" w:themeColor="text1"/>
           <w:u w:val="single"/>
         </w:rPr>
         <w:t>完成后的一个周期</w:t>
@@ -1261,21 +1160,21 @@
       <w:r>
         <w:rPr>
           <w:rFonts w:ascii="Times New Roman" w:eastAsia="宋体" w:hAnsi="Times New Roman" w:hint="eastAsia"/>
-          <w:color w:val="FF0000"/>
+          <w:color w:val="000000" w:themeColor="text1"/>
         </w:rPr>
         <w:t>开始重新发下条指令取指请求，</w:t>
       </w:r>
       <w:r>
         <w:rPr>
           <w:rFonts w:ascii="Times New Roman" w:eastAsia="宋体" w:hAnsi="Times New Roman" w:hint="eastAsia"/>
-          <w:color w:val="FF0000"/>
+          <w:color w:val="000000" w:themeColor="text1"/>
         </w:rPr>
         <w:t>才产生效果，</w:t>
       </w:r>
       <w:r>
         <w:rPr>
           <w:rFonts w:ascii="Times New Roman" w:eastAsia="宋体" w:hAnsi="Times New Roman" w:hint="eastAsia"/>
-          <w:color w:val="FF0000"/>
+          <w:color w:val="000000" w:themeColor="text1"/>
         </w:rPr>
         <w:t>这是因为：</w:t>
       </w:r>
@@ -1290,20 +1189,20 @@
         <w:spacing w:line="360" w:lineRule="auto"/>
         <w:rPr>
           <w:rFonts w:ascii="Times New Roman" w:eastAsia="宋体" w:hAnsi="Times New Roman"/>
-          <w:color w:val="FF0000"/>
-        </w:rPr>
-      </w:pPr>
-      <w:r>
-        <w:rPr>
-          <w:rFonts w:ascii="Times New Roman" w:eastAsia="宋体" w:hAnsi="Times New Roman" w:hint="eastAsia"/>
-          <w:color w:val="FF0000"/>
+          <w:color w:val="000000" w:themeColor="text1"/>
+        </w:rPr>
+      </w:pPr>
+      <w:r>
+        <w:rPr>
+          <w:rFonts w:ascii="Times New Roman" w:eastAsia="宋体" w:hAnsi="Times New Roman" w:hint="eastAsia"/>
+          <w:color w:val="000000" w:themeColor="text1"/>
         </w:rPr>
         <w:t>TLBR</w:t>
       </w:r>
       <w:r>
         <w:rPr>
           <w:rFonts w:ascii="Times New Roman" w:eastAsia="宋体" w:hAnsi="Times New Roman" w:hint="eastAsia"/>
-          <w:color w:val="FF0000"/>
+          <w:color w:val="000000" w:themeColor="text1"/>
         </w:rPr>
         <w:t>会更改</w:t>
       </w:r>
@@ -1311,7 +1210,7 @@
       <w:r>
         <w:rPr>
           <w:rFonts w:ascii="Times New Roman" w:eastAsia="宋体" w:hAnsi="Times New Roman" w:hint="eastAsia"/>
-          <w:color w:val="FF0000"/>
+          <w:color w:val="000000" w:themeColor="text1"/>
         </w:rPr>
         <w:t>EntryHi</w:t>
       </w:r>
@@ -1319,21 +1218,21 @@
       <w:r>
         <w:rPr>
           <w:rFonts w:ascii="Times New Roman" w:eastAsia="宋体" w:hAnsi="Times New Roman" w:hint="eastAsia"/>
-          <w:color w:val="FF0000"/>
+          <w:color w:val="000000" w:themeColor="text1"/>
         </w:rPr>
         <w:t>寄存器</w:t>
       </w:r>
       <w:r>
         <w:rPr>
           <w:rFonts w:ascii="Times New Roman" w:eastAsia="宋体" w:hAnsi="Times New Roman" w:hint="eastAsia"/>
-          <w:color w:val="FF0000"/>
+          <w:color w:val="000000" w:themeColor="text1"/>
         </w:rPr>
         <w:t>，产生相关</w:t>
       </w:r>
       <w:r>
         <w:rPr>
           <w:rFonts w:ascii="Times New Roman" w:eastAsia="宋体" w:hAnsi="Times New Roman" w:hint="eastAsia"/>
-          <w:color w:val="FF0000"/>
+          <w:color w:val="000000" w:themeColor="text1"/>
         </w:rPr>
         <w:t>。</w:t>
       </w:r>
@@ -1348,48 +1247,48 @@
         <w:spacing w:line="360" w:lineRule="auto"/>
         <w:rPr>
           <w:rFonts w:ascii="Times New Roman" w:eastAsia="宋体" w:hAnsi="Times New Roman"/>
-          <w:color w:val="FF0000"/>
-        </w:rPr>
-      </w:pPr>
-      <w:r>
-        <w:rPr>
-          <w:rFonts w:ascii="Times New Roman" w:eastAsia="宋体" w:hAnsi="Times New Roman" w:hint="eastAsia"/>
-          <w:color w:val="FF0000"/>
+          <w:color w:val="000000" w:themeColor="text1"/>
+        </w:rPr>
+      </w:pPr>
+      <w:r>
+        <w:rPr>
+          <w:rFonts w:ascii="Times New Roman" w:eastAsia="宋体" w:hAnsi="Times New Roman" w:hint="eastAsia"/>
+          <w:color w:val="000000" w:themeColor="text1"/>
         </w:rPr>
         <w:t>TLBWI</w:t>
       </w:r>
       <w:r>
         <w:rPr>
           <w:rFonts w:ascii="Times New Roman" w:eastAsia="宋体" w:hAnsi="Times New Roman" w:hint="eastAsia"/>
-          <w:color w:val="FF0000"/>
+          <w:color w:val="000000" w:themeColor="text1"/>
         </w:rPr>
         <w:t>会改变</w:t>
       </w:r>
       <w:r>
         <w:rPr>
           <w:rFonts w:ascii="Times New Roman" w:eastAsia="宋体" w:hAnsi="Times New Roman" w:hint="eastAsia"/>
-          <w:color w:val="FF0000"/>
+          <w:color w:val="000000" w:themeColor="text1"/>
         </w:rPr>
         <w:t>TLB</w:t>
       </w:r>
       <w:r>
         <w:rPr>
           <w:rFonts w:ascii="Times New Roman" w:eastAsia="宋体" w:hAnsi="Times New Roman" w:hint="eastAsia"/>
-          <w:color w:val="FF0000"/>
+          <w:color w:val="000000" w:themeColor="text1"/>
         </w:rPr>
         <w:t>条目</w:t>
       </w:r>
       <w:r>
         <w:rPr>
           <w:rFonts w:ascii="Times New Roman" w:eastAsia="宋体" w:hAnsi="Times New Roman" w:hint="eastAsia"/>
-          <w:color w:val="FF0000"/>
+          <w:color w:val="000000" w:themeColor="text1"/>
         </w:rPr>
         <w:t>，产生相关</w:t>
       </w:r>
       <w:r>
         <w:rPr>
           <w:rFonts w:ascii="Times New Roman" w:eastAsia="宋体" w:hAnsi="Times New Roman" w:hint="eastAsia"/>
-          <w:color w:val="FF0000"/>
+          <w:color w:val="000000" w:themeColor="text1"/>
         </w:rPr>
         <w:t>。</w:t>
       </w:r>
@@ -1401,28 +1300,27 @@
         <w:ind w:left="780" w:firstLine="0"/>
         <w:rPr>
           <w:rFonts w:ascii="Times New Roman" w:eastAsia="宋体" w:hAnsi="Times New Roman"/>
-          <w:color w:val="FF0000"/>
-        </w:rPr>
-      </w:pPr>
-      <w:r>
-        <w:rPr>
-          <w:rFonts w:ascii="Times New Roman" w:eastAsia="宋体" w:hAnsi="Times New Roman" w:hint="eastAsia"/>
-          <w:color w:val="FF0000"/>
-        </w:rPr>
-        <w:lastRenderedPageBreak/>
+          <w:color w:val="000000" w:themeColor="text1"/>
+        </w:rPr>
+      </w:pPr>
+      <w:r>
+        <w:rPr>
+          <w:rFonts w:ascii="Times New Roman" w:eastAsia="宋体" w:hAnsi="Times New Roman" w:hint="eastAsia"/>
+          <w:color w:val="000000" w:themeColor="text1"/>
+        </w:rPr>
         <w:t>产生的</w:t>
       </w:r>
       <w:r>
         <w:rPr>
           <w:rFonts w:ascii="Times New Roman" w:eastAsia="宋体" w:hAnsi="Times New Roman" w:hint="eastAsia"/>
-          <w:color w:val="FF0000"/>
+          <w:color w:val="000000" w:themeColor="text1"/>
         </w:rPr>
         <w:t>额外</w:t>
       </w:r>
       <w:r>
         <w:rPr>
           <w:rFonts w:ascii="Times New Roman" w:eastAsia="宋体" w:hAnsi="Times New Roman" w:hint="eastAsia"/>
-          <w:color w:val="FF0000"/>
+          <w:color w:val="000000" w:themeColor="text1"/>
         </w:rPr>
         <w:t>效果：</w:t>
       </w:r>
@@ -1437,62 +1335,62 @@
         <w:spacing w:line="360" w:lineRule="auto"/>
         <w:rPr>
           <w:rFonts w:ascii="Times New Roman" w:eastAsia="宋体" w:hAnsi="Times New Roman"/>
-          <w:color w:val="FF0000"/>
-        </w:rPr>
-      </w:pPr>
-      <w:r>
-        <w:rPr>
-          <w:rFonts w:ascii="Times New Roman" w:eastAsia="宋体" w:hAnsi="Times New Roman" w:hint="eastAsia"/>
-          <w:color w:val="FF0000"/>
+          <w:color w:val="000000" w:themeColor="text1"/>
+        </w:rPr>
+      </w:pPr>
+      <w:r>
+        <w:rPr>
+          <w:rFonts w:ascii="Times New Roman" w:eastAsia="宋体" w:hAnsi="Times New Roman" w:hint="eastAsia"/>
+          <w:color w:val="000000" w:themeColor="text1"/>
         </w:rPr>
         <w:t>不需考虑</w:t>
       </w:r>
       <w:r>
         <w:rPr>
           <w:rFonts w:ascii="Times New Roman" w:eastAsia="宋体" w:hAnsi="Times New Roman" w:hint="eastAsia"/>
-          <w:color w:val="FF0000"/>
+          <w:color w:val="000000" w:themeColor="text1"/>
         </w:rPr>
         <w:t>TLBR</w:t>
       </w:r>
       <w:r>
         <w:rPr>
           <w:rFonts w:ascii="Times New Roman" w:eastAsia="宋体" w:hAnsi="Times New Roman" w:hint="eastAsia"/>
-          <w:color w:val="FF0000"/>
+          <w:color w:val="000000" w:themeColor="text1"/>
         </w:rPr>
         <w:t>后续指令的</w:t>
       </w:r>
       <w:r>
         <w:rPr>
           <w:rFonts w:ascii="Times New Roman" w:eastAsia="宋体" w:hAnsi="Times New Roman" w:hint="eastAsia"/>
-          <w:color w:val="FF0000"/>
+          <w:color w:val="000000" w:themeColor="text1"/>
         </w:rPr>
         <w:t>CP</w:t>
       </w:r>
       <w:r>
         <w:rPr>
           <w:rFonts w:ascii="Times New Roman" w:eastAsia="宋体" w:hAnsi="Times New Roman"/>
-          <w:color w:val="FF0000"/>
+          <w:color w:val="000000" w:themeColor="text1"/>
         </w:rPr>
         <w:t>0</w:t>
       </w:r>
       <w:r>
         <w:rPr>
           <w:rFonts w:ascii="Times New Roman" w:eastAsia="宋体" w:hAnsi="Times New Roman" w:hint="eastAsia"/>
-          <w:color w:val="FF0000"/>
+          <w:color w:val="000000" w:themeColor="text1"/>
         </w:rPr>
         <w:t>（</w:t>
       </w:r>
       <w:r>
         <w:rPr>
           <w:rFonts w:ascii="Times New Roman" w:eastAsia="宋体" w:hAnsi="Times New Roman" w:hint="eastAsia"/>
-          <w:color w:val="FF0000"/>
+          <w:color w:val="000000" w:themeColor="text1"/>
         </w:rPr>
         <w:t>Index</w:t>
       </w:r>
       <w:r>
         <w:rPr>
           <w:rFonts w:ascii="Times New Roman" w:eastAsia="宋体" w:hAnsi="Times New Roman" w:hint="eastAsia"/>
-          <w:color w:val="FF0000"/>
+          <w:color w:val="000000" w:themeColor="text1"/>
         </w:rPr>
         <w:t>、</w:t>
       </w:r>
@@ -1500,7 +1398,7 @@
       <w:r>
         <w:rPr>
           <w:rFonts w:ascii="Times New Roman" w:eastAsia="宋体" w:hAnsi="Times New Roman" w:hint="eastAsia"/>
-          <w:color w:val="FF0000"/>
+          <w:color w:val="000000" w:themeColor="text1"/>
         </w:rPr>
         <w:t>EntryHi</w:t>
       </w:r>
@@ -1508,7 +1406,7 @@
       <w:r>
         <w:rPr>
           <w:rFonts w:ascii="Times New Roman" w:eastAsia="宋体" w:hAnsi="Times New Roman" w:hint="eastAsia"/>
-          <w:color w:val="FF0000"/>
+          <w:color w:val="000000" w:themeColor="text1"/>
         </w:rPr>
         <w:t>、</w:t>
       </w:r>
@@ -1516,7 +1414,7 @@
       <w:r>
         <w:rPr>
           <w:rFonts w:ascii="Times New Roman" w:eastAsia="宋体" w:hAnsi="Times New Roman" w:hint="eastAsia"/>
-          <w:color w:val="FF0000"/>
+          <w:color w:val="000000" w:themeColor="text1"/>
         </w:rPr>
         <w:t>EntryLo</w:t>
       </w:r>
@@ -1524,35 +1422,35 @@
       <w:r>
         <w:rPr>
           <w:rFonts w:ascii="Times New Roman" w:eastAsia="宋体" w:hAnsi="Times New Roman" w:hint="eastAsia"/>
-          <w:color w:val="FF0000"/>
+          <w:color w:val="000000" w:themeColor="text1"/>
         </w:rPr>
         <w:t>）的</w:t>
       </w:r>
       <w:r>
         <w:rPr>
           <w:rFonts w:ascii="Times New Roman" w:eastAsia="宋体" w:hAnsi="Times New Roman" w:hint="eastAsia"/>
-          <w:color w:val="FF0000"/>
+          <w:color w:val="000000" w:themeColor="text1"/>
         </w:rPr>
         <w:t>相关阻塞</w:t>
       </w:r>
       <w:r>
         <w:rPr>
           <w:rFonts w:ascii="Times New Roman" w:eastAsia="宋体" w:hAnsi="Times New Roman" w:hint="eastAsia"/>
-          <w:color w:val="FF0000"/>
+          <w:color w:val="000000" w:themeColor="text1"/>
         </w:rPr>
         <w:t>，即</w:t>
       </w:r>
       <w:r>
         <w:rPr>
           <w:rFonts w:ascii="Times New Roman" w:eastAsia="宋体" w:hAnsi="Times New Roman" w:hint="eastAsia"/>
-          <w:color w:val="FF0000"/>
+          <w:color w:val="000000" w:themeColor="text1"/>
         </w:rPr>
         <w:t>Index</w:t>
       </w:r>
       <w:r>
         <w:rPr>
           <w:rFonts w:ascii="Times New Roman" w:eastAsia="宋体" w:hAnsi="Times New Roman" w:hint="eastAsia"/>
-          <w:color w:val="FF0000"/>
+          <w:color w:val="000000" w:themeColor="text1"/>
         </w:rPr>
         <w:t>、</w:t>
       </w:r>
@@ -1560,7 +1458,7 @@
       <w:r>
         <w:rPr>
           <w:rFonts w:ascii="Times New Roman" w:eastAsia="宋体" w:hAnsi="Times New Roman" w:hint="eastAsia"/>
-          <w:color w:val="FF0000"/>
+          <w:color w:val="000000" w:themeColor="text1"/>
         </w:rPr>
         <w:t>EntryHi</w:t>
       </w:r>
@@ -1568,7 +1466,7 @@
       <w:r>
         <w:rPr>
           <w:rFonts w:ascii="Times New Roman" w:eastAsia="宋体" w:hAnsi="Times New Roman" w:hint="eastAsia"/>
-          <w:color w:val="FF0000"/>
+          <w:color w:val="000000" w:themeColor="text1"/>
         </w:rPr>
         <w:t>、</w:t>
       </w:r>
@@ -1576,22 +1474,23 @@
       <w:r>
         <w:rPr>
           <w:rFonts w:ascii="Times New Roman" w:eastAsia="宋体" w:hAnsi="Times New Roman" w:hint="eastAsia"/>
-          <w:color w:val="FF0000"/>
-        </w:rPr>
+          <w:color w:val="000000" w:themeColor="text1"/>
+        </w:rPr>
+        <w:lastRenderedPageBreak/>
         <w:t>EntryLo</w:t>
       </w:r>
       <w:proofErr w:type="spellEnd"/>
       <w:r>
         <w:rPr>
           <w:rFonts w:ascii="Times New Roman" w:eastAsia="宋体" w:hAnsi="Times New Roman" w:hint="eastAsia"/>
-          <w:color w:val="FF0000"/>
+          <w:color w:val="000000" w:themeColor="text1"/>
         </w:rPr>
         <w:t>的相关阻塞只考虑</w:t>
       </w:r>
       <w:r>
         <w:rPr>
           <w:rFonts w:ascii="Times New Roman" w:eastAsia="宋体" w:hAnsi="Times New Roman" w:hint="eastAsia"/>
-          <w:color w:val="FF0000"/>
+          <w:color w:val="000000" w:themeColor="text1"/>
         </w:rPr>
         <w:t>。</w:t>
       </w:r>
@@ -1606,69 +1505,69 @@
         <w:spacing w:line="360" w:lineRule="auto"/>
         <w:rPr>
           <w:rFonts w:ascii="Times New Roman" w:eastAsia="宋体" w:hAnsi="Times New Roman"/>
-          <w:color w:val="FF0000"/>
-        </w:rPr>
-      </w:pPr>
-      <w:r>
-        <w:rPr>
-          <w:rFonts w:ascii="Times New Roman" w:eastAsia="宋体" w:hAnsi="Times New Roman" w:hint="eastAsia"/>
-          <w:color w:val="FF0000"/>
+          <w:color w:val="000000" w:themeColor="text1"/>
+        </w:rPr>
+      </w:pPr>
+      <w:r>
+        <w:rPr>
+          <w:rFonts w:ascii="Times New Roman" w:eastAsia="宋体" w:hAnsi="Times New Roman" w:hint="eastAsia"/>
+          <w:color w:val="000000" w:themeColor="text1"/>
         </w:rPr>
         <w:t>TLBR</w:t>
       </w:r>
       <w:r>
         <w:rPr>
           <w:rFonts w:ascii="Times New Roman" w:eastAsia="宋体" w:hAnsi="Times New Roman" w:hint="eastAsia"/>
-          <w:color w:val="FF0000"/>
+          <w:color w:val="000000" w:themeColor="text1"/>
         </w:rPr>
         <w:t>和</w:t>
       </w:r>
       <w:r>
         <w:rPr>
           <w:rFonts w:ascii="Times New Roman" w:eastAsia="宋体" w:hAnsi="Times New Roman" w:hint="eastAsia"/>
-          <w:color w:val="FF0000"/>
+          <w:color w:val="000000" w:themeColor="text1"/>
         </w:rPr>
         <w:t>TLBWI</w:t>
       </w:r>
       <w:r>
         <w:rPr>
           <w:rFonts w:ascii="Times New Roman" w:eastAsia="宋体" w:hAnsi="Times New Roman" w:hint="eastAsia"/>
-          <w:color w:val="FF0000"/>
+          <w:color w:val="000000" w:themeColor="text1"/>
         </w:rPr>
         <w:t>在写回级读写</w:t>
       </w:r>
       <w:r>
         <w:rPr>
           <w:rFonts w:ascii="Times New Roman" w:eastAsia="宋体" w:hAnsi="Times New Roman" w:hint="eastAsia"/>
-          <w:color w:val="FF0000"/>
+          <w:color w:val="000000" w:themeColor="text1"/>
         </w:rPr>
         <w:t>CP</w:t>
       </w:r>
       <w:r>
         <w:rPr>
           <w:rFonts w:ascii="Times New Roman" w:eastAsia="宋体" w:hAnsi="Times New Roman"/>
-          <w:color w:val="FF0000"/>
+          <w:color w:val="000000" w:themeColor="text1"/>
         </w:rPr>
         <w:t>0</w:t>
       </w:r>
       <w:r>
         <w:rPr>
           <w:rFonts w:ascii="Times New Roman" w:eastAsia="宋体" w:hAnsi="Times New Roman" w:hint="eastAsia"/>
-          <w:color w:val="FF0000"/>
+          <w:color w:val="000000" w:themeColor="text1"/>
         </w:rPr>
         <w:t>和</w:t>
       </w:r>
       <w:r>
         <w:rPr>
           <w:rFonts w:ascii="Times New Roman" w:eastAsia="宋体" w:hAnsi="Times New Roman" w:hint="eastAsia"/>
-          <w:color w:val="FF0000"/>
+          <w:color w:val="000000" w:themeColor="text1"/>
         </w:rPr>
         <w:t>TLB</w:t>
       </w:r>
       <w:r>
         <w:rPr>
           <w:rFonts w:ascii="Times New Roman" w:eastAsia="宋体" w:hAnsi="Times New Roman" w:hint="eastAsia"/>
-          <w:color w:val="FF0000"/>
+          <w:color w:val="000000" w:themeColor="text1"/>
         </w:rPr>
         <w:t>，这是因为：</w:t>
       </w:r>
@@ -1683,83 +1582,83 @@
         <w:spacing w:line="360" w:lineRule="auto"/>
         <w:rPr>
           <w:rFonts w:ascii="Times New Roman" w:eastAsia="宋体" w:hAnsi="Times New Roman"/>
-          <w:color w:val="FF0000"/>
-        </w:rPr>
-      </w:pPr>
-      <w:r>
-        <w:rPr>
-          <w:rFonts w:ascii="Times New Roman" w:eastAsia="宋体" w:hAnsi="Times New Roman" w:hint="eastAsia"/>
-          <w:color w:val="FF0000"/>
+          <w:color w:val="000000" w:themeColor="text1"/>
+        </w:rPr>
+      </w:pPr>
+      <w:r>
+        <w:rPr>
+          <w:rFonts w:ascii="Times New Roman" w:eastAsia="宋体" w:hAnsi="Times New Roman" w:hint="eastAsia"/>
+          <w:color w:val="000000" w:themeColor="text1"/>
         </w:rPr>
         <w:t>由于</w:t>
       </w:r>
       <w:r>
         <w:rPr>
           <w:rFonts w:ascii="Times New Roman" w:eastAsia="宋体" w:hAnsi="Times New Roman" w:hint="eastAsia"/>
-          <w:color w:val="FF0000"/>
+          <w:color w:val="000000" w:themeColor="text1"/>
         </w:rPr>
         <w:t>MTC</w:t>
       </w:r>
       <w:r>
         <w:rPr>
           <w:rFonts w:ascii="Times New Roman" w:eastAsia="宋体" w:hAnsi="Times New Roman"/>
-          <w:color w:val="FF0000"/>
+          <w:color w:val="000000" w:themeColor="text1"/>
         </w:rPr>
         <w:t>0</w:t>
       </w:r>
       <w:r>
         <w:rPr>
           <w:rFonts w:ascii="Times New Roman" w:eastAsia="宋体" w:hAnsi="Times New Roman" w:hint="eastAsia"/>
-          <w:color w:val="FF0000"/>
+          <w:color w:val="000000" w:themeColor="text1"/>
         </w:rPr>
         <w:t>在写回级</w:t>
       </w:r>
       <w:r>
         <w:rPr>
           <w:rFonts w:ascii="Times New Roman" w:eastAsia="宋体" w:hAnsi="Times New Roman" w:hint="eastAsia"/>
-          <w:color w:val="FF0000"/>
+          <w:color w:val="000000" w:themeColor="text1"/>
         </w:rPr>
         <w:t>可能</w:t>
       </w:r>
       <w:r>
         <w:rPr>
           <w:rFonts w:ascii="Times New Roman" w:eastAsia="宋体" w:hAnsi="Times New Roman" w:hint="eastAsia"/>
-          <w:color w:val="FF0000"/>
+          <w:color w:val="000000" w:themeColor="text1"/>
         </w:rPr>
         <w:t>写</w:t>
       </w:r>
       <w:r>
         <w:rPr>
           <w:rFonts w:ascii="Times New Roman" w:eastAsia="宋体" w:hAnsi="Times New Roman" w:hint="eastAsia"/>
-          <w:color w:val="FF0000"/>
+          <w:color w:val="000000" w:themeColor="text1"/>
         </w:rPr>
         <w:t>CP</w:t>
       </w:r>
       <w:r>
         <w:rPr>
           <w:rFonts w:ascii="Times New Roman" w:eastAsia="宋体" w:hAnsi="Times New Roman"/>
-          <w:color w:val="FF0000"/>
+          <w:color w:val="000000" w:themeColor="text1"/>
         </w:rPr>
         <w:t>0</w:t>
       </w:r>
       <w:r>
         <w:rPr>
           <w:rFonts w:ascii="Times New Roman" w:eastAsia="宋体" w:hAnsi="Times New Roman" w:hint="eastAsia"/>
-          <w:color w:val="FF0000"/>
+          <w:color w:val="000000" w:themeColor="text1"/>
         </w:rPr>
         <w:t>（</w:t>
       </w:r>
       <w:r>
         <w:rPr>
           <w:rFonts w:ascii="Times New Roman" w:eastAsia="宋体" w:hAnsi="Times New Roman" w:hint="eastAsia"/>
-          <w:color w:val="FF0000"/>
+          <w:color w:val="000000" w:themeColor="text1"/>
         </w:rPr>
         <w:t>Index</w:t>
       </w:r>
       <w:r>
         <w:rPr>
           <w:rFonts w:ascii="Times New Roman" w:eastAsia="宋体" w:hAnsi="Times New Roman" w:hint="eastAsia"/>
-          <w:color w:val="FF0000"/>
+          <w:color w:val="000000" w:themeColor="text1"/>
         </w:rPr>
         <w:t>、</w:t>
       </w:r>
@@ -1767,7 +1666,7 @@
       <w:r>
         <w:rPr>
           <w:rFonts w:ascii="Times New Roman" w:eastAsia="宋体" w:hAnsi="Times New Roman" w:hint="eastAsia"/>
-          <w:color w:val="FF0000"/>
+          <w:color w:val="000000" w:themeColor="text1"/>
         </w:rPr>
         <w:t>EntryHi</w:t>
       </w:r>
@@ -1775,7 +1674,7 @@
       <w:r>
         <w:rPr>
           <w:rFonts w:ascii="Times New Roman" w:eastAsia="宋体" w:hAnsi="Times New Roman" w:hint="eastAsia"/>
-          <w:color w:val="FF0000"/>
+          <w:color w:val="000000" w:themeColor="text1"/>
         </w:rPr>
         <w:t>、</w:t>
       </w:r>
@@ -1783,7 +1682,7 @@
       <w:r>
         <w:rPr>
           <w:rFonts w:ascii="Times New Roman" w:eastAsia="宋体" w:hAnsi="Times New Roman" w:hint="eastAsia"/>
-          <w:color w:val="FF0000"/>
+          <w:color w:val="000000" w:themeColor="text1"/>
         </w:rPr>
         <w:t>EntryLo</w:t>
       </w:r>
@@ -1791,49 +1690,49 @@
       <w:r>
         <w:rPr>
           <w:rFonts w:ascii="Times New Roman" w:eastAsia="宋体" w:hAnsi="Times New Roman" w:hint="eastAsia"/>
-          <w:color w:val="FF0000"/>
+          <w:color w:val="000000" w:themeColor="text1"/>
         </w:rPr>
         <w:t>）</w:t>
       </w:r>
       <w:r>
         <w:rPr>
           <w:rFonts w:ascii="Times New Roman" w:eastAsia="宋体" w:hAnsi="Times New Roman" w:hint="eastAsia"/>
-          <w:color w:val="FF0000"/>
+          <w:color w:val="000000" w:themeColor="text1"/>
         </w:rPr>
         <w:t>，为避免相关阻塞，</w:t>
       </w:r>
       <w:r>
         <w:rPr>
           <w:rFonts w:ascii="Times New Roman" w:eastAsia="宋体" w:hAnsi="Times New Roman" w:hint="eastAsia"/>
-          <w:color w:val="FF0000"/>
+          <w:color w:val="000000" w:themeColor="text1"/>
         </w:rPr>
         <w:t>TLBWI</w:t>
       </w:r>
       <w:r>
         <w:rPr>
           <w:rFonts w:ascii="Times New Roman" w:eastAsia="宋体" w:hAnsi="Times New Roman" w:hint="eastAsia"/>
-          <w:color w:val="FF0000"/>
+          <w:color w:val="000000" w:themeColor="text1"/>
         </w:rPr>
         <w:t>在写回级读</w:t>
       </w:r>
       <w:r>
         <w:rPr>
           <w:rFonts w:ascii="Times New Roman" w:eastAsia="宋体" w:hAnsi="Times New Roman" w:hint="eastAsia"/>
-          <w:color w:val="FF0000"/>
+          <w:color w:val="000000" w:themeColor="text1"/>
         </w:rPr>
         <w:t>CP</w:t>
       </w:r>
       <w:r>
         <w:rPr>
           <w:rFonts w:ascii="Times New Roman" w:eastAsia="宋体" w:hAnsi="Times New Roman"/>
-          <w:color w:val="FF0000"/>
+          <w:color w:val="000000" w:themeColor="text1"/>
         </w:rPr>
         <w:t>0</w:t>
       </w:r>
       <w:r>
         <w:rPr>
           <w:rFonts w:ascii="Times New Roman" w:eastAsia="宋体" w:hAnsi="Times New Roman" w:hint="eastAsia"/>
-          <w:color w:val="FF0000"/>
+          <w:color w:val="000000" w:themeColor="text1"/>
         </w:rPr>
         <w:t>。</w:t>
       </w:r>
@@ -1848,41 +1747,41 @@
         <w:spacing w:line="360" w:lineRule="auto"/>
         <w:rPr>
           <w:rFonts w:ascii="Times New Roman" w:eastAsia="宋体" w:hAnsi="Times New Roman"/>
-          <w:color w:val="FF0000"/>
-        </w:rPr>
-      </w:pPr>
-      <w:r>
-        <w:rPr>
-          <w:rFonts w:ascii="Times New Roman" w:eastAsia="宋体" w:hAnsi="Times New Roman" w:hint="eastAsia"/>
-          <w:color w:val="FF0000"/>
+          <w:color w:val="000000" w:themeColor="text1"/>
+        </w:rPr>
+      </w:pPr>
+      <w:r>
+        <w:rPr>
+          <w:rFonts w:ascii="Times New Roman" w:eastAsia="宋体" w:hAnsi="Times New Roman" w:hint="eastAsia"/>
+          <w:color w:val="000000" w:themeColor="text1"/>
         </w:rPr>
         <w:t>进而，</w:t>
       </w:r>
       <w:r>
         <w:rPr>
           <w:rFonts w:ascii="Times New Roman" w:eastAsia="宋体" w:hAnsi="Times New Roman" w:hint="eastAsia"/>
-          <w:color w:val="FF0000"/>
+          <w:color w:val="000000" w:themeColor="text1"/>
         </w:rPr>
         <w:t>TLBWI</w:t>
       </w:r>
       <w:r>
         <w:rPr>
           <w:rFonts w:ascii="Times New Roman" w:eastAsia="宋体" w:hAnsi="Times New Roman" w:hint="eastAsia"/>
-          <w:color w:val="FF0000"/>
+          <w:color w:val="000000" w:themeColor="text1"/>
         </w:rPr>
         <w:t>在写回级写</w:t>
       </w:r>
       <w:r>
         <w:rPr>
           <w:rFonts w:ascii="Times New Roman" w:eastAsia="宋体" w:hAnsi="Times New Roman" w:hint="eastAsia"/>
-          <w:color w:val="FF0000"/>
+          <w:color w:val="000000" w:themeColor="text1"/>
         </w:rPr>
         <w:t>TLB</w:t>
       </w:r>
       <w:r>
         <w:rPr>
           <w:rFonts w:ascii="Times New Roman" w:eastAsia="宋体" w:hAnsi="Times New Roman" w:hint="eastAsia"/>
-          <w:color w:val="FF0000"/>
+          <w:color w:val="000000" w:themeColor="text1"/>
         </w:rPr>
         <w:t>。</w:t>
       </w:r>
@@ -1897,125 +1796,118 @@
         <w:spacing w:line="360" w:lineRule="auto"/>
         <w:rPr>
           <w:rFonts w:ascii="Times New Roman" w:eastAsia="宋体" w:hAnsi="Times New Roman"/>
-          <w:color w:val="FF0000"/>
-        </w:rPr>
-      </w:pPr>
-      <w:r>
-        <w:rPr>
-          <w:rFonts w:ascii="Times New Roman" w:eastAsia="宋体" w:hAnsi="Times New Roman" w:hint="eastAsia"/>
-          <w:color w:val="FF0000"/>
+          <w:color w:val="000000" w:themeColor="text1"/>
+        </w:rPr>
+      </w:pPr>
+      <w:r>
+        <w:rPr>
+          <w:rFonts w:ascii="Times New Roman" w:eastAsia="宋体" w:hAnsi="Times New Roman" w:hint="eastAsia"/>
+          <w:color w:val="000000" w:themeColor="text1"/>
         </w:rPr>
         <w:t>由于</w:t>
       </w:r>
       <w:r>
         <w:rPr>
           <w:rFonts w:ascii="Times New Roman" w:eastAsia="宋体" w:hAnsi="Times New Roman" w:hint="eastAsia"/>
-          <w:color w:val="FF0000"/>
+          <w:color w:val="000000" w:themeColor="text1"/>
         </w:rPr>
         <w:t>MTC</w:t>
       </w:r>
       <w:r>
         <w:rPr>
           <w:rFonts w:ascii="Times New Roman" w:eastAsia="宋体" w:hAnsi="Times New Roman"/>
-          <w:color w:val="FF0000"/>
+          <w:color w:val="000000" w:themeColor="text1"/>
         </w:rPr>
         <w:t>0</w:t>
       </w:r>
       <w:r>
         <w:rPr>
           <w:rFonts w:ascii="Times New Roman" w:eastAsia="宋体" w:hAnsi="Times New Roman" w:hint="eastAsia"/>
-          <w:color w:val="FF0000"/>
+          <w:color w:val="000000" w:themeColor="text1"/>
         </w:rPr>
         <w:t>在写回级</w:t>
       </w:r>
       <w:r>
         <w:rPr>
           <w:rFonts w:ascii="Times New Roman" w:eastAsia="宋体" w:hAnsi="Times New Roman" w:hint="eastAsia"/>
-          <w:color w:val="FF0000"/>
+          <w:color w:val="000000" w:themeColor="text1"/>
         </w:rPr>
         <w:t>可能</w:t>
       </w:r>
       <w:r>
         <w:rPr>
           <w:rFonts w:ascii="Times New Roman" w:eastAsia="宋体" w:hAnsi="Times New Roman" w:hint="eastAsia"/>
-          <w:color w:val="FF0000"/>
+          <w:color w:val="000000" w:themeColor="text1"/>
         </w:rPr>
         <w:t>写</w:t>
       </w:r>
       <w:r>
         <w:rPr>
           <w:rFonts w:ascii="Times New Roman" w:eastAsia="宋体" w:hAnsi="Times New Roman" w:hint="eastAsia"/>
-          <w:color w:val="FF0000"/>
+          <w:color w:val="000000" w:themeColor="text1"/>
         </w:rPr>
         <w:t>CP</w:t>
       </w:r>
       <w:r>
         <w:rPr>
           <w:rFonts w:ascii="Times New Roman" w:eastAsia="宋体" w:hAnsi="Times New Roman"/>
-          <w:color w:val="FF0000"/>
+          <w:color w:val="000000" w:themeColor="text1"/>
         </w:rPr>
         <w:t>0</w:t>
       </w:r>
       <w:r>
         <w:rPr>
           <w:rFonts w:ascii="Times New Roman" w:eastAsia="宋体" w:hAnsi="Times New Roman" w:hint="eastAsia"/>
-          <w:color w:val="FF0000"/>
+          <w:color w:val="000000" w:themeColor="text1"/>
         </w:rPr>
         <w:t>（</w:t>
       </w:r>
       <w:r>
         <w:rPr>
           <w:rFonts w:ascii="Times New Roman" w:eastAsia="宋体" w:hAnsi="Times New Roman" w:hint="eastAsia"/>
-          <w:color w:val="FF0000"/>
+          <w:color w:val="000000" w:themeColor="text1"/>
         </w:rPr>
         <w:t>Index</w:t>
       </w:r>
       <w:r>
         <w:rPr>
           <w:rFonts w:ascii="Times New Roman" w:eastAsia="宋体" w:hAnsi="Times New Roman" w:hint="eastAsia"/>
-          <w:color w:val="FF0000"/>
-        </w:rPr>
-        <w:t>）</w:t>
-      </w:r>
-      <w:r>
-        <w:rPr>
-          <w:rFonts w:ascii="Times New Roman" w:eastAsia="宋体" w:hAnsi="Times New Roman" w:hint="eastAsia"/>
-          <w:color w:val="FF0000"/>
-        </w:rPr>
-        <w:t>，为避免相关阻塞，</w:t>
-      </w:r>
-      <w:r>
-        <w:rPr>
-          <w:rFonts w:ascii="Times New Roman" w:eastAsia="宋体" w:hAnsi="Times New Roman" w:hint="eastAsia"/>
-          <w:color w:val="FF0000"/>
+          <w:color w:val="000000" w:themeColor="text1"/>
+        </w:rPr>
+        <w:t>），为避免相关阻塞，</w:t>
+      </w:r>
+      <w:r>
+        <w:rPr>
+          <w:rFonts w:ascii="Times New Roman" w:eastAsia="宋体" w:hAnsi="Times New Roman" w:hint="eastAsia"/>
+          <w:color w:val="000000" w:themeColor="text1"/>
         </w:rPr>
         <w:t>TLBR</w:t>
       </w:r>
       <w:r>
         <w:rPr>
           <w:rFonts w:ascii="Times New Roman" w:eastAsia="宋体" w:hAnsi="Times New Roman" w:hint="eastAsia"/>
-          <w:color w:val="FF0000"/>
+          <w:color w:val="000000" w:themeColor="text1"/>
         </w:rPr>
         <w:t>在写回级读</w:t>
       </w:r>
       <w:r>
         <w:rPr>
           <w:rFonts w:ascii="Times New Roman" w:eastAsia="宋体" w:hAnsi="Times New Roman" w:hint="eastAsia"/>
-          <w:color w:val="FF0000"/>
+          <w:color w:val="000000" w:themeColor="text1"/>
         </w:rPr>
         <w:t>CP</w:t>
       </w:r>
       <w:r>
         <w:rPr>
           <w:rFonts w:ascii="Times New Roman" w:eastAsia="宋体" w:hAnsi="Times New Roman"/>
-          <w:color w:val="FF0000"/>
+          <w:color w:val="000000" w:themeColor="text1"/>
         </w:rPr>
         <w:t>0</w:t>
       </w:r>
       <w:r>
         <w:rPr>
           <w:rFonts w:ascii="Times New Roman" w:eastAsia="宋体" w:hAnsi="Times New Roman" w:hint="eastAsia"/>
-          <w:color w:val="FF0000"/>
+          <w:color w:val="000000" w:themeColor="text1"/>
         </w:rPr>
         <w:t>。</w:t>
       </w:r>
@@ -2031,62 +1923,62 @@
         <w:jc w:val="left"/>
         <w:rPr>
           <w:rFonts w:ascii="Times New Roman" w:eastAsia="宋体" w:hAnsi="Times New Roman"/>
-          <w:color w:val="FF0000"/>
-        </w:rPr>
-      </w:pPr>
-      <w:r>
-        <w:rPr>
-          <w:rFonts w:ascii="Times New Roman" w:eastAsia="宋体" w:hAnsi="Times New Roman" w:hint="eastAsia"/>
-          <w:color w:val="FF0000"/>
+          <w:color w:val="000000" w:themeColor="text1"/>
+        </w:rPr>
+      </w:pPr>
+      <w:r>
+        <w:rPr>
+          <w:rFonts w:ascii="Times New Roman" w:eastAsia="宋体" w:hAnsi="Times New Roman" w:hint="eastAsia"/>
+          <w:color w:val="000000" w:themeColor="text1"/>
         </w:rPr>
         <w:t>进而，</w:t>
       </w:r>
       <w:r>
         <w:rPr>
           <w:rFonts w:ascii="Times New Roman" w:eastAsia="宋体" w:hAnsi="Times New Roman" w:hint="eastAsia"/>
-          <w:color w:val="FF0000"/>
+          <w:color w:val="000000" w:themeColor="text1"/>
         </w:rPr>
         <w:t>TLBR</w:t>
       </w:r>
       <w:r>
         <w:rPr>
           <w:rFonts w:ascii="Times New Roman" w:eastAsia="宋体" w:hAnsi="Times New Roman" w:hint="eastAsia"/>
-          <w:color w:val="FF0000"/>
+          <w:color w:val="000000" w:themeColor="text1"/>
         </w:rPr>
         <w:t>在写回级读</w:t>
       </w:r>
       <w:r>
         <w:rPr>
           <w:rFonts w:ascii="Times New Roman" w:eastAsia="宋体" w:hAnsi="Times New Roman" w:hint="eastAsia"/>
-          <w:color w:val="FF0000"/>
+          <w:color w:val="000000" w:themeColor="text1"/>
         </w:rPr>
         <w:t>TLB</w:t>
       </w:r>
       <w:r>
         <w:rPr>
           <w:rFonts w:ascii="Times New Roman" w:eastAsia="宋体" w:hAnsi="Times New Roman" w:hint="eastAsia"/>
-          <w:color w:val="FF0000"/>
+          <w:color w:val="000000" w:themeColor="text1"/>
         </w:rPr>
         <w:t>；进而，在写回级写</w:t>
       </w:r>
       <w:r>
         <w:rPr>
           <w:rFonts w:ascii="Times New Roman" w:eastAsia="宋体" w:hAnsi="Times New Roman" w:hint="eastAsia"/>
-          <w:color w:val="FF0000"/>
+          <w:color w:val="000000" w:themeColor="text1"/>
         </w:rPr>
         <w:t>C</w:t>
       </w:r>
       <w:r>
         <w:rPr>
           <w:rFonts w:ascii="Times New Roman" w:eastAsia="宋体" w:hAnsi="Times New Roman"/>
-          <w:color w:val="FF0000"/>
+          <w:color w:val="000000" w:themeColor="text1"/>
         </w:rPr>
         <w:t>P0</w:t>
       </w:r>
       <w:r>
         <w:rPr>
           <w:rFonts w:ascii="Times New Roman" w:eastAsia="宋体" w:hAnsi="Times New Roman" w:hint="eastAsia"/>
-          <w:color w:val="FF0000"/>
+          <w:color w:val="000000" w:themeColor="text1"/>
         </w:rPr>
         <w:t>。</w:t>
       </w:r>
@@ -2102,20 +1994,20 @@
         <w:jc w:val="left"/>
         <w:rPr>
           <w:rFonts w:ascii="Times New Roman" w:eastAsia="宋体" w:hAnsi="Times New Roman"/>
-          <w:color w:val="FF0000"/>
-        </w:rPr>
-      </w:pPr>
-      <w:r>
-        <w:rPr>
-          <w:rFonts w:ascii="Times New Roman" w:eastAsia="宋体" w:hAnsi="Times New Roman" w:hint="eastAsia"/>
-          <w:color w:val="FF0000"/>
+          <w:color w:val="000000" w:themeColor="text1"/>
+        </w:rPr>
+      </w:pPr>
+      <w:r>
+        <w:rPr>
+          <w:rFonts w:ascii="Times New Roman" w:eastAsia="宋体" w:hAnsi="Times New Roman" w:hint="eastAsia"/>
+          <w:color w:val="000000" w:themeColor="text1"/>
         </w:rPr>
         <w:t>TLBP</w:t>
       </w:r>
       <w:r>
         <w:rPr>
           <w:rFonts w:ascii="Times New Roman" w:eastAsia="宋体" w:hAnsi="Times New Roman" w:hint="eastAsia"/>
-          <w:color w:val="FF0000"/>
+          <w:color w:val="000000" w:themeColor="text1"/>
         </w:rPr>
         <w:t>在执行级读</w:t>
       </w:r>
@@ -2123,7 +2015,7 @@
       <w:r>
         <w:rPr>
           <w:rFonts w:ascii="Times New Roman" w:eastAsia="宋体" w:hAnsi="Times New Roman"/>
-          <w:color w:val="FF0000"/>
+          <w:color w:val="000000" w:themeColor="text1"/>
         </w:rPr>
         <w:t>EntryHi</w:t>
       </w:r>
@@ -2131,56 +2023,56 @@
       <w:r>
         <w:rPr>
           <w:rFonts w:ascii="Times New Roman" w:eastAsia="宋体" w:hAnsi="Times New Roman" w:hint="eastAsia"/>
-          <w:color w:val="FF0000"/>
+          <w:color w:val="000000" w:themeColor="text1"/>
         </w:rPr>
         <w:t>、查找</w:t>
       </w:r>
       <w:r>
         <w:rPr>
           <w:rFonts w:ascii="Times New Roman" w:eastAsia="宋体" w:hAnsi="Times New Roman" w:hint="eastAsia"/>
-          <w:color w:val="FF0000"/>
+          <w:color w:val="000000" w:themeColor="text1"/>
         </w:rPr>
         <w:t>TLB</w:t>
       </w:r>
       <w:r>
         <w:rPr>
           <w:rFonts w:ascii="Times New Roman" w:eastAsia="宋体" w:hAnsi="Times New Roman" w:hint="eastAsia"/>
-          <w:color w:val="FF0000"/>
+          <w:color w:val="000000" w:themeColor="text1"/>
         </w:rPr>
         <w:t>，</w:t>
       </w:r>
       <w:r>
         <w:rPr>
           <w:rFonts w:ascii="Times New Roman" w:eastAsia="宋体" w:hAnsi="Times New Roman" w:hint="eastAsia"/>
-          <w:color w:val="FF0000"/>
+          <w:color w:val="000000" w:themeColor="text1"/>
         </w:rPr>
         <w:t>会被后续流水级</w:t>
       </w:r>
       <w:r>
         <w:rPr>
           <w:rFonts w:ascii="Times New Roman" w:eastAsia="宋体" w:hAnsi="Times New Roman" w:hint="eastAsia"/>
-          <w:color w:val="FF0000"/>
+          <w:color w:val="000000" w:themeColor="text1"/>
         </w:rPr>
         <w:t>Index</w:t>
       </w:r>
       <w:r>
         <w:rPr>
           <w:rFonts w:ascii="Times New Roman" w:eastAsia="宋体" w:hAnsi="Times New Roman" w:hint="eastAsia"/>
-          <w:color w:val="FF0000"/>
+          <w:color w:val="000000" w:themeColor="text1"/>
         </w:rPr>
         <w:t>写指令阻塞；写回级写</w:t>
       </w:r>
       <w:r>
         <w:rPr>
           <w:rFonts w:ascii="Times New Roman" w:eastAsia="宋体" w:hAnsi="Times New Roman"/>
-          <w:color w:val="FF0000"/>
+          <w:color w:val="000000" w:themeColor="text1"/>
         </w:rPr>
         <w:t>Index</w:t>
       </w:r>
       <w:r>
         <w:rPr>
           <w:rFonts w:ascii="Times New Roman" w:eastAsia="宋体" w:hAnsi="Times New Roman" w:hint="eastAsia"/>
-          <w:color w:val="FF0000"/>
+          <w:color w:val="000000" w:themeColor="text1"/>
         </w:rPr>
         <w:t>，这是因为：</w:t>
       </w:r>
@@ -2196,24 +2088,15 @@
         <w:jc w:val="left"/>
         <w:rPr>
           <w:rFonts w:ascii="Times New Roman" w:eastAsia="宋体" w:hAnsi="Times New Roman"/>
-          <w:color w:val="FF0000"/>
-        </w:rPr>
-      </w:pPr>
-      <w:r>
-        <w:rPr>
-          <w:rFonts w:ascii="Times New Roman" w:eastAsia="宋体" w:hAnsi="Times New Roman" w:hint="eastAsia"/>
-          <w:color w:val="FF0000"/>
-        </w:rPr>
-        <w:t>复用访存的查找端口</w:t>
-      </w:r>
-      <w:bookmarkStart w:id="0" w:name="_GoBack"/>
-      <w:bookmarkEnd w:id="0"/>
-      <w:r>
-        <w:rPr>
-          <w:rFonts w:ascii="Times New Roman" w:eastAsia="宋体" w:hAnsi="Times New Roman" w:hint="eastAsia"/>
-          <w:color w:val="FF0000"/>
-        </w:rPr>
-        <w:t>，因此既然不是访存指令，就可以在原本访存指令要访存的时候使用查找端口。</w:t>
+          <w:color w:val="000000" w:themeColor="text1"/>
+        </w:rPr>
+      </w:pPr>
+      <w:r>
+        <w:rPr>
+          <w:rFonts w:ascii="Times New Roman" w:eastAsia="宋体" w:hAnsi="Times New Roman" w:hint="eastAsia"/>
+          <w:color w:val="000000" w:themeColor="text1"/>
+        </w:rPr>
+        <w:t>复用访存的查找端口，因此既然不是访存指令，就可以在原本访存指令要访存的时候使用查找端口。</w:t>
       </w:r>
     </w:p>
     <w:p>
@@ -2227,13 +2110,13 @@
         <w:jc w:val="left"/>
         <w:rPr>
           <w:rFonts w:ascii="Times New Roman" w:eastAsia="宋体" w:hAnsi="Times New Roman"/>
-          <w:color w:val="FF0000"/>
-        </w:rPr>
-      </w:pPr>
-      <w:r>
-        <w:rPr>
-          <w:rFonts w:ascii="Times New Roman" w:eastAsia="宋体" w:hAnsi="Times New Roman" w:hint="eastAsia"/>
-          <w:color w:val="FF0000"/>
+          <w:color w:val="000000" w:themeColor="text1"/>
+        </w:rPr>
+      </w:pPr>
+      <w:r>
+        <w:rPr>
+          <w:rFonts w:ascii="Times New Roman" w:eastAsia="宋体" w:hAnsi="Times New Roman" w:hint="eastAsia"/>
+          <w:color w:val="000000" w:themeColor="text1"/>
         </w:rPr>
         <w:t>前面指令写</w:t>
       </w:r>
@@ -2241,7 +2124,7 @@
       <w:r>
         <w:rPr>
           <w:rFonts w:ascii="Times New Roman" w:eastAsia="宋体" w:hAnsi="Times New Roman"/>
-          <w:color w:val="FF0000"/>
+          <w:color w:val="000000" w:themeColor="text1"/>
         </w:rPr>
         <w:t>EntryHi</w:t>
       </w:r>
@@ -2249,7 +2132,7 @@
       <w:r>
         <w:rPr>
           <w:rFonts w:ascii="Times New Roman" w:eastAsia="宋体" w:hAnsi="Times New Roman" w:hint="eastAsia"/>
-          <w:color w:val="FF0000"/>
+          <w:color w:val="000000" w:themeColor="text1"/>
         </w:rPr>
         <w:t>数据相关。</w:t>
       </w:r>
@@ -2265,13 +2148,13 @@
         <w:jc w:val="left"/>
         <w:rPr>
           <w:rFonts w:ascii="Times New Roman" w:eastAsia="宋体" w:hAnsi="Times New Roman"/>
-          <w:color w:val="FF0000"/>
-        </w:rPr>
-      </w:pPr>
-      <w:r>
-        <w:rPr>
-          <w:rFonts w:ascii="Times New Roman" w:eastAsia="宋体" w:hAnsi="Times New Roman" w:hint="eastAsia"/>
-          <w:color w:val="FF0000"/>
+          <w:color w:val="000000" w:themeColor="text1"/>
+        </w:rPr>
+      </w:pPr>
+      <w:r>
+        <w:rPr>
+          <w:rFonts w:ascii="Times New Roman" w:eastAsia="宋体" w:hAnsi="Times New Roman" w:hint="eastAsia"/>
+          <w:color w:val="000000" w:themeColor="text1"/>
         </w:rPr>
         <w:t>数据相关处理总结：（括号内标注上述五条中哪一条解决了这个相关）</w:t>
       </w:r>
@@ -2287,27 +2170,27 @@
         <w:jc w:val="left"/>
         <w:rPr>
           <w:rFonts w:ascii="Times New Roman" w:eastAsia="宋体" w:hAnsi="Times New Roman"/>
-          <w:color w:val="FF0000"/>
-        </w:rPr>
-      </w:pPr>
-      <w:r>
-        <w:rPr>
-          <w:rFonts w:ascii="Times New Roman" w:eastAsia="宋体" w:hAnsi="Times New Roman" w:hint="eastAsia"/>
-          <w:color w:val="FF0000"/>
+          <w:color w:val="000000" w:themeColor="text1"/>
+        </w:rPr>
+      </w:pPr>
+      <w:r>
+        <w:rPr>
+          <w:rFonts w:ascii="Times New Roman" w:eastAsia="宋体" w:hAnsi="Times New Roman" w:hint="eastAsia"/>
+          <w:color w:val="000000" w:themeColor="text1"/>
         </w:rPr>
         <w:t>CP</w:t>
       </w:r>
       <w:r>
         <w:rPr>
           <w:rFonts w:ascii="Times New Roman" w:eastAsia="宋体" w:hAnsi="Times New Roman"/>
-          <w:color w:val="FF0000"/>
+          <w:color w:val="000000" w:themeColor="text1"/>
         </w:rPr>
         <w:t>0</w:t>
       </w:r>
       <w:r>
         <w:rPr>
           <w:rFonts w:ascii="Times New Roman" w:eastAsia="宋体" w:hAnsi="Times New Roman" w:hint="eastAsia"/>
-          <w:color w:val="FF0000"/>
+          <w:color w:val="000000" w:themeColor="text1"/>
         </w:rPr>
         <w:t>写后读相关的处理：</w:t>
       </w:r>
@@ -2320,12 +2203,12 @@
         <w:tblLook w:val="04A0" w:firstRow="1" w:lastRow="0" w:firstColumn="1" w:lastColumn="0" w:noHBand="0" w:noVBand="1"/>
       </w:tblPr>
       <w:tblGrid>
-        <w:gridCol w:w="2206"/>
-        <w:gridCol w:w="1693"/>
-        <w:gridCol w:w="1695"/>
+        <w:gridCol w:w="2203"/>
         <w:gridCol w:w="1691"/>
-        <w:gridCol w:w="1693"/>
-        <w:gridCol w:w="1704"/>
+        <w:gridCol w:w="1692"/>
+        <w:gridCol w:w="1703"/>
+        <w:gridCol w:w="1691"/>
+        <w:gridCol w:w="1702"/>
       </w:tblGrid>
       <w:tr>
         <w:trPr>
@@ -2347,27 +2230,27 @@
               <w:jc w:val="center"/>
               <w:rPr>
                 <w:rFonts w:ascii="Times New Roman" w:eastAsia="宋体" w:hAnsi="Times New Roman"/>
-                <w:color w:val="FF0000"/>
-              </w:rPr>
-            </w:pPr>
-            <w:r>
-              <w:rPr>
-                <w:rFonts w:ascii="Times New Roman" w:eastAsia="宋体" w:hAnsi="Times New Roman" w:hint="eastAsia"/>
-                <w:color w:val="FF0000"/>
+                <w:color w:val="000000" w:themeColor="text1"/>
+              </w:rPr>
+            </w:pPr>
+            <w:r>
+              <w:rPr>
+                <w:rFonts w:ascii="Times New Roman" w:eastAsia="宋体" w:hAnsi="Times New Roman" w:hint="eastAsia"/>
+                <w:color w:val="000000" w:themeColor="text1"/>
               </w:rPr>
               <w:t xml:space="preserve"> </w:t>
             </w:r>
             <w:r>
               <w:rPr>
                 <w:rFonts w:ascii="Times New Roman" w:eastAsia="宋体" w:hAnsi="Times New Roman"/>
-                <w:color w:val="FF0000"/>
+                <w:color w:val="000000" w:themeColor="text1"/>
               </w:rPr>
               <w:t xml:space="preserve">            </w:t>
             </w:r>
             <w:r>
               <w:rPr>
                 <w:rFonts w:ascii="Times New Roman" w:eastAsia="宋体" w:hAnsi="Times New Roman" w:hint="eastAsia"/>
-                <w:color w:val="FF0000"/>
+                <w:color w:val="000000" w:themeColor="text1"/>
               </w:rPr>
               <w:t>先执行写</w:t>
             </w:r>
@@ -2377,13 +2260,13 @@
               <w:spacing w:line="360" w:lineRule="auto"/>
               <w:rPr>
                 <w:rFonts w:ascii="Times New Roman" w:eastAsia="宋体" w:hAnsi="Times New Roman"/>
-                <w:color w:val="FF0000"/>
-              </w:rPr>
-            </w:pPr>
-            <w:r>
-              <w:rPr>
-                <w:rFonts w:ascii="Times New Roman" w:eastAsia="宋体" w:hAnsi="Times New Roman" w:hint="eastAsia"/>
-                <w:color w:val="FF0000"/>
+                <w:color w:val="000000" w:themeColor="text1"/>
+              </w:rPr>
+            </w:pPr>
+            <w:r>
+              <w:rPr>
+                <w:rFonts w:ascii="Times New Roman" w:eastAsia="宋体" w:hAnsi="Times New Roman" w:hint="eastAsia"/>
+                <w:color w:val="000000" w:themeColor="text1"/>
               </w:rPr>
               <w:t>后执行读</w:t>
             </w:r>
@@ -2407,20 +2290,20 @@
               <w:jc w:val="center"/>
               <w:rPr>
                 <w:rFonts w:ascii="Times New Roman" w:eastAsia="宋体" w:hAnsi="Times New Roman"/>
-                <w:color w:val="FF0000"/>
-              </w:rPr>
-            </w:pPr>
-            <w:r>
-              <w:rPr>
-                <w:rFonts w:ascii="Times New Roman" w:eastAsia="宋体" w:hAnsi="Times New Roman" w:hint="eastAsia"/>
-                <w:color w:val="FF0000"/>
+                <w:color w:val="000000" w:themeColor="text1"/>
+              </w:rPr>
+            </w:pPr>
+            <w:r>
+              <w:rPr>
+                <w:rFonts w:ascii="Times New Roman" w:eastAsia="宋体" w:hAnsi="Times New Roman" w:hint="eastAsia"/>
+                <w:color w:val="000000" w:themeColor="text1"/>
               </w:rPr>
               <w:t>M</w:t>
             </w:r>
             <w:r>
               <w:rPr>
                 <w:rFonts w:ascii="Times New Roman" w:eastAsia="宋体" w:hAnsi="Times New Roman"/>
-                <w:color w:val="FF0000"/>
+                <w:color w:val="000000" w:themeColor="text1"/>
               </w:rPr>
               <w:t>FC0</w:t>
             </w:r>
@@ -2431,13 +2314,13 @@
               <w:jc w:val="center"/>
               <w:rPr>
                 <w:rFonts w:ascii="Times New Roman" w:eastAsia="宋体" w:hAnsi="Times New Roman"/>
-                <w:color w:val="FF0000"/>
-              </w:rPr>
-            </w:pPr>
-            <w:r>
-              <w:rPr>
-                <w:rFonts w:ascii="Times New Roman" w:eastAsia="宋体" w:hAnsi="Times New Roman" w:hint="eastAsia"/>
-                <w:color w:val="FF0000"/>
+                <w:color w:val="000000" w:themeColor="text1"/>
+              </w:rPr>
+            </w:pPr>
+            <w:r>
+              <w:rPr>
+                <w:rFonts w:ascii="Times New Roman" w:eastAsia="宋体" w:hAnsi="Times New Roman" w:hint="eastAsia"/>
+                <w:color w:val="000000" w:themeColor="text1"/>
               </w:rPr>
               <w:t>（不写）</w:t>
             </w:r>
@@ -2457,20 +2340,20 @@
               <w:jc w:val="center"/>
               <w:rPr>
                 <w:rFonts w:ascii="Times New Roman" w:eastAsia="宋体" w:hAnsi="Times New Roman"/>
-                <w:color w:val="FF0000"/>
-              </w:rPr>
-            </w:pPr>
-            <w:r>
-              <w:rPr>
-                <w:rFonts w:ascii="Times New Roman" w:eastAsia="宋体" w:hAnsi="Times New Roman" w:hint="eastAsia"/>
-                <w:color w:val="FF0000"/>
+                <w:color w:val="000000" w:themeColor="text1"/>
+              </w:rPr>
+            </w:pPr>
+            <w:r>
+              <w:rPr>
+                <w:rFonts w:ascii="Times New Roman" w:eastAsia="宋体" w:hAnsi="Times New Roman" w:hint="eastAsia"/>
+                <w:color w:val="000000" w:themeColor="text1"/>
               </w:rPr>
               <w:t>M</w:t>
             </w:r>
             <w:r>
               <w:rPr>
                 <w:rFonts w:ascii="Times New Roman" w:eastAsia="宋体" w:hAnsi="Times New Roman"/>
-                <w:color w:val="FF0000"/>
+                <w:color w:val="000000" w:themeColor="text1"/>
               </w:rPr>
               <w:t>TC0</w:t>
             </w:r>
@@ -2481,13 +2364,13 @@
               <w:jc w:val="center"/>
               <w:rPr>
                 <w:rFonts w:ascii="Times New Roman" w:eastAsia="宋体" w:hAnsi="Times New Roman"/>
-                <w:color w:val="FF0000"/>
-              </w:rPr>
-            </w:pPr>
-            <w:r>
-              <w:rPr>
-                <w:rFonts w:ascii="Times New Roman" w:eastAsia="宋体" w:hAnsi="Times New Roman" w:hint="eastAsia"/>
-                <w:color w:val="FF0000"/>
+                <w:color w:val="000000" w:themeColor="text1"/>
+              </w:rPr>
+            </w:pPr>
+            <w:r>
+              <w:rPr>
+                <w:rFonts w:ascii="Times New Roman" w:eastAsia="宋体" w:hAnsi="Times New Roman" w:hint="eastAsia"/>
+                <w:color w:val="000000" w:themeColor="text1"/>
               </w:rPr>
               <w:t>（全可写）</w:t>
             </w:r>
@@ -2497,7 +2380,7 @@
           <w:tcPr>
             <w:tcW w:w="1780" w:type="dxa"/>
             <w:tcBorders>
-              <w:tl2br w:val="single" w:sz="4" w:space="0" w:color="auto"/>
+              <w:tl2br w:val="nil"/>
             </w:tcBorders>
             <w:vAlign w:val="center"/>
           </w:tcPr>
@@ -2507,20 +2390,20 @@
               <w:jc w:val="center"/>
               <w:rPr>
                 <w:rFonts w:ascii="Times New Roman" w:eastAsia="宋体" w:hAnsi="Times New Roman"/>
-                <w:color w:val="FF0000"/>
-              </w:rPr>
-            </w:pPr>
-            <w:r>
-              <w:rPr>
-                <w:rFonts w:ascii="Times New Roman" w:eastAsia="宋体" w:hAnsi="Times New Roman" w:hint="eastAsia"/>
-                <w:color w:val="FF0000"/>
+                <w:color w:val="000000" w:themeColor="text1"/>
+              </w:rPr>
+            </w:pPr>
+            <w:r>
+              <w:rPr>
+                <w:rFonts w:ascii="Times New Roman" w:eastAsia="宋体" w:hAnsi="Times New Roman" w:hint="eastAsia"/>
+                <w:color w:val="000000" w:themeColor="text1"/>
               </w:rPr>
               <w:t>T</w:t>
             </w:r>
             <w:r>
               <w:rPr>
                 <w:rFonts w:ascii="Times New Roman" w:eastAsia="宋体" w:hAnsi="Times New Roman"/>
-                <w:color w:val="FF0000"/>
+                <w:color w:val="000000" w:themeColor="text1"/>
               </w:rPr>
               <w:t>LBP</w:t>
             </w:r>
@@ -2531,27 +2414,34 @@
               <w:jc w:val="center"/>
               <w:rPr>
                 <w:rFonts w:ascii="Times New Roman" w:eastAsia="宋体" w:hAnsi="Times New Roman"/>
-                <w:color w:val="FF0000"/>
-              </w:rPr>
-            </w:pPr>
-            <w:r>
-              <w:rPr>
-                <w:rFonts w:ascii="Times New Roman" w:eastAsia="宋体" w:hAnsi="Times New Roman" w:hint="eastAsia"/>
-                <w:color w:val="FF0000"/>
+                <w:color w:val="000000" w:themeColor="text1"/>
+              </w:rPr>
+            </w:pPr>
+            <w:r>
+              <w:rPr>
+                <w:rFonts w:ascii="Times New Roman" w:eastAsia="宋体" w:hAnsi="Times New Roman" w:hint="eastAsia"/>
+                <w:color w:val="000000" w:themeColor="text1"/>
               </w:rPr>
               <w:t>（</w:t>
             </w:r>
             <w:r>
               <w:rPr>
                 <w:rFonts w:ascii="Times New Roman" w:eastAsia="宋体" w:hAnsi="Times New Roman" w:hint="eastAsia"/>
-                <w:color w:val="FF0000"/>
-              </w:rPr>
-              <w:t>清流水</w:t>
-            </w:r>
-            <w:r>
-              <w:rPr>
-                <w:rFonts w:ascii="Times New Roman" w:eastAsia="宋体" w:hAnsi="Times New Roman" w:hint="eastAsia"/>
-                <w:color w:val="FF0000"/>
+                <w:color w:val="000000" w:themeColor="text1"/>
+              </w:rPr>
+              <w:t>写</w:t>
+            </w:r>
+            <w:r>
+              <w:rPr>
+                <w:rFonts w:ascii="Times New Roman" w:eastAsia="宋体" w:hAnsi="Times New Roman" w:hint="eastAsia"/>
+                <w:color w:val="000000" w:themeColor="text1"/>
+              </w:rPr>
+              <w:t>Index</w:t>
+            </w:r>
+            <w:r>
+              <w:rPr>
+                <w:rFonts w:ascii="Times New Roman" w:eastAsia="宋体" w:hAnsi="Times New Roman" w:hint="eastAsia"/>
+                <w:color w:val="000000" w:themeColor="text1"/>
               </w:rPr>
               <w:t>）</w:t>
             </w:r>
@@ -2562,7 +2452,7 @@
             <w:tcW w:w="1781" w:type="dxa"/>
             <w:tcBorders>
               <w:right w:val="single" w:sz="4" w:space="0" w:color="auto"/>
-              <w:tl2br w:val="single" w:sz="4" w:space="0" w:color="auto"/>
+              <w:tl2br w:val="nil"/>
             </w:tcBorders>
             <w:vAlign w:val="center"/>
           </w:tcPr>
@@ -2572,20 +2462,20 @@
               <w:jc w:val="center"/>
               <w:rPr>
                 <w:rFonts w:ascii="Times New Roman" w:eastAsia="宋体" w:hAnsi="Times New Roman"/>
-                <w:color w:val="FF0000"/>
-              </w:rPr>
-            </w:pPr>
-            <w:r>
-              <w:rPr>
-                <w:rFonts w:ascii="Times New Roman" w:eastAsia="宋体" w:hAnsi="Times New Roman" w:hint="eastAsia"/>
-                <w:color w:val="FF0000"/>
+                <w:color w:val="000000" w:themeColor="text1"/>
+              </w:rPr>
+            </w:pPr>
+            <w:r>
+              <w:rPr>
+                <w:rFonts w:ascii="Times New Roman" w:eastAsia="宋体" w:hAnsi="Times New Roman" w:hint="eastAsia"/>
+                <w:color w:val="000000" w:themeColor="text1"/>
               </w:rPr>
               <w:t>T</w:t>
             </w:r>
             <w:r>
               <w:rPr>
                 <w:rFonts w:ascii="Times New Roman" w:eastAsia="宋体" w:hAnsi="Times New Roman"/>
-                <w:color w:val="FF0000"/>
+                <w:color w:val="000000" w:themeColor="text1"/>
               </w:rPr>
               <w:t>LBR</w:t>
             </w:r>
@@ -2596,27 +2486,48 @@
               <w:jc w:val="center"/>
               <w:rPr>
                 <w:rFonts w:ascii="Times New Roman" w:eastAsia="宋体" w:hAnsi="Times New Roman"/>
-                <w:color w:val="FF0000"/>
-              </w:rPr>
-            </w:pPr>
-            <w:r>
-              <w:rPr>
-                <w:rFonts w:ascii="Times New Roman" w:eastAsia="宋体" w:hAnsi="Times New Roman" w:hint="eastAsia"/>
-                <w:color w:val="FF0000"/>
+                <w:color w:val="000000" w:themeColor="text1"/>
+              </w:rPr>
+            </w:pPr>
+            <w:r>
+              <w:rPr>
+                <w:rFonts w:ascii="Times New Roman" w:eastAsia="宋体" w:hAnsi="Times New Roman" w:hint="eastAsia"/>
+                <w:color w:val="000000" w:themeColor="text1"/>
               </w:rPr>
               <w:t>（</w:t>
             </w:r>
             <w:r>
               <w:rPr>
                 <w:rFonts w:ascii="Times New Roman" w:eastAsia="宋体" w:hAnsi="Times New Roman" w:hint="eastAsia"/>
-                <w:color w:val="FF0000"/>
-              </w:rPr>
-              <w:t>清流水</w:t>
-            </w:r>
-            <w:r>
-              <w:rPr>
-                <w:rFonts w:ascii="Times New Roman" w:eastAsia="宋体" w:hAnsi="Times New Roman" w:hint="eastAsia"/>
-                <w:color w:val="FF0000"/>
+                <w:color w:val="000000" w:themeColor="text1"/>
+              </w:rPr>
+              <w:t>写</w:t>
+            </w:r>
+            <w:r>
+              <w:rPr>
+                <w:rFonts w:ascii="Times New Roman" w:eastAsia="宋体" w:hAnsi="Times New Roman" w:hint="eastAsia"/>
+                <w:color w:val="000000" w:themeColor="text1"/>
+              </w:rPr>
+              <w:t>Hi</w:t>
+            </w:r>
+            <w:r>
+              <w:rPr>
+                <w:rFonts w:ascii="Times New Roman" w:eastAsia="宋体" w:hAnsi="Times New Roman" w:hint="eastAsia"/>
+                <w:color w:val="000000" w:themeColor="text1"/>
+              </w:rPr>
+              <w:t>、</w:t>
+            </w:r>
+            <w:r>
+              <w:rPr>
+                <w:rFonts w:ascii="Times New Roman" w:eastAsia="宋体" w:hAnsi="Times New Roman" w:hint="eastAsia"/>
+                <w:color w:val="000000" w:themeColor="text1"/>
+              </w:rPr>
+              <w:t>Lo</w:t>
+            </w:r>
+            <w:r>
+              <w:rPr>
+                <w:rFonts w:ascii="Times New Roman" w:eastAsia="宋体" w:hAnsi="Times New Roman" w:hint="eastAsia"/>
+                <w:color w:val="000000" w:themeColor="text1"/>
               </w:rPr>
               <w:t>）</w:t>
             </w:r>
@@ -2640,20 +2551,20 @@
               <w:jc w:val="center"/>
               <w:rPr>
                 <w:rFonts w:ascii="Times New Roman" w:eastAsia="宋体" w:hAnsi="Times New Roman"/>
-                <w:color w:val="FF0000"/>
-              </w:rPr>
-            </w:pPr>
-            <w:r>
-              <w:rPr>
-                <w:rFonts w:ascii="Times New Roman" w:eastAsia="宋体" w:hAnsi="Times New Roman" w:hint="eastAsia"/>
-                <w:color w:val="FF0000"/>
+                <w:color w:val="000000" w:themeColor="text1"/>
+              </w:rPr>
+            </w:pPr>
+            <w:r>
+              <w:rPr>
+                <w:rFonts w:ascii="Times New Roman" w:eastAsia="宋体" w:hAnsi="Times New Roman" w:hint="eastAsia"/>
+                <w:color w:val="000000" w:themeColor="text1"/>
               </w:rPr>
               <w:t>T</w:t>
             </w:r>
             <w:r>
               <w:rPr>
                 <w:rFonts w:ascii="Times New Roman" w:eastAsia="宋体" w:hAnsi="Times New Roman"/>
-                <w:color w:val="FF0000"/>
+                <w:color w:val="000000" w:themeColor="text1"/>
               </w:rPr>
               <w:t>LBWI</w:t>
             </w:r>
@@ -2664,13 +2575,13 @@
               <w:jc w:val="center"/>
               <w:rPr>
                 <w:rFonts w:ascii="Times New Roman" w:eastAsia="宋体" w:hAnsi="Times New Roman"/>
-                <w:color w:val="FF0000"/>
-              </w:rPr>
-            </w:pPr>
-            <w:r>
-              <w:rPr>
-                <w:rFonts w:ascii="Times New Roman" w:eastAsia="宋体" w:hAnsi="Times New Roman" w:hint="eastAsia"/>
-                <w:color w:val="FF0000"/>
+                <w:color w:val="000000" w:themeColor="text1"/>
+              </w:rPr>
+            </w:pPr>
+            <w:r>
+              <w:rPr>
+                <w:rFonts w:ascii="Times New Roman" w:eastAsia="宋体" w:hAnsi="Times New Roman" w:hint="eastAsia"/>
+                <w:color w:val="000000" w:themeColor="text1"/>
               </w:rPr>
               <w:t>（不写）</w:t>
             </w:r>
@@ -2695,27 +2606,27 @@
               <w:jc w:val="center"/>
               <w:rPr>
                 <w:rFonts w:ascii="Times New Roman" w:eastAsia="宋体" w:hAnsi="Times New Roman"/>
-                <w:color w:val="FF0000"/>
-              </w:rPr>
-            </w:pPr>
-            <w:r>
-              <w:rPr>
-                <w:rFonts w:ascii="Times New Roman" w:eastAsia="宋体" w:hAnsi="Times New Roman" w:hint="eastAsia"/>
-                <w:color w:val="FF0000"/>
+                <w:color w:val="000000" w:themeColor="text1"/>
+              </w:rPr>
+            </w:pPr>
+            <w:r>
+              <w:rPr>
+                <w:rFonts w:ascii="Times New Roman" w:eastAsia="宋体" w:hAnsi="Times New Roman" w:hint="eastAsia"/>
+                <w:color w:val="000000" w:themeColor="text1"/>
               </w:rPr>
               <w:t>M</w:t>
             </w:r>
             <w:r>
               <w:rPr>
                 <w:rFonts w:ascii="Times New Roman" w:eastAsia="宋体" w:hAnsi="Times New Roman"/>
-                <w:color w:val="FF0000"/>
+                <w:color w:val="000000" w:themeColor="text1"/>
               </w:rPr>
               <w:t>FC0</w:t>
             </w:r>
             <w:r>
               <w:rPr>
                 <w:rFonts w:ascii="Times New Roman" w:eastAsia="宋体" w:hAnsi="Times New Roman" w:hint="eastAsia"/>
-                <w:color w:val="FF0000"/>
+                <w:color w:val="000000" w:themeColor="text1"/>
               </w:rPr>
               <w:t>（全可读）</w:t>
             </w:r>
@@ -2737,7 +2648,7 @@
               <w:jc w:val="center"/>
               <w:rPr>
                 <w:rFonts w:ascii="Times New Roman" w:eastAsia="宋体" w:hAnsi="Times New Roman"/>
-                <w:color w:val="FF0000"/>
+                <w:color w:val="000000" w:themeColor="text1"/>
               </w:rPr>
             </w:pPr>
           </w:p>
@@ -2756,27 +2667,27 @@
               <w:jc w:val="center"/>
               <w:rPr>
                 <w:rFonts w:ascii="Times New Roman" w:eastAsia="宋体" w:hAnsi="Times New Roman"/>
-                <w:color w:val="FF0000"/>
-              </w:rPr>
-            </w:pPr>
-            <w:r>
-              <w:rPr>
-                <w:rFonts w:ascii="Times New Roman" w:eastAsia="宋体" w:hAnsi="Times New Roman" w:hint="eastAsia"/>
-                <w:color w:val="FF0000"/>
+                <w:color w:val="000000" w:themeColor="text1"/>
+              </w:rPr>
+            </w:pPr>
+            <w:r>
+              <w:rPr>
+                <w:rFonts w:ascii="Times New Roman" w:eastAsia="宋体" w:hAnsi="Times New Roman" w:hint="eastAsia"/>
+                <w:color w:val="000000" w:themeColor="text1"/>
               </w:rPr>
               <w:t>写回读（</w:t>
             </w:r>
             <w:r>
               <w:rPr>
                 <w:rFonts w:ascii="Times New Roman" w:eastAsia="宋体" w:hAnsi="Times New Roman" w:hint="eastAsia"/>
-                <w:color w:val="FF0000"/>
+                <w:color w:val="000000" w:themeColor="text1"/>
               </w:rPr>
               <w:t>1</w:t>
             </w:r>
             <w:r>
               <w:rPr>
                 <w:rFonts w:ascii="Times New Roman" w:eastAsia="宋体" w:hAnsi="Times New Roman" w:hint="eastAsia"/>
-                <w:color w:val="FF0000"/>
+                <w:color w:val="000000" w:themeColor="text1"/>
               </w:rPr>
               <w:t>）</w:t>
             </w:r>
@@ -2787,7 +2698,7 @@
             <w:tcW w:w="1780" w:type="dxa"/>
             <w:tcBorders>
               <w:bottom w:val="single" w:sz="4" w:space="0" w:color="auto"/>
-              <w:tl2br w:val="single" w:sz="4" w:space="0" w:color="auto"/>
+              <w:tl2br w:val="nil"/>
             </w:tcBorders>
             <w:vAlign w:val="center"/>
           </w:tcPr>
@@ -2797,9 +2708,30 @@
               <w:jc w:val="center"/>
               <w:rPr>
                 <w:rFonts w:ascii="Times New Roman" w:eastAsia="宋体" w:hAnsi="Times New Roman"/>
-                <w:color w:val="FF0000"/>
-              </w:rPr>
-            </w:pPr>
+                <w:color w:val="000000" w:themeColor="text1"/>
+              </w:rPr>
+            </w:pPr>
+            <w:r>
+              <w:rPr>
+                <w:rFonts w:ascii="Times New Roman" w:eastAsia="宋体" w:hAnsi="Times New Roman" w:hint="eastAsia"/>
+                <w:color w:val="000000" w:themeColor="text1"/>
+              </w:rPr>
+              <w:t>清流水（</w:t>
+            </w:r>
+            <w:r>
+              <w:rPr>
+                <w:rFonts w:ascii="Times New Roman" w:eastAsia="宋体" w:hAnsi="Times New Roman" w:hint="eastAsia"/>
+                <w:color w:val="000000" w:themeColor="text1"/>
+              </w:rPr>
+              <w:t>3</w:t>
+            </w:r>
+            <w:r>
+              <w:rPr>
+                <w:rFonts w:ascii="Times New Roman" w:eastAsia="宋体" w:hAnsi="Times New Roman" w:hint="eastAsia"/>
+                <w:color w:val="000000" w:themeColor="text1"/>
+              </w:rPr>
+              <w:t>）</w:t>
+            </w:r>
           </w:p>
         </w:tc>
         <w:tc>
@@ -2807,7 +2739,7 @@
             <w:tcW w:w="1781" w:type="dxa"/>
             <w:tcBorders>
               <w:bottom w:val="single" w:sz="4" w:space="0" w:color="auto"/>
-              <w:tl2br w:val="single" w:sz="4" w:space="0" w:color="auto"/>
+              <w:tl2br w:val="nil"/>
             </w:tcBorders>
             <w:vAlign w:val="center"/>
           </w:tcPr>
@@ -2817,9 +2749,30 @@
               <w:jc w:val="center"/>
               <w:rPr>
                 <w:rFonts w:ascii="Times New Roman" w:eastAsia="宋体" w:hAnsi="Times New Roman"/>
-                <w:color w:val="FF0000"/>
-              </w:rPr>
-            </w:pPr>
+                <w:color w:val="000000" w:themeColor="text1"/>
+              </w:rPr>
+            </w:pPr>
+            <w:r>
+              <w:rPr>
+                <w:rFonts w:ascii="Times New Roman" w:eastAsia="宋体" w:hAnsi="Times New Roman" w:hint="eastAsia"/>
+                <w:color w:val="000000" w:themeColor="text1"/>
+              </w:rPr>
+              <w:t>清流水（</w:t>
+            </w:r>
+            <w:r>
+              <w:rPr>
+                <w:rFonts w:ascii="Times New Roman" w:eastAsia="宋体" w:hAnsi="Times New Roman" w:hint="eastAsia"/>
+                <w:color w:val="000000" w:themeColor="text1"/>
+              </w:rPr>
+              <w:t>3</w:t>
+            </w:r>
+            <w:r>
+              <w:rPr>
+                <w:rFonts w:ascii="Times New Roman" w:eastAsia="宋体" w:hAnsi="Times New Roman" w:hint="eastAsia"/>
+                <w:color w:val="000000" w:themeColor="text1"/>
+              </w:rPr>
+              <w:t>）</w:t>
+            </w:r>
           </w:p>
         </w:tc>
         <w:tc>
@@ -2838,7 +2791,7 @@
               <w:jc w:val="center"/>
               <w:rPr>
                 <w:rFonts w:ascii="Times New Roman" w:eastAsia="宋体" w:hAnsi="Times New Roman"/>
-                <w:color w:val="FF0000"/>
+                <w:color w:val="000000" w:themeColor="text1"/>
               </w:rPr>
             </w:pPr>
           </w:p>
@@ -2866,27 +2819,27 @@
               <w:jc w:val="center"/>
               <w:rPr>
                 <w:rFonts w:ascii="Times New Roman" w:eastAsia="宋体" w:hAnsi="Times New Roman"/>
-                <w:color w:val="FF0000"/>
-              </w:rPr>
-            </w:pPr>
-            <w:r>
-              <w:rPr>
-                <w:rFonts w:ascii="Times New Roman" w:eastAsia="宋体" w:hAnsi="Times New Roman" w:hint="eastAsia"/>
-                <w:color w:val="FF0000"/>
+                <w:color w:val="000000" w:themeColor="text1"/>
+              </w:rPr>
+            </w:pPr>
+            <w:r>
+              <w:rPr>
+                <w:rFonts w:ascii="Times New Roman" w:eastAsia="宋体" w:hAnsi="Times New Roman" w:hint="eastAsia"/>
+                <w:color w:val="000000" w:themeColor="text1"/>
               </w:rPr>
               <w:t>M</w:t>
             </w:r>
             <w:r>
               <w:rPr>
                 <w:rFonts w:ascii="Times New Roman" w:eastAsia="宋体" w:hAnsi="Times New Roman"/>
-                <w:color w:val="FF0000"/>
+                <w:color w:val="000000" w:themeColor="text1"/>
               </w:rPr>
               <w:t>TC0</w:t>
             </w:r>
             <w:r>
               <w:rPr>
                 <w:rFonts w:ascii="Times New Roman" w:eastAsia="宋体" w:hAnsi="Times New Roman" w:hint="eastAsia"/>
-                <w:color w:val="FF0000"/>
+                <w:color w:val="000000" w:themeColor="text1"/>
               </w:rPr>
               <w:t>（不读）</w:t>
             </w:r>
@@ -2908,7 +2861,7 @@
               <w:jc w:val="center"/>
               <w:rPr>
                 <w:rFonts w:ascii="Times New Roman" w:eastAsia="宋体" w:hAnsi="Times New Roman"/>
-                <w:color w:val="FF0000"/>
+                <w:color w:val="000000" w:themeColor="text1"/>
               </w:rPr>
             </w:pPr>
           </w:p>
@@ -2927,7 +2880,7 @@
               <w:jc w:val="center"/>
               <w:rPr>
                 <w:rFonts w:ascii="Times New Roman" w:eastAsia="宋体" w:hAnsi="Times New Roman"/>
-                <w:color w:val="FF0000"/>
+                <w:color w:val="000000" w:themeColor="text1"/>
               </w:rPr>
             </w:pPr>
           </w:p>
@@ -2947,7 +2900,7 @@
               <w:jc w:val="center"/>
               <w:rPr>
                 <w:rFonts w:ascii="Times New Roman" w:eastAsia="宋体" w:hAnsi="Times New Roman"/>
-                <w:color w:val="FF0000"/>
+                <w:color w:val="000000" w:themeColor="text1"/>
               </w:rPr>
             </w:pPr>
           </w:p>
@@ -2967,7 +2920,7 @@
               <w:jc w:val="center"/>
               <w:rPr>
                 <w:rFonts w:ascii="Times New Roman" w:eastAsia="宋体" w:hAnsi="Times New Roman"/>
-                <w:color w:val="FF0000"/>
+                <w:color w:val="000000" w:themeColor="text1"/>
               </w:rPr>
             </w:pPr>
           </w:p>
@@ -2986,7 +2939,7 @@
               <w:jc w:val="center"/>
               <w:rPr>
                 <w:rFonts w:ascii="Times New Roman" w:eastAsia="宋体" w:hAnsi="Times New Roman"/>
-                <w:color w:val="FF0000"/>
+                <w:color w:val="000000" w:themeColor="text1"/>
               </w:rPr>
             </w:pPr>
           </w:p>
@@ -3010,41 +2963,41 @@
               <w:jc w:val="center"/>
               <w:rPr>
                 <w:rFonts w:ascii="Times New Roman" w:eastAsia="宋体" w:hAnsi="Times New Roman"/>
-                <w:color w:val="FF0000"/>
-              </w:rPr>
-            </w:pPr>
-            <w:r>
-              <w:rPr>
-                <w:rFonts w:ascii="Times New Roman" w:eastAsia="宋体" w:hAnsi="Times New Roman" w:hint="eastAsia"/>
-                <w:color w:val="FF0000"/>
+                <w:color w:val="000000" w:themeColor="text1"/>
+              </w:rPr>
+            </w:pPr>
+            <w:r>
+              <w:rPr>
+                <w:rFonts w:ascii="Times New Roman" w:eastAsia="宋体" w:hAnsi="Times New Roman" w:hint="eastAsia"/>
+                <w:color w:val="000000" w:themeColor="text1"/>
               </w:rPr>
               <w:t>T</w:t>
             </w:r>
             <w:r>
               <w:rPr>
                 <w:rFonts w:ascii="Times New Roman" w:eastAsia="宋体" w:hAnsi="Times New Roman"/>
-                <w:color w:val="FF0000"/>
+                <w:color w:val="000000" w:themeColor="text1"/>
               </w:rPr>
               <w:t>LBP</w:t>
             </w:r>
             <w:r>
               <w:rPr>
                 <w:rFonts w:ascii="Times New Roman" w:eastAsia="宋体" w:hAnsi="Times New Roman" w:hint="eastAsia"/>
-                <w:color w:val="FF0000"/>
+                <w:color w:val="000000" w:themeColor="text1"/>
               </w:rPr>
               <w:t>（读</w:t>
             </w:r>
             <w:r>
               <w:rPr>
                 <w:rFonts w:ascii="Times New Roman" w:eastAsia="宋体" w:hAnsi="Times New Roman"/>
-                <w:color w:val="FF0000"/>
+                <w:color w:val="000000" w:themeColor="text1"/>
               </w:rPr>
               <w:t>Hi</w:t>
             </w:r>
             <w:r>
               <w:rPr>
                 <w:rFonts w:ascii="Times New Roman" w:eastAsia="宋体" w:hAnsi="Times New Roman" w:hint="eastAsia"/>
-                <w:color w:val="FF0000"/>
+                <w:color w:val="000000" w:themeColor="text1"/>
               </w:rPr>
               <w:t>）</w:t>
             </w:r>
@@ -3064,7 +3017,7 @@
               <w:jc w:val="center"/>
               <w:rPr>
                 <w:rFonts w:ascii="Times New Roman" w:eastAsia="宋体" w:hAnsi="Times New Roman"/>
-                <w:color w:val="FF0000"/>
+                <w:color w:val="000000" w:themeColor="text1"/>
               </w:rPr>
             </w:pPr>
           </w:p>
@@ -3080,27 +3033,27 @@
               <w:jc w:val="center"/>
               <w:rPr>
                 <w:rFonts w:ascii="Times New Roman" w:eastAsia="宋体" w:hAnsi="Times New Roman"/>
-                <w:color w:val="FF0000"/>
-              </w:rPr>
-            </w:pPr>
-            <w:r>
-              <w:rPr>
-                <w:rFonts w:ascii="Times New Roman" w:eastAsia="宋体" w:hAnsi="Times New Roman" w:hint="eastAsia"/>
-                <w:color w:val="FF0000"/>
+                <w:color w:val="000000" w:themeColor="text1"/>
+              </w:rPr>
+            </w:pPr>
+            <w:r>
+              <w:rPr>
+                <w:rFonts w:ascii="Times New Roman" w:eastAsia="宋体" w:hAnsi="Times New Roman" w:hint="eastAsia"/>
+                <w:color w:val="000000" w:themeColor="text1"/>
               </w:rPr>
               <w:t>阻塞（</w:t>
             </w:r>
             <w:r>
               <w:rPr>
                 <w:rFonts w:ascii="Times New Roman" w:eastAsia="宋体" w:hAnsi="Times New Roman"/>
-                <w:color w:val="FF0000"/>
+                <w:color w:val="000000" w:themeColor="text1"/>
               </w:rPr>
               <w:t>5</w:t>
             </w:r>
             <w:r>
               <w:rPr>
                 <w:rFonts w:ascii="Times New Roman" w:eastAsia="宋体" w:hAnsi="Times New Roman" w:hint="eastAsia"/>
-                <w:color w:val="FF0000"/>
+                <w:color w:val="000000" w:themeColor="text1"/>
               </w:rPr>
               <w:t>）</w:t>
             </w:r>
@@ -3120,9 +3073,50 @@
               <w:jc w:val="center"/>
               <w:rPr>
                 <w:rFonts w:ascii="Times New Roman" w:eastAsia="宋体" w:hAnsi="Times New Roman"/>
-                <w:color w:val="FF0000"/>
-              </w:rPr>
-            </w:pPr>
+                <w:color w:val="000000" w:themeColor="text1"/>
+              </w:rPr>
+            </w:pPr>
+          </w:p>
+        </w:tc>
+        <w:tc>
+          <w:tcPr>
+            <w:tcW w:w="1781" w:type="dxa"/>
+            <w:tcBorders>
+              <w:bottom w:val="single" w:sz="4" w:space="0" w:color="auto"/>
+              <w:tl2br w:val="nil"/>
+            </w:tcBorders>
+            <w:vAlign w:val="center"/>
+          </w:tcPr>
+          <w:p>
+            <w:pPr>
+              <w:spacing w:line="360" w:lineRule="auto"/>
+              <w:jc w:val="center"/>
+              <w:rPr>
+                <w:rFonts w:ascii="Times New Roman" w:eastAsia="宋体" w:hAnsi="Times New Roman"/>
+                <w:color w:val="000000" w:themeColor="text1"/>
+              </w:rPr>
+            </w:pPr>
+            <w:r>
+              <w:rPr>
+                <w:rFonts w:ascii="Times New Roman" w:eastAsia="宋体" w:hAnsi="Times New Roman" w:hint="eastAsia"/>
+                <w:color w:val="000000" w:themeColor="text1"/>
+              </w:rPr>
+              <w:t>清流水（</w:t>
+            </w:r>
+            <w:r>
+              <w:rPr>
+                <w:rFonts w:ascii="Times New Roman" w:eastAsia="宋体" w:hAnsi="Times New Roman" w:hint="eastAsia"/>
+                <w:color w:val="000000" w:themeColor="text1"/>
+              </w:rPr>
+              <w:t>3</w:t>
+            </w:r>
+            <w:r>
+              <w:rPr>
+                <w:rFonts w:ascii="Times New Roman" w:eastAsia="宋体" w:hAnsi="Times New Roman" w:hint="eastAsia"/>
+                <w:color w:val="000000" w:themeColor="text1"/>
+              </w:rPr>
+              <w:t>）</w:t>
+            </w:r>
           </w:p>
         </w:tc>
         <w:tc>
@@ -3139,26 +3133,7 @@
               <w:jc w:val="center"/>
               <w:rPr>
                 <w:rFonts w:ascii="Times New Roman" w:eastAsia="宋体" w:hAnsi="Times New Roman"/>
-                <w:color w:val="FF0000"/>
-              </w:rPr>
-            </w:pPr>
-          </w:p>
-        </w:tc>
-        <w:tc>
-          <w:tcPr>
-            <w:tcW w:w="1781" w:type="dxa"/>
-            <w:tcBorders>
-              <w:tl2br w:val="single" w:sz="4" w:space="0" w:color="auto"/>
-            </w:tcBorders>
-            <w:vAlign w:val="center"/>
-          </w:tcPr>
-          <w:p>
-            <w:pPr>
-              <w:spacing w:line="360" w:lineRule="auto"/>
-              <w:jc w:val="center"/>
-              <w:rPr>
-                <w:rFonts w:ascii="Times New Roman" w:eastAsia="宋体" w:hAnsi="Times New Roman"/>
-                <w:color w:val="FF0000"/>
+                <w:color w:val="000000" w:themeColor="text1"/>
               </w:rPr>
             </w:pPr>
           </w:p>
@@ -3179,41 +3154,41 @@
               <w:jc w:val="center"/>
               <w:rPr>
                 <w:rFonts w:ascii="Times New Roman" w:eastAsia="宋体" w:hAnsi="Times New Roman"/>
-                <w:color w:val="FF0000"/>
-              </w:rPr>
-            </w:pPr>
-            <w:r>
-              <w:rPr>
-                <w:rFonts w:ascii="Times New Roman" w:eastAsia="宋体" w:hAnsi="Times New Roman" w:hint="eastAsia"/>
-                <w:color w:val="FF0000"/>
+                <w:color w:val="000000" w:themeColor="text1"/>
+              </w:rPr>
+            </w:pPr>
+            <w:r>
+              <w:rPr>
+                <w:rFonts w:ascii="Times New Roman" w:eastAsia="宋体" w:hAnsi="Times New Roman" w:hint="eastAsia"/>
+                <w:color w:val="000000" w:themeColor="text1"/>
               </w:rPr>
               <w:t>T</w:t>
             </w:r>
             <w:r>
               <w:rPr>
                 <w:rFonts w:ascii="Times New Roman" w:eastAsia="宋体" w:hAnsi="Times New Roman"/>
-                <w:color w:val="FF0000"/>
+                <w:color w:val="000000" w:themeColor="text1"/>
               </w:rPr>
               <w:t>LBR</w:t>
             </w:r>
             <w:r>
               <w:rPr>
                 <w:rFonts w:ascii="Times New Roman" w:eastAsia="宋体" w:hAnsi="Times New Roman" w:hint="eastAsia"/>
-                <w:color w:val="FF0000"/>
+                <w:color w:val="000000" w:themeColor="text1"/>
               </w:rPr>
               <w:t>（读</w:t>
             </w:r>
             <w:r>
               <w:rPr>
                 <w:rFonts w:ascii="Times New Roman" w:eastAsia="宋体" w:hAnsi="Times New Roman"/>
-                <w:color w:val="FF0000"/>
+                <w:color w:val="000000" w:themeColor="text1"/>
               </w:rPr>
               <w:t>Index</w:t>
             </w:r>
             <w:r>
               <w:rPr>
                 <w:rFonts w:ascii="Times New Roman" w:eastAsia="宋体" w:hAnsi="Times New Roman" w:hint="eastAsia"/>
-                <w:color w:val="FF0000"/>
+                <w:color w:val="000000" w:themeColor="text1"/>
               </w:rPr>
               <w:t>）</w:t>
             </w:r>
@@ -3233,7 +3208,7 @@
               <w:jc w:val="center"/>
               <w:rPr>
                 <w:rFonts w:ascii="Times New Roman" w:eastAsia="宋体" w:hAnsi="Times New Roman"/>
-                <w:color w:val="FF0000"/>
+                <w:color w:val="000000" w:themeColor="text1"/>
               </w:rPr>
             </w:pPr>
           </w:p>
@@ -3249,34 +3224,34 @@
               <w:jc w:val="center"/>
               <w:rPr>
                 <w:rFonts w:ascii="Times New Roman" w:eastAsia="宋体" w:hAnsi="Times New Roman"/>
-                <w:color w:val="FF0000"/>
-              </w:rPr>
-            </w:pPr>
-            <w:r>
-              <w:rPr>
-                <w:rFonts w:ascii="Times New Roman" w:eastAsia="宋体" w:hAnsi="Times New Roman" w:hint="eastAsia"/>
-                <w:color w:val="FF0000"/>
+                <w:color w:val="000000" w:themeColor="text1"/>
+              </w:rPr>
+            </w:pPr>
+            <w:r>
+              <w:rPr>
+                <w:rFonts w:ascii="Times New Roman" w:eastAsia="宋体" w:hAnsi="Times New Roman" w:hint="eastAsia"/>
+                <w:color w:val="000000" w:themeColor="text1"/>
               </w:rPr>
               <w:t>写回读</w:t>
             </w:r>
             <w:r>
               <w:rPr>
                 <w:rFonts w:ascii="Times New Roman" w:eastAsia="宋体" w:hAnsi="Times New Roman" w:hint="eastAsia"/>
-                <w:color w:val="FF0000"/>
+                <w:color w:val="000000" w:themeColor="text1"/>
               </w:rPr>
               <w:t>（</w:t>
             </w:r>
             <w:r>
               <w:rPr>
                 <w:rFonts w:ascii="Times New Roman" w:eastAsia="宋体" w:hAnsi="Times New Roman"/>
-                <w:color w:val="FF0000"/>
+                <w:color w:val="000000" w:themeColor="text1"/>
               </w:rPr>
               <w:t>4</w:t>
             </w:r>
             <w:r>
               <w:rPr>
                 <w:rFonts w:ascii="Times New Roman" w:eastAsia="宋体" w:hAnsi="Times New Roman" w:hint="eastAsia"/>
-                <w:color w:val="FF0000"/>
+                <w:color w:val="000000" w:themeColor="text1"/>
               </w:rPr>
               <w:t>）</w:t>
             </w:r>
@@ -3286,7 +3261,7 @@
           <w:tcPr>
             <w:tcW w:w="1780" w:type="dxa"/>
             <w:tcBorders>
-              <w:tl2br w:val="single" w:sz="4" w:space="0" w:color="auto"/>
+              <w:tl2br w:val="nil"/>
             </w:tcBorders>
             <w:vAlign w:val="center"/>
           </w:tcPr>
@@ -3296,9 +3271,30 @@
               <w:jc w:val="center"/>
               <w:rPr>
                 <w:rFonts w:ascii="Times New Roman" w:eastAsia="宋体" w:hAnsi="Times New Roman"/>
-                <w:color w:val="FF0000"/>
-              </w:rPr>
-            </w:pPr>
+                <w:color w:val="000000" w:themeColor="text1"/>
+              </w:rPr>
+            </w:pPr>
+            <w:r>
+              <w:rPr>
+                <w:rFonts w:ascii="Times New Roman" w:eastAsia="宋体" w:hAnsi="Times New Roman" w:hint="eastAsia"/>
+                <w:color w:val="000000" w:themeColor="text1"/>
+              </w:rPr>
+              <w:t>清流水（</w:t>
+            </w:r>
+            <w:r>
+              <w:rPr>
+                <w:rFonts w:ascii="Times New Roman" w:eastAsia="宋体" w:hAnsi="Times New Roman" w:hint="eastAsia"/>
+                <w:color w:val="000000" w:themeColor="text1"/>
+              </w:rPr>
+              <w:t>3</w:t>
+            </w:r>
+            <w:r>
+              <w:rPr>
+                <w:rFonts w:ascii="Times New Roman" w:eastAsia="宋体" w:hAnsi="Times New Roman" w:hint="eastAsia"/>
+                <w:color w:val="000000" w:themeColor="text1"/>
+              </w:rPr>
+              <w:t>）</w:t>
+            </w:r>
           </w:p>
         </w:tc>
         <w:tc>
@@ -3315,7 +3311,7 @@
               <w:jc w:val="center"/>
               <w:rPr>
                 <w:rFonts w:ascii="Times New Roman" w:eastAsia="宋体" w:hAnsi="Times New Roman"/>
-                <w:color w:val="FF0000"/>
+                <w:color w:val="000000" w:themeColor="text1"/>
               </w:rPr>
             </w:pPr>
           </w:p>
@@ -3334,7 +3330,7 @@
               <w:jc w:val="center"/>
               <w:rPr>
                 <w:rFonts w:ascii="Times New Roman" w:eastAsia="宋体" w:hAnsi="Times New Roman"/>
-                <w:color w:val="FF0000"/>
+                <w:color w:val="000000" w:themeColor="text1"/>
               </w:rPr>
             </w:pPr>
           </w:p>
@@ -3355,27 +3351,27 @@
               <w:jc w:val="center"/>
               <w:rPr>
                 <w:rFonts w:ascii="Times New Roman" w:eastAsia="宋体" w:hAnsi="Times New Roman"/>
-                <w:color w:val="FF0000"/>
-              </w:rPr>
-            </w:pPr>
-            <w:r>
-              <w:rPr>
-                <w:rFonts w:ascii="Times New Roman" w:eastAsia="宋体" w:hAnsi="Times New Roman" w:hint="eastAsia"/>
-                <w:color w:val="FF0000"/>
+                <w:color w:val="000000" w:themeColor="text1"/>
+              </w:rPr>
+            </w:pPr>
+            <w:r>
+              <w:rPr>
+                <w:rFonts w:ascii="Times New Roman" w:eastAsia="宋体" w:hAnsi="Times New Roman" w:hint="eastAsia"/>
+                <w:color w:val="000000" w:themeColor="text1"/>
               </w:rPr>
               <w:t>T</w:t>
             </w:r>
             <w:r>
               <w:rPr>
                 <w:rFonts w:ascii="Times New Roman" w:eastAsia="宋体" w:hAnsi="Times New Roman"/>
-                <w:color w:val="FF0000"/>
+                <w:color w:val="000000" w:themeColor="text1"/>
               </w:rPr>
               <w:t>LBWI</w:t>
             </w:r>
             <w:r>
               <w:rPr>
                 <w:rFonts w:ascii="Times New Roman" w:eastAsia="宋体" w:hAnsi="Times New Roman" w:hint="eastAsia"/>
-                <w:color w:val="FF0000"/>
+                <w:color w:val="000000" w:themeColor="text1"/>
               </w:rPr>
               <w:t>（全读）</w:t>
             </w:r>
@@ -3395,7 +3391,7 @@
               <w:jc w:val="center"/>
               <w:rPr>
                 <w:rFonts w:ascii="Times New Roman" w:eastAsia="宋体" w:hAnsi="Times New Roman"/>
-                <w:color w:val="FF0000"/>
+                <w:color w:val="000000" w:themeColor="text1"/>
               </w:rPr>
             </w:pPr>
           </w:p>
@@ -3411,27 +3407,27 @@
               <w:jc w:val="center"/>
               <w:rPr>
                 <w:rFonts w:ascii="Times New Roman" w:eastAsia="宋体" w:hAnsi="Times New Roman"/>
-                <w:color w:val="FF0000"/>
-              </w:rPr>
-            </w:pPr>
-            <w:r>
-              <w:rPr>
-                <w:rFonts w:ascii="Times New Roman" w:eastAsia="宋体" w:hAnsi="Times New Roman" w:hint="eastAsia"/>
-                <w:color w:val="FF0000"/>
+                <w:color w:val="000000" w:themeColor="text1"/>
+              </w:rPr>
+            </w:pPr>
+            <w:r>
+              <w:rPr>
+                <w:rFonts w:ascii="Times New Roman" w:eastAsia="宋体" w:hAnsi="Times New Roman" w:hint="eastAsia"/>
+                <w:color w:val="000000" w:themeColor="text1"/>
               </w:rPr>
               <w:t>写回读（</w:t>
             </w:r>
             <w:r>
               <w:rPr>
                 <w:rFonts w:ascii="Times New Roman" w:eastAsia="宋体" w:hAnsi="Times New Roman"/>
-                <w:color w:val="FF0000"/>
+                <w:color w:val="000000" w:themeColor="text1"/>
               </w:rPr>
               <w:t>4</w:t>
             </w:r>
             <w:r>
               <w:rPr>
                 <w:rFonts w:ascii="Times New Roman" w:eastAsia="宋体" w:hAnsi="Times New Roman" w:hint="eastAsia"/>
-                <w:color w:val="FF0000"/>
+                <w:color w:val="000000" w:themeColor="text1"/>
               </w:rPr>
               <w:t>）</w:t>
             </w:r>
@@ -3441,7 +3437,8 @@
           <w:tcPr>
             <w:tcW w:w="1780" w:type="dxa"/>
             <w:tcBorders>
-              <w:tl2br w:val="single" w:sz="4" w:space="0" w:color="auto"/>
+              <w:bottom w:val="single" w:sz="4" w:space="0" w:color="auto"/>
+              <w:tl2br w:val="nil"/>
             </w:tcBorders>
             <w:vAlign w:val="center"/>
           </w:tcPr>
@@ -3451,9 +3448,70 @@
               <w:jc w:val="center"/>
               <w:rPr>
                 <w:rFonts w:ascii="Times New Roman" w:eastAsia="宋体" w:hAnsi="Times New Roman"/>
-                <w:color w:val="FF0000"/>
-              </w:rPr>
-            </w:pPr>
+                <w:color w:val="000000" w:themeColor="text1"/>
+              </w:rPr>
+            </w:pPr>
+            <w:r>
+              <w:rPr>
+                <w:rFonts w:ascii="Times New Roman" w:eastAsia="宋体" w:hAnsi="Times New Roman" w:hint="eastAsia"/>
+                <w:color w:val="000000" w:themeColor="text1"/>
+              </w:rPr>
+              <w:t>清流水（</w:t>
+            </w:r>
+            <w:r>
+              <w:rPr>
+                <w:rFonts w:ascii="Times New Roman" w:eastAsia="宋体" w:hAnsi="Times New Roman" w:hint="eastAsia"/>
+                <w:color w:val="000000" w:themeColor="text1"/>
+              </w:rPr>
+              <w:t>3</w:t>
+            </w:r>
+            <w:r>
+              <w:rPr>
+                <w:rFonts w:ascii="Times New Roman" w:eastAsia="宋体" w:hAnsi="Times New Roman" w:hint="eastAsia"/>
+                <w:color w:val="000000" w:themeColor="text1"/>
+              </w:rPr>
+              <w:t>）</w:t>
+            </w:r>
+          </w:p>
+        </w:tc>
+        <w:tc>
+          <w:tcPr>
+            <w:tcW w:w="1781" w:type="dxa"/>
+            <w:tcBorders>
+              <w:tl2br w:val="nil"/>
+            </w:tcBorders>
+            <w:vAlign w:val="center"/>
+          </w:tcPr>
+          <w:p>
+            <w:pPr>
+              <w:spacing w:line="360" w:lineRule="auto"/>
+              <w:jc w:val="center"/>
+              <w:rPr>
+                <w:rFonts w:ascii="Times New Roman" w:eastAsia="宋体" w:hAnsi="Times New Roman"/>
+                <w:color w:val="000000" w:themeColor="text1"/>
+              </w:rPr>
+            </w:pPr>
+            <w:r>
+              <w:rPr>
+                <w:rFonts w:ascii="Times New Roman" w:eastAsia="宋体" w:hAnsi="Times New Roman" w:hint="eastAsia"/>
+                <w:color w:val="000000" w:themeColor="text1"/>
+              </w:rPr>
+              <w:t>清流水（</w:t>
+            </w:r>
+            <w:r>
+              <w:rPr>
+                <w:rFonts w:ascii="Times New Roman" w:eastAsia="宋体" w:hAnsi="Times New Roman" w:hint="eastAsia"/>
+                <w:color w:val="000000" w:themeColor="text1"/>
+              </w:rPr>
+              <w:t>3</w:t>
+            </w:r>
+            <w:r>
+              <w:rPr>
+                <w:rFonts w:ascii="Times New Roman" w:eastAsia="宋体" w:hAnsi="Times New Roman" w:hint="eastAsia"/>
+                <w:color w:val="000000" w:themeColor="text1"/>
+              </w:rPr>
+              <w:t>）</w:t>
+            </w:r>
           </w:p>
         </w:tc>
         <w:tc>
@@ -3470,26 +3528,7 @@
               <w:jc w:val="center"/>
               <w:rPr>
                 <w:rFonts w:ascii="Times New Roman" w:eastAsia="宋体" w:hAnsi="Times New Roman"/>
-                <w:color w:val="FF0000"/>
-              </w:rPr>
-            </w:pPr>
-          </w:p>
-        </w:tc>
-        <w:tc>
-          <w:tcPr>
-            <w:tcW w:w="1781" w:type="dxa"/>
-            <w:tcBorders>
-              <w:tl2br w:val="single" w:sz="4" w:space="0" w:color="auto"/>
-            </w:tcBorders>
-            <w:vAlign w:val="center"/>
-          </w:tcPr>
-          <w:p>
-            <w:pPr>
-              <w:spacing w:line="360" w:lineRule="auto"/>
-              <w:jc w:val="center"/>
-              <w:rPr>
-                <w:rFonts w:ascii="Times New Roman" w:eastAsia="宋体" w:hAnsi="Times New Roman"/>
-                <w:color w:val="FF0000"/>
+                <w:color w:val="000000" w:themeColor="text1"/>
               </w:rPr>
             </w:pPr>
           </w:p>
@@ -3510,27 +3549,27 @@
               <w:jc w:val="center"/>
               <w:rPr>
                 <w:rFonts w:ascii="Times New Roman" w:eastAsia="宋体" w:hAnsi="Times New Roman"/>
-                <w:color w:val="FF0000"/>
-              </w:rPr>
-            </w:pPr>
-            <w:r>
-              <w:rPr>
-                <w:rFonts w:ascii="Times New Roman" w:eastAsia="宋体" w:hAnsi="Times New Roman" w:hint="eastAsia"/>
-                <w:color w:val="FF0000"/>
+                <w:color w:val="000000" w:themeColor="text1"/>
+              </w:rPr>
+            </w:pPr>
+            <w:r>
+              <w:rPr>
+                <w:rFonts w:ascii="Times New Roman" w:eastAsia="宋体" w:hAnsi="Times New Roman" w:hint="eastAsia"/>
+                <w:color w:val="000000" w:themeColor="text1"/>
               </w:rPr>
               <w:t>访存指令（读</w:t>
             </w:r>
             <w:r>
               <w:rPr>
                 <w:rFonts w:ascii="Times New Roman" w:eastAsia="宋体" w:hAnsi="Times New Roman" w:hint="eastAsia"/>
-                <w:color w:val="FF0000"/>
+                <w:color w:val="000000" w:themeColor="text1"/>
               </w:rPr>
               <w:t>Hi</w:t>
             </w:r>
             <w:r>
               <w:rPr>
                 <w:rFonts w:ascii="Times New Roman" w:eastAsia="宋体" w:hAnsi="Times New Roman" w:hint="eastAsia"/>
-                <w:color w:val="FF0000"/>
+                <w:color w:val="000000" w:themeColor="text1"/>
               </w:rPr>
               <w:t>）</w:t>
             </w:r>
@@ -3550,7 +3589,7 @@
               <w:jc w:val="center"/>
               <w:rPr>
                 <w:rFonts w:ascii="Times New Roman" w:eastAsia="宋体" w:hAnsi="Times New Roman"/>
-                <w:color w:val="FF0000"/>
+                <w:color w:val="000000" w:themeColor="text1"/>
               </w:rPr>
             </w:pPr>
           </w:p>
@@ -3566,29 +3605,51 @@
               <w:jc w:val="center"/>
               <w:rPr>
                 <w:rFonts w:ascii="Times New Roman" w:eastAsia="宋体" w:hAnsi="Times New Roman"/>
-                <w:color w:val="FF0000"/>
-              </w:rPr>
-            </w:pPr>
-            <w:r>
-              <w:rPr>
-                <w:rFonts w:ascii="Times New Roman" w:eastAsia="宋体" w:hAnsi="Times New Roman" w:hint="eastAsia"/>
-                <w:color w:val="FF0000"/>
+                <w:b/>
+                <w:bCs/>
+                <w:color w:val="000000" w:themeColor="text1"/>
+                <w:u w:val="single"/>
+              </w:rPr>
+            </w:pPr>
+            <w:r>
+              <w:rPr>
+                <w:rFonts w:ascii="Times New Roman" w:eastAsia="宋体" w:hAnsi="Times New Roman" w:hint="eastAsia"/>
+                <w:b/>
+                <w:bCs/>
+                <w:color w:val="000000" w:themeColor="text1"/>
+                <w:u w:val="single"/>
               </w:rPr>
               <w:t>清流水（</w:t>
             </w:r>
             <w:r>
               <w:rPr>
                 <w:rFonts w:ascii="Times New Roman" w:eastAsia="宋体" w:hAnsi="Times New Roman" w:hint="eastAsia"/>
-                <w:color w:val="FF0000"/>
+                <w:b/>
+                <w:bCs/>
+                <w:color w:val="000000" w:themeColor="text1"/>
+                <w:u w:val="single"/>
               </w:rPr>
               <w:t>2</w:t>
             </w:r>
             <w:r>
               <w:rPr>
                 <w:rFonts w:ascii="Times New Roman" w:eastAsia="宋体" w:hAnsi="Times New Roman" w:hint="eastAsia"/>
-                <w:color w:val="FF0000"/>
+                <w:b/>
+                <w:bCs/>
+                <w:color w:val="000000" w:themeColor="text1"/>
+                <w:u w:val="single"/>
               </w:rPr>
               <w:t>）</w:t>
+            </w:r>
+            <w:r>
+              <w:rPr>
+                <w:rFonts w:ascii="Times New Roman" w:eastAsia="宋体" w:hAnsi="Times New Roman" w:hint="eastAsia"/>
+                <w:b/>
+                <w:bCs/>
+                <w:color w:val="000000" w:themeColor="text1"/>
+                <w:u w:val="single"/>
+              </w:rPr>
+              <w:t>*</w:t>
             </w:r>
           </w:p>
         </w:tc>
@@ -3606,9 +3667,49 @@
               <w:jc w:val="center"/>
               <w:rPr>
                 <w:rFonts w:ascii="Times New Roman" w:eastAsia="宋体" w:hAnsi="Times New Roman"/>
-                <w:color w:val="FF0000"/>
-              </w:rPr>
-            </w:pPr>
+                <w:color w:val="000000" w:themeColor="text1"/>
+              </w:rPr>
+            </w:pPr>
+          </w:p>
+        </w:tc>
+        <w:tc>
+          <w:tcPr>
+            <w:tcW w:w="1781" w:type="dxa"/>
+            <w:tcBorders>
+              <w:tl2br w:val="nil"/>
+            </w:tcBorders>
+            <w:vAlign w:val="center"/>
+          </w:tcPr>
+          <w:p>
+            <w:pPr>
+              <w:spacing w:line="360" w:lineRule="auto"/>
+              <w:jc w:val="center"/>
+              <w:rPr>
+                <w:rFonts w:ascii="Times New Roman" w:eastAsia="宋体" w:hAnsi="Times New Roman"/>
+                <w:color w:val="000000" w:themeColor="text1"/>
+              </w:rPr>
+            </w:pPr>
+            <w:r>
+              <w:rPr>
+                <w:rFonts w:ascii="Times New Roman" w:eastAsia="宋体" w:hAnsi="Times New Roman" w:hint="eastAsia"/>
+                <w:color w:val="000000" w:themeColor="text1"/>
+              </w:rPr>
+              <w:t>清流水（</w:t>
+            </w:r>
+            <w:r>
+              <w:rPr>
+                <w:rFonts w:ascii="Times New Roman" w:eastAsia="宋体" w:hAnsi="Times New Roman" w:hint="eastAsia"/>
+                <w:color w:val="000000" w:themeColor="text1"/>
+              </w:rPr>
+              <w:t>3</w:t>
+            </w:r>
+            <w:r>
+              <w:rPr>
+                <w:rFonts w:ascii="Times New Roman" w:eastAsia="宋体" w:hAnsi="Times New Roman" w:hint="eastAsia"/>
+                <w:color w:val="000000" w:themeColor="text1"/>
+              </w:rPr>
+              <w:t>）</w:t>
+            </w:r>
           </w:p>
         </w:tc>
         <w:tc>
@@ -3625,32 +3726,128 @@
               <w:jc w:val="center"/>
               <w:rPr>
                 <w:rFonts w:ascii="Times New Roman" w:eastAsia="宋体" w:hAnsi="Times New Roman"/>
-                <w:color w:val="FF0000"/>
-              </w:rPr>
-            </w:pPr>
-          </w:p>
-        </w:tc>
-        <w:tc>
-          <w:tcPr>
-            <w:tcW w:w="1781" w:type="dxa"/>
-            <w:tcBorders>
-              <w:tl2br w:val="single" w:sz="4" w:space="0" w:color="auto"/>
-            </w:tcBorders>
-            <w:vAlign w:val="center"/>
-          </w:tcPr>
-          <w:p>
-            <w:pPr>
-              <w:spacing w:line="360" w:lineRule="auto"/>
-              <w:jc w:val="center"/>
-              <w:rPr>
-                <w:rFonts w:ascii="Times New Roman" w:eastAsia="宋体" w:hAnsi="Times New Roman"/>
-                <w:color w:val="FF0000"/>
+                <w:color w:val="000000" w:themeColor="text1"/>
               </w:rPr>
             </w:pPr>
           </w:p>
         </w:tc>
       </w:tr>
     </w:tbl>
+    <w:p>
+      <w:pPr>
+        <w:spacing w:line="360" w:lineRule="auto"/>
+        <w:jc w:val="center"/>
+        <w:rPr>
+          <w:rFonts w:ascii="Times New Roman" w:eastAsia="宋体" w:hAnsi="Times New Roman" w:hint="eastAsia"/>
+          <w:color w:val="000000" w:themeColor="text1"/>
+          <w:sz w:val="18"/>
+          <w:szCs w:val="18"/>
+        </w:rPr>
+      </w:pPr>
+      <w:r>
+        <w:rPr>
+          <w:rFonts w:ascii="Times New Roman" w:eastAsia="宋体" w:hAnsi="Times New Roman" w:hint="eastAsia"/>
+          <w:color w:val="000000" w:themeColor="text1"/>
+          <w:sz w:val="18"/>
+          <w:szCs w:val="18"/>
+        </w:rPr>
+        <w:t>表</w:t>
+      </w:r>
+      <w:r>
+        <w:rPr>
+          <w:rFonts w:ascii="Times New Roman" w:eastAsia="宋体" w:hAnsi="Times New Roman" w:hint="eastAsia"/>
+          <w:color w:val="000000" w:themeColor="text1"/>
+          <w:sz w:val="18"/>
+          <w:szCs w:val="18"/>
+        </w:rPr>
+        <w:t>1</w:t>
+      </w:r>
+      <w:r>
+        <w:rPr>
+          <w:rFonts w:ascii="Times New Roman" w:eastAsia="宋体" w:hAnsi="Times New Roman" w:hint="eastAsia"/>
+          <w:color w:val="000000" w:themeColor="text1"/>
+          <w:sz w:val="18"/>
+          <w:szCs w:val="18"/>
+        </w:rPr>
+        <w:t xml:space="preserve"> </w:t>
+      </w:r>
+      <w:r>
+        <w:rPr>
+          <w:rFonts w:ascii="Times New Roman" w:eastAsia="宋体" w:hAnsi="Times New Roman"/>
+          <w:color w:val="000000" w:themeColor="text1"/>
+          <w:sz w:val="18"/>
+          <w:szCs w:val="18"/>
+        </w:rPr>
+        <w:t xml:space="preserve"> </w:t>
+      </w:r>
+      <w:r>
+        <w:rPr>
+          <w:rFonts w:ascii="Times New Roman" w:eastAsia="宋体" w:hAnsi="Times New Roman" w:hint="eastAsia"/>
+          <w:color w:val="000000" w:themeColor="text1"/>
+          <w:sz w:val="18"/>
+          <w:szCs w:val="18"/>
+        </w:rPr>
+        <w:t>CP</w:t>
+      </w:r>
+      <w:r>
+        <w:rPr>
+          <w:rFonts w:ascii="Times New Roman" w:eastAsia="宋体" w:hAnsi="Times New Roman"/>
+          <w:color w:val="000000" w:themeColor="text1"/>
+          <w:sz w:val="18"/>
+          <w:szCs w:val="18"/>
+        </w:rPr>
+        <w:t>0</w:t>
+      </w:r>
+      <w:r>
+        <w:rPr>
+          <w:rFonts w:ascii="Times New Roman" w:eastAsia="宋体" w:hAnsi="Times New Roman" w:hint="eastAsia"/>
+          <w:color w:val="000000" w:themeColor="text1"/>
+          <w:sz w:val="18"/>
+          <w:szCs w:val="18"/>
+        </w:rPr>
+        <w:t>写后读相关</w:t>
+      </w:r>
+    </w:p>
+    <w:p>
+      <w:pPr>
+        <w:spacing w:line="360" w:lineRule="auto"/>
+        <w:jc w:val="left"/>
+        <w:rPr>
+          <w:rFonts w:ascii="Times New Roman" w:eastAsia="宋体" w:hAnsi="Times New Roman" w:hint="eastAsia"/>
+          <w:color w:val="000000" w:themeColor="text1"/>
+        </w:rPr>
+      </w:pPr>
+      <w:r>
+        <w:rPr>
+          <w:rFonts w:ascii="Times New Roman" w:eastAsia="宋体" w:hAnsi="Times New Roman" w:hint="eastAsia"/>
+          <w:color w:val="000000" w:themeColor="text1"/>
+        </w:rPr>
+        <w:t>*</w:t>
+      </w:r>
+      <w:r>
+        <w:rPr>
+          <w:rFonts w:ascii="Times New Roman" w:eastAsia="宋体" w:hAnsi="Times New Roman" w:hint="eastAsia"/>
+          <w:color w:val="000000" w:themeColor="text1"/>
+        </w:rPr>
+        <w:t>这是讲义中没有提到，但我们在设计时</w:t>
+      </w:r>
+      <w:r>
+        <w:rPr>
+          <w:rFonts w:ascii="Times New Roman" w:eastAsia="宋体" w:hAnsi="Times New Roman" w:hint="eastAsia"/>
+          <w:color w:val="000000" w:themeColor="text1"/>
+        </w:rPr>
+        <w:t>通过列表</w:t>
+      </w:r>
+      <w:bookmarkStart w:id="0" w:name="_GoBack"/>
+      <w:bookmarkEnd w:id="0"/>
+      <w:r>
+        <w:rPr>
+          <w:rFonts w:ascii="Times New Roman" w:eastAsia="宋体" w:hAnsi="Times New Roman" w:hint="eastAsia"/>
+          <w:color w:val="000000" w:themeColor="text1"/>
+        </w:rPr>
+        <w:t>发现的一个需要注意的地方</w:t>
+      </w:r>
+    </w:p>
     <w:p>
       <w:pPr>
         <w:pStyle w:val="aff0"/>
@@ -3662,47 +3859,40 @@
         <w:jc w:val="left"/>
         <w:rPr>
           <w:rFonts w:ascii="Times New Roman" w:eastAsia="宋体" w:hAnsi="Times New Roman"/>
-          <w:color w:val="FF0000"/>
-        </w:rPr>
-      </w:pPr>
-      <w:r>
-        <w:rPr>
-          <w:rFonts w:ascii="Times New Roman" w:eastAsia="宋体" w:hAnsi="Times New Roman" w:hint="eastAsia"/>
-          <w:color w:val="FF0000"/>
+          <w:color w:val="000000" w:themeColor="text1"/>
+        </w:rPr>
+      </w:pPr>
+      <w:r>
+        <w:rPr>
+          <w:rFonts w:ascii="Times New Roman" w:eastAsia="宋体" w:hAnsi="Times New Roman" w:hint="eastAsia"/>
+          <w:color w:val="000000" w:themeColor="text1"/>
         </w:rPr>
         <w:t>CP</w:t>
       </w:r>
       <w:r>
         <w:rPr>
           <w:rFonts w:ascii="Times New Roman" w:eastAsia="宋体" w:hAnsi="Times New Roman"/>
-          <w:color w:val="FF0000"/>
+          <w:color w:val="000000" w:themeColor="text1"/>
         </w:rPr>
         <w:t>0</w:t>
       </w:r>
       <w:r>
         <w:rPr>
           <w:rFonts w:ascii="Times New Roman" w:eastAsia="宋体" w:hAnsi="Times New Roman" w:hint="eastAsia"/>
-          <w:color w:val="FF0000"/>
-        </w:rPr>
-        <w:t>读后写</w:t>
-      </w:r>
-      <w:r>
-        <w:rPr>
-          <w:rFonts w:ascii="Times New Roman" w:eastAsia="宋体" w:hAnsi="Times New Roman" w:hint="eastAsia"/>
-          <w:color w:val="FF0000"/>
-        </w:rPr>
-        <w:t>相关的处理：</w:t>
+          <w:color w:val="000000" w:themeColor="text1"/>
+        </w:rPr>
+        <w:t>读后写相关的处理：</w:t>
       </w:r>
     </w:p>
     <w:tbl>
       <w:tblPr>
         <w:tblStyle w:val="affa"/>
-        <w:tblW w:w="11312" w:type="dxa"/>
+        <w:tblW w:w="11456" w:type="dxa"/>
         <w:jc w:val="center"/>
         <w:tblLook w:val="04A0" w:firstRow="1" w:lastRow="0" w:firstColumn="1" w:lastColumn="0" w:noHBand="0" w:noVBand="1"/>
       </w:tblPr>
       <w:tblGrid>
-        <w:gridCol w:w="2006"/>
+        <w:gridCol w:w="2150"/>
         <w:gridCol w:w="1534"/>
         <w:gridCol w:w="1537"/>
         <w:gridCol w:w="1568"/>
@@ -3717,7 +3907,7 @@
         </w:trPr>
         <w:tc>
           <w:tcPr>
-            <w:tcW w:w="2006" w:type="dxa"/>
+            <w:tcW w:w="2150" w:type="dxa"/>
             <w:tcBorders>
               <w:bottom w:val="single" w:sz="4" w:space="0" w:color="auto"/>
               <w:tl2br w:val="single" w:sz="4" w:space="0" w:color="auto"/>
@@ -3730,27 +3920,27 @@
               <w:jc w:val="center"/>
               <w:rPr>
                 <w:rFonts w:ascii="Times New Roman" w:eastAsia="宋体" w:hAnsi="Times New Roman"/>
-                <w:color w:val="FF0000"/>
-              </w:rPr>
-            </w:pPr>
-            <w:r>
-              <w:rPr>
-                <w:rFonts w:ascii="Times New Roman" w:eastAsia="宋体" w:hAnsi="Times New Roman" w:hint="eastAsia"/>
-                <w:color w:val="FF0000"/>
+                <w:color w:val="000000" w:themeColor="text1"/>
+              </w:rPr>
+            </w:pPr>
+            <w:r>
+              <w:rPr>
+                <w:rFonts w:ascii="Times New Roman" w:eastAsia="宋体" w:hAnsi="Times New Roman" w:hint="eastAsia"/>
+                <w:color w:val="000000" w:themeColor="text1"/>
               </w:rPr>
               <w:t xml:space="preserve"> </w:t>
             </w:r>
             <w:r>
               <w:rPr>
                 <w:rFonts w:ascii="Times New Roman" w:eastAsia="宋体" w:hAnsi="Times New Roman"/>
-                <w:color w:val="FF0000"/>
+                <w:color w:val="000000" w:themeColor="text1"/>
               </w:rPr>
               <w:t xml:space="preserve">            </w:t>
             </w:r>
             <w:r>
               <w:rPr>
                 <w:rFonts w:ascii="Times New Roman" w:eastAsia="宋体" w:hAnsi="Times New Roman" w:hint="eastAsia"/>
-                <w:color w:val="FF0000"/>
+                <w:color w:val="000000" w:themeColor="text1"/>
               </w:rPr>
               <w:t>先执行读</w:t>
             </w:r>
@@ -3760,13 +3950,13 @@
               <w:spacing w:line="360" w:lineRule="auto"/>
               <w:rPr>
                 <w:rFonts w:ascii="Times New Roman" w:eastAsia="宋体" w:hAnsi="Times New Roman"/>
-                <w:color w:val="FF0000"/>
-              </w:rPr>
-            </w:pPr>
-            <w:r>
-              <w:rPr>
-                <w:rFonts w:ascii="Times New Roman" w:eastAsia="宋体" w:hAnsi="Times New Roman" w:hint="eastAsia"/>
-                <w:color w:val="FF0000"/>
+                <w:color w:val="000000" w:themeColor="text1"/>
+              </w:rPr>
+            </w:pPr>
+            <w:r>
+              <w:rPr>
+                <w:rFonts w:ascii="Times New Roman" w:eastAsia="宋体" w:hAnsi="Times New Roman" w:hint="eastAsia"/>
+                <w:color w:val="000000" w:themeColor="text1"/>
               </w:rPr>
               <w:t>后执行写</w:t>
             </w:r>
@@ -3786,20 +3976,20 @@
               <w:jc w:val="center"/>
               <w:rPr>
                 <w:rFonts w:ascii="Times New Roman" w:eastAsia="宋体" w:hAnsi="Times New Roman"/>
-                <w:color w:val="FF0000"/>
-              </w:rPr>
-            </w:pPr>
-            <w:r>
-              <w:rPr>
-                <w:rFonts w:ascii="Times New Roman" w:eastAsia="宋体" w:hAnsi="Times New Roman" w:hint="eastAsia"/>
-                <w:color w:val="FF0000"/>
+                <w:color w:val="000000" w:themeColor="text1"/>
+              </w:rPr>
+            </w:pPr>
+            <w:r>
+              <w:rPr>
+                <w:rFonts w:ascii="Times New Roman" w:eastAsia="宋体" w:hAnsi="Times New Roman" w:hint="eastAsia"/>
+                <w:color w:val="000000" w:themeColor="text1"/>
               </w:rPr>
               <w:t>M</w:t>
             </w:r>
             <w:r>
               <w:rPr>
                 <w:rFonts w:ascii="Times New Roman" w:eastAsia="宋体" w:hAnsi="Times New Roman"/>
-                <w:color w:val="FF0000"/>
+                <w:color w:val="000000" w:themeColor="text1"/>
               </w:rPr>
               <w:t>FC0</w:t>
             </w:r>
@@ -3810,13 +4000,13 @@
               <w:jc w:val="center"/>
               <w:rPr>
                 <w:rFonts w:ascii="Times New Roman" w:eastAsia="宋体" w:hAnsi="Times New Roman"/>
-                <w:color w:val="FF0000"/>
-              </w:rPr>
-            </w:pPr>
-            <w:r>
-              <w:rPr>
-                <w:rFonts w:ascii="Times New Roman" w:eastAsia="宋体" w:hAnsi="Times New Roman" w:hint="eastAsia"/>
-                <w:color w:val="FF0000"/>
+                <w:color w:val="000000" w:themeColor="text1"/>
+              </w:rPr>
+            </w:pPr>
+            <w:r>
+              <w:rPr>
+                <w:rFonts w:ascii="Times New Roman" w:eastAsia="宋体" w:hAnsi="Times New Roman" w:hint="eastAsia"/>
+                <w:color w:val="000000" w:themeColor="text1"/>
               </w:rPr>
               <w:t>（全可读）</w:t>
             </w:r>
@@ -3837,20 +4027,20 @@
               <w:jc w:val="center"/>
               <w:rPr>
                 <w:rFonts w:ascii="Times New Roman" w:eastAsia="宋体" w:hAnsi="Times New Roman"/>
-                <w:color w:val="FF0000"/>
-              </w:rPr>
-            </w:pPr>
-            <w:r>
-              <w:rPr>
-                <w:rFonts w:ascii="Times New Roman" w:eastAsia="宋体" w:hAnsi="Times New Roman" w:hint="eastAsia"/>
-                <w:color w:val="FF0000"/>
+                <w:color w:val="000000" w:themeColor="text1"/>
+              </w:rPr>
+            </w:pPr>
+            <w:r>
+              <w:rPr>
+                <w:rFonts w:ascii="Times New Roman" w:eastAsia="宋体" w:hAnsi="Times New Roman" w:hint="eastAsia"/>
+                <w:color w:val="000000" w:themeColor="text1"/>
               </w:rPr>
               <w:t>M</w:t>
             </w:r>
             <w:r>
               <w:rPr>
                 <w:rFonts w:ascii="Times New Roman" w:eastAsia="宋体" w:hAnsi="Times New Roman"/>
-                <w:color w:val="FF0000"/>
+                <w:color w:val="000000" w:themeColor="text1"/>
               </w:rPr>
               <w:t>TC0</w:t>
             </w:r>
@@ -3861,13 +4051,13 @@
               <w:jc w:val="center"/>
               <w:rPr>
                 <w:rFonts w:ascii="Times New Roman" w:eastAsia="宋体" w:hAnsi="Times New Roman"/>
-                <w:color w:val="FF0000"/>
-              </w:rPr>
-            </w:pPr>
-            <w:r>
-              <w:rPr>
-                <w:rFonts w:ascii="Times New Roman" w:eastAsia="宋体" w:hAnsi="Times New Roman" w:hint="eastAsia"/>
-                <w:color w:val="FF0000"/>
+                <w:color w:val="000000" w:themeColor="text1"/>
+              </w:rPr>
+            </w:pPr>
+            <w:r>
+              <w:rPr>
+                <w:rFonts w:ascii="Times New Roman" w:eastAsia="宋体" w:hAnsi="Times New Roman" w:hint="eastAsia"/>
+                <w:color w:val="000000" w:themeColor="text1"/>
               </w:rPr>
               <w:t>（不读）</w:t>
             </w:r>
@@ -3887,20 +4077,20 @@
               <w:jc w:val="center"/>
               <w:rPr>
                 <w:rFonts w:ascii="Times New Roman" w:eastAsia="宋体" w:hAnsi="Times New Roman"/>
-                <w:color w:val="FF0000"/>
-              </w:rPr>
-            </w:pPr>
-            <w:r>
-              <w:rPr>
-                <w:rFonts w:ascii="Times New Roman" w:eastAsia="宋体" w:hAnsi="Times New Roman" w:hint="eastAsia"/>
-                <w:color w:val="FF0000"/>
+                <w:color w:val="000000" w:themeColor="text1"/>
+              </w:rPr>
+            </w:pPr>
+            <w:r>
+              <w:rPr>
+                <w:rFonts w:ascii="Times New Roman" w:eastAsia="宋体" w:hAnsi="Times New Roman" w:hint="eastAsia"/>
+                <w:color w:val="000000" w:themeColor="text1"/>
               </w:rPr>
               <w:t>T</w:t>
             </w:r>
             <w:r>
               <w:rPr>
                 <w:rFonts w:ascii="Times New Roman" w:eastAsia="宋体" w:hAnsi="Times New Roman"/>
-                <w:color w:val="FF0000"/>
+                <w:color w:val="000000" w:themeColor="text1"/>
               </w:rPr>
               <w:t>LBP</w:t>
             </w:r>
@@ -3911,27 +4101,27 @@
               <w:jc w:val="center"/>
               <w:rPr>
                 <w:rFonts w:ascii="Times New Roman" w:eastAsia="宋体" w:hAnsi="Times New Roman"/>
-                <w:color w:val="FF0000"/>
-              </w:rPr>
-            </w:pPr>
-            <w:r>
-              <w:rPr>
-                <w:rFonts w:ascii="Times New Roman" w:eastAsia="宋体" w:hAnsi="Times New Roman" w:hint="eastAsia"/>
-                <w:color w:val="FF0000"/>
+                <w:color w:val="000000" w:themeColor="text1"/>
+              </w:rPr>
+            </w:pPr>
+            <w:r>
+              <w:rPr>
+                <w:rFonts w:ascii="Times New Roman" w:eastAsia="宋体" w:hAnsi="Times New Roman" w:hint="eastAsia"/>
+                <w:color w:val="000000" w:themeColor="text1"/>
               </w:rPr>
               <w:t>（读</w:t>
             </w:r>
             <w:r>
               <w:rPr>
                 <w:rFonts w:ascii="Times New Roman" w:eastAsia="宋体" w:hAnsi="Times New Roman"/>
-                <w:color w:val="FF0000"/>
+                <w:color w:val="000000" w:themeColor="text1"/>
               </w:rPr>
               <w:t>Hi</w:t>
             </w:r>
             <w:r>
               <w:rPr>
                 <w:rFonts w:ascii="Times New Roman" w:eastAsia="宋体" w:hAnsi="Times New Roman" w:hint="eastAsia"/>
-                <w:color w:val="FF0000"/>
+                <w:color w:val="000000" w:themeColor="text1"/>
               </w:rPr>
               <w:t>）</w:t>
             </w:r>
@@ -3951,20 +4141,20 @@
               <w:jc w:val="center"/>
               <w:rPr>
                 <w:rFonts w:ascii="Times New Roman" w:eastAsia="宋体" w:hAnsi="Times New Roman"/>
-                <w:color w:val="FF0000"/>
-              </w:rPr>
-            </w:pPr>
-            <w:r>
-              <w:rPr>
-                <w:rFonts w:ascii="Times New Roman" w:eastAsia="宋体" w:hAnsi="Times New Roman" w:hint="eastAsia"/>
-                <w:color w:val="FF0000"/>
+                <w:color w:val="000000" w:themeColor="text1"/>
+              </w:rPr>
+            </w:pPr>
+            <w:r>
+              <w:rPr>
+                <w:rFonts w:ascii="Times New Roman" w:eastAsia="宋体" w:hAnsi="Times New Roman" w:hint="eastAsia"/>
+                <w:color w:val="000000" w:themeColor="text1"/>
               </w:rPr>
               <w:t>T</w:t>
             </w:r>
             <w:r>
               <w:rPr>
                 <w:rFonts w:ascii="Times New Roman" w:eastAsia="宋体" w:hAnsi="Times New Roman"/>
-                <w:color w:val="FF0000"/>
+                <w:color w:val="000000" w:themeColor="text1"/>
               </w:rPr>
               <w:t>LBR</w:t>
             </w:r>
@@ -3975,27 +4165,27 @@
               <w:jc w:val="center"/>
               <w:rPr>
                 <w:rFonts w:ascii="Times New Roman" w:eastAsia="宋体" w:hAnsi="Times New Roman"/>
-                <w:color w:val="FF0000"/>
-              </w:rPr>
-            </w:pPr>
-            <w:r>
-              <w:rPr>
-                <w:rFonts w:ascii="Times New Roman" w:eastAsia="宋体" w:hAnsi="Times New Roman" w:hint="eastAsia"/>
-                <w:color w:val="FF0000"/>
+                <w:color w:val="000000" w:themeColor="text1"/>
+              </w:rPr>
+            </w:pPr>
+            <w:r>
+              <w:rPr>
+                <w:rFonts w:ascii="Times New Roman" w:eastAsia="宋体" w:hAnsi="Times New Roman" w:hint="eastAsia"/>
+                <w:color w:val="000000" w:themeColor="text1"/>
               </w:rPr>
               <w:t>（读</w:t>
             </w:r>
             <w:r>
               <w:rPr>
                 <w:rFonts w:ascii="Times New Roman" w:eastAsia="宋体" w:hAnsi="Times New Roman"/>
-                <w:color w:val="FF0000"/>
+                <w:color w:val="000000" w:themeColor="text1"/>
               </w:rPr>
               <w:t>Index</w:t>
             </w:r>
             <w:r>
               <w:rPr>
                 <w:rFonts w:ascii="Times New Roman" w:eastAsia="宋体" w:hAnsi="Times New Roman" w:hint="eastAsia"/>
-                <w:color w:val="FF0000"/>
+                <w:color w:val="000000" w:themeColor="text1"/>
               </w:rPr>
               <w:t>）</w:t>
             </w:r>
@@ -4015,20 +4205,20 @@
               <w:jc w:val="center"/>
               <w:rPr>
                 <w:rFonts w:ascii="Times New Roman" w:eastAsia="宋体" w:hAnsi="Times New Roman"/>
-                <w:color w:val="FF0000"/>
-              </w:rPr>
-            </w:pPr>
-            <w:r>
-              <w:rPr>
-                <w:rFonts w:ascii="Times New Roman" w:eastAsia="宋体" w:hAnsi="Times New Roman" w:hint="eastAsia"/>
-                <w:color w:val="FF0000"/>
+                <w:color w:val="000000" w:themeColor="text1"/>
+              </w:rPr>
+            </w:pPr>
+            <w:r>
+              <w:rPr>
+                <w:rFonts w:ascii="Times New Roman" w:eastAsia="宋体" w:hAnsi="Times New Roman" w:hint="eastAsia"/>
+                <w:color w:val="000000" w:themeColor="text1"/>
               </w:rPr>
               <w:t>T</w:t>
             </w:r>
             <w:r>
               <w:rPr>
                 <w:rFonts w:ascii="Times New Roman" w:eastAsia="宋体" w:hAnsi="Times New Roman"/>
-                <w:color w:val="FF0000"/>
+                <w:color w:val="000000" w:themeColor="text1"/>
               </w:rPr>
               <w:t>LBWI</w:t>
             </w:r>
@@ -4039,13 +4229,13 @@
               <w:jc w:val="center"/>
               <w:rPr>
                 <w:rFonts w:ascii="Times New Roman" w:eastAsia="宋体" w:hAnsi="Times New Roman"/>
-                <w:color w:val="FF0000"/>
-              </w:rPr>
-            </w:pPr>
-            <w:r>
-              <w:rPr>
-                <w:rFonts w:ascii="Times New Roman" w:eastAsia="宋体" w:hAnsi="Times New Roman" w:hint="eastAsia"/>
-                <w:color w:val="FF0000"/>
+                <w:color w:val="000000" w:themeColor="text1"/>
+              </w:rPr>
+            </w:pPr>
+            <w:r>
+              <w:rPr>
+                <w:rFonts w:ascii="Times New Roman" w:eastAsia="宋体" w:hAnsi="Times New Roman" w:hint="eastAsia"/>
+                <w:color w:val="000000" w:themeColor="text1"/>
               </w:rPr>
               <w:t>（全读）</w:t>
             </w:r>
@@ -4064,13 +4254,13 @@
               <w:jc w:val="center"/>
               <w:rPr>
                 <w:rFonts w:ascii="Times New Roman" w:eastAsia="宋体" w:hAnsi="Times New Roman"/>
-                <w:color w:val="FF0000"/>
-              </w:rPr>
-            </w:pPr>
-            <w:r>
-              <w:rPr>
-                <w:rFonts w:ascii="Times New Roman" w:eastAsia="宋体" w:hAnsi="Times New Roman" w:hint="eastAsia"/>
-                <w:color w:val="FF0000"/>
+                <w:color w:val="000000" w:themeColor="text1"/>
+              </w:rPr>
+            </w:pPr>
+            <w:r>
+              <w:rPr>
+                <w:rFonts w:ascii="Times New Roman" w:eastAsia="宋体" w:hAnsi="Times New Roman" w:hint="eastAsia"/>
+                <w:color w:val="000000" w:themeColor="text1"/>
               </w:rPr>
               <w:t>访存指令</w:t>
             </w:r>
@@ -4081,27 +4271,27 @@
               <w:jc w:val="center"/>
               <w:rPr>
                 <w:rFonts w:ascii="Times New Roman" w:eastAsia="宋体" w:hAnsi="Times New Roman"/>
-                <w:color w:val="FF0000"/>
-              </w:rPr>
-            </w:pPr>
-            <w:r>
-              <w:rPr>
-                <w:rFonts w:ascii="Times New Roman" w:eastAsia="宋体" w:hAnsi="Times New Roman" w:hint="eastAsia"/>
-                <w:color w:val="FF0000"/>
+                <w:color w:val="000000" w:themeColor="text1"/>
+              </w:rPr>
+            </w:pPr>
+            <w:r>
+              <w:rPr>
+                <w:rFonts w:ascii="Times New Roman" w:eastAsia="宋体" w:hAnsi="Times New Roman" w:hint="eastAsia"/>
+                <w:color w:val="000000" w:themeColor="text1"/>
               </w:rPr>
               <w:t>（读</w:t>
             </w:r>
             <w:r>
               <w:rPr>
                 <w:rFonts w:ascii="Times New Roman" w:eastAsia="宋体" w:hAnsi="Times New Roman" w:hint="eastAsia"/>
-                <w:color w:val="FF0000"/>
+                <w:color w:val="000000" w:themeColor="text1"/>
               </w:rPr>
               <w:t>Hi</w:t>
             </w:r>
             <w:r>
               <w:rPr>
                 <w:rFonts w:ascii="Times New Roman" w:eastAsia="宋体" w:hAnsi="Times New Roman" w:hint="eastAsia"/>
-                <w:color w:val="FF0000"/>
+                <w:color w:val="000000" w:themeColor="text1"/>
               </w:rPr>
               <w:t>）</w:t>
             </w:r>
@@ -4114,7 +4304,7 @@
         </w:trPr>
         <w:tc>
           <w:tcPr>
-            <w:tcW w:w="2006" w:type="dxa"/>
+            <w:tcW w:w="2150" w:type="dxa"/>
             <w:tcBorders>
               <w:tl2br w:val="single" w:sz="4" w:space="0" w:color="auto"/>
             </w:tcBorders>
@@ -4126,27 +4316,27 @@
               <w:jc w:val="center"/>
               <w:rPr>
                 <w:rFonts w:ascii="Times New Roman" w:eastAsia="宋体" w:hAnsi="Times New Roman"/>
-                <w:color w:val="FF0000"/>
-              </w:rPr>
-            </w:pPr>
-            <w:r>
-              <w:rPr>
-                <w:rFonts w:ascii="Times New Roman" w:eastAsia="宋体" w:hAnsi="Times New Roman" w:hint="eastAsia"/>
-                <w:color w:val="FF0000"/>
+                <w:color w:val="000000" w:themeColor="text1"/>
+              </w:rPr>
+            </w:pPr>
+            <w:r>
+              <w:rPr>
+                <w:rFonts w:ascii="Times New Roman" w:eastAsia="宋体" w:hAnsi="Times New Roman" w:hint="eastAsia"/>
+                <w:color w:val="000000" w:themeColor="text1"/>
               </w:rPr>
               <w:t>M</w:t>
             </w:r>
             <w:r>
               <w:rPr>
                 <w:rFonts w:ascii="Times New Roman" w:eastAsia="宋体" w:hAnsi="Times New Roman"/>
-                <w:color w:val="FF0000"/>
+                <w:color w:val="000000" w:themeColor="text1"/>
               </w:rPr>
               <w:t>FC0</w:t>
             </w:r>
             <w:r>
               <w:rPr>
                 <w:rFonts w:ascii="Times New Roman" w:eastAsia="宋体" w:hAnsi="Times New Roman" w:hint="eastAsia"/>
-                <w:color w:val="FF0000"/>
+                <w:color w:val="000000" w:themeColor="text1"/>
               </w:rPr>
               <w:t>（不写）</w:t>
             </w:r>
@@ -4166,7 +4356,7 @@
               <w:jc w:val="center"/>
               <w:rPr>
                 <w:rFonts w:ascii="Times New Roman" w:eastAsia="宋体" w:hAnsi="Times New Roman"/>
-                <w:color w:val="FF0000"/>
+                <w:color w:val="000000" w:themeColor="text1"/>
               </w:rPr>
             </w:pPr>
           </w:p>
@@ -4185,7 +4375,7 @@
               <w:jc w:val="center"/>
               <w:rPr>
                 <w:rFonts w:ascii="Times New Roman" w:eastAsia="宋体" w:hAnsi="Times New Roman"/>
-                <w:color w:val="FF0000"/>
+                <w:color w:val="000000" w:themeColor="text1"/>
               </w:rPr>
             </w:pPr>
           </w:p>
@@ -4204,7 +4394,7 @@
               <w:jc w:val="center"/>
               <w:rPr>
                 <w:rFonts w:ascii="Times New Roman" w:eastAsia="宋体" w:hAnsi="Times New Roman"/>
-                <w:color w:val="FF0000"/>
+                <w:color w:val="000000" w:themeColor="text1"/>
               </w:rPr>
             </w:pPr>
           </w:p>
@@ -4223,7 +4413,7 @@
               <w:jc w:val="center"/>
               <w:rPr>
                 <w:rFonts w:ascii="Times New Roman" w:eastAsia="宋体" w:hAnsi="Times New Roman"/>
-                <w:color w:val="FF0000"/>
+                <w:color w:val="000000" w:themeColor="text1"/>
               </w:rPr>
             </w:pPr>
           </w:p>
@@ -4242,7 +4432,7 @@
               <w:jc w:val="center"/>
               <w:rPr>
                 <w:rFonts w:ascii="Times New Roman" w:eastAsia="宋体" w:hAnsi="Times New Roman"/>
-                <w:color w:val="FF0000"/>
+                <w:color w:val="000000" w:themeColor="text1"/>
               </w:rPr>
             </w:pPr>
           </w:p>
@@ -4260,7 +4450,7 @@
               <w:jc w:val="center"/>
               <w:rPr>
                 <w:rFonts w:ascii="Times New Roman" w:eastAsia="宋体" w:hAnsi="Times New Roman"/>
-                <w:color w:val="FF0000"/>
+                <w:color w:val="000000" w:themeColor="text1"/>
               </w:rPr>
             </w:pPr>
           </w:p>
@@ -4272,7 +4462,7 @@
         </w:trPr>
         <w:tc>
           <w:tcPr>
-            <w:tcW w:w="2006" w:type="dxa"/>
+            <w:tcW w:w="2150" w:type="dxa"/>
             <w:tcBorders>
               <w:bottom w:val="single" w:sz="4" w:space="0" w:color="auto"/>
             </w:tcBorders>
@@ -4284,27 +4474,27 @@
               <w:jc w:val="center"/>
               <w:rPr>
                 <w:rFonts w:ascii="Times New Roman" w:eastAsia="宋体" w:hAnsi="Times New Roman"/>
-                <w:color w:val="FF0000"/>
-              </w:rPr>
-            </w:pPr>
-            <w:r>
-              <w:rPr>
-                <w:rFonts w:ascii="Times New Roman" w:eastAsia="宋体" w:hAnsi="Times New Roman" w:hint="eastAsia"/>
-                <w:color w:val="FF0000"/>
+                <w:color w:val="000000" w:themeColor="text1"/>
+              </w:rPr>
+            </w:pPr>
+            <w:r>
+              <w:rPr>
+                <w:rFonts w:ascii="Times New Roman" w:eastAsia="宋体" w:hAnsi="Times New Roman" w:hint="eastAsia"/>
+                <w:color w:val="000000" w:themeColor="text1"/>
               </w:rPr>
               <w:t>M</w:t>
             </w:r>
             <w:r>
               <w:rPr>
                 <w:rFonts w:ascii="Times New Roman" w:eastAsia="宋体" w:hAnsi="Times New Roman"/>
-                <w:color w:val="FF0000"/>
+                <w:color w:val="000000" w:themeColor="text1"/>
               </w:rPr>
               <w:t>TC0</w:t>
             </w:r>
             <w:r>
               <w:rPr>
                 <w:rFonts w:ascii="Times New Roman" w:eastAsia="宋体" w:hAnsi="Times New Roman" w:hint="eastAsia"/>
-                <w:color w:val="FF0000"/>
+                <w:color w:val="000000" w:themeColor="text1"/>
               </w:rPr>
               <w:t>（全可写）</w:t>
             </w:r>
@@ -4324,27 +4514,27 @@
               <w:jc w:val="center"/>
               <w:rPr>
                 <w:rFonts w:ascii="Times New Roman" w:eastAsia="宋体" w:hAnsi="Times New Roman"/>
-                <w:color w:val="FF0000"/>
-              </w:rPr>
-            </w:pPr>
-            <w:r>
-              <w:rPr>
-                <w:rFonts w:ascii="Times New Roman" w:eastAsia="宋体" w:hAnsi="Times New Roman" w:hint="eastAsia"/>
-                <w:color w:val="FF0000"/>
+                <w:color w:val="000000" w:themeColor="text1"/>
+              </w:rPr>
+            </w:pPr>
+            <w:r>
+              <w:rPr>
+                <w:rFonts w:ascii="Times New Roman" w:eastAsia="宋体" w:hAnsi="Times New Roman" w:hint="eastAsia"/>
+                <w:color w:val="000000" w:themeColor="text1"/>
               </w:rPr>
               <w:t>写回写（</w:t>
             </w:r>
             <w:r>
               <w:rPr>
                 <w:rFonts w:ascii="Times New Roman" w:eastAsia="宋体" w:hAnsi="Times New Roman" w:hint="eastAsia"/>
-                <w:color w:val="FF0000"/>
+                <w:color w:val="000000" w:themeColor="text1"/>
               </w:rPr>
               <w:t>1</w:t>
             </w:r>
             <w:r>
               <w:rPr>
                 <w:rFonts w:ascii="Times New Roman" w:eastAsia="宋体" w:hAnsi="Times New Roman" w:hint="eastAsia"/>
-                <w:color w:val="FF0000"/>
+                <w:color w:val="000000" w:themeColor="text1"/>
               </w:rPr>
               <w:t>）</w:t>
             </w:r>
@@ -4365,7 +4555,7 @@
               <w:jc w:val="center"/>
               <w:rPr>
                 <w:rFonts w:ascii="Times New Roman" w:eastAsia="宋体" w:hAnsi="Times New Roman"/>
-                <w:color w:val="FF0000"/>
+                <w:color w:val="000000" w:themeColor="text1"/>
               </w:rPr>
             </w:pPr>
           </w:p>
@@ -4383,28 +4573,28 @@
               <w:spacing w:line="360" w:lineRule="auto"/>
               <w:jc w:val="center"/>
               <w:rPr>
-                <w:rFonts w:ascii="Times New Roman" w:eastAsia="宋体" w:hAnsi="Times New Roman"/>
-                <w:color w:val="FF0000"/>
-              </w:rPr>
-            </w:pPr>
-            <w:r>
-              <w:rPr>
-                <w:rFonts w:ascii="Times New Roman" w:eastAsia="宋体" w:hAnsi="Times New Roman" w:hint="eastAsia"/>
-                <w:color w:val="FF0000"/>
+                <w:rFonts w:ascii="Times New Roman" w:eastAsia="宋体" w:hAnsi="Times New Roman" w:hint="eastAsia"/>
+                <w:color w:val="000000" w:themeColor="text1"/>
+              </w:rPr>
+            </w:pPr>
+            <w:r>
+              <w:rPr>
+                <w:rFonts w:ascii="Times New Roman" w:eastAsia="宋体" w:hAnsi="Times New Roman" w:hint="eastAsia"/>
+                <w:color w:val="000000" w:themeColor="text1"/>
               </w:rPr>
               <w:t>写回写（</w:t>
             </w:r>
             <w:r>
               <w:rPr>
-                <w:rFonts w:ascii="Times New Roman" w:eastAsia="宋体" w:hAnsi="Times New Roman" w:hint="eastAsia"/>
-                <w:color w:val="FF0000"/>
+                <w:rFonts w:ascii="Times New Roman" w:eastAsia="宋体" w:hAnsi="Times New Roman"/>
+                <w:color w:val="000000" w:themeColor="text1"/>
               </w:rPr>
               <w:t>1</w:t>
             </w:r>
             <w:r>
               <w:rPr>
                 <w:rFonts w:ascii="Times New Roman" w:eastAsia="宋体" w:hAnsi="Times New Roman" w:hint="eastAsia"/>
-                <w:color w:val="FF0000"/>
+                <w:color w:val="000000" w:themeColor="text1"/>
               </w:rPr>
               <w:t>）</w:t>
             </w:r>
@@ -4424,27 +4614,27 @@
               <w:jc w:val="center"/>
               <w:rPr>
                 <w:rFonts w:ascii="Times New Roman" w:eastAsia="宋体" w:hAnsi="Times New Roman"/>
-                <w:color w:val="FF0000"/>
-              </w:rPr>
-            </w:pPr>
-            <w:r>
-              <w:rPr>
-                <w:rFonts w:ascii="Times New Roman" w:eastAsia="宋体" w:hAnsi="Times New Roman" w:hint="eastAsia"/>
-                <w:color w:val="FF0000"/>
+                <w:color w:val="000000" w:themeColor="text1"/>
+              </w:rPr>
+            </w:pPr>
+            <w:r>
+              <w:rPr>
+                <w:rFonts w:ascii="Times New Roman" w:eastAsia="宋体" w:hAnsi="Times New Roman" w:hint="eastAsia"/>
+                <w:color w:val="000000" w:themeColor="text1"/>
               </w:rPr>
               <w:t>写回写（</w:t>
             </w:r>
             <w:r>
               <w:rPr>
-                <w:rFonts w:ascii="Times New Roman" w:eastAsia="宋体" w:hAnsi="Times New Roman" w:hint="eastAsia"/>
-                <w:color w:val="FF0000"/>
+                <w:rFonts w:ascii="Times New Roman" w:eastAsia="宋体" w:hAnsi="Times New Roman"/>
+                <w:color w:val="000000" w:themeColor="text1"/>
               </w:rPr>
               <w:t>1</w:t>
             </w:r>
             <w:r>
               <w:rPr>
                 <w:rFonts w:ascii="Times New Roman" w:eastAsia="宋体" w:hAnsi="Times New Roman" w:hint="eastAsia"/>
-                <w:color w:val="FF0000"/>
+                <w:color w:val="000000" w:themeColor="text1"/>
               </w:rPr>
               <w:t>）</w:t>
             </w:r>
@@ -4464,27 +4654,27 @@
               <w:jc w:val="center"/>
               <w:rPr>
                 <w:rFonts w:ascii="Times New Roman" w:eastAsia="宋体" w:hAnsi="Times New Roman"/>
-                <w:color w:val="FF0000"/>
-              </w:rPr>
-            </w:pPr>
-            <w:r>
-              <w:rPr>
-                <w:rFonts w:ascii="Times New Roman" w:eastAsia="宋体" w:hAnsi="Times New Roman" w:hint="eastAsia"/>
-                <w:color w:val="FF0000"/>
+                <w:color w:val="000000" w:themeColor="text1"/>
+              </w:rPr>
+            </w:pPr>
+            <w:r>
+              <w:rPr>
+                <w:rFonts w:ascii="Times New Roman" w:eastAsia="宋体" w:hAnsi="Times New Roman" w:hint="eastAsia"/>
+                <w:color w:val="000000" w:themeColor="text1"/>
               </w:rPr>
               <w:t>写回写（</w:t>
             </w:r>
             <w:r>
               <w:rPr>
-                <w:rFonts w:ascii="Times New Roman" w:eastAsia="宋体" w:hAnsi="Times New Roman" w:hint="eastAsia"/>
-                <w:color w:val="FF0000"/>
+                <w:rFonts w:ascii="Times New Roman" w:eastAsia="宋体" w:hAnsi="Times New Roman"/>
+                <w:color w:val="000000" w:themeColor="text1"/>
               </w:rPr>
               <w:t>1</w:t>
             </w:r>
             <w:r>
               <w:rPr>
                 <w:rFonts w:ascii="Times New Roman" w:eastAsia="宋体" w:hAnsi="Times New Roman" w:hint="eastAsia"/>
-                <w:color w:val="FF0000"/>
+                <w:color w:val="000000" w:themeColor="text1"/>
               </w:rPr>
               <w:t>）</w:t>
             </w:r>
@@ -4503,27 +4693,27 @@
               <w:jc w:val="center"/>
               <w:rPr>
                 <w:rFonts w:ascii="Times New Roman" w:eastAsia="宋体" w:hAnsi="Times New Roman"/>
-                <w:color w:val="FF0000"/>
-              </w:rPr>
-            </w:pPr>
-            <w:r>
-              <w:rPr>
-                <w:rFonts w:ascii="Times New Roman" w:eastAsia="宋体" w:hAnsi="Times New Roman" w:hint="eastAsia"/>
-                <w:color w:val="FF0000"/>
+                <w:color w:val="000000" w:themeColor="text1"/>
+              </w:rPr>
+            </w:pPr>
+            <w:r>
+              <w:rPr>
+                <w:rFonts w:ascii="Times New Roman" w:eastAsia="宋体" w:hAnsi="Times New Roman" w:hint="eastAsia"/>
+                <w:color w:val="000000" w:themeColor="text1"/>
               </w:rPr>
               <w:t>写回写（</w:t>
             </w:r>
             <w:r>
               <w:rPr>
                 <w:rFonts w:ascii="Times New Roman" w:eastAsia="宋体" w:hAnsi="Times New Roman" w:hint="eastAsia"/>
-                <w:color w:val="FF0000"/>
+                <w:color w:val="000000" w:themeColor="text1"/>
               </w:rPr>
               <w:t>1</w:t>
             </w:r>
             <w:r>
               <w:rPr>
                 <w:rFonts w:ascii="Times New Roman" w:eastAsia="宋体" w:hAnsi="Times New Roman" w:hint="eastAsia"/>
-                <w:color w:val="FF0000"/>
+                <w:color w:val="000000" w:themeColor="text1"/>
               </w:rPr>
               <w:t>）</w:t>
             </w:r>
@@ -4536,9 +4726,9 @@
         </w:trPr>
         <w:tc>
           <w:tcPr>
-            <w:tcW w:w="2006" w:type="dxa"/>
+            <w:tcW w:w="2150" w:type="dxa"/>
             <w:tcBorders>
-              <w:tl2br w:val="single" w:sz="4" w:space="0" w:color="auto"/>
+              <w:tl2br w:val="nil"/>
             </w:tcBorders>
             <w:vAlign w:val="center"/>
           </w:tcPr>
@@ -4548,29 +4738,43 @@
               <w:jc w:val="center"/>
               <w:rPr>
                 <w:rFonts w:ascii="Times New Roman" w:eastAsia="宋体" w:hAnsi="Times New Roman"/>
-                <w:color w:val="FF0000"/>
-              </w:rPr>
-            </w:pPr>
-            <w:r>
-              <w:rPr>
-                <w:rFonts w:ascii="Times New Roman" w:eastAsia="宋体" w:hAnsi="Times New Roman" w:hint="eastAsia"/>
-                <w:color w:val="FF0000"/>
+                <w:color w:val="000000" w:themeColor="text1"/>
+              </w:rPr>
+            </w:pPr>
+            <w:r>
+              <w:rPr>
+                <w:rFonts w:ascii="Times New Roman" w:eastAsia="宋体" w:hAnsi="Times New Roman" w:hint="eastAsia"/>
+                <w:color w:val="000000" w:themeColor="text1"/>
               </w:rPr>
               <w:t>T</w:t>
             </w:r>
             <w:r>
               <w:rPr>
                 <w:rFonts w:ascii="Times New Roman" w:eastAsia="宋体" w:hAnsi="Times New Roman"/>
-                <w:color w:val="FF0000"/>
+                <w:color w:val="000000" w:themeColor="text1"/>
               </w:rPr>
               <w:t>LBP</w:t>
             </w:r>
             <w:r>
               <w:rPr>
                 <w:rFonts w:ascii="Times New Roman" w:eastAsia="宋体" w:hAnsi="Times New Roman" w:hint="eastAsia"/>
-                <w:color w:val="FF0000"/>
-              </w:rPr>
-              <w:t>（清流水）</w:t>
+                <w:color w:val="000000" w:themeColor="text1"/>
+              </w:rPr>
+              <w:t>（写</w:t>
+            </w:r>
+            <w:r>
+              <w:rPr>
+                <w:rFonts w:ascii="Times New Roman" w:eastAsia="宋体" w:hAnsi="Times New Roman" w:hint="eastAsia"/>
+                <w:color w:val="000000" w:themeColor="text1"/>
+              </w:rPr>
+              <w:t>Index</w:t>
+            </w:r>
+            <w:r>
+              <w:rPr>
+                <w:rFonts w:ascii="Times New Roman" w:eastAsia="宋体" w:hAnsi="Times New Roman" w:hint="eastAsia"/>
+                <w:color w:val="000000" w:themeColor="text1"/>
+              </w:rPr>
+              <w:t>）</w:t>
             </w:r>
           </w:p>
         </w:tc>
@@ -4578,7 +4782,7 @@
           <w:tcPr>
             <w:tcW w:w="1534" w:type="dxa"/>
             <w:tcBorders>
-              <w:tl2br w:val="single" w:sz="4" w:space="0" w:color="auto"/>
+              <w:tl2br w:val="nil"/>
             </w:tcBorders>
             <w:vAlign w:val="center"/>
           </w:tcPr>
@@ -4587,10 +4791,31 @@
               <w:spacing w:line="360" w:lineRule="auto"/>
               <w:jc w:val="center"/>
               <w:rPr>
-                <w:rFonts w:ascii="Times New Roman" w:eastAsia="宋体" w:hAnsi="Times New Roman"/>
-                <w:color w:val="FF0000"/>
-              </w:rPr>
-            </w:pPr>
+                <w:rFonts w:ascii="Times New Roman" w:eastAsia="宋体" w:hAnsi="Times New Roman" w:hint="eastAsia"/>
+                <w:color w:val="000000" w:themeColor="text1"/>
+              </w:rPr>
+            </w:pPr>
+            <w:r>
+              <w:rPr>
+                <w:rFonts w:ascii="Times New Roman" w:eastAsia="宋体" w:hAnsi="Times New Roman" w:hint="eastAsia"/>
+                <w:color w:val="000000" w:themeColor="text1"/>
+              </w:rPr>
+              <w:t>写回写（</w:t>
+            </w:r>
+            <w:r>
+              <w:rPr>
+                <w:rFonts w:ascii="Times New Roman" w:eastAsia="宋体" w:hAnsi="Times New Roman"/>
+                <w:color w:val="000000" w:themeColor="text1"/>
+              </w:rPr>
+              <w:t>4</w:t>
+            </w:r>
+            <w:r>
+              <w:rPr>
+                <w:rFonts w:ascii="Times New Roman" w:eastAsia="宋体" w:hAnsi="Times New Roman" w:hint="eastAsia"/>
+                <w:color w:val="000000" w:themeColor="text1"/>
+              </w:rPr>
+              <w:t>）</w:t>
+            </w:r>
           </w:p>
         </w:tc>
         <w:tc>
@@ -4607,7 +4832,7 @@
               <w:jc w:val="center"/>
               <w:rPr>
                 <w:rFonts w:ascii="Times New Roman" w:eastAsia="宋体" w:hAnsi="Times New Roman"/>
-                <w:color w:val="FF0000"/>
+                <w:color w:val="000000" w:themeColor="text1"/>
               </w:rPr>
             </w:pPr>
           </w:p>
@@ -4616,7 +4841,7 @@
           <w:tcPr>
             <w:tcW w:w="1568" w:type="dxa"/>
             <w:tcBorders>
-              <w:tl2br w:val="single" w:sz="4" w:space="0" w:color="auto"/>
+              <w:tl2br w:val="nil"/>
             </w:tcBorders>
             <w:vAlign w:val="center"/>
           </w:tcPr>
@@ -4626,16 +4851,37 @@
               <w:jc w:val="center"/>
               <w:rPr>
                 <w:rFonts w:ascii="Times New Roman" w:eastAsia="宋体" w:hAnsi="Times New Roman"/>
-                <w:color w:val="FF0000"/>
-              </w:rPr>
-            </w:pPr>
+                <w:color w:val="000000" w:themeColor="text1"/>
+              </w:rPr>
+            </w:pPr>
+            <w:r>
+              <w:rPr>
+                <w:rFonts w:ascii="Times New Roman" w:eastAsia="宋体" w:hAnsi="Times New Roman" w:hint="eastAsia"/>
+                <w:color w:val="000000" w:themeColor="text1"/>
+              </w:rPr>
+              <w:t>写回写（</w:t>
+            </w:r>
+            <w:r>
+              <w:rPr>
+                <w:rFonts w:ascii="Times New Roman" w:eastAsia="宋体" w:hAnsi="Times New Roman"/>
+                <w:color w:val="000000" w:themeColor="text1"/>
+              </w:rPr>
+              <w:t>4</w:t>
+            </w:r>
+            <w:r>
+              <w:rPr>
+                <w:rFonts w:ascii="Times New Roman" w:eastAsia="宋体" w:hAnsi="Times New Roman" w:hint="eastAsia"/>
+                <w:color w:val="000000" w:themeColor="text1"/>
+              </w:rPr>
+              <w:t>）</w:t>
+            </w:r>
           </w:p>
         </w:tc>
         <w:tc>
           <w:tcPr>
             <w:tcW w:w="1617" w:type="dxa"/>
             <w:tcBorders>
-              <w:tl2br w:val="single" w:sz="4" w:space="0" w:color="auto"/>
+              <w:tl2br w:val="nil"/>
             </w:tcBorders>
             <w:vAlign w:val="center"/>
           </w:tcPr>
@@ -4645,16 +4891,37 @@
               <w:jc w:val="center"/>
               <w:rPr>
                 <w:rFonts w:ascii="Times New Roman" w:eastAsia="宋体" w:hAnsi="Times New Roman"/>
-                <w:color w:val="FF0000"/>
-              </w:rPr>
-            </w:pPr>
+                <w:color w:val="000000" w:themeColor="text1"/>
+              </w:rPr>
+            </w:pPr>
+            <w:r>
+              <w:rPr>
+                <w:rFonts w:ascii="Times New Roman" w:eastAsia="宋体" w:hAnsi="Times New Roman" w:hint="eastAsia"/>
+                <w:color w:val="000000" w:themeColor="text1"/>
+              </w:rPr>
+              <w:t>写回写（</w:t>
+            </w:r>
+            <w:r>
+              <w:rPr>
+                <w:rFonts w:ascii="Times New Roman" w:eastAsia="宋体" w:hAnsi="Times New Roman"/>
+                <w:color w:val="000000" w:themeColor="text1"/>
+              </w:rPr>
+              <w:t>4</w:t>
+            </w:r>
+            <w:r>
+              <w:rPr>
+                <w:rFonts w:ascii="Times New Roman" w:eastAsia="宋体" w:hAnsi="Times New Roman" w:hint="eastAsia"/>
+                <w:color w:val="000000" w:themeColor="text1"/>
+              </w:rPr>
+              <w:t>）</w:t>
+            </w:r>
           </w:p>
         </w:tc>
         <w:tc>
           <w:tcPr>
             <w:tcW w:w="1563" w:type="dxa"/>
             <w:tcBorders>
-              <w:tl2br w:val="single" w:sz="4" w:space="0" w:color="auto"/>
+              <w:tl2br w:val="nil"/>
             </w:tcBorders>
             <w:vAlign w:val="center"/>
           </w:tcPr>
@@ -4664,16 +4931,37 @@
               <w:jc w:val="center"/>
               <w:rPr>
                 <w:rFonts w:ascii="Times New Roman" w:eastAsia="宋体" w:hAnsi="Times New Roman"/>
-                <w:color w:val="FF0000"/>
-              </w:rPr>
-            </w:pPr>
+                <w:color w:val="000000" w:themeColor="text1"/>
+              </w:rPr>
+            </w:pPr>
+            <w:r>
+              <w:rPr>
+                <w:rFonts w:ascii="Times New Roman" w:eastAsia="宋体" w:hAnsi="Times New Roman" w:hint="eastAsia"/>
+                <w:color w:val="000000" w:themeColor="text1"/>
+              </w:rPr>
+              <w:t>写回写（</w:t>
+            </w:r>
+            <w:r>
+              <w:rPr>
+                <w:rFonts w:ascii="Times New Roman" w:eastAsia="宋体" w:hAnsi="Times New Roman"/>
+                <w:color w:val="000000" w:themeColor="text1"/>
+              </w:rPr>
+              <w:t>4</w:t>
+            </w:r>
+            <w:r>
+              <w:rPr>
+                <w:rFonts w:ascii="Times New Roman" w:eastAsia="宋体" w:hAnsi="Times New Roman" w:hint="eastAsia"/>
+                <w:color w:val="000000" w:themeColor="text1"/>
+              </w:rPr>
+              <w:t>）</w:t>
+            </w:r>
           </w:p>
         </w:tc>
         <w:tc>
           <w:tcPr>
             <w:tcW w:w="1487" w:type="dxa"/>
             <w:tcBorders>
-              <w:tl2br w:val="single" w:sz="4" w:space="0" w:color="auto"/>
+              <w:tl2br w:val="nil"/>
             </w:tcBorders>
           </w:tcPr>
           <w:p>
@@ -4682,9 +4970,30 @@
               <w:jc w:val="center"/>
               <w:rPr>
                 <w:rFonts w:ascii="Times New Roman" w:eastAsia="宋体" w:hAnsi="Times New Roman"/>
-                <w:color w:val="FF0000"/>
-              </w:rPr>
-            </w:pPr>
+                <w:color w:val="000000" w:themeColor="text1"/>
+              </w:rPr>
+            </w:pPr>
+            <w:r>
+              <w:rPr>
+                <w:rFonts w:ascii="Times New Roman" w:eastAsia="宋体" w:hAnsi="Times New Roman" w:hint="eastAsia"/>
+                <w:color w:val="000000" w:themeColor="text1"/>
+              </w:rPr>
+              <w:t>写回写（</w:t>
+            </w:r>
+            <w:r>
+              <w:rPr>
+                <w:rFonts w:ascii="Times New Roman" w:eastAsia="宋体" w:hAnsi="Times New Roman"/>
+                <w:color w:val="000000" w:themeColor="text1"/>
+              </w:rPr>
+              <w:t>4</w:t>
+            </w:r>
+            <w:r>
+              <w:rPr>
+                <w:rFonts w:ascii="Times New Roman" w:eastAsia="宋体" w:hAnsi="Times New Roman" w:hint="eastAsia"/>
+                <w:color w:val="000000" w:themeColor="text1"/>
+              </w:rPr>
+              <w:t>）</w:t>
+            </w:r>
           </w:p>
         </w:tc>
       </w:tr>
@@ -4694,10 +5003,10 @@
         </w:trPr>
         <w:tc>
           <w:tcPr>
-            <w:tcW w:w="2006" w:type="dxa"/>
+            <w:tcW w:w="2150" w:type="dxa"/>
             <w:tcBorders>
               <w:bottom w:val="single" w:sz="4" w:space="0" w:color="auto"/>
-              <w:tl2br w:val="single" w:sz="4" w:space="0" w:color="auto"/>
+              <w:tl2br w:val="nil"/>
             </w:tcBorders>
             <w:vAlign w:val="center"/>
           </w:tcPr>
@@ -4707,29 +5016,57 @@
               <w:jc w:val="center"/>
               <w:rPr>
                 <w:rFonts w:ascii="Times New Roman" w:eastAsia="宋体" w:hAnsi="Times New Roman"/>
-                <w:color w:val="FF0000"/>
-              </w:rPr>
-            </w:pPr>
-            <w:r>
-              <w:rPr>
-                <w:rFonts w:ascii="Times New Roman" w:eastAsia="宋体" w:hAnsi="Times New Roman" w:hint="eastAsia"/>
-                <w:color w:val="FF0000"/>
+                <w:color w:val="000000" w:themeColor="text1"/>
+              </w:rPr>
+            </w:pPr>
+            <w:r>
+              <w:rPr>
+                <w:rFonts w:ascii="Times New Roman" w:eastAsia="宋体" w:hAnsi="Times New Roman" w:hint="eastAsia"/>
+                <w:color w:val="000000" w:themeColor="text1"/>
               </w:rPr>
               <w:t>T</w:t>
             </w:r>
             <w:r>
               <w:rPr>
                 <w:rFonts w:ascii="Times New Roman" w:eastAsia="宋体" w:hAnsi="Times New Roman"/>
-                <w:color w:val="FF0000"/>
+                <w:color w:val="000000" w:themeColor="text1"/>
               </w:rPr>
               <w:t>LBR</w:t>
             </w:r>
             <w:r>
               <w:rPr>
                 <w:rFonts w:ascii="Times New Roman" w:eastAsia="宋体" w:hAnsi="Times New Roman" w:hint="eastAsia"/>
-                <w:color w:val="FF0000"/>
-              </w:rPr>
-              <w:t>（清流水）</w:t>
+                <w:color w:val="000000" w:themeColor="text1"/>
+              </w:rPr>
+              <w:t>（写</w:t>
+            </w:r>
+            <w:r>
+              <w:rPr>
+                <w:rFonts w:ascii="Times New Roman" w:eastAsia="宋体" w:hAnsi="Times New Roman" w:hint="eastAsia"/>
+                <w:color w:val="000000" w:themeColor="text1"/>
+              </w:rPr>
+              <w:t>Hi</w:t>
+            </w:r>
+            <w:r>
+              <w:rPr>
+                <w:rFonts w:ascii="Times New Roman" w:eastAsia="宋体" w:hAnsi="Times New Roman" w:hint="eastAsia"/>
+                <w:color w:val="000000" w:themeColor="text1"/>
+              </w:rPr>
+              <w:t>、</w:t>
+            </w:r>
+            <w:r>
+              <w:rPr>
+                <w:rFonts w:ascii="Times New Roman" w:eastAsia="宋体" w:hAnsi="Times New Roman" w:hint="eastAsia"/>
+                <w:color w:val="000000" w:themeColor="text1"/>
+              </w:rPr>
+              <w:t>Lo</w:t>
+            </w:r>
+            <w:r>
+              <w:rPr>
+                <w:rFonts w:ascii="Times New Roman" w:eastAsia="宋体" w:hAnsi="Times New Roman" w:hint="eastAsia"/>
+                <w:color w:val="000000" w:themeColor="text1"/>
+              </w:rPr>
+              <w:t>）</w:t>
             </w:r>
           </w:p>
         </w:tc>
@@ -4738,7 +5075,7 @@
             <w:tcW w:w="1534" w:type="dxa"/>
             <w:tcBorders>
               <w:bottom w:val="single" w:sz="4" w:space="0" w:color="auto"/>
-              <w:tl2br w:val="single" w:sz="4" w:space="0" w:color="auto"/>
+              <w:tl2br w:val="nil"/>
             </w:tcBorders>
             <w:vAlign w:val="center"/>
           </w:tcPr>
@@ -4748,9 +5085,30 @@
               <w:jc w:val="center"/>
               <w:rPr>
                 <w:rFonts w:ascii="Times New Roman" w:eastAsia="宋体" w:hAnsi="Times New Roman"/>
-                <w:color w:val="FF0000"/>
-              </w:rPr>
-            </w:pPr>
+                <w:color w:val="000000" w:themeColor="text1"/>
+              </w:rPr>
+            </w:pPr>
+            <w:r>
+              <w:rPr>
+                <w:rFonts w:ascii="Times New Roman" w:eastAsia="宋体" w:hAnsi="Times New Roman" w:hint="eastAsia"/>
+                <w:color w:val="000000" w:themeColor="text1"/>
+              </w:rPr>
+              <w:t>写回写（</w:t>
+            </w:r>
+            <w:r>
+              <w:rPr>
+                <w:rFonts w:ascii="Times New Roman" w:eastAsia="宋体" w:hAnsi="Times New Roman"/>
+                <w:color w:val="000000" w:themeColor="text1"/>
+              </w:rPr>
+              <w:t>4</w:t>
+            </w:r>
+            <w:r>
+              <w:rPr>
+                <w:rFonts w:ascii="Times New Roman" w:eastAsia="宋体" w:hAnsi="Times New Roman" w:hint="eastAsia"/>
+                <w:color w:val="000000" w:themeColor="text1"/>
+              </w:rPr>
+              <w:t>）</w:t>
+            </w:r>
           </w:p>
         </w:tc>
         <w:tc>
@@ -4768,7 +5126,7 @@
               <w:jc w:val="center"/>
               <w:rPr>
                 <w:rFonts w:ascii="Times New Roman" w:eastAsia="宋体" w:hAnsi="Times New Roman"/>
-                <w:color w:val="FF0000"/>
+                <w:color w:val="000000" w:themeColor="text1"/>
               </w:rPr>
             </w:pPr>
           </w:p>
@@ -4778,7 +5136,7 @@
             <w:tcW w:w="1568" w:type="dxa"/>
             <w:tcBorders>
               <w:bottom w:val="single" w:sz="4" w:space="0" w:color="auto"/>
-              <w:tl2br w:val="single" w:sz="4" w:space="0" w:color="auto"/>
+              <w:tl2br w:val="nil"/>
             </w:tcBorders>
             <w:vAlign w:val="center"/>
           </w:tcPr>
@@ -4788,9 +5146,30 @@
               <w:jc w:val="center"/>
               <w:rPr>
                 <w:rFonts w:ascii="Times New Roman" w:eastAsia="宋体" w:hAnsi="Times New Roman"/>
-                <w:color w:val="FF0000"/>
-              </w:rPr>
-            </w:pPr>
+                <w:color w:val="000000" w:themeColor="text1"/>
+              </w:rPr>
+            </w:pPr>
+            <w:r>
+              <w:rPr>
+                <w:rFonts w:ascii="Times New Roman" w:eastAsia="宋体" w:hAnsi="Times New Roman" w:hint="eastAsia"/>
+                <w:color w:val="000000" w:themeColor="text1"/>
+              </w:rPr>
+              <w:t>写回写（</w:t>
+            </w:r>
+            <w:r>
+              <w:rPr>
+                <w:rFonts w:ascii="Times New Roman" w:eastAsia="宋体" w:hAnsi="Times New Roman"/>
+                <w:color w:val="000000" w:themeColor="text1"/>
+              </w:rPr>
+              <w:t>4</w:t>
+            </w:r>
+            <w:r>
+              <w:rPr>
+                <w:rFonts w:ascii="Times New Roman" w:eastAsia="宋体" w:hAnsi="Times New Roman" w:hint="eastAsia"/>
+                <w:color w:val="000000" w:themeColor="text1"/>
+              </w:rPr>
+              <w:t>）</w:t>
+            </w:r>
           </w:p>
         </w:tc>
         <w:tc>
@@ -4798,7 +5177,7 @@
             <w:tcW w:w="1617" w:type="dxa"/>
             <w:tcBorders>
               <w:bottom w:val="single" w:sz="4" w:space="0" w:color="auto"/>
-              <w:tl2br w:val="single" w:sz="4" w:space="0" w:color="auto"/>
+              <w:tl2br w:val="nil"/>
             </w:tcBorders>
             <w:vAlign w:val="center"/>
           </w:tcPr>
@@ -4808,9 +5187,30 @@
               <w:jc w:val="center"/>
               <w:rPr>
                 <w:rFonts w:ascii="Times New Roman" w:eastAsia="宋体" w:hAnsi="Times New Roman"/>
-                <w:color w:val="FF0000"/>
-              </w:rPr>
-            </w:pPr>
+                <w:color w:val="000000" w:themeColor="text1"/>
+              </w:rPr>
+            </w:pPr>
+            <w:r>
+              <w:rPr>
+                <w:rFonts w:ascii="Times New Roman" w:eastAsia="宋体" w:hAnsi="Times New Roman" w:hint="eastAsia"/>
+                <w:color w:val="000000" w:themeColor="text1"/>
+              </w:rPr>
+              <w:t>写回写（</w:t>
+            </w:r>
+            <w:r>
+              <w:rPr>
+                <w:rFonts w:ascii="Times New Roman" w:eastAsia="宋体" w:hAnsi="Times New Roman" w:hint="eastAsia"/>
+                <w:color w:val="000000" w:themeColor="text1"/>
+              </w:rPr>
+              <w:t>4</w:t>
+            </w:r>
+            <w:r>
+              <w:rPr>
+                <w:rFonts w:ascii="Times New Roman" w:eastAsia="宋体" w:hAnsi="Times New Roman" w:hint="eastAsia"/>
+                <w:color w:val="000000" w:themeColor="text1"/>
+              </w:rPr>
+              <w:t>）</w:t>
+            </w:r>
           </w:p>
         </w:tc>
         <w:tc>
@@ -4818,7 +5218,7 @@
             <w:tcW w:w="1563" w:type="dxa"/>
             <w:tcBorders>
               <w:bottom w:val="single" w:sz="4" w:space="0" w:color="auto"/>
-              <w:tl2br w:val="single" w:sz="4" w:space="0" w:color="auto"/>
+              <w:tl2br w:val="nil"/>
             </w:tcBorders>
             <w:vAlign w:val="center"/>
           </w:tcPr>
@@ -4828,9 +5228,30 @@
               <w:jc w:val="center"/>
               <w:rPr>
                 <w:rFonts w:ascii="Times New Roman" w:eastAsia="宋体" w:hAnsi="Times New Roman"/>
-                <w:color w:val="FF0000"/>
-              </w:rPr>
-            </w:pPr>
+                <w:color w:val="000000" w:themeColor="text1"/>
+              </w:rPr>
+            </w:pPr>
+            <w:r>
+              <w:rPr>
+                <w:rFonts w:ascii="Times New Roman" w:eastAsia="宋体" w:hAnsi="Times New Roman" w:hint="eastAsia"/>
+                <w:color w:val="000000" w:themeColor="text1"/>
+              </w:rPr>
+              <w:t>写回写（</w:t>
+            </w:r>
+            <w:r>
+              <w:rPr>
+                <w:rFonts w:ascii="Times New Roman" w:eastAsia="宋体" w:hAnsi="Times New Roman"/>
+                <w:color w:val="000000" w:themeColor="text1"/>
+              </w:rPr>
+              <w:t>4</w:t>
+            </w:r>
+            <w:r>
+              <w:rPr>
+                <w:rFonts w:ascii="Times New Roman" w:eastAsia="宋体" w:hAnsi="Times New Roman" w:hint="eastAsia"/>
+                <w:color w:val="000000" w:themeColor="text1"/>
+              </w:rPr>
+              <w:t>）</w:t>
+            </w:r>
           </w:p>
         </w:tc>
         <w:tc>
@@ -4838,7 +5259,7 @@
             <w:tcW w:w="1487" w:type="dxa"/>
             <w:tcBorders>
               <w:bottom w:val="single" w:sz="4" w:space="0" w:color="auto"/>
-              <w:tl2br w:val="single" w:sz="4" w:space="0" w:color="auto"/>
+              <w:tl2br w:val="nil"/>
             </w:tcBorders>
           </w:tcPr>
           <w:p>
@@ -4847,9 +5268,30 @@
               <w:jc w:val="center"/>
               <w:rPr>
                 <w:rFonts w:ascii="Times New Roman" w:eastAsia="宋体" w:hAnsi="Times New Roman"/>
-                <w:color w:val="FF0000"/>
-              </w:rPr>
-            </w:pPr>
+                <w:color w:val="000000" w:themeColor="text1"/>
+              </w:rPr>
+            </w:pPr>
+            <w:r>
+              <w:rPr>
+                <w:rFonts w:ascii="Times New Roman" w:eastAsia="宋体" w:hAnsi="Times New Roman" w:hint="eastAsia"/>
+                <w:color w:val="000000" w:themeColor="text1"/>
+              </w:rPr>
+              <w:t>写回写（</w:t>
+            </w:r>
+            <w:r>
+              <w:rPr>
+                <w:rFonts w:ascii="Times New Roman" w:eastAsia="宋体" w:hAnsi="Times New Roman"/>
+                <w:color w:val="000000" w:themeColor="text1"/>
+              </w:rPr>
+              <w:t>4</w:t>
+            </w:r>
+            <w:r>
+              <w:rPr>
+                <w:rFonts w:ascii="Times New Roman" w:eastAsia="宋体" w:hAnsi="Times New Roman" w:hint="eastAsia"/>
+                <w:color w:val="000000" w:themeColor="text1"/>
+              </w:rPr>
+              <w:t>）</w:t>
+            </w:r>
           </w:p>
         </w:tc>
       </w:tr>
@@ -4859,7 +5301,7 @@
         </w:trPr>
         <w:tc>
           <w:tcPr>
-            <w:tcW w:w="2006" w:type="dxa"/>
+            <w:tcW w:w="2150" w:type="dxa"/>
             <w:tcBorders>
               <w:tl2br w:val="single" w:sz="4" w:space="0" w:color="auto"/>
             </w:tcBorders>
@@ -4871,41 +5313,41 @@
               <w:jc w:val="center"/>
               <w:rPr>
                 <w:rFonts w:ascii="Times New Roman" w:eastAsia="宋体" w:hAnsi="Times New Roman"/>
-                <w:color w:val="FF0000"/>
-              </w:rPr>
-            </w:pPr>
-            <w:r>
-              <w:rPr>
-                <w:rFonts w:ascii="Times New Roman" w:eastAsia="宋体" w:hAnsi="Times New Roman" w:hint="eastAsia"/>
-                <w:color w:val="FF0000"/>
+                <w:color w:val="000000" w:themeColor="text1"/>
+              </w:rPr>
+            </w:pPr>
+            <w:r>
+              <w:rPr>
+                <w:rFonts w:ascii="Times New Roman" w:eastAsia="宋体" w:hAnsi="Times New Roman" w:hint="eastAsia"/>
+                <w:color w:val="000000" w:themeColor="text1"/>
               </w:rPr>
               <w:t>T</w:t>
             </w:r>
             <w:r>
               <w:rPr>
                 <w:rFonts w:ascii="Times New Roman" w:eastAsia="宋体" w:hAnsi="Times New Roman"/>
-                <w:color w:val="FF0000"/>
+                <w:color w:val="000000" w:themeColor="text1"/>
               </w:rPr>
               <w:t>LBWI</w:t>
             </w:r>
             <w:r>
               <w:rPr>
                 <w:rFonts w:ascii="Times New Roman" w:eastAsia="宋体" w:hAnsi="Times New Roman" w:hint="eastAsia"/>
-                <w:color w:val="FF0000"/>
+                <w:color w:val="000000" w:themeColor="text1"/>
               </w:rPr>
               <w:t>（</w:t>
             </w:r>
             <w:r>
               <w:rPr>
                 <w:rFonts w:ascii="Times New Roman" w:eastAsia="宋体" w:hAnsi="Times New Roman" w:hint="eastAsia"/>
-                <w:color w:val="FF0000"/>
+                <w:color w:val="000000" w:themeColor="text1"/>
               </w:rPr>
               <w:t>不写</w:t>
             </w:r>
             <w:r>
               <w:rPr>
                 <w:rFonts w:ascii="Times New Roman" w:eastAsia="宋体" w:hAnsi="Times New Roman" w:hint="eastAsia"/>
-                <w:color w:val="FF0000"/>
+                <w:color w:val="000000" w:themeColor="text1"/>
               </w:rPr>
               <w:t>）</w:t>
             </w:r>
@@ -4925,7 +5367,7 @@
               <w:jc w:val="center"/>
               <w:rPr>
                 <w:rFonts w:ascii="Times New Roman" w:eastAsia="宋体" w:hAnsi="Times New Roman"/>
-                <w:color w:val="FF0000"/>
+                <w:color w:val="000000" w:themeColor="text1"/>
               </w:rPr>
             </w:pPr>
           </w:p>
@@ -4944,7 +5386,7 @@
               <w:jc w:val="center"/>
               <w:rPr>
                 <w:rFonts w:ascii="Times New Roman" w:eastAsia="宋体" w:hAnsi="Times New Roman"/>
-                <w:color w:val="FF0000"/>
+                <w:color w:val="000000" w:themeColor="text1"/>
               </w:rPr>
             </w:pPr>
           </w:p>
@@ -4963,7 +5405,7 @@
               <w:jc w:val="center"/>
               <w:rPr>
                 <w:rFonts w:ascii="Times New Roman" w:eastAsia="宋体" w:hAnsi="Times New Roman"/>
-                <w:color w:val="FF0000"/>
+                <w:color w:val="000000" w:themeColor="text1"/>
               </w:rPr>
             </w:pPr>
           </w:p>
@@ -4982,7 +5424,7 @@
               <w:jc w:val="center"/>
               <w:rPr>
                 <w:rFonts w:ascii="Times New Roman" w:eastAsia="宋体" w:hAnsi="Times New Roman"/>
-                <w:color w:val="FF0000"/>
+                <w:color w:val="000000" w:themeColor="text1"/>
               </w:rPr>
             </w:pPr>
           </w:p>
@@ -5001,7 +5443,7 @@
               <w:jc w:val="center"/>
               <w:rPr>
                 <w:rFonts w:ascii="Times New Roman" w:eastAsia="宋体" w:hAnsi="Times New Roman"/>
-                <w:color w:val="FF0000"/>
+                <w:color w:val="000000" w:themeColor="text1"/>
               </w:rPr>
             </w:pPr>
           </w:p>
@@ -5019,13 +5461,97 @@
               <w:jc w:val="center"/>
               <w:rPr>
                 <w:rFonts w:ascii="Times New Roman" w:eastAsia="宋体" w:hAnsi="Times New Roman"/>
-                <w:color w:val="FF0000"/>
+                <w:color w:val="000000" w:themeColor="text1"/>
               </w:rPr>
             </w:pPr>
           </w:p>
         </w:tc>
       </w:tr>
     </w:tbl>
+    <w:p>
+      <w:pPr>
+        <w:spacing w:line="360" w:lineRule="auto"/>
+        <w:jc w:val="center"/>
+        <w:rPr>
+          <w:rFonts w:ascii="Times New Roman" w:eastAsia="宋体" w:hAnsi="Times New Roman" w:hint="eastAsia"/>
+          <w:color w:val="000000" w:themeColor="text1"/>
+          <w:sz w:val="18"/>
+          <w:szCs w:val="18"/>
+        </w:rPr>
+      </w:pPr>
+      <w:r>
+        <w:rPr>
+          <w:rFonts w:ascii="Times New Roman" w:eastAsia="宋体" w:hAnsi="Times New Roman" w:hint="eastAsia"/>
+          <w:color w:val="000000" w:themeColor="text1"/>
+          <w:sz w:val="18"/>
+          <w:szCs w:val="18"/>
+        </w:rPr>
+        <w:t>表</w:t>
+      </w:r>
+      <w:r>
+        <w:rPr>
+          <w:rFonts w:ascii="Times New Roman" w:eastAsia="宋体" w:hAnsi="Times New Roman"/>
+          <w:color w:val="000000" w:themeColor="text1"/>
+          <w:sz w:val="18"/>
+          <w:szCs w:val="18"/>
+        </w:rPr>
+        <w:t>2</w:t>
+      </w:r>
+      <w:r>
+        <w:rPr>
+          <w:rFonts w:ascii="Times New Roman" w:eastAsia="宋体" w:hAnsi="Times New Roman" w:hint="eastAsia"/>
+          <w:color w:val="000000" w:themeColor="text1"/>
+          <w:sz w:val="18"/>
+          <w:szCs w:val="18"/>
+        </w:rPr>
+        <w:t xml:space="preserve"> </w:t>
+      </w:r>
+      <w:r>
+        <w:rPr>
+          <w:rFonts w:ascii="Times New Roman" w:eastAsia="宋体" w:hAnsi="Times New Roman"/>
+          <w:color w:val="000000" w:themeColor="text1"/>
+          <w:sz w:val="18"/>
+          <w:szCs w:val="18"/>
+        </w:rPr>
+        <w:t xml:space="preserve"> </w:t>
+      </w:r>
+      <w:r>
+        <w:rPr>
+          <w:rFonts w:ascii="Times New Roman" w:eastAsia="宋体" w:hAnsi="Times New Roman" w:hint="eastAsia"/>
+          <w:color w:val="000000" w:themeColor="text1"/>
+          <w:sz w:val="18"/>
+          <w:szCs w:val="18"/>
+        </w:rPr>
+        <w:t>CP</w:t>
+      </w:r>
+      <w:r>
+        <w:rPr>
+          <w:rFonts w:ascii="Times New Roman" w:eastAsia="宋体" w:hAnsi="Times New Roman"/>
+          <w:color w:val="000000" w:themeColor="text1"/>
+          <w:sz w:val="18"/>
+          <w:szCs w:val="18"/>
+        </w:rPr>
+        <w:t>0</w:t>
+      </w:r>
+      <w:r>
+        <w:rPr>
+          <w:rFonts w:ascii="Times New Roman" w:eastAsia="宋体" w:hAnsi="Times New Roman" w:hint="eastAsia"/>
+          <w:color w:val="000000" w:themeColor="text1"/>
+          <w:sz w:val="18"/>
+          <w:szCs w:val="18"/>
+        </w:rPr>
+        <w:t>读后写</w:t>
+      </w:r>
+      <w:r>
+        <w:rPr>
+          <w:rFonts w:ascii="Times New Roman" w:eastAsia="宋体" w:hAnsi="Times New Roman" w:hint="eastAsia"/>
+          <w:color w:val="000000" w:themeColor="text1"/>
+          <w:sz w:val="18"/>
+          <w:szCs w:val="18"/>
+        </w:rPr>
+        <w:t>相关</w:t>
+      </w:r>
+    </w:p>
     <w:p>
       <w:pPr>
         <w:pStyle w:val="aff0"/>
@@ -5037,42 +5563,35 @@
         <w:jc w:val="left"/>
         <w:rPr>
           <w:rFonts w:ascii="Times New Roman" w:eastAsia="宋体" w:hAnsi="Times New Roman"/>
-          <w:color w:val="FF0000"/>
-        </w:rPr>
-      </w:pPr>
-      <w:r>
-        <w:rPr>
-          <w:rFonts w:ascii="Times New Roman" w:eastAsia="宋体" w:hAnsi="Times New Roman" w:hint="eastAsia"/>
-          <w:color w:val="FF0000"/>
+          <w:color w:val="000000" w:themeColor="text1"/>
+        </w:rPr>
+      </w:pPr>
+      <w:r>
+        <w:rPr>
+          <w:rFonts w:ascii="Times New Roman" w:eastAsia="宋体" w:hAnsi="Times New Roman" w:hint="eastAsia"/>
+          <w:color w:val="000000" w:themeColor="text1"/>
         </w:rPr>
         <w:t>TLB</w:t>
       </w:r>
       <w:r>
         <w:rPr>
           <w:rFonts w:ascii="Times New Roman" w:eastAsia="宋体" w:hAnsi="Times New Roman" w:hint="eastAsia"/>
-          <w:color w:val="FF0000"/>
-        </w:rPr>
-        <w:t>写后读</w:t>
-      </w:r>
-      <w:r>
-        <w:rPr>
-          <w:rFonts w:ascii="Times New Roman" w:eastAsia="宋体" w:hAnsi="Times New Roman" w:hint="eastAsia"/>
-          <w:color w:val="FF0000"/>
-        </w:rPr>
-        <w:t>相关的处理：</w:t>
+          <w:color w:val="000000" w:themeColor="text1"/>
+        </w:rPr>
+        <w:t>写后读相关的处理：</w:t>
       </w:r>
     </w:p>
     <w:tbl>
       <w:tblPr>
         <w:tblStyle w:val="affa"/>
-        <w:tblW w:w="0" w:type="auto"/>
+        <w:tblW w:w="10881" w:type="dxa"/>
         <w:tblLook w:val="04A0" w:firstRow="1" w:lastRow="0" w:firstColumn="1" w:lastColumn="0" w:noHBand="0" w:noVBand="1"/>
       </w:tblPr>
       <w:tblGrid>
         <w:gridCol w:w="2670"/>
         <w:gridCol w:w="2670"/>
         <w:gridCol w:w="2671"/>
-        <w:gridCol w:w="2671"/>
+        <w:gridCol w:w="2870"/>
       </w:tblGrid>
       <w:tr>
         <w:trPr>
@@ -5092,13 +5611,13 @@
               <w:jc w:val="center"/>
               <w:rPr>
                 <w:rFonts w:ascii="Times New Roman" w:eastAsia="宋体" w:hAnsi="Times New Roman"/>
-                <w:color w:val="FF0000"/>
-              </w:rPr>
-            </w:pPr>
-            <w:r>
-              <w:rPr>
-                <w:rFonts w:ascii="Times New Roman" w:eastAsia="宋体" w:hAnsi="Times New Roman" w:hint="eastAsia"/>
-                <w:color w:val="FF0000"/>
+                <w:color w:val="000000" w:themeColor="text1"/>
+              </w:rPr>
+            </w:pPr>
+            <w:r>
+              <w:rPr>
+                <w:rFonts w:ascii="Times New Roman" w:eastAsia="宋体" w:hAnsi="Times New Roman" w:hint="eastAsia"/>
+                <w:color w:val="000000" w:themeColor="text1"/>
               </w:rPr>
               <w:lastRenderedPageBreak/>
               <w:t xml:space="preserve"> </w:t>
@@ -5106,14 +5625,14 @@
             <w:r>
               <w:rPr>
                 <w:rFonts w:ascii="Times New Roman" w:eastAsia="宋体" w:hAnsi="Times New Roman"/>
-                <w:color w:val="FF0000"/>
+                <w:color w:val="000000" w:themeColor="text1"/>
               </w:rPr>
               <w:t xml:space="preserve">                             </w:t>
             </w:r>
             <w:r>
               <w:rPr>
                 <w:rFonts w:ascii="Times New Roman" w:eastAsia="宋体" w:hAnsi="Times New Roman" w:hint="eastAsia"/>
-                <w:color w:val="FF0000"/>
+                <w:color w:val="000000" w:themeColor="text1"/>
               </w:rPr>
               <w:t>先执行写</w:t>
             </w:r>
@@ -5123,13 +5642,13 @@
               <w:spacing w:line="360" w:lineRule="auto"/>
               <w:rPr>
                 <w:rFonts w:ascii="Times New Roman" w:eastAsia="宋体" w:hAnsi="Times New Roman"/>
-                <w:color w:val="FF0000"/>
-              </w:rPr>
-            </w:pPr>
-            <w:r>
-              <w:rPr>
-                <w:rFonts w:ascii="Times New Roman" w:eastAsia="宋体" w:hAnsi="Times New Roman" w:hint="eastAsia"/>
-                <w:color w:val="FF0000"/>
+                <w:color w:val="000000" w:themeColor="text1"/>
+              </w:rPr>
+            </w:pPr>
+            <w:r>
+              <w:rPr>
+                <w:rFonts w:ascii="Times New Roman" w:eastAsia="宋体" w:hAnsi="Times New Roman" w:hint="eastAsia"/>
+                <w:color w:val="000000" w:themeColor="text1"/>
               </w:rPr>
               <w:t>后执行读</w:t>
             </w:r>
@@ -5138,6 +5657,9 @@
         <w:tc>
           <w:tcPr>
             <w:tcW w:w="2670" w:type="dxa"/>
+            <w:tcBorders>
+              <w:tl2br w:val="single" w:sz="4" w:space="0" w:color="auto"/>
+            </w:tcBorders>
             <w:vAlign w:val="center"/>
           </w:tcPr>
           <w:p>
@@ -5146,21 +5668,31 @@
               <w:jc w:val="center"/>
               <w:rPr>
                 <w:rFonts w:ascii="Times New Roman" w:eastAsia="宋体" w:hAnsi="Times New Roman"/>
-                <w:color w:val="FF0000"/>
-              </w:rPr>
-            </w:pPr>
-            <w:r>
-              <w:rPr>
-                <w:rFonts w:ascii="Times New Roman" w:eastAsia="宋体" w:hAnsi="Times New Roman" w:hint="eastAsia"/>
-                <w:color w:val="FF0000"/>
+                <w:color w:val="000000" w:themeColor="text1"/>
+              </w:rPr>
+            </w:pPr>
+            <w:r>
+              <w:rPr>
+                <w:rFonts w:ascii="Times New Roman" w:eastAsia="宋体" w:hAnsi="Times New Roman" w:hint="eastAsia"/>
+                <w:color w:val="000000" w:themeColor="text1"/>
               </w:rPr>
               <w:t>TLBP</w:t>
+            </w:r>
+            <w:r>
+              <w:rPr>
+                <w:rFonts w:ascii="Times New Roman" w:eastAsia="宋体" w:hAnsi="Times New Roman" w:hint="eastAsia"/>
+                <w:color w:val="000000" w:themeColor="text1"/>
+              </w:rPr>
+              <w:t>（不写）</w:t>
             </w:r>
           </w:p>
         </w:tc>
         <w:tc>
           <w:tcPr>
             <w:tcW w:w="2671" w:type="dxa"/>
+            <w:tcBorders>
+              <w:tl2br w:val="single" w:sz="4" w:space="0" w:color="auto"/>
+            </w:tcBorders>
             <w:vAlign w:val="center"/>
           </w:tcPr>
           <w:p>
@@ -5168,22 +5700,29 @@
               <w:spacing w:line="360" w:lineRule="auto"/>
               <w:jc w:val="center"/>
               <w:rPr>
-                <w:rFonts w:ascii="Times New Roman" w:eastAsia="宋体" w:hAnsi="Times New Roman"/>
-                <w:color w:val="FF0000"/>
-              </w:rPr>
-            </w:pPr>
-            <w:r>
-              <w:rPr>
-                <w:rFonts w:ascii="Times New Roman" w:eastAsia="宋体" w:hAnsi="Times New Roman"/>
-                <w:color w:val="FF0000"/>
+                <w:rFonts w:ascii="Times New Roman" w:eastAsia="宋体" w:hAnsi="Times New Roman" w:hint="eastAsia"/>
+                <w:color w:val="000000" w:themeColor="text1"/>
+              </w:rPr>
+            </w:pPr>
+            <w:r>
+              <w:rPr>
+                <w:rFonts w:ascii="Times New Roman" w:eastAsia="宋体" w:hAnsi="Times New Roman"/>
+                <w:color w:val="000000" w:themeColor="text1"/>
               </w:rPr>
               <w:t>TLBR</w:t>
+            </w:r>
+            <w:r>
+              <w:rPr>
+                <w:rFonts w:ascii="Times New Roman" w:eastAsia="宋体" w:hAnsi="Times New Roman" w:hint="eastAsia"/>
+                <w:color w:val="000000" w:themeColor="text1"/>
+              </w:rPr>
+              <w:t>（不写）</w:t>
             </w:r>
           </w:p>
         </w:tc>
         <w:tc>
           <w:tcPr>
-            <w:tcW w:w="2671" w:type="dxa"/>
+            <w:tcW w:w="2870" w:type="dxa"/>
             <w:vAlign w:val="center"/>
           </w:tcPr>
           <w:p>
@@ -5191,23 +5730,30 @@
               <w:spacing w:line="360" w:lineRule="auto"/>
               <w:jc w:val="center"/>
               <w:rPr>
-                <w:rFonts w:ascii="Times New Roman" w:eastAsia="宋体" w:hAnsi="Times New Roman"/>
-                <w:color w:val="FF0000"/>
-              </w:rPr>
-            </w:pPr>
-            <w:r>
-              <w:rPr>
-                <w:rFonts w:ascii="Times New Roman" w:eastAsia="宋体" w:hAnsi="Times New Roman" w:hint="eastAsia"/>
-                <w:color w:val="FF0000"/>
+                <w:rFonts w:ascii="Times New Roman" w:eastAsia="宋体" w:hAnsi="Times New Roman" w:hint="eastAsia"/>
+                <w:color w:val="000000" w:themeColor="text1"/>
+              </w:rPr>
+            </w:pPr>
+            <w:r>
+              <w:rPr>
+                <w:rFonts w:ascii="Times New Roman" w:eastAsia="宋体" w:hAnsi="Times New Roman" w:hint="eastAsia"/>
+                <w:color w:val="000000" w:themeColor="text1"/>
               </w:rPr>
               <w:t>T</w:t>
             </w:r>
             <w:r>
               <w:rPr>
                 <w:rFonts w:ascii="Times New Roman" w:eastAsia="宋体" w:hAnsi="Times New Roman"/>
-                <w:color w:val="FF0000"/>
+                <w:color w:val="000000" w:themeColor="text1"/>
               </w:rPr>
               <w:t>LBWI</w:t>
+            </w:r>
+            <w:r>
+              <w:rPr>
+                <w:rFonts w:ascii="Times New Roman" w:eastAsia="宋体" w:hAnsi="Times New Roman" w:hint="eastAsia"/>
+                <w:color w:val="000000" w:themeColor="text1"/>
+              </w:rPr>
+              <w:t>（全写）</w:t>
             </w:r>
           </w:p>
         </w:tc>
@@ -5223,29 +5769,39 @@
               <w:spacing w:line="360" w:lineRule="auto"/>
               <w:jc w:val="center"/>
               <w:rPr>
-                <w:rFonts w:ascii="Times New Roman" w:eastAsia="宋体" w:hAnsi="Times New Roman"/>
-                <w:color w:val="FF0000"/>
-              </w:rPr>
-            </w:pPr>
-            <w:r>
-              <w:rPr>
-                <w:rFonts w:ascii="Times New Roman" w:eastAsia="宋体" w:hAnsi="Times New Roman" w:hint="eastAsia"/>
-                <w:color w:val="FF0000"/>
+                <w:rFonts w:ascii="Times New Roman" w:eastAsia="宋体" w:hAnsi="Times New Roman" w:hint="eastAsia"/>
+                <w:color w:val="000000" w:themeColor="text1"/>
+              </w:rPr>
+            </w:pPr>
+            <w:r>
+              <w:rPr>
+                <w:rFonts w:ascii="Times New Roman" w:eastAsia="宋体" w:hAnsi="Times New Roman" w:hint="eastAsia"/>
+                <w:color w:val="000000" w:themeColor="text1"/>
               </w:rPr>
               <w:t>T</w:t>
             </w:r>
             <w:r>
               <w:rPr>
                 <w:rFonts w:ascii="Times New Roman" w:eastAsia="宋体" w:hAnsi="Times New Roman"/>
-                <w:color w:val="FF0000"/>
+                <w:color w:val="000000" w:themeColor="text1"/>
               </w:rPr>
               <w:t>LBP</w:t>
+            </w:r>
+            <w:r>
+              <w:rPr>
+                <w:rFonts w:ascii="Times New Roman" w:eastAsia="宋体" w:hAnsi="Times New Roman" w:hint="eastAsia"/>
+                <w:color w:val="000000" w:themeColor="text1"/>
+              </w:rPr>
+              <w:t>（全读）</w:t>
             </w:r>
           </w:p>
         </w:tc>
         <w:tc>
           <w:tcPr>
             <w:tcW w:w="2670" w:type="dxa"/>
+            <w:tcBorders>
+              <w:tl2br w:val="single" w:sz="4" w:space="0" w:color="auto"/>
+            </w:tcBorders>
             <w:vAlign w:val="center"/>
           </w:tcPr>
           <w:p>
@@ -5254,7 +5810,7 @@
               <w:jc w:val="center"/>
               <w:rPr>
                 <w:rFonts w:ascii="Times New Roman" w:eastAsia="宋体" w:hAnsi="Times New Roman"/>
-                <w:color w:val="FF0000"/>
+                <w:color w:val="000000" w:themeColor="text1"/>
               </w:rPr>
             </w:pPr>
           </w:p>
@@ -5262,6 +5818,9 @@
         <w:tc>
           <w:tcPr>
             <w:tcW w:w="2671" w:type="dxa"/>
+            <w:tcBorders>
+              <w:tl2br w:val="single" w:sz="4" w:space="0" w:color="auto"/>
+            </w:tcBorders>
             <w:vAlign w:val="center"/>
           </w:tcPr>
           <w:p>
@@ -5270,7 +5829,134 @@
               <w:jc w:val="center"/>
               <w:rPr>
                 <w:rFonts w:ascii="Times New Roman" w:eastAsia="宋体" w:hAnsi="Times New Roman"/>
-                <w:color w:val="FF0000"/>
+                <w:color w:val="000000" w:themeColor="text1"/>
+              </w:rPr>
+            </w:pPr>
+          </w:p>
+        </w:tc>
+        <w:tc>
+          <w:tcPr>
+            <w:tcW w:w="2870" w:type="dxa"/>
+            <w:vAlign w:val="center"/>
+          </w:tcPr>
+          <w:p>
+            <w:pPr>
+              <w:spacing w:line="360" w:lineRule="auto"/>
+              <w:jc w:val="center"/>
+              <w:rPr>
+                <w:rFonts w:ascii="Times New Roman" w:eastAsia="宋体" w:hAnsi="Times New Roman" w:hint="eastAsia"/>
+                <w:color w:val="000000" w:themeColor="text1"/>
+              </w:rPr>
+            </w:pPr>
+            <w:r>
+              <w:rPr>
+                <w:rFonts w:ascii="Times New Roman" w:eastAsia="宋体" w:hAnsi="Times New Roman" w:hint="eastAsia"/>
+                <w:color w:val="000000" w:themeColor="text1"/>
+              </w:rPr>
+              <w:t>清流水（</w:t>
+            </w:r>
+            <w:r>
+              <w:rPr>
+                <w:rFonts w:ascii="Times New Roman" w:eastAsia="宋体" w:hAnsi="Times New Roman" w:hint="eastAsia"/>
+                <w:color w:val="000000" w:themeColor="text1"/>
+              </w:rPr>
+              <w:t>3</w:t>
+            </w:r>
+            <w:r>
+              <w:rPr>
+                <w:rFonts w:ascii="Times New Roman" w:eastAsia="宋体" w:hAnsi="Times New Roman" w:hint="eastAsia"/>
+                <w:color w:val="000000" w:themeColor="text1"/>
+              </w:rPr>
+              <w:t>）或</w:t>
+            </w:r>
+            <w:r>
+              <w:rPr>
+                <w:rFonts w:ascii="Times New Roman" w:eastAsia="宋体" w:hAnsi="Times New Roman" w:hint="eastAsia"/>
+                <w:color w:val="000000" w:themeColor="text1"/>
+              </w:rPr>
+              <w:t xml:space="preserve"> </w:t>
+            </w:r>
+            <w:r>
+              <w:rPr>
+                <w:rFonts w:ascii="Times New Roman" w:eastAsia="宋体" w:hAnsi="Times New Roman" w:hint="eastAsia"/>
+                <w:color w:val="000000" w:themeColor="text1"/>
+              </w:rPr>
+              <w:t>写回读（</w:t>
+            </w:r>
+            <w:r>
+              <w:rPr>
+                <w:rFonts w:ascii="Times New Roman" w:eastAsia="宋体" w:hAnsi="Times New Roman" w:hint="eastAsia"/>
+                <w:color w:val="000000" w:themeColor="text1"/>
+              </w:rPr>
+              <w:t>4</w:t>
+            </w:r>
+            <w:r>
+              <w:rPr>
+                <w:rFonts w:ascii="Times New Roman" w:eastAsia="宋体" w:hAnsi="Times New Roman" w:hint="eastAsia"/>
+                <w:color w:val="000000" w:themeColor="text1"/>
+              </w:rPr>
+              <w:t>）</w:t>
+            </w:r>
+          </w:p>
+        </w:tc>
+      </w:tr>
+      <w:tr>
+        <w:tc>
+          <w:tcPr>
+            <w:tcW w:w="2670" w:type="dxa"/>
+            <w:tcBorders>
+              <w:bottom w:val="single" w:sz="4" w:space="0" w:color="auto"/>
+            </w:tcBorders>
+            <w:vAlign w:val="center"/>
+          </w:tcPr>
+          <w:p>
+            <w:pPr>
+              <w:spacing w:line="360" w:lineRule="auto"/>
+              <w:jc w:val="center"/>
+              <w:rPr>
+                <w:rFonts w:ascii="Times New Roman" w:eastAsia="宋体" w:hAnsi="Times New Roman" w:hint="eastAsia"/>
+                <w:color w:val="000000" w:themeColor="text1"/>
+              </w:rPr>
+            </w:pPr>
+            <w:r>
+              <w:rPr>
+                <w:rFonts w:ascii="Times New Roman" w:eastAsia="宋体" w:hAnsi="Times New Roman" w:hint="eastAsia"/>
+                <w:color w:val="000000" w:themeColor="text1"/>
+              </w:rPr>
+              <w:t>T</w:t>
+            </w:r>
+            <w:r>
+              <w:rPr>
+                <w:rFonts w:ascii="Times New Roman" w:eastAsia="宋体" w:hAnsi="Times New Roman"/>
+                <w:color w:val="000000" w:themeColor="text1"/>
+              </w:rPr>
+              <w:t>LBR</w:t>
+            </w:r>
+            <w:r>
+              <w:rPr>
+                <w:rFonts w:ascii="Times New Roman" w:eastAsia="宋体" w:hAnsi="Times New Roman" w:hint="eastAsia"/>
+                <w:color w:val="000000" w:themeColor="text1"/>
+              </w:rPr>
+              <w:t>（全读）</w:t>
+            </w:r>
+          </w:p>
+        </w:tc>
+        <w:tc>
+          <w:tcPr>
+            <w:tcW w:w="2670" w:type="dxa"/>
+            <w:tcBorders>
+              <w:bottom w:val="single" w:sz="4" w:space="0" w:color="auto"/>
+              <w:tl2br w:val="single" w:sz="4" w:space="0" w:color="auto"/>
+            </w:tcBorders>
+            <w:vAlign w:val="center"/>
+          </w:tcPr>
+          <w:p>
+            <w:pPr>
+              <w:spacing w:line="360" w:lineRule="auto"/>
+              <w:jc w:val="center"/>
+              <w:rPr>
+                <w:rFonts w:ascii="Times New Roman" w:eastAsia="宋体" w:hAnsi="Times New Roman"/>
+                <w:color w:val="000000" w:themeColor="text1"/>
               </w:rPr>
             </w:pPr>
           </w:p>
@@ -5278,6 +5964,10 @@
         <w:tc>
           <w:tcPr>
             <w:tcW w:w="2671" w:type="dxa"/>
+            <w:tcBorders>
+              <w:bottom w:val="single" w:sz="4" w:space="0" w:color="auto"/>
+              <w:tl2br w:val="single" w:sz="4" w:space="0" w:color="auto"/>
+            </w:tcBorders>
             <w:vAlign w:val="center"/>
           </w:tcPr>
           <w:p>
@@ -5286,7 +5976,174 @@
               <w:jc w:val="center"/>
               <w:rPr>
                 <w:rFonts w:ascii="Times New Roman" w:eastAsia="宋体" w:hAnsi="Times New Roman"/>
-                <w:color w:val="FF0000"/>
+                <w:color w:val="000000" w:themeColor="text1"/>
+              </w:rPr>
+            </w:pPr>
+          </w:p>
+        </w:tc>
+        <w:tc>
+          <w:tcPr>
+            <w:tcW w:w="2870" w:type="dxa"/>
+            <w:tcBorders>
+              <w:bottom w:val="single" w:sz="4" w:space="0" w:color="auto"/>
+            </w:tcBorders>
+            <w:vAlign w:val="center"/>
+          </w:tcPr>
+          <w:p>
+            <w:pPr>
+              <w:spacing w:line="360" w:lineRule="auto"/>
+              <w:jc w:val="center"/>
+              <w:rPr>
+                <w:rFonts w:ascii="Times New Roman" w:eastAsia="宋体" w:hAnsi="Times New Roman"/>
+                <w:color w:val="000000" w:themeColor="text1"/>
+              </w:rPr>
+            </w:pPr>
+            <w:r>
+              <w:rPr>
+                <w:rFonts w:ascii="Times New Roman" w:eastAsia="宋体" w:hAnsi="Times New Roman" w:hint="eastAsia"/>
+                <w:color w:val="000000" w:themeColor="text1"/>
+              </w:rPr>
+              <w:t>清流水（</w:t>
+            </w:r>
+            <w:r>
+              <w:rPr>
+                <w:rFonts w:ascii="Times New Roman" w:eastAsia="宋体" w:hAnsi="Times New Roman" w:hint="eastAsia"/>
+                <w:color w:val="000000" w:themeColor="text1"/>
+              </w:rPr>
+              <w:t>3</w:t>
+            </w:r>
+            <w:r>
+              <w:rPr>
+                <w:rFonts w:ascii="Times New Roman" w:eastAsia="宋体" w:hAnsi="Times New Roman" w:hint="eastAsia"/>
+                <w:color w:val="000000" w:themeColor="text1"/>
+              </w:rPr>
+              <w:t>）或</w:t>
+            </w:r>
+            <w:r>
+              <w:rPr>
+                <w:rFonts w:ascii="Times New Roman" w:eastAsia="宋体" w:hAnsi="Times New Roman" w:hint="eastAsia"/>
+                <w:color w:val="000000" w:themeColor="text1"/>
+              </w:rPr>
+              <w:t xml:space="preserve"> </w:t>
+            </w:r>
+            <w:r>
+              <w:rPr>
+                <w:rFonts w:ascii="Times New Roman" w:eastAsia="宋体" w:hAnsi="Times New Roman" w:hint="eastAsia"/>
+                <w:color w:val="000000" w:themeColor="text1"/>
+              </w:rPr>
+              <w:t>写回读（</w:t>
+            </w:r>
+            <w:r>
+              <w:rPr>
+                <w:rFonts w:ascii="Times New Roman" w:eastAsia="宋体" w:hAnsi="Times New Roman" w:hint="eastAsia"/>
+                <w:color w:val="000000" w:themeColor="text1"/>
+              </w:rPr>
+              <w:t>4</w:t>
+            </w:r>
+            <w:r>
+              <w:rPr>
+                <w:rFonts w:ascii="Times New Roman" w:eastAsia="宋体" w:hAnsi="Times New Roman" w:hint="eastAsia"/>
+                <w:color w:val="000000" w:themeColor="text1"/>
+              </w:rPr>
+              <w:t>）</w:t>
+            </w:r>
+          </w:p>
+        </w:tc>
+      </w:tr>
+      <w:tr>
+        <w:tc>
+          <w:tcPr>
+            <w:tcW w:w="2670" w:type="dxa"/>
+            <w:tcBorders>
+              <w:tl2br w:val="single" w:sz="4" w:space="0" w:color="auto"/>
+            </w:tcBorders>
+            <w:vAlign w:val="center"/>
+          </w:tcPr>
+          <w:p>
+            <w:pPr>
+              <w:spacing w:line="360" w:lineRule="auto"/>
+              <w:jc w:val="center"/>
+              <w:rPr>
+                <w:rFonts w:ascii="Times New Roman" w:eastAsia="宋体" w:hAnsi="Times New Roman" w:hint="eastAsia"/>
+                <w:color w:val="000000" w:themeColor="text1"/>
+              </w:rPr>
+            </w:pPr>
+            <w:r>
+              <w:rPr>
+                <w:rFonts w:ascii="Times New Roman" w:eastAsia="宋体" w:hAnsi="Times New Roman" w:hint="eastAsia"/>
+                <w:color w:val="000000" w:themeColor="text1"/>
+              </w:rPr>
+              <w:t>T</w:t>
+            </w:r>
+            <w:r>
+              <w:rPr>
+                <w:rFonts w:ascii="Times New Roman" w:eastAsia="宋体" w:hAnsi="Times New Roman"/>
+                <w:color w:val="000000" w:themeColor="text1"/>
+              </w:rPr>
+              <w:t>LBWI</w:t>
+            </w:r>
+            <w:r>
+              <w:rPr>
+                <w:rFonts w:ascii="Times New Roman" w:eastAsia="宋体" w:hAnsi="Times New Roman" w:hint="eastAsia"/>
+                <w:color w:val="000000" w:themeColor="text1"/>
+              </w:rPr>
+              <w:t>（不读）</w:t>
+            </w:r>
+          </w:p>
+        </w:tc>
+        <w:tc>
+          <w:tcPr>
+            <w:tcW w:w="2670" w:type="dxa"/>
+            <w:tcBorders>
+              <w:tl2br w:val="single" w:sz="4" w:space="0" w:color="auto"/>
+            </w:tcBorders>
+            <w:vAlign w:val="center"/>
+          </w:tcPr>
+          <w:p>
+            <w:pPr>
+              <w:spacing w:line="360" w:lineRule="auto"/>
+              <w:jc w:val="center"/>
+              <w:rPr>
+                <w:rFonts w:ascii="Times New Roman" w:eastAsia="宋体" w:hAnsi="Times New Roman"/>
+                <w:color w:val="000000" w:themeColor="text1"/>
+              </w:rPr>
+            </w:pPr>
+          </w:p>
+        </w:tc>
+        <w:tc>
+          <w:tcPr>
+            <w:tcW w:w="2671" w:type="dxa"/>
+            <w:tcBorders>
+              <w:tl2br w:val="single" w:sz="4" w:space="0" w:color="auto"/>
+            </w:tcBorders>
+            <w:vAlign w:val="center"/>
+          </w:tcPr>
+          <w:p>
+            <w:pPr>
+              <w:spacing w:line="360" w:lineRule="auto"/>
+              <w:jc w:val="center"/>
+              <w:rPr>
+                <w:rFonts w:ascii="Times New Roman" w:eastAsia="宋体" w:hAnsi="Times New Roman"/>
+                <w:color w:val="000000" w:themeColor="text1"/>
+              </w:rPr>
+            </w:pPr>
+          </w:p>
+        </w:tc>
+        <w:tc>
+          <w:tcPr>
+            <w:tcW w:w="2870" w:type="dxa"/>
+            <w:tcBorders>
+              <w:tl2br w:val="single" w:sz="4" w:space="0" w:color="auto"/>
+            </w:tcBorders>
+            <w:vAlign w:val="center"/>
+          </w:tcPr>
+          <w:p>
+            <w:pPr>
+              <w:spacing w:line="360" w:lineRule="auto"/>
+              <w:jc w:val="center"/>
+              <w:rPr>
+                <w:rFonts w:ascii="Times New Roman" w:eastAsia="宋体" w:hAnsi="Times New Roman"/>
+                <w:color w:val="000000" w:themeColor="text1"/>
               </w:rPr>
             </w:pPr>
           </w:p>
@@ -5304,28 +6161,31 @@
               <w:jc w:val="center"/>
               <w:rPr>
                 <w:rFonts w:ascii="Times New Roman" w:eastAsia="宋体" w:hAnsi="Times New Roman"/>
-                <w:color w:val="FF0000"/>
-              </w:rPr>
-            </w:pPr>
-            <w:r>
-              <w:rPr>
-                <w:rFonts w:ascii="Times New Roman" w:eastAsia="宋体" w:hAnsi="Times New Roman" w:hint="eastAsia"/>
-                <w:color w:val="FF0000"/>
-              </w:rPr>
-              <w:t>T</w:t>
-            </w:r>
-            <w:r>
-              <w:rPr>
-                <w:rFonts w:ascii="Times New Roman" w:eastAsia="宋体" w:hAnsi="Times New Roman"/>
-                <w:color w:val="FF0000"/>
-              </w:rPr>
-              <w:t>LBR</w:t>
+                <w:color w:val="000000" w:themeColor="text1"/>
+              </w:rPr>
+            </w:pPr>
+            <w:r>
+              <w:rPr>
+                <w:rFonts w:ascii="Times New Roman" w:eastAsia="宋体" w:hAnsi="Times New Roman" w:hint="eastAsia"/>
+                <w:color w:val="000000" w:themeColor="text1"/>
+              </w:rPr>
+              <w:t>访存指令</w:t>
+            </w:r>
+            <w:r>
+              <w:rPr>
+                <w:rFonts w:ascii="Times New Roman" w:eastAsia="宋体" w:hAnsi="Times New Roman" w:hint="eastAsia"/>
+                <w:color w:val="000000" w:themeColor="text1"/>
+              </w:rPr>
+              <w:t>（全读）</w:t>
             </w:r>
           </w:p>
         </w:tc>
         <w:tc>
           <w:tcPr>
             <w:tcW w:w="2670" w:type="dxa"/>
+            <w:tcBorders>
+              <w:tl2br w:val="single" w:sz="4" w:space="0" w:color="auto"/>
+            </w:tcBorders>
             <w:vAlign w:val="center"/>
           </w:tcPr>
           <w:p>
@@ -5334,7 +6194,7 @@
               <w:jc w:val="center"/>
               <w:rPr>
                 <w:rFonts w:ascii="Times New Roman" w:eastAsia="宋体" w:hAnsi="Times New Roman"/>
-                <w:color w:val="FF0000"/>
+                <w:color w:val="000000" w:themeColor="text1"/>
               </w:rPr>
             </w:pPr>
           </w:p>
@@ -5342,6 +6202,9 @@
         <w:tc>
           <w:tcPr>
             <w:tcW w:w="2671" w:type="dxa"/>
+            <w:tcBorders>
+              <w:tl2br w:val="single" w:sz="4" w:space="0" w:color="auto"/>
+            </w:tcBorders>
             <w:vAlign w:val="center"/>
           </w:tcPr>
           <w:p>
@@ -5350,14 +6213,14 @@
               <w:jc w:val="center"/>
               <w:rPr>
                 <w:rFonts w:ascii="Times New Roman" w:eastAsia="宋体" w:hAnsi="Times New Roman"/>
-                <w:color w:val="FF0000"/>
+                <w:color w:val="000000" w:themeColor="text1"/>
               </w:rPr>
             </w:pPr>
           </w:p>
         </w:tc>
         <w:tc>
           <w:tcPr>
-            <w:tcW w:w="2671" w:type="dxa"/>
+            <w:tcW w:w="2870" w:type="dxa"/>
             <w:vAlign w:val="center"/>
           </w:tcPr>
           <w:p>
@@ -5366,162 +6229,30 @@
               <w:jc w:val="center"/>
               <w:rPr>
                 <w:rFonts w:ascii="Times New Roman" w:eastAsia="宋体" w:hAnsi="Times New Roman"/>
-                <w:color w:val="FF0000"/>
-              </w:rPr>
-            </w:pPr>
-          </w:p>
-        </w:tc>
-      </w:tr>
-      <w:tr>
-        <w:tc>
-          <w:tcPr>
-            <w:tcW w:w="2670" w:type="dxa"/>
-            <w:vAlign w:val="center"/>
-          </w:tcPr>
-          <w:p>
-            <w:pPr>
-              <w:spacing w:line="360" w:lineRule="auto"/>
-              <w:jc w:val="center"/>
-              <w:rPr>
-                <w:rFonts w:ascii="Times New Roman" w:eastAsia="宋体" w:hAnsi="Times New Roman"/>
-                <w:color w:val="FF0000"/>
-              </w:rPr>
-            </w:pPr>
-            <w:r>
-              <w:rPr>
-                <w:rFonts w:ascii="Times New Roman" w:eastAsia="宋体" w:hAnsi="Times New Roman" w:hint="eastAsia"/>
-                <w:color w:val="FF0000"/>
-              </w:rPr>
-              <w:t>T</w:t>
-            </w:r>
-            <w:r>
-              <w:rPr>
-                <w:rFonts w:ascii="Times New Roman" w:eastAsia="宋体" w:hAnsi="Times New Roman"/>
-                <w:color w:val="FF0000"/>
-              </w:rPr>
-              <w:t>LBWI</w:t>
-            </w:r>
-          </w:p>
-        </w:tc>
-        <w:tc>
-          <w:tcPr>
-            <w:tcW w:w="2670" w:type="dxa"/>
-            <w:vAlign w:val="center"/>
-          </w:tcPr>
-          <w:p>
-            <w:pPr>
-              <w:spacing w:line="360" w:lineRule="auto"/>
-              <w:jc w:val="center"/>
-              <w:rPr>
-                <w:rFonts w:ascii="Times New Roman" w:eastAsia="宋体" w:hAnsi="Times New Roman"/>
-                <w:color w:val="FF0000"/>
-              </w:rPr>
-            </w:pPr>
-          </w:p>
-        </w:tc>
-        <w:tc>
-          <w:tcPr>
-            <w:tcW w:w="2671" w:type="dxa"/>
-            <w:vAlign w:val="center"/>
-          </w:tcPr>
-          <w:p>
-            <w:pPr>
-              <w:spacing w:line="360" w:lineRule="auto"/>
-              <w:jc w:val="center"/>
-              <w:rPr>
-                <w:rFonts w:ascii="Times New Roman" w:eastAsia="宋体" w:hAnsi="Times New Roman"/>
-                <w:color w:val="FF0000"/>
-              </w:rPr>
-            </w:pPr>
-          </w:p>
-        </w:tc>
-        <w:tc>
-          <w:tcPr>
-            <w:tcW w:w="2671" w:type="dxa"/>
-            <w:vAlign w:val="center"/>
-          </w:tcPr>
-          <w:p>
-            <w:pPr>
-              <w:spacing w:line="360" w:lineRule="auto"/>
-              <w:jc w:val="center"/>
-              <w:rPr>
-                <w:rFonts w:ascii="Times New Roman" w:eastAsia="宋体" w:hAnsi="Times New Roman"/>
-                <w:color w:val="FF0000"/>
-              </w:rPr>
-            </w:pPr>
-          </w:p>
-        </w:tc>
-      </w:tr>
-      <w:tr>
-        <w:tc>
-          <w:tcPr>
-            <w:tcW w:w="2670" w:type="dxa"/>
-            <w:vAlign w:val="center"/>
-          </w:tcPr>
-          <w:p>
-            <w:pPr>
-              <w:spacing w:line="360" w:lineRule="auto"/>
-              <w:jc w:val="center"/>
-              <w:rPr>
-                <w:rFonts w:ascii="Times New Roman" w:eastAsia="宋体" w:hAnsi="Times New Roman"/>
-                <w:color w:val="FF0000"/>
-              </w:rPr>
-            </w:pPr>
-            <w:r>
-              <w:rPr>
-                <w:rFonts w:ascii="Times New Roman" w:eastAsia="宋体" w:hAnsi="Times New Roman" w:hint="eastAsia"/>
-                <w:color w:val="FF0000"/>
-              </w:rPr>
-              <w:t>访存指令</w:t>
-            </w:r>
-          </w:p>
-        </w:tc>
-        <w:tc>
-          <w:tcPr>
-            <w:tcW w:w="2670" w:type="dxa"/>
-            <w:vAlign w:val="center"/>
-          </w:tcPr>
-          <w:p>
-            <w:pPr>
-              <w:spacing w:line="360" w:lineRule="auto"/>
-              <w:jc w:val="center"/>
-              <w:rPr>
-                <w:rFonts w:ascii="Times New Roman" w:eastAsia="宋体" w:hAnsi="Times New Roman"/>
-                <w:color w:val="FF0000"/>
-              </w:rPr>
-            </w:pPr>
-          </w:p>
-        </w:tc>
-        <w:tc>
-          <w:tcPr>
-            <w:tcW w:w="2671" w:type="dxa"/>
-            <w:vAlign w:val="center"/>
-          </w:tcPr>
-          <w:p>
-            <w:pPr>
-              <w:spacing w:line="360" w:lineRule="auto"/>
-              <w:jc w:val="center"/>
-              <w:rPr>
-                <w:rFonts w:ascii="Times New Roman" w:eastAsia="宋体" w:hAnsi="Times New Roman"/>
-                <w:color w:val="FF0000"/>
-              </w:rPr>
-            </w:pPr>
-          </w:p>
-        </w:tc>
-        <w:tc>
-          <w:tcPr>
-            <w:tcW w:w="2671" w:type="dxa"/>
-            <w:vAlign w:val="center"/>
-          </w:tcPr>
-          <w:p>
-            <w:pPr>
-              <w:spacing w:line="360" w:lineRule="auto"/>
-              <w:jc w:val="center"/>
-              <w:rPr>
-                <w:rFonts w:ascii="Times New Roman" w:eastAsia="宋体" w:hAnsi="Times New Roman"/>
-                <w:color w:val="FF0000"/>
-              </w:rPr>
-            </w:pPr>
+                <w:color w:val="000000" w:themeColor="text1"/>
+              </w:rPr>
+            </w:pPr>
+            <w:r>
+              <w:rPr>
+                <w:rFonts w:ascii="Times New Roman" w:eastAsia="宋体" w:hAnsi="Times New Roman" w:hint="eastAsia"/>
+                <w:color w:val="000000" w:themeColor="text1"/>
+              </w:rPr>
+              <w:t>清流水（</w:t>
+            </w:r>
+            <w:r>
+              <w:rPr>
+                <w:rFonts w:ascii="Times New Roman" w:eastAsia="宋体" w:hAnsi="Times New Roman" w:hint="eastAsia"/>
+                <w:color w:val="000000" w:themeColor="text1"/>
+              </w:rPr>
+              <w:t>3</w:t>
+            </w:r>
+            <w:r>
+              <w:rPr>
+                <w:rFonts w:ascii="Times New Roman" w:eastAsia="宋体" w:hAnsi="Times New Roman" w:hint="eastAsia"/>
+                <w:color w:val="000000" w:themeColor="text1"/>
+              </w:rPr>
+              <w:t>）</w:t>
+            </w:r>
           </w:p>
         </w:tc>
       </w:tr>
@@ -5529,12 +6260,77 @@
     <w:p>
       <w:pPr>
         <w:spacing w:line="360" w:lineRule="auto"/>
-        <w:jc w:val="left"/>
+        <w:jc w:val="center"/>
+        <w:rPr>
+          <w:rFonts w:ascii="Times New Roman" w:eastAsia="宋体" w:hAnsi="Times New Roman" w:hint="eastAsia"/>
+          <w:color w:val="000000" w:themeColor="text1"/>
+          <w:sz w:val="18"/>
+          <w:szCs w:val="18"/>
+        </w:rPr>
+      </w:pPr>
+      <w:r>
+        <w:rPr>
+          <w:rFonts w:ascii="Times New Roman" w:eastAsia="宋体" w:hAnsi="Times New Roman" w:hint="eastAsia"/>
+          <w:color w:val="000000" w:themeColor="text1"/>
+          <w:sz w:val="18"/>
+          <w:szCs w:val="18"/>
+        </w:rPr>
+        <w:t>表</w:t>
+      </w:r>
+      <w:r>
         <w:rPr>
           <w:rFonts w:ascii="Times New Roman" w:eastAsia="宋体" w:hAnsi="Times New Roman"/>
-          <w:color w:val="FF0000"/>
-        </w:rPr>
-      </w:pPr>
+          <w:color w:val="000000" w:themeColor="text1"/>
+          <w:sz w:val="18"/>
+          <w:szCs w:val="18"/>
+        </w:rPr>
+        <w:t>3</w:t>
+      </w:r>
+      <w:r>
+        <w:rPr>
+          <w:rFonts w:ascii="Times New Roman" w:eastAsia="宋体" w:hAnsi="Times New Roman" w:hint="eastAsia"/>
+          <w:color w:val="000000" w:themeColor="text1"/>
+          <w:sz w:val="18"/>
+          <w:szCs w:val="18"/>
+        </w:rPr>
+        <w:t xml:space="preserve"> </w:t>
+      </w:r>
+      <w:r>
+        <w:rPr>
+          <w:rFonts w:ascii="Times New Roman" w:eastAsia="宋体" w:hAnsi="Times New Roman"/>
+          <w:color w:val="000000" w:themeColor="text1"/>
+          <w:sz w:val="18"/>
+          <w:szCs w:val="18"/>
+        </w:rPr>
+        <w:t xml:space="preserve"> </w:t>
+      </w:r>
+      <w:r>
+        <w:rPr>
+          <w:rFonts w:ascii="Times New Roman" w:eastAsia="宋体" w:hAnsi="Times New Roman" w:hint="eastAsia"/>
+          <w:color w:val="000000" w:themeColor="text1"/>
+          <w:sz w:val="18"/>
+          <w:szCs w:val="18"/>
+        </w:rPr>
+        <w:t>CP</w:t>
+      </w:r>
+      <w:r>
+        <w:rPr>
+          <w:rFonts w:ascii="Times New Roman" w:eastAsia="宋体" w:hAnsi="Times New Roman"/>
+          <w:color w:val="000000" w:themeColor="text1"/>
+          <w:sz w:val="18"/>
+          <w:szCs w:val="18"/>
+        </w:rPr>
+        <w:t>0</w:t>
+      </w:r>
+      <w:r>
+        <w:rPr>
+          <w:rFonts w:ascii="Times New Roman" w:eastAsia="宋体" w:hAnsi="Times New Roman" w:hint="eastAsia"/>
+          <w:color w:val="000000" w:themeColor="text1"/>
+          <w:sz w:val="18"/>
+          <w:szCs w:val="18"/>
+        </w:rPr>
+        <w:t>写后读相关</w:t>
+      </w:r>
     </w:p>
     <w:p>
       <w:pPr>
@@ -5547,29 +6343,771 @@
         <w:jc w:val="left"/>
         <w:rPr>
           <w:rFonts w:ascii="Times New Roman" w:eastAsia="宋体" w:hAnsi="Times New Roman"/>
-          <w:color w:val="FF0000"/>
-        </w:rPr>
-      </w:pPr>
-      <w:r>
-        <w:rPr>
-          <w:rFonts w:ascii="Times New Roman" w:eastAsia="宋体" w:hAnsi="Times New Roman" w:hint="eastAsia"/>
-          <w:color w:val="FF0000"/>
+          <w:color w:val="000000" w:themeColor="text1"/>
+        </w:rPr>
+      </w:pPr>
+      <w:r>
+        <w:rPr>
+          <w:rFonts w:ascii="Times New Roman" w:eastAsia="宋体" w:hAnsi="Times New Roman" w:hint="eastAsia"/>
+          <w:color w:val="000000" w:themeColor="text1"/>
         </w:rPr>
         <w:t>TLB</w:t>
       </w:r>
       <w:r>
         <w:rPr>
           <w:rFonts w:ascii="Times New Roman" w:eastAsia="宋体" w:hAnsi="Times New Roman" w:hint="eastAsia"/>
-          <w:color w:val="FF0000"/>
+          <w:color w:val="000000" w:themeColor="text1"/>
+        </w:rPr>
+        <w:t>读后写相关的处理：</w:t>
+      </w:r>
+    </w:p>
+    <w:tbl>
+      <w:tblPr>
+        <w:tblStyle w:val="affa"/>
+        <w:tblW w:w="10379" w:type="dxa"/>
+        <w:jc w:val="center"/>
+        <w:tblLook w:val="04A0" w:firstRow="1" w:lastRow="0" w:firstColumn="1" w:lastColumn="0" w:noHBand="0" w:noVBand="1"/>
+      </w:tblPr>
+      <w:tblGrid>
+        <w:gridCol w:w="2443"/>
+        <w:gridCol w:w="1984"/>
+        <w:gridCol w:w="1984"/>
+        <w:gridCol w:w="1984"/>
+        <w:gridCol w:w="1984"/>
+      </w:tblGrid>
+      <w:tr>
+        <w:trPr>
+          <w:trHeight w:val="739"/>
+          <w:jc w:val="center"/>
+        </w:trPr>
+        <w:tc>
+          <w:tcPr>
+            <w:tcW w:w="2443" w:type="dxa"/>
+            <w:tcBorders>
+              <w:bottom w:val="single" w:sz="4" w:space="0" w:color="auto"/>
+              <w:tl2br w:val="single" w:sz="4" w:space="0" w:color="auto"/>
+            </w:tcBorders>
+            <w:vAlign w:val="center"/>
+          </w:tcPr>
+          <w:p>
+            <w:pPr>
+              <w:spacing w:line="360" w:lineRule="auto"/>
+              <w:jc w:val="center"/>
+              <w:rPr>
+                <w:rFonts w:ascii="Times New Roman" w:eastAsia="宋体" w:hAnsi="Times New Roman"/>
+                <w:color w:val="000000" w:themeColor="text1"/>
+              </w:rPr>
+            </w:pPr>
+            <w:r>
+              <w:rPr>
+                <w:rFonts w:ascii="Times New Roman" w:eastAsia="宋体" w:hAnsi="Times New Roman" w:hint="eastAsia"/>
+                <w:color w:val="000000" w:themeColor="text1"/>
+              </w:rPr>
+              <w:t xml:space="preserve"> </w:t>
+            </w:r>
+            <w:r>
+              <w:rPr>
+                <w:rFonts w:ascii="Times New Roman" w:eastAsia="宋体" w:hAnsi="Times New Roman"/>
+                <w:color w:val="000000" w:themeColor="text1"/>
+              </w:rPr>
+              <w:t xml:space="preserve">               </w:t>
+            </w:r>
+            <w:r>
+              <w:rPr>
+                <w:rFonts w:ascii="Times New Roman" w:eastAsia="宋体" w:hAnsi="Times New Roman"/>
+                <w:color w:val="000000" w:themeColor="text1"/>
+              </w:rPr>
+              <w:t xml:space="preserve">          </w:t>
+            </w:r>
+            <w:r>
+              <w:rPr>
+                <w:rFonts w:ascii="Times New Roman" w:eastAsia="宋体" w:hAnsi="Times New Roman" w:hint="eastAsia"/>
+                <w:color w:val="000000" w:themeColor="text1"/>
+              </w:rPr>
+              <w:t>先执行</w:t>
+            </w:r>
+            <w:r>
+              <w:rPr>
+                <w:rFonts w:ascii="Times New Roman" w:eastAsia="宋体" w:hAnsi="Times New Roman" w:hint="eastAsia"/>
+                <w:color w:val="000000" w:themeColor="text1"/>
+              </w:rPr>
+              <w:t>读</w:t>
+            </w:r>
+          </w:p>
+          <w:p>
+            <w:pPr>
+              <w:spacing w:line="360" w:lineRule="auto"/>
+              <w:rPr>
+                <w:rFonts w:ascii="Times New Roman" w:eastAsia="宋体" w:hAnsi="Times New Roman"/>
+                <w:color w:val="000000" w:themeColor="text1"/>
+              </w:rPr>
+            </w:pPr>
+            <w:r>
+              <w:rPr>
+                <w:rFonts w:ascii="Times New Roman" w:eastAsia="宋体" w:hAnsi="Times New Roman" w:hint="eastAsia"/>
+                <w:color w:val="000000" w:themeColor="text1"/>
+              </w:rPr>
+              <w:t>后执行</w:t>
+            </w:r>
+            <w:r>
+              <w:rPr>
+                <w:rFonts w:ascii="Times New Roman" w:eastAsia="宋体" w:hAnsi="Times New Roman" w:hint="eastAsia"/>
+                <w:color w:val="000000" w:themeColor="text1"/>
+              </w:rPr>
+              <w:t>写</w:t>
+            </w:r>
+          </w:p>
+        </w:tc>
+        <w:tc>
+          <w:tcPr>
+            <w:tcW w:w="1984" w:type="dxa"/>
+            <w:tcBorders>
+              <w:bottom w:val="single" w:sz="4" w:space="0" w:color="auto"/>
+            </w:tcBorders>
+            <w:vAlign w:val="center"/>
+          </w:tcPr>
+          <w:p>
+            <w:pPr>
+              <w:spacing w:line="360" w:lineRule="auto"/>
+              <w:jc w:val="center"/>
+              <w:rPr>
+                <w:rFonts w:ascii="Times New Roman" w:eastAsia="宋体" w:hAnsi="Times New Roman"/>
+                <w:color w:val="000000" w:themeColor="text1"/>
+              </w:rPr>
+            </w:pPr>
+            <w:r>
+              <w:rPr>
+                <w:rFonts w:ascii="Times New Roman" w:eastAsia="宋体" w:hAnsi="Times New Roman" w:hint="eastAsia"/>
+                <w:color w:val="000000" w:themeColor="text1"/>
+              </w:rPr>
+              <w:t>TLBP</w:t>
+            </w:r>
+            <w:r>
+              <w:rPr>
+                <w:rFonts w:ascii="Times New Roman" w:eastAsia="宋体" w:hAnsi="Times New Roman" w:hint="eastAsia"/>
+                <w:color w:val="000000" w:themeColor="text1"/>
+              </w:rPr>
+              <w:t>（全读）</w:t>
+            </w:r>
+          </w:p>
+        </w:tc>
+        <w:tc>
+          <w:tcPr>
+            <w:tcW w:w="1984" w:type="dxa"/>
+            <w:tcBorders>
+              <w:bottom w:val="single" w:sz="4" w:space="0" w:color="auto"/>
+            </w:tcBorders>
+            <w:vAlign w:val="center"/>
+          </w:tcPr>
+          <w:p>
+            <w:pPr>
+              <w:spacing w:line="360" w:lineRule="auto"/>
+              <w:jc w:val="center"/>
+              <w:rPr>
+                <w:rFonts w:ascii="Times New Roman" w:eastAsia="宋体" w:hAnsi="Times New Roman" w:hint="eastAsia"/>
+                <w:color w:val="000000" w:themeColor="text1"/>
+              </w:rPr>
+            </w:pPr>
+            <w:r>
+              <w:rPr>
+                <w:rFonts w:ascii="Times New Roman" w:eastAsia="宋体" w:hAnsi="Times New Roman"/>
+                <w:color w:val="000000" w:themeColor="text1"/>
+              </w:rPr>
+              <w:t>TLBR</w:t>
+            </w:r>
+            <w:r>
+              <w:rPr>
+                <w:rFonts w:ascii="Times New Roman" w:eastAsia="宋体" w:hAnsi="Times New Roman" w:hint="eastAsia"/>
+                <w:color w:val="000000" w:themeColor="text1"/>
+              </w:rPr>
+              <w:t>（全读）</w:t>
+            </w:r>
+          </w:p>
+        </w:tc>
+        <w:tc>
+          <w:tcPr>
+            <w:tcW w:w="1984" w:type="dxa"/>
+            <w:tcBorders>
+              <w:bottom w:val="single" w:sz="4" w:space="0" w:color="auto"/>
+              <w:tl2br w:val="single" w:sz="4" w:space="0" w:color="auto"/>
+            </w:tcBorders>
+            <w:vAlign w:val="center"/>
+          </w:tcPr>
+          <w:p>
+            <w:pPr>
+              <w:spacing w:line="360" w:lineRule="auto"/>
+              <w:jc w:val="center"/>
+              <w:rPr>
+                <w:rFonts w:ascii="Times New Roman" w:eastAsia="宋体" w:hAnsi="Times New Roman" w:hint="eastAsia"/>
+                <w:color w:val="000000" w:themeColor="text1"/>
+              </w:rPr>
+            </w:pPr>
+            <w:r>
+              <w:rPr>
+                <w:rFonts w:ascii="Times New Roman" w:eastAsia="宋体" w:hAnsi="Times New Roman" w:hint="eastAsia"/>
+                <w:color w:val="000000" w:themeColor="text1"/>
+              </w:rPr>
+              <w:t>T</w:t>
+            </w:r>
+            <w:r>
+              <w:rPr>
+                <w:rFonts w:ascii="Times New Roman" w:eastAsia="宋体" w:hAnsi="Times New Roman"/>
+                <w:color w:val="000000" w:themeColor="text1"/>
+              </w:rPr>
+              <w:t>LBWI</w:t>
+            </w:r>
+            <w:r>
+              <w:rPr>
+                <w:rFonts w:ascii="Times New Roman" w:eastAsia="宋体" w:hAnsi="Times New Roman" w:hint="eastAsia"/>
+                <w:color w:val="000000" w:themeColor="text1"/>
+              </w:rPr>
+              <w:t>（不读）</w:t>
+            </w:r>
+          </w:p>
+        </w:tc>
+        <w:tc>
+          <w:tcPr>
+            <w:tcW w:w="1984" w:type="dxa"/>
+            <w:tcBorders>
+              <w:bottom w:val="single" w:sz="4" w:space="0" w:color="auto"/>
+            </w:tcBorders>
+            <w:vAlign w:val="center"/>
+          </w:tcPr>
+          <w:p>
+            <w:pPr>
+              <w:spacing w:line="360" w:lineRule="auto"/>
+              <w:jc w:val="center"/>
+              <w:rPr>
+                <w:rFonts w:ascii="Times New Roman" w:eastAsia="宋体" w:hAnsi="Times New Roman" w:hint="eastAsia"/>
+                <w:color w:val="000000" w:themeColor="text1"/>
+              </w:rPr>
+            </w:pPr>
+            <w:r>
+              <w:rPr>
+                <w:rFonts w:ascii="Times New Roman" w:eastAsia="宋体" w:hAnsi="Times New Roman" w:hint="eastAsia"/>
+                <w:color w:val="000000" w:themeColor="text1"/>
+              </w:rPr>
+              <w:t>访存指令（全读）</w:t>
+            </w:r>
+          </w:p>
+        </w:tc>
+      </w:tr>
+      <w:tr>
+        <w:trPr>
+          <w:jc w:val="center"/>
+        </w:trPr>
+        <w:tc>
+          <w:tcPr>
+            <w:tcW w:w="2443" w:type="dxa"/>
+            <w:tcBorders>
+              <w:tl2br w:val="single" w:sz="4" w:space="0" w:color="auto"/>
+            </w:tcBorders>
+            <w:vAlign w:val="center"/>
+          </w:tcPr>
+          <w:p>
+            <w:pPr>
+              <w:spacing w:line="360" w:lineRule="auto"/>
+              <w:jc w:val="center"/>
+              <w:rPr>
+                <w:rFonts w:ascii="Times New Roman" w:eastAsia="宋体" w:hAnsi="Times New Roman" w:hint="eastAsia"/>
+                <w:color w:val="000000" w:themeColor="text1"/>
+              </w:rPr>
+            </w:pPr>
+            <w:r>
+              <w:rPr>
+                <w:rFonts w:ascii="Times New Roman" w:eastAsia="宋体" w:hAnsi="Times New Roman" w:hint="eastAsia"/>
+                <w:color w:val="000000" w:themeColor="text1"/>
+              </w:rPr>
+              <w:t>T</w:t>
+            </w:r>
+            <w:r>
+              <w:rPr>
+                <w:rFonts w:ascii="Times New Roman" w:eastAsia="宋体" w:hAnsi="Times New Roman"/>
+                <w:color w:val="000000" w:themeColor="text1"/>
+              </w:rPr>
+              <w:t>LBP</w:t>
+            </w:r>
+            <w:r>
+              <w:rPr>
+                <w:rFonts w:ascii="Times New Roman" w:eastAsia="宋体" w:hAnsi="Times New Roman" w:hint="eastAsia"/>
+                <w:color w:val="000000" w:themeColor="text1"/>
+              </w:rPr>
+              <w:t>（不写）</w:t>
+            </w:r>
+          </w:p>
+        </w:tc>
+        <w:tc>
+          <w:tcPr>
+            <w:tcW w:w="1984" w:type="dxa"/>
+            <w:tcBorders>
+              <w:tl2br w:val="single" w:sz="4" w:space="0" w:color="auto"/>
+            </w:tcBorders>
+            <w:vAlign w:val="center"/>
+          </w:tcPr>
+          <w:p>
+            <w:pPr>
+              <w:spacing w:line="360" w:lineRule="auto"/>
+              <w:jc w:val="center"/>
+              <w:rPr>
+                <w:rFonts w:ascii="Times New Roman" w:eastAsia="宋体" w:hAnsi="Times New Roman"/>
+                <w:color w:val="000000" w:themeColor="text1"/>
+              </w:rPr>
+            </w:pPr>
+          </w:p>
+        </w:tc>
+        <w:tc>
+          <w:tcPr>
+            <w:tcW w:w="1984" w:type="dxa"/>
+            <w:tcBorders>
+              <w:tl2br w:val="single" w:sz="4" w:space="0" w:color="auto"/>
+            </w:tcBorders>
+            <w:vAlign w:val="center"/>
+          </w:tcPr>
+          <w:p>
+            <w:pPr>
+              <w:spacing w:line="360" w:lineRule="auto"/>
+              <w:jc w:val="center"/>
+              <w:rPr>
+                <w:rFonts w:ascii="Times New Roman" w:eastAsia="宋体" w:hAnsi="Times New Roman"/>
+                <w:color w:val="000000" w:themeColor="text1"/>
+              </w:rPr>
+            </w:pPr>
+          </w:p>
+        </w:tc>
+        <w:tc>
+          <w:tcPr>
+            <w:tcW w:w="1984" w:type="dxa"/>
+            <w:tcBorders>
+              <w:tl2br w:val="single" w:sz="4" w:space="0" w:color="auto"/>
+            </w:tcBorders>
+            <w:vAlign w:val="center"/>
+          </w:tcPr>
+          <w:p>
+            <w:pPr>
+              <w:spacing w:line="360" w:lineRule="auto"/>
+              <w:jc w:val="center"/>
+              <w:rPr>
+                <w:rFonts w:ascii="Times New Roman" w:eastAsia="宋体" w:hAnsi="Times New Roman" w:hint="eastAsia"/>
+                <w:color w:val="000000" w:themeColor="text1"/>
+              </w:rPr>
+            </w:pPr>
+          </w:p>
+        </w:tc>
+        <w:tc>
+          <w:tcPr>
+            <w:tcW w:w="1984" w:type="dxa"/>
+            <w:tcBorders>
+              <w:tl2br w:val="single" w:sz="4" w:space="0" w:color="auto"/>
+            </w:tcBorders>
+          </w:tcPr>
+          <w:p>
+            <w:pPr>
+              <w:spacing w:line="360" w:lineRule="auto"/>
+              <w:jc w:val="center"/>
+              <w:rPr>
+                <w:rFonts w:ascii="Times New Roman" w:eastAsia="宋体" w:hAnsi="Times New Roman" w:hint="eastAsia"/>
+                <w:color w:val="000000" w:themeColor="text1"/>
+              </w:rPr>
+            </w:pPr>
+          </w:p>
+        </w:tc>
+      </w:tr>
+      <w:tr>
+        <w:trPr>
+          <w:jc w:val="center"/>
+        </w:trPr>
+        <w:tc>
+          <w:tcPr>
+            <w:tcW w:w="2443" w:type="dxa"/>
+            <w:tcBorders>
+              <w:tl2br w:val="single" w:sz="4" w:space="0" w:color="auto"/>
+            </w:tcBorders>
+            <w:vAlign w:val="center"/>
+          </w:tcPr>
+          <w:p>
+            <w:pPr>
+              <w:spacing w:line="360" w:lineRule="auto"/>
+              <w:jc w:val="center"/>
+              <w:rPr>
+                <w:rFonts w:ascii="Times New Roman" w:eastAsia="宋体" w:hAnsi="Times New Roman" w:hint="eastAsia"/>
+                <w:color w:val="000000" w:themeColor="text1"/>
+              </w:rPr>
+            </w:pPr>
+            <w:r>
+              <w:rPr>
+                <w:rFonts w:ascii="Times New Roman" w:eastAsia="宋体" w:hAnsi="Times New Roman" w:hint="eastAsia"/>
+                <w:color w:val="000000" w:themeColor="text1"/>
+              </w:rPr>
+              <w:t>T</w:t>
+            </w:r>
+            <w:r>
+              <w:rPr>
+                <w:rFonts w:ascii="Times New Roman" w:eastAsia="宋体" w:hAnsi="Times New Roman"/>
+                <w:color w:val="000000" w:themeColor="text1"/>
+              </w:rPr>
+              <w:t>LBR</w:t>
+            </w:r>
+            <w:r>
+              <w:rPr>
+                <w:rFonts w:ascii="Times New Roman" w:eastAsia="宋体" w:hAnsi="Times New Roman" w:hint="eastAsia"/>
+                <w:color w:val="000000" w:themeColor="text1"/>
+              </w:rPr>
+              <w:t>（不写）</w:t>
+            </w:r>
+          </w:p>
+        </w:tc>
+        <w:tc>
+          <w:tcPr>
+            <w:tcW w:w="1984" w:type="dxa"/>
+            <w:tcBorders>
+              <w:tl2br w:val="single" w:sz="4" w:space="0" w:color="auto"/>
+            </w:tcBorders>
+            <w:vAlign w:val="center"/>
+          </w:tcPr>
+          <w:p>
+            <w:pPr>
+              <w:spacing w:line="360" w:lineRule="auto"/>
+              <w:jc w:val="center"/>
+              <w:rPr>
+                <w:rFonts w:ascii="Times New Roman" w:eastAsia="宋体" w:hAnsi="Times New Roman"/>
+                <w:color w:val="000000" w:themeColor="text1"/>
+              </w:rPr>
+            </w:pPr>
+          </w:p>
+        </w:tc>
+        <w:tc>
+          <w:tcPr>
+            <w:tcW w:w="1984" w:type="dxa"/>
+            <w:tcBorders>
+              <w:tl2br w:val="single" w:sz="4" w:space="0" w:color="auto"/>
+            </w:tcBorders>
+            <w:vAlign w:val="center"/>
+          </w:tcPr>
+          <w:p>
+            <w:pPr>
+              <w:spacing w:line="360" w:lineRule="auto"/>
+              <w:jc w:val="center"/>
+              <w:rPr>
+                <w:rFonts w:ascii="Times New Roman" w:eastAsia="宋体" w:hAnsi="Times New Roman"/>
+                <w:color w:val="000000" w:themeColor="text1"/>
+              </w:rPr>
+            </w:pPr>
+          </w:p>
+        </w:tc>
+        <w:tc>
+          <w:tcPr>
+            <w:tcW w:w="1984" w:type="dxa"/>
+            <w:tcBorders>
+              <w:tl2br w:val="single" w:sz="4" w:space="0" w:color="auto"/>
+            </w:tcBorders>
+            <w:vAlign w:val="center"/>
+          </w:tcPr>
+          <w:p>
+            <w:pPr>
+              <w:spacing w:line="360" w:lineRule="auto"/>
+              <w:jc w:val="center"/>
+              <w:rPr>
+                <w:rFonts w:ascii="Times New Roman" w:eastAsia="宋体" w:hAnsi="Times New Roman"/>
+                <w:color w:val="000000" w:themeColor="text1"/>
+              </w:rPr>
+            </w:pPr>
+          </w:p>
+        </w:tc>
+        <w:tc>
+          <w:tcPr>
+            <w:tcW w:w="1984" w:type="dxa"/>
+            <w:tcBorders>
+              <w:tl2br w:val="single" w:sz="4" w:space="0" w:color="auto"/>
+            </w:tcBorders>
+          </w:tcPr>
+          <w:p>
+            <w:pPr>
+              <w:spacing w:line="360" w:lineRule="auto"/>
+              <w:jc w:val="center"/>
+              <w:rPr>
+                <w:rFonts w:ascii="Times New Roman" w:eastAsia="宋体" w:hAnsi="Times New Roman"/>
+                <w:color w:val="000000" w:themeColor="text1"/>
+              </w:rPr>
+            </w:pPr>
+          </w:p>
+        </w:tc>
+      </w:tr>
+      <w:tr>
+        <w:trPr>
+          <w:jc w:val="center"/>
+        </w:trPr>
+        <w:tc>
+          <w:tcPr>
+            <w:tcW w:w="2443" w:type="dxa"/>
+            <w:vAlign w:val="center"/>
+          </w:tcPr>
+          <w:p>
+            <w:pPr>
+              <w:spacing w:line="360" w:lineRule="auto"/>
+              <w:jc w:val="center"/>
+              <w:rPr>
+                <w:rFonts w:ascii="Times New Roman" w:eastAsia="宋体" w:hAnsi="Times New Roman" w:hint="eastAsia"/>
+                <w:color w:val="000000" w:themeColor="text1"/>
+              </w:rPr>
+            </w:pPr>
+            <w:r>
+              <w:rPr>
+                <w:rFonts w:ascii="Times New Roman" w:eastAsia="宋体" w:hAnsi="Times New Roman" w:hint="eastAsia"/>
+                <w:color w:val="000000" w:themeColor="text1"/>
+              </w:rPr>
+              <w:t>T</w:t>
+            </w:r>
+            <w:r>
+              <w:rPr>
+                <w:rFonts w:ascii="Times New Roman" w:eastAsia="宋体" w:hAnsi="Times New Roman"/>
+                <w:color w:val="000000" w:themeColor="text1"/>
+              </w:rPr>
+              <w:t>LBWI</w:t>
+            </w:r>
+            <w:r>
+              <w:rPr>
+                <w:rFonts w:ascii="Times New Roman" w:eastAsia="宋体" w:hAnsi="Times New Roman" w:hint="eastAsia"/>
+                <w:color w:val="000000" w:themeColor="text1"/>
+              </w:rPr>
+              <w:t>（全写）</w:t>
+            </w:r>
+          </w:p>
+        </w:tc>
+        <w:tc>
+          <w:tcPr>
+            <w:tcW w:w="1984" w:type="dxa"/>
+            <w:vAlign w:val="center"/>
+          </w:tcPr>
+          <w:p>
+            <w:pPr>
+              <w:spacing w:line="360" w:lineRule="auto"/>
+              <w:jc w:val="center"/>
+              <w:rPr>
+                <w:rFonts w:ascii="Times New Roman" w:eastAsia="宋体" w:hAnsi="Times New Roman" w:hint="eastAsia"/>
+                <w:color w:val="000000" w:themeColor="text1"/>
+              </w:rPr>
+            </w:pPr>
+            <w:r>
+              <w:rPr>
+                <w:rFonts w:ascii="Times New Roman" w:eastAsia="宋体" w:hAnsi="Times New Roman" w:hint="eastAsia"/>
+                <w:color w:val="000000" w:themeColor="text1"/>
+              </w:rPr>
+              <w:t>写回写（</w:t>
+            </w:r>
+            <w:r>
+              <w:rPr>
+                <w:rFonts w:ascii="Times New Roman" w:eastAsia="宋体" w:hAnsi="Times New Roman" w:hint="eastAsia"/>
+                <w:color w:val="000000" w:themeColor="text1"/>
+              </w:rPr>
+              <w:t>4</w:t>
+            </w:r>
+            <w:r>
+              <w:rPr>
+                <w:rFonts w:ascii="Times New Roman" w:eastAsia="宋体" w:hAnsi="Times New Roman" w:hint="eastAsia"/>
+                <w:color w:val="000000" w:themeColor="text1"/>
+              </w:rPr>
+              <w:t>）</w:t>
+            </w:r>
+          </w:p>
+        </w:tc>
+        <w:tc>
+          <w:tcPr>
+            <w:tcW w:w="1984" w:type="dxa"/>
+            <w:vAlign w:val="center"/>
+          </w:tcPr>
+          <w:p>
+            <w:pPr>
+              <w:spacing w:line="360" w:lineRule="auto"/>
+              <w:jc w:val="center"/>
+              <w:rPr>
+                <w:rFonts w:ascii="Times New Roman" w:eastAsia="宋体" w:hAnsi="Times New Roman"/>
+                <w:color w:val="000000" w:themeColor="text1"/>
+              </w:rPr>
+            </w:pPr>
+            <w:r>
+              <w:rPr>
+                <w:rFonts w:ascii="Times New Roman" w:eastAsia="宋体" w:hAnsi="Times New Roman" w:hint="eastAsia"/>
+                <w:color w:val="000000" w:themeColor="text1"/>
+              </w:rPr>
+              <w:t>写回写（</w:t>
+            </w:r>
+            <w:r>
+              <w:rPr>
+                <w:rFonts w:ascii="Times New Roman" w:eastAsia="宋体" w:hAnsi="Times New Roman" w:hint="eastAsia"/>
+                <w:color w:val="000000" w:themeColor="text1"/>
+              </w:rPr>
+              <w:t>4</w:t>
+            </w:r>
+            <w:r>
+              <w:rPr>
+                <w:rFonts w:ascii="Times New Roman" w:eastAsia="宋体" w:hAnsi="Times New Roman" w:hint="eastAsia"/>
+                <w:color w:val="000000" w:themeColor="text1"/>
+              </w:rPr>
+              <w:t>）</w:t>
+            </w:r>
+          </w:p>
+        </w:tc>
+        <w:tc>
+          <w:tcPr>
+            <w:tcW w:w="1984" w:type="dxa"/>
+            <w:tcBorders>
+              <w:tl2br w:val="single" w:sz="4" w:space="0" w:color="auto"/>
+            </w:tcBorders>
+            <w:vAlign w:val="center"/>
+          </w:tcPr>
+          <w:p>
+            <w:pPr>
+              <w:spacing w:line="360" w:lineRule="auto"/>
+              <w:jc w:val="center"/>
+              <w:rPr>
+                <w:rFonts w:ascii="Times New Roman" w:eastAsia="宋体" w:hAnsi="Times New Roman"/>
+                <w:color w:val="000000" w:themeColor="text1"/>
+              </w:rPr>
+            </w:pPr>
+          </w:p>
+        </w:tc>
+        <w:tc>
+          <w:tcPr>
+            <w:tcW w:w="1984" w:type="dxa"/>
+          </w:tcPr>
+          <w:p>
+            <w:pPr>
+              <w:spacing w:line="360" w:lineRule="auto"/>
+              <w:jc w:val="center"/>
+              <w:rPr>
+                <w:rFonts w:ascii="Times New Roman" w:eastAsia="宋体" w:hAnsi="Times New Roman"/>
+                <w:color w:val="000000" w:themeColor="text1"/>
+              </w:rPr>
+            </w:pPr>
+            <w:r>
+              <w:rPr>
+                <w:rFonts w:ascii="Times New Roman" w:eastAsia="宋体" w:hAnsi="Times New Roman" w:hint="eastAsia"/>
+                <w:color w:val="000000" w:themeColor="text1"/>
+              </w:rPr>
+              <w:t>写回写（</w:t>
+            </w:r>
+            <w:r>
+              <w:rPr>
+                <w:rFonts w:ascii="Times New Roman" w:eastAsia="宋体" w:hAnsi="Times New Roman" w:hint="eastAsia"/>
+                <w:color w:val="000000" w:themeColor="text1"/>
+              </w:rPr>
+              <w:t>4</w:t>
+            </w:r>
+            <w:r>
+              <w:rPr>
+                <w:rFonts w:ascii="Times New Roman" w:eastAsia="宋体" w:hAnsi="Times New Roman" w:hint="eastAsia"/>
+                <w:color w:val="000000" w:themeColor="text1"/>
+              </w:rPr>
+              <w:t>）</w:t>
+            </w:r>
+          </w:p>
+        </w:tc>
+      </w:tr>
+    </w:tbl>
+    <w:p>
+      <w:pPr>
+        <w:spacing w:line="360" w:lineRule="auto"/>
+        <w:jc w:val="center"/>
+        <w:rPr>
+          <w:rFonts w:ascii="Times New Roman" w:eastAsia="宋体" w:hAnsi="Times New Roman" w:hint="eastAsia"/>
+          <w:color w:val="000000" w:themeColor="text1"/>
+          <w:sz w:val="18"/>
+          <w:szCs w:val="18"/>
+        </w:rPr>
+      </w:pPr>
+      <w:r>
+        <w:rPr>
+          <w:rFonts w:ascii="Times New Roman" w:eastAsia="宋体" w:hAnsi="Times New Roman" w:hint="eastAsia"/>
+          <w:color w:val="000000" w:themeColor="text1"/>
+          <w:sz w:val="18"/>
+          <w:szCs w:val="18"/>
+        </w:rPr>
+        <w:t>表</w:t>
+      </w:r>
+      <w:r>
+        <w:rPr>
+          <w:rFonts w:ascii="Times New Roman" w:eastAsia="宋体" w:hAnsi="Times New Roman"/>
+          <w:color w:val="000000" w:themeColor="text1"/>
+          <w:sz w:val="18"/>
+          <w:szCs w:val="18"/>
+        </w:rPr>
+        <w:t>4</w:t>
+      </w:r>
+      <w:r>
+        <w:rPr>
+          <w:rFonts w:ascii="Times New Roman" w:eastAsia="宋体" w:hAnsi="Times New Roman" w:hint="eastAsia"/>
+          <w:color w:val="000000" w:themeColor="text1"/>
+          <w:sz w:val="18"/>
+          <w:szCs w:val="18"/>
+        </w:rPr>
+        <w:t xml:space="preserve"> </w:t>
+      </w:r>
+      <w:r>
+        <w:rPr>
+          <w:rFonts w:ascii="Times New Roman" w:eastAsia="宋体" w:hAnsi="Times New Roman"/>
+          <w:color w:val="000000" w:themeColor="text1"/>
+          <w:sz w:val="18"/>
+          <w:szCs w:val="18"/>
+        </w:rPr>
+        <w:t xml:space="preserve"> </w:t>
+      </w:r>
+      <w:r>
+        <w:rPr>
+          <w:rFonts w:ascii="Times New Roman" w:eastAsia="宋体" w:hAnsi="Times New Roman" w:hint="eastAsia"/>
+          <w:color w:val="000000" w:themeColor="text1"/>
+          <w:sz w:val="18"/>
+          <w:szCs w:val="18"/>
+        </w:rPr>
+        <w:t>CP</w:t>
+      </w:r>
+      <w:r>
+        <w:rPr>
+          <w:rFonts w:ascii="Times New Roman" w:eastAsia="宋体" w:hAnsi="Times New Roman"/>
+          <w:color w:val="000000" w:themeColor="text1"/>
+          <w:sz w:val="18"/>
+          <w:szCs w:val="18"/>
+        </w:rPr>
+        <w:t>0</w:t>
+      </w:r>
+      <w:r>
+        <w:rPr>
+          <w:rFonts w:ascii="Times New Roman" w:eastAsia="宋体" w:hAnsi="Times New Roman" w:hint="eastAsia"/>
+          <w:color w:val="000000" w:themeColor="text1"/>
+          <w:sz w:val="18"/>
+          <w:szCs w:val="18"/>
         </w:rPr>
         <w:t>读后写</w:t>
       </w:r>
       <w:r>
         <w:rPr>
           <w:rFonts w:ascii="Times New Roman" w:eastAsia="宋体" w:hAnsi="Times New Roman" w:hint="eastAsia"/>
-          <w:color w:val="FF0000"/>
-        </w:rPr>
-        <w:t>相关的处理：</w:t>
+          <w:color w:val="000000" w:themeColor="text1"/>
+          <w:sz w:val="18"/>
+          <w:szCs w:val="18"/>
+        </w:rPr>
+        <w:t>相关</w:t>
+      </w:r>
+    </w:p>
+    <w:p>
+      <w:pPr>
+        <w:pStyle w:val="aff0"/>
+        <w:numPr>
+          <w:ilvl w:val="1"/>
+          <w:numId w:val="24"/>
+        </w:numPr>
+        <w:spacing w:line="360" w:lineRule="auto"/>
+        <w:jc w:val="left"/>
+        <w:rPr>
+          <w:rFonts w:ascii="Times New Roman" w:eastAsia="宋体" w:hAnsi="Times New Roman"/>
+          <w:color w:val="000000" w:themeColor="text1"/>
+        </w:rPr>
+      </w:pPr>
+      <w:r>
+        <w:rPr>
+          <w:rFonts w:ascii="Times New Roman" w:eastAsia="宋体" w:hAnsi="Times New Roman" w:hint="eastAsia"/>
+          <w:color w:val="000000" w:themeColor="text1"/>
+        </w:rPr>
+        <w:t>顺序执行，无写后写相关。</w:t>
       </w:r>
     </w:p>
     <w:p>
@@ -6275,6 +7813,7 @@
           <w:rFonts w:ascii="Times New Roman" w:eastAsia="宋体" w:hAnsi="Times New Roman" w:hint="eastAsia"/>
           <w:color w:val="FF0000"/>
         </w:rPr>
+        <w:lastRenderedPageBreak/>
         <w:t>记录哪一天，几点到几点，</w:t>
       </w:r>
       <w:r>
@@ -6520,7 +8059,6 @@
           <w:rFonts w:ascii="Times New Roman" w:eastAsia="黑体" w:hAnsi="Times New Roman" w:hint="eastAsia"/>
           <w:sz w:val="24"/>
         </w:rPr>
-        <w:lastRenderedPageBreak/>
         <w:t>1</w:t>
       </w:r>
       <w:r>
@@ -9410,6 +10948,119 @@
     </w:lvl>
   </w:abstractNum>
   <w:abstractNum w:abstractNumId="23" w15:restartNumberingAfterBreak="0">
+    <w:nsid w:val="53FF30FA"/>
+    <w:multiLevelType w:val="multilevel"/>
+    <w:tmpl w:val="074ADAB4"/>
+    <w:lvl w:ilvl="0">
+      <w:start w:val="1"/>
+      <w:numFmt w:val="decimal"/>
+      <w:lvlText w:val="%1、"/>
+      <w:lvlJc w:val="left"/>
+      <w:pPr>
+        <w:ind w:left="780" w:hanging="360"/>
+      </w:pPr>
+      <w:rPr>
+        <w:rFonts w:hint="default"/>
+      </w:rPr>
+    </w:lvl>
+    <w:lvl w:ilvl="1">
+      <w:start w:val="1"/>
+      <w:numFmt w:val="decimal"/>
+      <w:lvlText w:val="(%2)"/>
+      <w:lvlJc w:val="left"/>
+      <w:pPr>
+        <w:ind w:left="1260" w:hanging="420"/>
+      </w:pPr>
+      <w:rPr>
+        <w:rFonts w:hint="eastAsia"/>
+      </w:rPr>
+    </w:lvl>
+    <w:lvl w:ilvl="2">
+      <w:start w:val="1"/>
+      <w:numFmt w:val="lowerRoman"/>
+      <w:lvlText w:val="%3."/>
+      <w:lvlJc w:val="right"/>
+      <w:pPr>
+        <w:ind w:left="1680" w:hanging="420"/>
+      </w:pPr>
+      <w:rPr>
+        <w:rFonts w:hint="eastAsia"/>
+      </w:rPr>
+    </w:lvl>
+    <w:lvl w:ilvl="3">
+      <w:start w:val="1"/>
+      <w:numFmt w:val="decimal"/>
+      <w:lvlText w:val="%4）"/>
+      <w:lvlJc w:val="left"/>
+      <w:pPr>
+        <w:ind w:left="2040" w:hanging="360"/>
+      </w:pPr>
+      <w:rPr>
+        <w:rFonts w:hint="default"/>
+      </w:rPr>
+    </w:lvl>
+    <w:lvl w:ilvl="4">
+      <w:start w:val="1"/>
+      <w:numFmt w:val="lowerLetter"/>
+      <w:lvlText w:val="%5)"/>
+      <w:lvlJc w:val="left"/>
+      <w:pPr>
+        <w:ind w:left="2520" w:hanging="420"/>
+      </w:pPr>
+      <w:rPr>
+        <w:rFonts w:hint="eastAsia"/>
+      </w:rPr>
+    </w:lvl>
+    <w:lvl w:ilvl="5">
+      <w:start w:val="1"/>
+      <w:numFmt w:val="lowerRoman"/>
+      <w:lvlText w:val="%6."/>
+      <w:lvlJc w:val="right"/>
+      <w:pPr>
+        <w:ind w:left="2940" w:hanging="420"/>
+      </w:pPr>
+      <w:rPr>
+        <w:rFonts w:hint="eastAsia"/>
+      </w:rPr>
+    </w:lvl>
+    <w:lvl w:ilvl="6">
+      <w:start w:val="1"/>
+      <w:numFmt w:val="decimal"/>
+      <w:lvlText w:val="%7."/>
+      <w:lvlJc w:val="left"/>
+      <w:pPr>
+        <w:ind w:left="3360" w:hanging="420"/>
+      </w:pPr>
+      <w:rPr>
+        <w:rFonts w:hint="eastAsia"/>
+      </w:rPr>
+    </w:lvl>
+    <w:lvl w:ilvl="7">
+      <w:start w:val="1"/>
+      <w:numFmt w:val="lowerLetter"/>
+      <w:lvlText w:val="%8)"/>
+      <w:lvlJc w:val="left"/>
+      <w:pPr>
+        <w:ind w:left="3780" w:hanging="420"/>
+      </w:pPr>
+      <w:rPr>
+        <w:rFonts w:hint="eastAsia"/>
+      </w:rPr>
+    </w:lvl>
+    <w:lvl w:ilvl="8">
+      <w:start w:val="1"/>
+      <w:numFmt w:val="lowerRoman"/>
+      <w:lvlText w:val="%9."/>
+      <w:lvlJc w:val="right"/>
+      <w:pPr>
+        <w:ind w:left="4200" w:hanging="420"/>
+      </w:pPr>
+      <w:rPr>
+        <w:rFonts w:hint="eastAsia"/>
+      </w:rPr>
+    </w:lvl>
+  </w:abstractNum>
+  <w:abstractNum w:abstractNumId="24" w15:restartNumberingAfterBreak="0">
     <w:nsid w:val="549C285D"/>
     <w:multiLevelType w:val="hybridMultilevel"/>
     <w:tmpl w:val="0DA0F0B4"/>
@@ -9498,7 +11149,7 @@
       </w:pPr>
     </w:lvl>
   </w:abstractNum>
-  <w:abstractNum w:abstractNumId="24" w15:restartNumberingAfterBreak="0">
+  <w:abstractNum w:abstractNumId="25" w15:restartNumberingAfterBreak="0">
     <w:nsid w:val="587E2743"/>
     <w:multiLevelType w:val="hybridMultilevel"/>
     <w:tmpl w:val="FF96A46A"/>
@@ -9587,7 +11238,7 @@
       </w:pPr>
     </w:lvl>
   </w:abstractNum>
-  <w:abstractNum w:abstractNumId="25" w15:restartNumberingAfterBreak="0">
+  <w:abstractNum w:abstractNumId="26" w15:restartNumberingAfterBreak="0">
     <w:nsid w:val="65A70082"/>
     <w:multiLevelType w:val="multilevel"/>
     <w:tmpl w:val="35347F74"/>
@@ -9673,7 +11324,7 @@
       </w:pPr>
     </w:lvl>
   </w:abstractNum>
-  <w:abstractNum w:abstractNumId="26" w15:restartNumberingAfterBreak="0">
+  <w:abstractNum w:abstractNumId="27" w15:restartNumberingAfterBreak="0">
     <w:nsid w:val="6D646F4D"/>
     <w:multiLevelType w:val="hybridMultilevel"/>
     <w:tmpl w:val="3872FBE0"/>
@@ -9762,7 +11413,7 @@
       </w:pPr>
     </w:lvl>
   </w:abstractNum>
-  <w:abstractNum w:abstractNumId="27" w15:restartNumberingAfterBreak="0">
+  <w:abstractNum w:abstractNumId="28" w15:restartNumberingAfterBreak="0">
     <w:nsid w:val="74355859"/>
     <w:multiLevelType w:val="hybridMultilevel"/>
     <w:tmpl w:val="2D1859EC"/>
@@ -9875,7 +11526,7 @@
       </w:rPr>
     </w:lvl>
   </w:abstractNum>
-  <w:abstractNum w:abstractNumId="28" w15:restartNumberingAfterBreak="0">
+  <w:abstractNum w:abstractNumId="29" w15:restartNumberingAfterBreak="0">
     <w:nsid w:val="77A41CB8"/>
     <w:multiLevelType w:val="multilevel"/>
     <w:tmpl w:val="E5663C84"/>
@@ -9961,7 +11612,7 @@
       </w:pPr>
     </w:lvl>
   </w:abstractNum>
-  <w:abstractNum w:abstractNumId="29" w15:restartNumberingAfterBreak="0">
+  <w:abstractNum w:abstractNumId="30" w15:restartNumberingAfterBreak="0">
     <w:nsid w:val="7DCE106B"/>
     <w:multiLevelType w:val="hybridMultilevel"/>
     <w:tmpl w:val="39E8E078"/>
@@ -10050,7 +11701,7 @@
       </w:pPr>
     </w:lvl>
   </w:abstractNum>
-  <w:abstractNum w:abstractNumId="30" w15:restartNumberingAfterBreak="0">
+  <w:abstractNum w:abstractNumId="31" w15:restartNumberingAfterBreak="0">
     <w:nsid w:val="7EF263BB"/>
     <w:multiLevelType w:val="multilevel"/>
     <w:tmpl w:val="074ADAB4"/>
@@ -10163,7 +11814,7 @@
       </w:rPr>
     </w:lvl>
   </w:abstractNum>
-  <w:abstractNum w:abstractNumId="31" w15:restartNumberingAfterBreak="0">
+  <w:abstractNum w:abstractNumId="32" w15:restartNumberingAfterBreak="0">
     <w:nsid w:val="7F30239D"/>
     <w:multiLevelType w:val="multilevel"/>
     <w:tmpl w:val="103C1280"/>
@@ -10259,7 +11910,7 @@
     </w:lvl>
   </w:abstractNum>
   <w:num w:numId="1">
-    <w:abstractNumId w:val="31"/>
+    <w:abstractNumId w:val="32"/>
   </w:num>
   <w:num w:numId="2">
     <w:abstractNumId w:val="3"/>
@@ -10274,16 +11925,16 @@
     <w:abstractNumId w:val="4"/>
   </w:num>
   <w:num w:numId="6">
-    <w:abstractNumId w:val="25"/>
+    <w:abstractNumId w:val="26"/>
   </w:num>
   <w:num w:numId="7">
-    <w:abstractNumId w:val="28"/>
+    <w:abstractNumId w:val="29"/>
   </w:num>
   <w:num w:numId="8">
     <w:abstractNumId w:val="13"/>
   </w:num>
   <w:num w:numId="9">
-    <w:abstractNumId w:val="24"/>
+    <w:abstractNumId w:val="25"/>
   </w:num>
   <w:num w:numId="10">
     <w:abstractNumId w:val="1"/>
@@ -10292,7 +11943,7 @@
     <w:abstractNumId w:val="6"/>
   </w:num>
   <w:num w:numId="12">
-    <w:abstractNumId w:val="31"/>
+    <w:abstractNumId w:val="32"/>
   </w:num>
   <w:num w:numId="13">
     <w:abstractNumId w:val="19"/>
@@ -10301,22 +11952,22 @@
     <w:abstractNumId w:val="14"/>
   </w:num>
   <w:num w:numId="15">
-    <w:abstractNumId w:val="31"/>
+    <w:abstractNumId w:val="32"/>
   </w:num>
   <w:num w:numId="16">
     <w:abstractNumId w:val="12"/>
   </w:num>
   <w:num w:numId="17">
-    <w:abstractNumId w:val="29"/>
+    <w:abstractNumId w:val="30"/>
   </w:num>
   <w:num w:numId="18">
     <w:abstractNumId w:val="10"/>
   </w:num>
   <w:num w:numId="19">
-    <w:abstractNumId w:val="23"/>
+    <w:abstractNumId w:val="24"/>
   </w:num>
   <w:num w:numId="20">
-    <w:abstractNumId w:val="26"/>
+    <w:abstractNumId w:val="27"/>
   </w:num>
   <w:num w:numId="21">
     <w:abstractNumId w:val="18"/>
@@ -10343,10 +11994,10 @@
     <w:abstractNumId w:val="11"/>
   </w:num>
   <w:num w:numId="29">
-    <w:abstractNumId w:val="30"/>
+    <w:abstractNumId w:val="31"/>
   </w:num>
   <w:num w:numId="30">
-    <w:abstractNumId w:val="27"/>
+    <w:abstractNumId w:val="28"/>
   </w:num>
   <w:num w:numId="31">
     <w:abstractNumId w:val="7"/>
@@ -10359,6 +12010,9 @@
   </w:num>
   <w:num w:numId="34">
     <w:abstractNumId w:val="16"/>
+  </w:num>
+  <w:num w:numId="35">
+    <w:abstractNumId w:val="23"/>
   </w:num>
 </w:numbering>
 </file>
@@ -12409,7 +14063,7 @@
 </file>
 
 <file path=customXml/itemProps1.xml><?xml version="1.0" encoding="utf-8"?>
-<ds:datastoreItem xmlns:ds="http://schemas.openxmlformats.org/officeDocument/2006/customXml" ds:itemID="{195D21D8-AB88-D24A-89D9-EEE0C0ED1F58}">
+<ds:datastoreItem xmlns:ds="http://schemas.openxmlformats.org/officeDocument/2006/customXml" ds:itemID="{427C1F30-94AB-0740-868D-0910E01B8D7E}">
   <ds:schemaRefs>
     <ds:schemaRef ds:uri="http://schemas.openxmlformats.org/officeDocument/2006/bibliography"/>
   </ds:schemaRefs>

--- a/doc/Lab13.docx
+++ b/doc/Lab13.docx
@@ -821,30 +821,209 @@
         <w:spacing w:line="360" w:lineRule="auto"/>
         <w:ind w:firstLineChars="200" w:firstLine="420"/>
         <w:rPr>
+          <w:rFonts w:ascii="Times New Roman" w:eastAsia="宋体" w:hAnsi="Times New Roman" w:hint="eastAsia"/>
+          <w:color w:val="000000" w:themeColor="text1"/>
+        </w:rPr>
+      </w:pPr>
+      <w:r>
+        <w:rPr>
+          <w:rFonts w:ascii="Times New Roman" w:eastAsia="宋体" w:hAnsi="Times New Roman" w:hint="eastAsia"/>
+          <w:color w:val="000000" w:themeColor="text1"/>
+        </w:rPr>
+        <w:t>CPU</w:t>
+      </w:r>
+      <w:r>
+        <w:rPr>
+          <w:rFonts w:ascii="Times New Roman" w:eastAsia="宋体" w:hAnsi="Times New Roman" w:hint="eastAsia"/>
+          <w:color w:val="000000" w:themeColor="text1"/>
+        </w:rPr>
+        <w:t>实例化上一个实验的</w:t>
+      </w:r>
+      <w:proofErr w:type="spellStart"/>
+      <w:r>
+        <w:rPr>
+          <w:rFonts w:ascii="Times New Roman" w:eastAsia="宋体" w:hAnsi="Times New Roman" w:hint="eastAsia"/>
+          <w:color w:val="000000" w:themeColor="text1"/>
+        </w:rPr>
+        <w:t>tlb</w:t>
+      </w:r>
+      <w:proofErr w:type="spellEnd"/>
+      <w:r>
+        <w:rPr>
+          <w:rFonts w:ascii="Times New Roman" w:eastAsia="宋体" w:hAnsi="Times New Roman" w:hint="eastAsia"/>
+          <w:color w:val="000000" w:themeColor="text1"/>
+        </w:rPr>
+        <w:t>模块，</w:t>
+      </w:r>
+      <w:r>
+        <w:rPr>
+          <w:rFonts w:ascii="Times New Roman" w:eastAsia="宋体" w:hAnsi="Times New Roman" w:hint="eastAsia"/>
+          <w:color w:val="000000" w:themeColor="text1"/>
+        </w:rPr>
+        <w:t>增加</w:t>
+      </w:r>
+      <w:r>
+        <w:rPr>
+          <w:rFonts w:ascii="Times New Roman" w:eastAsia="宋体" w:hAnsi="Times New Roman" w:hint="eastAsia"/>
+          <w:color w:val="000000" w:themeColor="text1"/>
+        </w:rPr>
+        <w:t xml:space="preserve"> TLBR</w:t>
+      </w:r>
+      <w:r>
+        <w:rPr>
+          <w:rFonts w:ascii="Times New Roman" w:eastAsia="宋体" w:hAnsi="Times New Roman" w:hint="eastAsia"/>
+          <w:color w:val="000000" w:themeColor="text1"/>
+        </w:rPr>
+        <w:t>、</w:t>
+      </w:r>
+      <w:r>
+        <w:rPr>
+          <w:rFonts w:ascii="Times New Roman" w:eastAsia="宋体" w:hAnsi="Times New Roman" w:hint="eastAsia"/>
+          <w:color w:val="000000" w:themeColor="text1"/>
+        </w:rPr>
+        <w:t>TLBWI</w:t>
+      </w:r>
+      <w:r>
+        <w:rPr>
+          <w:rFonts w:ascii="Times New Roman" w:eastAsia="宋体" w:hAnsi="Times New Roman" w:hint="eastAsia"/>
+          <w:color w:val="000000" w:themeColor="text1"/>
+        </w:rPr>
+        <w:t>、</w:t>
+      </w:r>
+      <w:r>
+        <w:rPr>
+          <w:rFonts w:ascii="Times New Roman" w:eastAsia="宋体" w:hAnsi="Times New Roman" w:hint="eastAsia"/>
+          <w:color w:val="000000" w:themeColor="text1"/>
+        </w:rPr>
+        <w:t xml:space="preserve">TLBP </w:t>
+      </w:r>
+      <w:r>
+        <w:rPr>
+          <w:rFonts w:ascii="Times New Roman" w:eastAsia="宋体" w:hAnsi="Times New Roman" w:hint="eastAsia"/>
+          <w:color w:val="000000" w:themeColor="text1"/>
+        </w:rPr>
+        <w:t>指令</w:t>
+      </w:r>
+      <w:r>
+        <w:rPr>
+          <w:rFonts w:ascii="Times New Roman" w:eastAsia="宋体" w:hAnsi="Times New Roman" w:hint="eastAsia"/>
+          <w:color w:val="000000" w:themeColor="text1"/>
+        </w:rPr>
+        <w:t>，以及</w:t>
+      </w:r>
+      <w:r>
+        <w:rPr>
+          <w:rFonts w:ascii="Times New Roman" w:eastAsia="宋体" w:hAnsi="Times New Roman" w:hint="eastAsia"/>
+          <w:color w:val="000000" w:themeColor="text1"/>
+        </w:rPr>
+        <w:t>MFC</w:t>
+      </w:r>
+      <w:r>
+        <w:rPr>
           <w:rFonts w:ascii="Times New Roman" w:eastAsia="宋体" w:hAnsi="Times New Roman"/>
-          <w:color w:val="FF0000"/>
-        </w:rPr>
-      </w:pPr>
-      <w:r>
-        <w:rPr>
-          <w:rFonts w:ascii="Times New Roman" w:eastAsia="宋体" w:hAnsi="Times New Roman" w:hint="eastAsia"/>
-          <w:color w:val="FF0000"/>
-        </w:rPr>
-        <w:t>根据你对实验任务说明的理解</w:t>
-      </w:r>
-      <w:r>
-        <w:rPr>
-          <w:rFonts w:ascii="Times New Roman" w:eastAsia="宋体" w:hAnsi="Times New Roman" w:hint="eastAsia"/>
-          <w:color w:val="FF0000"/>
-        </w:rPr>
-        <w:t>，</w:t>
-      </w:r>
-      <w:r>
-        <w:rPr>
-          <w:rFonts w:ascii="Times New Roman" w:eastAsia="宋体" w:hAnsi="Times New Roman" w:hint="eastAsia"/>
-          <w:color w:val="FF0000"/>
-        </w:rPr>
-        <w:t>说清楚了这个实验要干什么以及如何检验。</w:t>
+          <w:color w:val="000000" w:themeColor="text1"/>
+        </w:rPr>
+        <w:t>0</w:t>
+      </w:r>
+      <w:r>
+        <w:rPr>
+          <w:rFonts w:ascii="Times New Roman" w:eastAsia="宋体" w:hAnsi="Times New Roman" w:hint="eastAsia"/>
+          <w:color w:val="000000" w:themeColor="text1"/>
+        </w:rPr>
+        <w:t>和</w:t>
+      </w:r>
+      <w:r>
+        <w:rPr>
+          <w:rFonts w:ascii="Times New Roman" w:eastAsia="宋体" w:hAnsi="Times New Roman" w:hint="eastAsia"/>
+          <w:color w:val="000000" w:themeColor="text1"/>
+        </w:rPr>
+        <w:t>MTC</w:t>
+      </w:r>
+      <w:r>
+        <w:rPr>
+          <w:rFonts w:ascii="Times New Roman" w:eastAsia="宋体" w:hAnsi="Times New Roman"/>
+          <w:color w:val="000000" w:themeColor="text1"/>
+        </w:rPr>
+        <w:t>0</w:t>
+      </w:r>
+      <w:r>
+        <w:rPr>
+          <w:rFonts w:ascii="Times New Roman" w:eastAsia="宋体" w:hAnsi="Times New Roman" w:hint="eastAsia"/>
+          <w:color w:val="000000" w:themeColor="text1"/>
+        </w:rPr>
+        <w:t>对</w:t>
+      </w:r>
+      <w:r>
+        <w:rPr>
+          <w:rFonts w:ascii="Times New Roman" w:eastAsia="宋体" w:hAnsi="Times New Roman" w:hint="eastAsia"/>
+          <w:color w:val="000000" w:themeColor="text1"/>
+        </w:rPr>
+        <w:t>Index</w:t>
+      </w:r>
+      <w:r>
+        <w:rPr>
+          <w:rFonts w:ascii="Times New Roman" w:eastAsia="宋体" w:hAnsi="Times New Roman" w:hint="eastAsia"/>
+          <w:color w:val="000000" w:themeColor="text1"/>
+        </w:rPr>
+        <w:t>、</w:t>
+      </w:r>
+      <w:proofErr w:type="spellStart"/>
+      <w:r>
+        <w:rPr>
+          <w:rFonts w:ascii="Times New Roman" w:eastAsia="宋体" w:hAnsi="Times New Roman" w:hint="eastAsia"/>
+          <w:color w:val="000000" w:themeColor="text1"/>
+        </w:rPr>
+        <w:t>EntryHi</w:t>
+      </w:r>
+      <w:proofErr w:type="spellEnd"/>
+      <w:r>
+        <w:rPr>
+          <w:rFonts w:ascii="Times New Roman" w:eastAsia="宋体" w:hAnsi="Times New Roman" w:hint="eastAsia"/>
+          <w:color w:val="000000" w:themeColor="text1"/>
+        </w:rPr>
+        <w:t>、</w:t>
+      </w:r>
+      <w:r>
+        <w:rPr>
+          <w:rFonts w:ascii="Times New Roman" w:eastAsia="宋体" w:hAnsi="Times New Roman" w:hint="eastAsia"/>
+          <w:color w:val="000000" w:themeColor="text1"/>
+        </w:rPr>
+        <w:t>EntryLo0</w:t>
+      </w:r>
+      <w:r>
+        <w:rPr>
+          <w:rFonts w:ascii="Times New Roman" w:eastAsia="宋体" w:hAnsi="Times New Roman" w:hint="eastAsia"/>
+          <w:color w:val="000000" w:themeColor="text1"/>
+        </w:rPr>
+        <w:t>、</w:t>
+      </w:r>
+      <w:r>
+        <w:rPr>
+          <w:rFonts w:ascii="Times New Roman" w:eastAsia="宋体" w:hAnsi="Times New Roman" w:hint="eastAsia"/>
+          <w:color w:val="000000" w:themeColor="text1"/>
+        </w:rPr>
+        <w:t xml:space="preserve">EntryLo1 </w:t>
+      </w:r>
+      <w:r>
+        <w:rPr>
+          <w:rFonts w:ascii="Times New Roman" w:eastAsia="宋体" w:hAnsi="Times New Roman" w:hint="eastAsia"/>
+          <w:color w:val="000000" w:themeColor="text1"/>
+        </w:rPr>
+        <w:t>寄存器</w:t>
+      </w:r>
+      <w:r>
+        <w:rPr>
+          <w:rFonts w:ascii="Times New Roman" w:eastAsia="宋体" w:hAnsi="Times New Roman" w:hint="eastAsia"/>
+          <w:color w:val="000000" w:themeColor="text1"/>
+        </w:rPr>
+        <w:t>的支持。</w:t>
+      </w:r>
+      <w:r>
+        <w:rPr>
+          <w:rFonts w:ascii="Times New Roman" w:eastAsia="宋体" w:hAnsi="Times New Roman" w:hint="eastAsia"/>
+          <w:color w:val="000000" w:themeColor="text1"/>
+        </w:rPr>
+        <w:t>通过仿真上板验证。</w:t>
       </w:r>
     </w:p>
     <w:p>
@@ -1343,6 +1522,7 @@
           <w:rFonts w:ascii="Times New Roman" w:eastAsia="宋体" w:hAnsi="Times New Roman" w:hint="eastAsia"/>
           <w:color w:val="000000" w:themeColor="text1"/>
         </w:rPr>
+        <w:lastRenderedPageBreak/>
         <w:t>不需考虑</w:t>
       </w:r>
       <w:r>
@@ -1476,7 +1656,6 @@
           <w:rFonts w:ascii="Times New Roman" w:eastAsia="宋体" w:hAnsi="Times New Roman" w:hint="eastAsia"/>
           <w:color w:val="000000" w:themeColor="text1"/>
         </w:rPr>
-        <w:lastRenderedPageBreak/>
         <w:t>EntryLo</w:t>
       </w:r>
       <w:proofErr w:type="spellEnd"/>
@@ -3838,8 +4017,6 @@
         </w:rPr>
         <w:t>通过列表</w:t>
       </w:r>
-      <w:bookmarkStart w:id="0" w:name="_GoBack"/>
-      <w:bookmarkEnd w:id="0"/>
       <w:r>
         <w:rPr>
           <w:rFonts w:ascii="Times New Roman" w:eastAsia="宋体" w:hAnsi="Times New Roman" w:hint="eastAsia"/>
@@ -5571,6 +5748,7 @@
           <w:rFonts w:ascii="Times New Roman" w:eastAsia="宋体" w:hAnsi="Times New Roman" w:hint="eastAsia"/>
           <w:color w:val="000000" w:themeColor="text1"/>
         </w:rPr>
+        <w:lastRenderedPageBreak/>
         <w:t>TLB</w:t>
       </w:r>
       <w:r>
@@ -5619,7 +5797,6 @@
                 <w:rFonts w:ascii="Times New Roman" w:eastAsia="宋体" w:hAnsi="Times New Roman" w:hint="eastAsia"/>
                 <w:color w:val="000000" w:themeColor="text1"/>
               </w:rPr>
-              <w:lastRenderedPageBreak/>
               <w:t xml:space="preserve"> </w:t>
             </w:r>
             <w:r>
@@ -7098,7 +7275,7 @@
         <w:spacing w:line="360" w:lineRule="auto"/>
         <w:jc w:val="left"/>
         <w:rPr>
-          <w:rFonts w:ascii="Times New Roman" w:eastAsia="宋体" w:hAnsi="Times New Roman"/>
+          <w:rFonts w:ascii="Times New Roman" w:eastAsia="宋体" w:hAnsi="Times New Roman" w:hint="eastAsia"/>
           <w:color w:val="000000" w:themeColor="text1"/>
         </w:rPr>
       </w:pPr>
@@ -7112,81 +7289,60 @@
     </w:p>
     <w:p>
       <w:pPr>
-        <w:spacing w:line="360" w:lineRule="auto"/>
-        <w:rPr>
-          <w:rFonts w:ascii="Times New Roman" w:eastAsia="宋体" w:hAnsi="Times New Roman"/>
-          <w:color w:val="FF0000"/>
-        </w:rPr>
-      </w:pPr>
-    </w:p>
-    <w:p>
-      <w:pPr>
         <w:spacing w:beforeLines="25" w:before="78" w:afterLines="25" w:after="78"/>
+        <w:rPr>
+          <w:rFonts w:ascii="Times New Roman" w:eastAsia="黑体" w:hAnsi="Times New Roman" w:hint="eastAsia"/>
+          <w:sz w:val="28"/>
+        </w:rPr>
+      </w:pPr>
+      <w:r>
+        <w:rPr>
+          <w:rFonts w:ascii="Times New Roman" w:eastAsia="黑体" w:hAnsi="Times New Roman" w:hint="eastAsia"/>
+          <w:sz w:val="28"/>
+        </w:rPr>
+        <w:t>（二）重要模块</w:t>
+      </w:r>
+      <w:r>
+        <w:rPr>
+          <w:rFonts w:ascii="Times New Roman" w:eastAsia="黑体" w:hAnsi="Times New Roman" w:hint="eastAsia"/>
+          <w:sz w:val="28"/>
+        </w:rPr>
+        <w:t>1</w:t>
+      </w:r>
+      <w:r>
+        <w:rPr>
+          <w:rFonts w:ascii="Times New Roman" w:eastAsia="黑体" w:hAnsi="Times New Roman" w:hint="eastAsia"/>
+          <w:sz w:val="28"/>
+        </w:rPr>
+        <w:t>修改</w:t>
+      </w:r>
+      <w:r>
+        <w:rPr>
+          <w:rFonts w:ascii="Times New Roman" w:eastAsia="黑体" w:hAnsi="Times New Roman" w:hint="eastAsia"/>
+          <w:sz w:val="28"/>
+        </w:rPr>
+        <w:t>：</w:t>
+      </w:r>
+      <w:r>
+        <w:rPr>
+          <w:rFonts w:ascii="Times New Roman" w:eastAsia="黑体" w:hAnsi="Times New Roman" w:hint="eastAsia"/>
+          <w:sz w:val="28"/>
+        </w:rPr>
+        <w:t>CP</w:t>
+      </w:r>
+      <w:r>
         <w:rPr>
           <w:rFonts w:ascii="Times New Roman" w:eastAsia="黑体" w:hAnsi="Times New Roman"/>
           <w:sz w:val="28"/>
         </w:rPr>
-      </w:pPr>
+        <w:t>0</w:t>
+      </w:r>
       <w:r>
         <w:rPr>
           <w:rFonts w:ascii="Times New Roman" w:eastAsia="黑体" w:hAnsi="Times New Roman" w:hint="eastAsia"/>
           <w:sz w:val="28"/>
         </w:rPr>
-        <w:t>（二）重要模块</w:t>
-      </w:r>
-      <w:r>
-        <w:rPr>
-          <w:rFonts w:ascii="Times New Roman" w:eastAsia="黑体" w:hAnsi="Times New Roman" w:hint="eastAsia"/>
-          <w:sz w:val="28"/>
-        </w:rPr>
-        <w:t>1</w:t>
-      </w:r>
-      <w:r>
-        <w:rPr>
-          <w:rFonts w:ascii="Times New Roman" w:eastAsia="黑体" w:hAnsi="Times New Roman" w:hint="eastAsia"/>
-          <w:sz w:val="28"/>
-        </w:rPr>
-        <w:t>设计：</w:t>
-      </w:r>
-      <w:r>
-        <w:rPr>
-          <w:rFonts w:ascii="Times New Roman" w:eastAsia="黑体" w:hAnsi="Times New Roman" w:hint="eastAsia"/>
-          <w:color w:val="FF0000"/>
-          <w:sz w:val="28"/>
-        </w:rPr>
-        <w:t>XXX</w:t>
-      </w:r>
-      <w:r>
-        <w:rPr>
-          <w:rFonts w:ascii="Times New Roman" w:eastAsia="黑体" w:hAnsi="Times New Roman" w:hint="eastAsia"/>
-          <w:color w:val="FF0000"/>
-          <w:sz w:val="28"/>
-        </w:rPr>
         <w:t>模块</w:t>
-      </w:r>
-    </w:p>
-    <w:p>
-      <w:pPr>
-        <w:spacing w:line="360" w:lineRule="auto"/>
-        <w:ind w:firstLineChars="200" w:firstLine="420"/>
-        <w:rPr>
-          <w:rFonts w:ascii="Times New Roman" w:eastAsia="宋体" w:hAnsi="Times New Roman"/>
-          <w:color w:val="FF0000"/>
-        </w:rPr>
-      </w:pPr>
-      <w:r>
-        <w:rPr>
-          <w:rFonts w:ascii="Times New Roman" w:eastAsia="宋体" w:hAnsi="Times New Roman"/>
-          <w:color w:val="FF0000"/>
-        </w:rPr>
-        <w:t>进行重要设计的具体描述</w:t>
-      </w:r>
-      <w:r>
-        <w:rPr>
-          <w:rFonts w:ascii="Times New Roman" w:eastAsia="宋体" w:hAnsi="Times New Roman" w:hint="eastAsia"/>
-          <w:color w:val="FF0000"/>
-        </w:rPr>
-        <w:t>。</w:t>
       </w:r>
     </w:p>
     <w:p>
@@ -7214,7 +7370,7 @@
         <w:spacing w:line="360" w:lineRule="auto"/>
         <w:ind w:firstLineChars="200" w:firstLine="420"/>
         <w:rPr>
-          <w:rFonts w:ascii="Times New Roman" w:eastAsia="宋体" w:hAnsi="Times New Roman"/>
+          <w:rFonts w:ascii="Times New Roman" w:eastAsia="宋体" w:hAnsi="Times New Roman" w:hint="eastAsia"/>
           <w:color w:val="FF0000"/>
         </w:rPr>
       </w:pPr>
@@ -7223,7 +7379,72 @@
           <w:rFonts w:ascii="Times New Roman" w:eastAsia="宋体" w:hAnsi="Times New Roman" w:hint="eastAsia"/>
           <w:color w:val="FF0000"/>
         </w:rPr>
-        <w:t>为什么要这么设计，其基本工作机制是否合理</w:t>
+        <w:t>增加</w:t>
+      </w:r>
+      <w:r>
+        <w:rPr>
+          <w:rFonts w:ascii="Times New Roman" w:eastAsia="宋体" w:hAnsi="Times New Roman" w:hint="eastAsia"/>
+          <w:color w:val="FF0000"/>
+        </w:rPr>
+        <w:t>Index</w:t>
+      </w:r>
+      <w:r>
+        <w:rPr>
+          <w:rFonts w:ascii="Times New Roman" w:eastAsia="宋体" w:hAnsi="Times New Roman" w:hint="eastAsia"/>
+          <w:color w:val="FF0000"/>
+        </w:rPr>
+        <w:t>、</w:t>
+      </w:r>
+      <w:proofErr w:type="spellStart"/>
+      <w:r>
+        <w:rPr>
+          <w:rFonts w:ascii="Times New Roman" w:eastAsia="宋体" w:hAnsi="Times New Roman" w:hint="eastAsia"/>
+          <w:color w:val="FF0000"/>
+        </w:rPr>
+        <w:t>EntryHi</w:t>
+      </w:r>
+      <w:proofErr w:type="spellEnd"/>
+      <w:r>
+        <w:rPr>
+          <w:rFonts w:ascii="Times New Roman" w:eastAsia="宋体" w:hAnsi="Times New Roman" w:hint="eastAsia"/>
+          <w:color w:val="FF0000"/>
+        </w:rPr>
+        <w:t>、</w:t>
+      </w:r>
+      <w:r>
+        <w:rPr>
+          <w:rFonts w:ascii="Times New Roman" w:eastAsia="宋体" w:hAnsi="Times New Roman" w:hint="eastAsia"/>
+          <w:color w:val="FF0000"/>
+        </w:rPr>
+        <w:t>EntryLo0</w:t>
+      </w:r>
+      <w:r>
+        <w:rPr>
+          <w:rFonts w:ascii="Times New Roman" w:eastAsia="宋体" w:hAnsi="Times New Roman" w:hint="eastAsia"/>
+          <w:color w:val="FF0000"/>
+        </w:rPr>
+        <w:t>、</w:t>
+      </w:r>
+      <w:r>
+        <w:rPr>
+          <w:rFonts w:ascii="Times New Roman" w:eastAsia="宋体" w:hAnsi="Times New Roman" w:hint="eastAsia"/>
+          <w:color w:val="FF0000"/>
+        </w:rPr>
+        <w:t xml:space="preserve">EntryLo1 </w:t>
+      </w:r>
+      <w:r>
+        <w:rPr>
+          <w:rFonts w:ascii="Times New Roman" w:eastAsia="宋体" w:hAnsi="Times New Roman" w:hint="eastAsia"/>
+          <w:color w:val="FF0000"/>
+        </w:rPr>
+        <w:t>寄存器</w:t>
+      </w:r>
+      <w:r>
+        <w:rPr>
+          <w:rFonts w:ascii="Times New Roman" w:eastAsia="宋体" w:hAnsi="Times New Roman" w:hint="eastAsia"/>
+          <w:color w:val="FF0000"/>
+        </w:rPr>
+        <w:t>，及相关读写端口。</w:t>
       </w:r>
     </w:p>
     <w:p>
@@ -7238,6 +7459,13 @@
           <w:sz w:val="24"/>
         </w:rPr>
       </w:pPr>
+      <w:r>
+        <w:rPr>
+          <w:rFonts w:ascii="Times New Roman" w:eastAsia="黑体" w:hAnsi="Times New Roman" w:hint="eastAsia"/>
+          <w:sz w:val="24"/>
+        </w:rPr>
+        <w:t>增加的</w:t>
+      </w:r>
       <w:r>
         <w:rPr>
           <w:rFonts w:ascii="Times New Roman" w:eastAsia="黑体" w:hAnsi="Times New Roman" w:hint="eastAsia"/>
@@ -7453,13 +7681,15 @@
                 <w:sz w:val="18"/>
               </w:rPr>
             </w:pPr>
-            <w:r>
-              <w:rPr>
-                <w:rFonts w:ascii="Times New Roman" w:eastAsia="宋体" w:hAnsi="Calibri" w:cs="Times New Roman" w:hint="eastAsia"/>
+            <w:proofErr w:type="spellStart"/>
+            <w:r>
+              <w:rPr>
+                <w:rFonts w:ascii="Times New Roman" w:eastAsia="宋体" w:hAnsi="Calibri" w:cs="Times New Roman"/>
                 <w:sz w:val="18"/>
               </w:rPr>
-              <w:t>……</w:t>
-            </w:r>
+              <w:t>tlbp_entryhi</w:t>
+            </w:r>
+            <w:proofErr w:type="spellEnd"/>
           </w:p>
         </w:tc>
         <w:tc>
@@ -7484,7 +7714,7 @@
                 <w:rFonts w:ascii="Times New Roman" w:eastAsia="宋体" w:hAnsi="Calibri" w:cs="Times New Roman" w:hint="eastAsia"/>
                 <w:sz w:val="18"/>
               </w:rPr>
-              <w:t>IN</w:t>
+              <w:t>OUT</w:t>
             </w:r>
           </w:p>
         </w:tc>
@@ -7505,6 +7735,20 @@
                 <w:sz w:val="18"/>
               </w:rPr>
             </w:pPr>
+            <w:r>
+              <w:rPr>
+                <w:rFonts w:ascii="Times New Roman" w:eastAsia="宋体" w:hAnsi="Calibri" w:cs="Times New Roman" w:hint="eastAsia"/>
+                <w:sz w:val="18"/>
+              </w:rPr>
+              <w:t>3</w:t>
+            </w:r>
+            <w:r>
+              <w:rPr>
+                <w:rFonts w:ascii="Times New Roman" w:eastAsia="宋体" w:hAnsi="Calibri" w:cs="Times New Roman"/>
+                <w:sz w:val="18"/>
+              </w:rPr>
+              <w:t>2</w:t>
+            </w:r>
           </w:p>
         </w:tc>
         <w:tc>
@@ -7519,10 +7763,326 @@
           <w:p>
             <w:pPr>
               <w:rPr>
+                <w:rFonts w:ascii="Times New Roman" w:eastAsia="宋体" w:hAnsi="Calibri" w:cs="Times New Roman" w:hint="eastAsia"/>
+                <w:sz w:val="18"/>
+              </w:rPr>
+            </w:pPr>
+            <w:r>
+              <w:rPr>
+                <w:rFonts w:ascii="Times New Roman" w:eastAsia="宋体" w:hAnsi="Calibri" w:cs="Times New Roman" w:hint="eastAsia"/>
+                <w:sz w:val="18"/>
+              </w:rPr>
+              <w:t>为</w:t>
+            </w:r>
+            <w:proofErr w:type="spellStart"/>
+            <w:r>
+              <w:rPr>
+                <w:rFonts w:ascii="Times New Roman" w:eastAsia="宋体" w:hAnsi="Calibri" w:cs="Times New Roman" w:hint="eastAsia"/>
+                <w:sz w:val="18"/>
+              </w:rPr>
+              <w:t>tlbp</w:t>
+            </w:r>
+            <w:proofErr w:type="spellEnd"/>
+            <w:r>
+              <w:rPr>
+                <w:rFonts w:ascii="Times New Roman" w:eastAsia="宋体" w:hAnsi="Calibri" w:cs="Times New Roman" w:hint="eastAsia"/>
+                <w:sz w:val="18"/>
+              </w:rPr>
+              <w:t>指令提供</w:t>
+            </w:r>
+            <w:proofErr w:type="spellStart"/>
+            <w:r>
+              <w:rPr>
+                <w:rFonts w:ascii="Times New Roman" w:eastAsia="宋体" w:hAnsi="Calibri" w:cs="Times New Roman" w:hint="eastAsia"/>
+                <w:sz w:val="18"/>
+              </w:rPr>
+              <w:t>entryhi</w:t>
+            </w:r>
+            <w:proofErr w:type="spellEnd"/>
+            <w:r>
+              <w:rPr>
+                <w:rFonts w:ascii="Times New Roman" w:eastAsia="宋体" w:hAnsi="Calibri" w:cs="Times New Roman" w:hint="eastAsia"/>
+                <w:sz w:val="18"/>
+              </w:rPr>
+              <w:t>到执行级。</w:t>
+            </w:r>
+          </w:p>
+        </w:tc>
+      </w:tr>
+      <w:tr>
+        <w:trPr>
+          <w:cantSplit/>
+          <w:jc w:val="center"/>
+        </w:trPr>
+        <w:tc>
+          <w:tcPr>
+            <w:tcW w:w="1970" w:type="dxa"/>
+            <w:tcBorders>
+              <w:top w:val="single" w:sz="4" w:space="0" w:color="auto"/>
+              <w:bottom w:val="single" w:sz="4" w:space="0" w:color="auto"/>
+            </w:tcBorders>
+            <w:vAlign w:val="center"/>
+          </w:tcPr>
+          <w:p>
+            <w:pPr>
+              <w:jc w:val="center"/>
+              <w:rPr>
                 <w:rFonts w:ascii="Times New Roman" w:eastAsia="宋体" w:hAnsi="Calibri" w:cs="Times New Roman"/>
                 <w:sz w:val="18"/>
               </w:rPr>
             </w:pPr>
+            <w:proofErr w:type="spellStart"/>
+            <w:r>
+              <w:rPr>
+                <w:rFonts w:ascii="Times New Roman" w:eastAsia="宋体" w:hAnsi="Calibri" w:cs="Times New Roman"/>
+                <w:sz w:val="18"/>
+              </w:rPr>
+              <w:t>tlbr_wen</w:t>
+            </w:r>
+            <w:proofErr w:type="spellEnd"/>
+          </w:p>
+        </w:tc>
+        <w:tc>
+          <w:tcPr>
+            <w:tcW w:w="709" w:type="dxa"/>
+            <w:tcBorders>
+              <w:top w:val="single" w:sz="4" w:space="0" w:color="auto"/>
+              <w:bottom w:val="single" w:sz="4" w:space="0" w:color="auto"/>
+            </w:tcBorders>
+            <w:vAlign w:val="center"/>
+          </w:tcPr>
+          <w:p>
+            <w:pPr>
+              <w:jc w:val="center"/>
+              <w:rPr>
+                <w:rFonts w:ascii="Times New Roman" w:eastAsia="宋体" w:hAnsi="Calibri" w:cs="Times New Roman"/>
+                <w:sz w:val="18"/>
+              </w:rPr>
+            </w:pPr>
+            <w:r>
+              <w:rPr>
+                <w:rFonts w:ascii="Times New Roman" w:eastAsia="宋体" w:hAnsi="Calibri" w:cs="Times New Roman"/>
+                <w:sz w:val="18"/>
+              </w:rPr>
+              <w:t>IN</w:t>
+            </w:r>
+          </w:p>
+        </w:tc>
+        <w:tc>
+          <w:tcPr>
+            <w:tcW w:w="708" w:type="dxa"/>
+            <w:tcBorders>
+              <w:top w:val="single" w:sz="4" w:space="0" w:color="auto"/>
+              <w:bottom w:val="single" w:sz="4" w:space="0" w:color="auto"/>
+            </w:tcBorders>
+            <w:vAlign w:val="center"/>
+          </w:tcPr>
+          <w:p>
+            <w:pPr>
+              <w:jc w:val="center"/>
+              <w:rPr>
+                <w:rFonts w:ascii="Times New Roman" w:eastAsia="宋体" w:hAnsi="Calibri" w:cs="Times New Roman"/>
+                <w:sz w:val="18"/>
+              </w:rPr>
+            </w:pPr>
+            <w:r>
+              <w:rPr>
+                <w:rFonts w:ascii="Times New Roman" w:eastAsia="宋体" w:hAnsi="Calibri" w:cs="Times New Roman" w:hint="eastAsia"/>
+                <w:sz w:val="18"/>
+              </w:rPr>
+              <w:t>1</w:t>
+            </w:r>
+          </w:p>
+        </w:tc>
+        <w:tc>
+          <w:tcPr>
+            <w:tcW w:w="5226" w:type="dxa"/>
+            <w:tcBorders>
+              <w:top w:val="single" w:sz="4" w:space="0" w:color="auto"/>
+              <w:bottom w:val="single" w:sz="4" w:space="0" w:color="auto"/>
+            </w:tcBorders>
+            <w:vAlign w:val="center"/>
+          </w:tcPr>
+          <w:p>
+            <w:pPr>
+              <w:rPr>
+                <w:rFonts w:ascii="Times New Roman" w:eastAsia="宋体" w:hAnsi="Calibri" w:cs="Times New Roman"/>
+                <w:sz w:val="18"/>
+              </w:rPr>
+            </w:pPr>
+            <w:proofErr w:type="spellStart"/>
+            <w:r>
+              <w:rPr>
+                <w:rFonts w:ascii="Times New Roman" w:eastAsia="宋体" w:hAnsi="Calibri" w:cs="Times New Roman" w:hint="eastAsia"/>
+                <w:sz w:val="18"/>
+              </w:rPr>
+              <w:t>tlbr</w:t>
+            </w:r>
+            <w:proofErr w:type="spellEnd"/>
+            <w:r>
+              <w:rPr>
+                <w:rFonts w:ascii="Times New Roman" w:eastAsia="宋体" w:hAnsi="Calibri" w:cs="Times New Roman" w:hint="eastAsia"/>
+                <w:sz w:val="18"/>
+              </w:rPr>
+              <w:t>指令对</w:t>
+            </w:r>
+            <w:r>
+              <w:rPr>
+                <w:rFonts w:ascii="Times New Roman" w:eastAsia="宋体" w:hAnsi="Calibri" w:cs="Times New Roman" w:hint="eastAsia"/>
+                <w:sz w:val="18"/>
+              </w:rPr>
+              <w:t>CP</w:t>
+            </w:r>
+            <w:r>
+              <w:rPr>
+                <w:rFonts w:ascii="Times New Roman" w:eastAsia="宋体" w:hAnsi="Calibri" w:cs="Times New Roman"/>
+                <w:sz w:val="18"/>
+              </w:rPr>
+              <w:t>0</w:t>
+            </w:r>
+            <w:r>
+              <w:rPr>
+                <w:rFonts w:ascii="Times New Roman" w:eastAsia="宋体" w:hAnsi="Calibri" w:cs="Times New Roman" w:hint="eastAsia"/>
+                <w:sz w:val="18"/>
+              </w:rPr>
+              <w:t>寄存器写使能。</w:t>
+            </w:r>
+          </w:p>
+        </w:tc>
+      </w:tr>
+      <w:tr>
+        <w:trPr>
+          <w:cantSplit/>
+          <w:jc w:val="center"/>
+        </w:trPr>
+        <w:tc>
+          <w:tcPr>
+            <w:tcW w:w="1970" w:type="dxa"/>
+            <w:tcBorders>
+              <w:top w:val="single" w:sz="4" w:space="0" w:color="auto"/>
+              <w:bottom w:val="single" w:sz="4" w:space="0" w:color="auto"/>
+            </w:tcBorders>
+            <w:vAlign w:val="center"/>
+          </w:tcPr>
+          <w:p>
+            <w:pPr>
+              <w:jc w:val="center"/>
+              <w:rPr>
+                <w:rFonts w:ascii="Times New Roman" w:eastAsia="宋体" w:hAnsi="Calibri" w:cs="Times New Roman" w:hint="eastAsia"/>
+                <w:sz w:val="18"/>
+              </w:rPr>
+            </w:pPr>
+            <w:proofErr w:type="spellStart"/>
+            <w:r>
+              <w:rPr>
+                <w:rFonts w:ascii="Times New Roman" w:eastAsia="宋体" w:hAnsi="Calibri" w:cs="Times New Roman"/>
+                <w:sz w:val="18"/>
+              </w:rPr>
+              <w:t>tlbr_entry</w:t>
+            </w:r>
+            <w:proofErr w:type="spellEnd"/>
+          </w:p>
+        </w:tc>
+        <w:tc>
+          <w:tcPr>
+            <w:tcW w:w="709" w:type="dxa"/>
+            <w:tcBorders>
+              <w:top w:val="single" w:sz="4" w:space="0" w:color="auto"/>
+              <w:bottom w:val="single" w:sz="4" w:space="0" w:color="auto"/>
+            </w:tcBorders>
+            <w:vAlign w:val="center"/>
+          </w:tcPr>
+          <w:p>
+            <w:pPr>
+              <w:jc w:val="center"/>
+              <w:rPr>
+                <w:rFonts w:ascii="Times New Roman" w:eastAsia="宋体" w:hAnsi="Calibri" w:cs="Times New Roman" w:hint="eastAsia"/>
+                <w:sz w:val="18"/>
+              </w:rPr>
+            </w:pPr>
+            <w:r>
+              <w:rPr>
+                <w:rFonts w:ascii="Times New Roman" w:eastAsia="宋体" w:hAnsi="Calibri" w:cs="Times New Roman" w:hint="eastAsia"/>
+                <w:sz w:val="18"/>
+              </w:rPr>
+              <w:t>I</w:t>
+            </w:r>
+            <w:r>
+              <w:rPr>
+                <w:rFonts w:ascii="Times New Roman" w:eastAsia="宋体" w:hAnsi="Calibri" w:cs="Times New Roman"/>
+                <w:sz w:val="18"/>
+              </w:rPr>
+              <w:t>N</w:t>
+            </w:r>
+          </w:p>
+        </w:tc>
+        <w:tc>
+          <w:tcPr>
+            <w:tcW w:w="708" w:type="dxa"/>
+            <w:tcBorders>
+              <w:top w:val="single" w:sz="4" w:space="0" w:color="auto"/>
+              <w:bottom w:val="single" w:sz="4" w:space="0" w:color="auto"/>
+            </w:tcBorders>
+            <w:vAlign w:val="center"/>
+          </w:tcPr>
+          <w:p>
+            <w:pPr>
+              <w:jc w:val="center"/>
+              <w:rPr>
+                <w:rFonts w:ascii="Times New Roman" w:eastAsia="宋体" w:hAnsi="Calibri" w:cs="Times New Roman"/>
+                <w:sz w:val="18"/>
+              </w:rPr>
+            </w:pPr>
+            <w:r>
+              <w:rPr>
+                <w:rFonts w:ascii="Times New Roman" w:eastAsia="宋体" w:hAnsi="Calibri" w:cs="Times New Roman" w:hint="eastAsia"/>
+                <w:sz w:val="18"/>
+              </w:rPr>
+              <w:t>7</w:t>
+            </w:r>
+            <w:r>
+              <w:rPr>
+                <w:rFonts w:ascii="Times New Roman" w:eastAsia="宋体" w:hAnsi="Calibri" w:cs="Times New Roman"/>
+                <w:sz w:val="18"/>
+              </w:rPr>
+              <w:t>8</w:t>
+            </w:r>
+          </w:p>
+        </w:tc>
+        <w:tc>
+          <w:tcPr>
+            <w:tcW w:w="5226" w:type="dxa"/>
+            <w:tcBorders>
+              <w:top w:val="single" w:sz="4" w:space="0" w:color="auto"/>
+              <w:bottom w:val="single" w:sz="4" w:space="0" w:color="auto"/>
+            </w:tcBorders>
+            <w:vAlign w:val="center"/>
+          </w:tcPr>
+          <w:p>
+            <w:pPr>
+              <w:rPr>
+                <w:rFonts w:ascii="Times New Roman" w:eastAsia="宋体" w:hAnsi="Calibri" w:cs="Times New Roman"/>
+                <w:sz w:val="18"/>
+              </w:rPr>
+            </w:pPr>
+            <w:proofErr w:type="spellStart"/>
+            <w:r>
+              <w:rPr>
+                <w:rFonts w:ascii="Times New Roman" w:eastAsia="宋体" w:hAnsi="Calibri" w:cs="Times New Roman" w:hint="eastAsia"/>
+                <w:sz w:val="18"/>
+              </w:rPr>
+              <w:t>tlbr</w:t>
+            </w:r>
+            <w:proofErr w:type="spellEnd"/>
+            <w:r>
+              <w:rPr>
+                <w:rFonts w:ascii="Times New Roman" w:eastAsia="宋体" w:hAnsi="Calibri" w:cs="Times New Roman" w:hint="eastAsia"/>
+                <w:sz w:val="18"/>
+              </w:rPr>
+              <w:t>写向</w:t>
+            </w:r>
+            <w:bookmarkStart w:id="0" w:name="_GoBack"/>
+            <w:bookmarkEnd w:id="0"/>
           </w:p>
         </w:tc>
       </w:tr>
@@ -7543,17 +8103,19 @@
             <w:pPr>
               <w:jc w:val="center"/>
               <w:rPr>
+                <w:rFonts w:ascii="Times New Roman" w:eastAsia="宋体" w:hAnsi="Calibri" w:cs="Times New Roman" w:hint="eastAsia"/>
+                <w:sz w:val="18"/>
+              </w:rPr>
+            </w:pPr>
+            <w:proofErr w:type="spellStart"/>
+            <w:r>
+              <w:rPr>
                 <w:rFonts w:ascii="Times New Roman" w:eastAsia="宋体" w:hAnsi="Calibri" w:cs="Times New Roman"/>
                 <w:sz w:val="18"/>
               </w:rPr>
-            </w:pPr>
-            <w:r>
-              <w:rPr>
-                <w:rFonts w:ascii="Times New Roman" w:eastAsia="宋体" w:hAnsi="Calibri" w:cs="Times New Roman" w:hint="eastAsia"/>
-                <w:sz w:val="18"/>
-              </w:rPr>
-              <w:t>……</w:t>
-            </w:r>
+              <w:t>tlbwi_entry</w:t>
+            </w:r>
+            <w:proofErr w:type="spellEnd"/>
           </w:p>
         </w:tc>
         <w:tc>
@@ -7568,16 +8130,23 @@
             <w:pPr>
               <w:jc w:val="center"/>
               <w:rPr>
+                <w:rFonts w:ascii="Times New Roman" w:eastAsia="宋体" w:hAnsi="Calibri" w:cs="Times New Roman" w:hint="eastAsia"/>
+                <w:sz w:val="18"/>
+              </w:rPr>
+            </w:pPr>
+            <w:r>
+              <w:rPr>
+                <w:rFonts w:ascii="Times New Roman" w:eastAsia="宋体" w:hAnsi="Calibri" w:cs="Times New Roman" w:hint="eastAsia"/>
+                <w:sz w:val="18"/>
+              </w:rPr>
+              <w:t>O</w:t>
+            </w:r>
+            <w:r>
+              <w:rPr>
                 <w:rFonts w:ascii="Times New Roman" w:eastAsia="宋体" w:hAnsi="Calibri" w:cs="Times New Roman"/>
                 <w:sz w:val="18"/>
               </w:rPr>
-            </w:pPr>
-            <w:r>
-              <w:rPr>
-                <w:rFonts w:ascii="Times New Roman" w:eastAsia="宋体" w:hAnsi="Calibri" w:cs="Times New Roman" w:hint="eastAsia"/>
-                <w:sz w:val="18"/>
-              </w:rPr>
-              <w:t>OUT</w:t>
+              <w:t>UT</w:t>
             </w:r>
           </w:p>
         </w:tc>
@@ -7597,6 +8166,20 @@
                 <w:sz w:val="18"/>
               </w:rPr>
             </w:pPr>
+            <w:r>
+              <w:rPr>
+                <w:rFonts w:ascii="Times New Roman" w:eastAsia="宋体" w:hAnsi="Calibri" w:cs="Times New Roman" w:hint="eastAsia"/>
+                <w:sz w:val="18"/>
+              </w:rPr>
+              <w:t>7</w:t>
+            </w:r>
+            <w:r>
+              <w:rPr>
+                <w:rFonts w:ascii="Times New Roman" w:eastAsia="宋体" w:hAnsi="Calibri" w:cs="Times New Roman"/>
+                <w:sz w:val="18"/>
+              </w:rPr>
+              <w:t>8</w:t>
+            </w:r>
           </w:p>
         </w:tc>
         <w:tc>
@@ -14063,7 +14646,7 @@
 </file>
 
 <file path=customXml/itemProps1.xml><?xml version="1.0" encoding="utf-8"?>
-<ds:datastoreItem xmlns:ds="http://schemas.openxmlformats.org/officeDocument/2006/customXml" ds:itemID="{427C1F30-94AB-0740-868D-0910E01B8D7E}">
+<ds:datastoreItem xmlns:ds="http://schemas.openxmlformats.org/officeDocument/2006/customXml" ds:itemID="{CBF9D8A1-F76B-1849-8A58-09E8479AA652}">
   <ds:schemaRefs>
     <ds:schemaRef ds:uri="http://schemas.openxmlformats.org/officeDocument/2006/bibliography"/>
   </ds:schemaRefs>

--- a/doc/Lab13.docx
+++ b/doc/Lab13.docx
@@ -7307,14 +7307,14 @@
           <w:rFonts w:ascii="Times New Roman" w:eastAsia="黑体" w:hAnsi="Times New Roman" w:hint="eastAsia"/>
           <w:sz w:val="28"/>
         </w:rPr>
-        <w:t>1</w:t>
+        <w:t>修改</w:t>
       </w:r>
       <w:r>
         <w:rPr>
           <w:rFonts w:ascii="Times New Roman" w:eastAsia="黑体" w:hAnsi="Times New Roman" w:hint="eastAsia"/>
           <w:sz w:val="28"/>
         </w:rPr>
-        <w:t>修改</w:t>
+        <w:t>1</w:t>
       </w:r>
       <w:r>
         <w:rPr>
@@ -7371,27 +7371,27 @@
         <w:ind w:firstLineChars="200" w:firstLine="420"/>
         <w:rPr>
           <w:rFonts w:ascii="Times New Roman" w:eastAsia="宋体" w:hAnsi="Times New Roman" w:hint="eastAsia"/>
-          <w:color w:val="FF0000"/>
-        </w:rPr>
-      </w:pPr>
-      <w:r>
-        <w:rPr>
-          <w:rFonts w:ascii="Times New Roman" w:eastAsia="宋体" w:hAnsi="Times New Roman" w:hint="eastAsia"/>
-          <w:color w:val="FF0000"/>
+          <w:color w:val="000000" w:themeColor="text1"/>
+        </w:rPr>
+      </w:pPr>
+      <w:r>
+        <w:rPr>
+          <w:rFonts w:ascii="Times New Roman" w:eastAsia="宋体" w:hAnsi="Times New Roman" w:hint="eastAsia"/>
+          <w:color w:val="000000" w:themeColor="text1"/>
         </w:rPr>
         <w:t>增加</w:t>
       </w:r>
       <w:r>
         <w:rPr>
           <w:rFonts w:ascii="Times New Roman" w:eastAsia="宋体" w:hAnsi="Times New Roman" w:hint="eastAsia"/>
-          <w:color w:val="FF0000"/>
+          <w:color w:val="000000" w:themeColor="text1"/>
         </w:rPr>
         <w:t>Index</w:t>
       </w:r>
       <w:r>
         <w:rPr>
           <w:rFonts w:ascii="Times New Roman" w:eastAsia="宋体" w:hAnsi="Times New Roman" w:hint="eastAsia"/>
-          <w:color w:val="FF0000"/>
+          <w:color w:val="000000" w:themeColor="text1"/>
         </w:rPr>
         <w:t>、</w:t>
       </w:r>
@@ -7399,7 +7399,7 @@
       <w:r>
         <w:rPr>
           <w:rFonts w:ascii="Times New Roman" w:eastAsia="宋体" w:hAnsi="Times New Roman" w:hint="eastAsia"/>
-          <w:color w:val="FF0000"/>
+          <w:color w:val="000000" w:themeColor="text1"/>
         </w:rPr>
         <w:t>EntryHi</w:t>
       </w:r>
@@ -7407,42 +7407,42 @@
       <w:r>
         <w:rPr>
           <w:rFonts w:ascii="Times New Roman" w:eastAsia="宋体" w:hAnsi="Times New Roman" w:hint="eastAsia"/>
-          <w:color w:val="FF0000"/>
+          <w:color w:val="000000" w:themeColor="text1"/>
         </w:rPr>
         <w:t>、</w:t>
       </w:r>
       <w:r>
         <w:rPr>
           <w:rFonts w:ascii="Times New Roman" w:eastAsia="宋体" w:hAnsi="Times New Roman" w:hint="eastAsia"/>
-          <w:color w:val="FF0000"/>
+          <w:color w:val="000000" w:themeColor="text1"/>
         </w:rPr>
         <w:t>EntryLo0</w:t>
       </w:r>
       <w:r>
         <w:rPr>
           <w:rFonts w:ascii="Times New Roman" w:eastAsia="宋体" w:hAnsi="Times New Roman" w:hint="eastAsia"/>
-          <w:color w:val="FF0000"/>
+          <w:color w:val="000000" w:themeColor="text1"/>
         </w:rPr>
         <w:t>、</w:t>
       </w:r>
       <w:r>
         <w:rPr>
           <w:rFonts w:ascii="Times New Roman" w:eastAsia="宋体" w:hAnsi="Times New Roman" w:hint="eastAsia"/>
-          <w:color w:val="FF0000"/>
+          <w:color w:val="000000" w:themeColor="text1"/>
         </w:rPr>
         <w:t xml:space="preserve">EntryLo1 </w:t>
       </w:r>
       <w:r>
         <w:rPr>
           <w:rFonts w:ascii="Times New Roman" w:eastAsia="宋体" w:hAnsi="Times New Roman" w:hint="eastAsia"/>
-          <w:color w:val="FF0000"/>
+          <w:color w:val="000000" w:themeColor="text1"/>
         </w:rPr>
         <w:t>寄存器</w:t>
       </w:r>
       <w:r>
         <w:rPr>
           <w:rFonts w:ascii="Times New Roman" w:eastAsia="宋体" w:hAnsi="Times New Roman" w:hint="eastAsia"/>
-          <w:color w:val="FF0000"/>
+          <w:color w:val="000000" w:themeColor="text1"/>
         </w:rPr>
         <w:t>，及相关读写端口。</w:t>
       </w:r>
@@ -7455,13 +7455,15 @@
           <w:numId w:val="22"/>
         </w:numPr>
         <w:rPr>
-          <w:rFonts w:ascii="Times New Roman" w:eastAsia="黑体" w:hAnsi="Times New Roman"/>
+          <w:rFonts w:ascii="Times New Roman" w:eastAsia="黑体" w:hAnsi="Times New Roman" w:hint="eastAsia"/>
+          <w:color w:val="000000" w:themeColor="text1"/>
           <w:sz w:val="24"/>
         </w:rPr>
       </w:pPr>
       <w:r>
         <w:rPr>
           <w:rFonts w:ascii="Times New Roman" w:eastAsia="黑体" w:hAnsi="Times New Roman" w:hint="eastAsia"/>
+          <w:color w:val="000000" w:themeColor="text1"/>
           <w:sz w:val="24"/>
         </w:rPr>
         <w:t>增加的</w:t>
@@ -7469,75 +7471,10 @@
       <w:r>
         <w:rPr>
           <w:rFonts w:ascii="Times New Roman" w:eastAsia="黑体" w:hAnsi="Times New Roman" w:hint="eastAsia"/>
+          <w:color w:val="000000" w:themeColor="text1"/>
           <w:sz w:val="24"/>
         </w:rPr>
         <w:t>接口定义</w:t>
-      </w:r>
-    </w:p>
-    <w:p>
-      <w:pPr>
-        <w:spacing w:line="360" w:lineRule="auto"/>
-        <w:ind w:firstLineChars="200" w:firstLine="420"/>
-        <w:rPr>
-          <w:rFonts w:ascii="Times New Roman" w:eastAsia="宋体" w:hAnsi="Times New Roman"/>
-          <w:color w:val="FF0000"/>
-        </w:rPr>
-      </w:pPr>
-      <w:r>
-        <w:rPr>
-          <w:rFonts w:ascii="Times New Roman" w:eastAsia="宋体" w:hAnsi="Times New Roman" w:hint="eastAsia"/>
-          <w:color w:val="FF0000"/>
-        </w:rPr>
-        <w:t>每部分的接口是什么。</w:t>
-      </w:r>
-      <w:r>
-        <w:rPr>
-          <w:rFonts w:ascii="Times New Roman" w:eastAsia="宋体" w:hAnsi="Times New Roman" w:hint="eastAsia"/>
-          <w:color w:val="FF0000"/>
-        </w:rPr>
-        <w:t>如果</w:t>
-      </w:r>
-      <w:r>
-        <w:rPr>
-          <w:rFonts w:ascii="Times New Roman" w:eastAsia="宋体" w:hAnsi="Times New Roman" w:hint="eastAsia"/>
-          <w:color w:val="FF0000"/>
-        </w:rPr>
-        <w:t>写报告的</w:t>
-      </w:r>
-      <w:r>
-        <w:rPr>
-          <w:rFonts w:ascii="Times New Roman" w:eastAsia="宋体" w:hAnsi="Times New Roman" w:hint="eastAsia"/>
-          <w:color w:val="FF0000"/>
-        </w:rPr>
-        <w:t>时间充裕，</w:t>
-      </w:r>
-      <w:r>
-        <w:rPr>
-          <w:rFonts w:ascii="Times New Roman" w:eastAsia="宋体" w:hAnsi="Times New Roman" w:hint="eastAsia"/>
-          <w:color w:val="FF0000"/>
-        </w:rPr>
-        <w:t>可以以表格形式列出</w:t>
-      </w:r>
-      <w:r>
-        <w:rPr>
-          <w:rFonts w:ascii="Times New Roman" w:eastAsia="宋体" w:hAnsi="Times New Roman" w:hint="eastAsia"/>
-          <w:color w:val="FF0000"/>
-        </w:rPr>
-        <w:t>；如果时间仓促，该</w:t>
-      </w:r>
-      <w:r>
-        <w:rPr>
-          <w:rFonts w:ascii="Times New Roman" w:eastAsia="宋体" w:hAnsi="Times New Roman" w:hint="eastAsia"/>
-          <w:color w:val="FF0000"/>
-        </w:rPr>
-        <w:t>节</w:t>
-      </w:r>
-      <w:r>
-        <w:rPr>
-          <w:rFonts w:ascii="Times New Roman" w:eastAsia="宋体" w:hAnsi="Times New Roman" w:hint="eastAsia"/>
-          <w:color w:val="FF0000"/>
-        </w:rPr>
-        <w:t>可以一笔带过。</w:t>
       </w:r>
     </w:p>
     <w:tbl>
@@ -7551,8 +7488,8 @@
       <w:tblGrid>
         <w:gridCol w:w="1970"/>
         <w:gridCol w:w="709"/>
-        <w:gridCol w:w="708"/>
-        <w:gridCol w:w="5226"/>
+        <w:gridCol w:w="931"/>
+        <w:gridCol w:w="5003"/>
       </w:tblGrid>
       <w:tr>
         <w:trPr>
@@ -7574,12 +7511,14 @@
               <w:rPr>
                 <w:rFonts w:ascii="Arial" w:eastAsia="宋体"/>
                 <w:b/>
+                <w:color w:val="000000" w:themeColor="text1"/>
               </w:rPr>
             </w:pPr>
             <w:r>
               <w:rPr>
                 <w:rFonts w:ascii="Arial" w:eastAsia="宋体" w:hint="eastAsia"/>
                 <w:b/>
+                <w:color w:val="000000" w:themeColor="text1"/>
               </w:rPr>
               <w:t>名称</w:t>
             </w:r>
@@ -7598,12 +7537,14 @@
               <w:jc w:val="center"/>
               <w:rPr>
                 <w:b/>
+                <w:color w:val="000000" w:themeColor="text1"/>
               </w:rPr>
             </w:pPr>
             <w:r>
               <w:rPr>
                 <w:rFonts w:hint="eastAsia"/>
                 <w:b/>
+                <w:color w:val="000000" w:themeColor="text1"/>
               </w:rPr>
               <w:t>方向</w:t>
             </w:r>
@@ -7611,7 +7552,7 @@
         </w:tc>
         <w:tc>
           <w:tcPr>
-            <w:tcW w:w="708" w:type="dxa"/>
+            <w:tcW w:w="931" w:type="dxa"/>
             <w:tcBorders>
               <w:bottom w:val="double" w:sz="4" w:space="0" w:color="auto"/>
             </w:tcBorders>
@@ -7622,12 +7563,14 @@
               <w:rPr>
                 <w:rFonts w:ascii="Arial" w:eastAsia="宋体"/>
                 <w:b/>
+                <w:color w:val="000000" w:themeColor="text1"/>
               </w:rPr>
             </w:pPr>
             <w:r>
               <w:rPr>
                 <w:rFonts w:ascii="Arial" w:eastAsia="宋体"/>
                 <w:b/>
+                <w:color w:val="000000" w:themeColor="text1"/>
               </w:rPr>
               <w:t>位宽</w:t>
             </w:r>
@@ -7635,7 +7578,7 @@
         </w:tc>
         <w:tc>
           <w:tcPr>
-            <w:tcW w:w="5226" w:type="dxa"/>
+            <w:tcW w:w="5003" w:type="dxa"/>
             <w:tcBorders>
               <w:bottom w:val="double" w:sz="4" w:space="0" w:color="auto"/>
             </w:tcBorders>
@@ -7647,12 +7590,14 @@
               <w:rPr>
                 <w:rFonts w:ascii="Arial" w:eastAsia="宋体"/>
                 <w:b/>
+                <w:color w:val="000000" w:themeColor="text1"/>
               </w:rPr>
             </w:pPr>
             <w:r>
               <w:rPr>
                 <w:rFonts w:ascii="Arial" w:eastAsia="宋体" w:hint="eastAsia"/>
                 <w:b/>
+                <w:color w:val="000000" w:themeColor="text1"/>
               </w:rPr>
               <w:t>功能描述</w:t>
             </w:r>
@@ -7678,6 +7623,7 @@
               <w:jc w:val="center"/>
               <w:rPr>
                 <w:rFonts w:ascii="Times New Roman" w:eastAsia="宋体" w:hAnsi="Calibri" w:cs="Times New Roman"/>
+                <w:color w:val="000000" w:themeColor="text1"/>
                 <w:sz w:val="18"/>
               </w:rPr>
             </w:pPr>
@@ -7685,6 +7631,7 @@
             <w:r>
               <w:rPr>
                 <w:rFonts w:ascii="Times New Roman" w:eastAsia="宋体" w:hAnsi="Calibri" w:cs="Times New Roman"/>
+                <w:color w:val="000000" w:themeColor="text1"/>
                 <w:sz w:val="18"/>
               </w:rPr>
               <w:t>tlbp_entryhi</w:t>
@@ -7706,12 +7653,14 @@
               <w:jc w:val="center"/>
               <w:rPr>
                 <w:rFonts w:ascii="Times New Roman" w:eastAsia="宋体" w:hAnsi="Calibri" w:cs="Times New Roman"/>
+                <w:color w:val="000000" w:themeColor="text1"/>
                 <w:sz w:val="18"/>
               </w:rPr>
             </w:pPr>
             <w:r>
               <w:rPr>
                 <w:rFonts w:ascii="Times New Roman" w:eastAsia="宋体" w:hAnsi="Calibri" w:cs="Times New Roman" w:hint="eastAsia"/>
+                <w:color w:val="000000" w:themeColor="text1"/>
                 <w:sz w:val="18"/>
               </w:rPr>
               <w:t>OUT</w:t>
@@ -7720,7 +7669,7 @@
         </w:tc>
         <w:tc>
           <w:tcPr>
-            <w:tcW w:w="708" w:type="dxa"/>
+            <w:tcW w:w="931" w:type="dxa"/>
             <w:tcBorders>
               <w:top w:val="double" w:sz="4" w:space="0" w:color="auto"/>
               <w:bottom w:val="single" w:sz="4" w:space="0" w:color="auto"/>
@@ -7732,12 +7681,14 @@
               <w:jc w:val="center"/>
               <w:rPr>
                 <w:rFonts w:ascii="Times New Roman" w:eastAsia="宋体" w:hAnsi="Calibri" w:cs="Times New Roman"/>
+                <w:color w:val="000000" w:themeColor="text1"/>
                 <w:sz w:val="18"/>
               </w:rPr>
             </w:pPr>
             <w:r>
               <w:rPr>
                 <w:rFonts w:ascii="Times New Roman" w:eastAsia="宋体" w:hAnsi="Calibri" w:cs="Times New Roman" w:hint="eastAsia"/>
+                <w:color w:val="000000" w:themeColor="text1"/>
                 <w:sz w:val="18"/>
               </w:rPr>
               <w:t>3</w:t>
@@ -7745,6 +7696,7 @@
             <w:r>
               <w:rPr>
                 <w:rFonts w:ascii="Times New Roman" w:eastAsia="宋体" w:hAnsi="Calibri" w:cs="Times New Roman"/>
+                <w:color w:val="000000" w:themeColor="text1"/>
                 <w:sz w:val="18"/>
               </w:rPr>
               <w:t>2</w:t>
@@ -7753,7 +7705,7 @@
         </w:tc>
         <w:tc>
           <w:tcPr>
-            <w:tcW w:w="5226" w:type="dxa"/>
+            <w:tcW w:w="5003" w:type="dxa"/>
             <w:tcBorders>
               <w:top w:val="double" w:sz="4" w:space="0" w:color="auto"/>
               <w:bottom w:val="single" w:sz="4" w:space="0" w:color="auto"/>
@@ -7764,12 +7716,14 @@
             <w:pPr>
               <w:rPr>
                 <w:rFonts w:ascii="Times New Roman" w:eastAsia="宋体" w:hAnsi="Calibri" w:cs="Times New Roman" w:hint="eastAsia"/>
+                <w:color w:val="000000" w:themeColor="text1"/>
                 <w:sz w:val="18"/>
               </w:rPr>
             </w:pPr>
             <w:r>
               <w:rPr>
                 <w:rFonts w:ascii="Times New Roman" w:eastAsia="宋体" w:hAnsi="Calibri" w:cs="Times New Roman" w:hint="eastAsia"/>
+                <w:color w:val="000000" w:themeColor="text1"/>
                 <w:sz w:val="18"/>
               </w:rPr>
               <w:t>为</w:t>
@@ -7778,6 +7732,7 @@
             <w:r>
               <w:rPr>
                 <w:rFonts w:ascii="Times New Roman" w:eastAsia="宋体" w:hAnsi="Calibri" w:cs="Times New Roman" w:hint="eastAsia"/>
+                <w:color w:val="000000" w:themeColor="text1"/>
                 <w:sz w:val="18"/>
               </w:rPr>
               <w:t>tlbp</w:t>
@@ -7786,6 +7741,7 @@
             <w:r>
               <w:rPr>
                 <w:rFonts w:ascii="Times New Roman" w:eastAsia="宋体" w:hAnsi="Calibri" w:cs="Times New Roman" w:hint="eastAsia"/>
+                <w:color w:val="000000" w:themeColor="text1"/>
                 <w:sz w:val="18"/>
               </w:rPr>
               <w:t>指令提供</w:t>
@@ -7794,6 +7750,7 @@
             <w:r>
               <w:rPr>
                 <w:rFonts w:ascii="Times New Roman" w:eastAsia="宋体" w:hAnsi="Calibri" w:cs="Times New Roman" w:hint="eastAsia"/>
+                <w:color w:val="000000" w:themeColor="text1"/>
                 <w:sz w:val="18"/>
               </w:rPr>
               <w:t>entryhi</w:t>
@@ -7802,6 +7759,7 @@
             <w:r>
               <w:rPr>
                 <w:rFonts w:ascii="Times New Roman" w:eastAsia="宋体" w:hAnsi="Calibri" w:cs="Times New Roman" w:hint="eastAsia"/>
+                <w:color w:val="000000" w:themeColor="text1"/>
                 <w:sz w:val="18"/>
               </w:rPr>
               <w:t>到执行级。</w:t>
@@ -7828,6 +7786,7 @@
               <w:jc w:val="center"/>
               <w:rPr>
                 <w:rFonts w:ascii="Times New Roman" w:eastAsia="宋体" w:hAnsi="Calibri" w:cs="Times New Roman"/>
+                <w:color w:val="000000" w:themeColor="text1"/>
                 <w:sz w:val="18"/>
               </w:rPr>
             </w:pPr>
@@ -7835,6 +7794,7 @@
             <w:r>
               <w:rPr>
                 <w:rFonts w:ascii="Times New Roman" w:eastAsia="宋体" w:hAnsi="Calibri" w:cs="Times New Roman"/>
+                <w:color w:val="000000" w:themeColor="text1"/>
                 <w:sz w:val="18"/>
               </w:rPr>
               <w:t>tlbr_wen</w:t>
@@ -7856,12 +7816,14 @@
               <w:jc w:val="center"/>
               <w:rPr>
                 <w:rFonts w:ascii="Times New Roman" w:eastAsia="宋体" w:hAnsi="Calibri" w:cs="Times New Roman"/>
+                <w:color w:val="000000" w:themeColor="text1"/>
                 <w:sz w:val="18"/>
               </w:rPr>
             </w:pPr>
             <w:r>
               <w:rPr>
                 <w:rFonts w:ascii="Times New Roman" w:eastAsia="宋体" w:hAnsi="Calibri" w:cs="Times New Roman"/>
+                <w:color w:val="000000" w:themeColor="text1"/>
                 <w:sz w:val="18"/>
               </w:rPr>
               <w:t>IN</w:t>
@@ -7870,7 +7832,7 @@
         </w:tc>
         <w:tc>
           <w:tcPr>
-            <w:tcW w:w="708" w:type="dxa"/>
+            <w:tcW w:w="931" w:type="dxa"/>
             <w:tcBorders>
               <w:top w:val="single" w:sz="4" w:space="0" w:color="auto"/>
               <w:bottom w:val="single" w:sz="4" w:space="0" w:color="auto"/>
@@ -7882,12 +7844,14 @@
               <w:jc w:val="center"/>
               <w:rPr>
                 <w:rFonts w:ascii="Times New Roman" w:eastAsia="宋体" w:hAnsi="Calibri" w:cs="Times New Roman"/>
+                <w:color w:val="000000" w:themeColor="text1"/>
                 <w:sz w:val="18"/>
               </w:rPr>
             </w:pPr>
             <w:r>
               <w:rPr>
                 <w:rFonts w:ascii="Times New Roman" w:eastAsia="宋体" w:hAnsi="Calibri" w:cs="Times New Roman" w:hint="eastAsia"/>
+                <w:color w:val="000000" w:themeColor="text1"/>
                 <w:sz w:val="18"/>
               </w:rPr>
               <w:t>1</w:t>
@@ -7896,7 +7860,7 @@
         </w:tc>
         <w:tc>
           <w:tcPr>
-            <w:tcW w:w="5226" w:type="dxa"/>
+            <w:tcW w:w="5003" w:type="dxa"/>
             <w:tcBorders>
               <w:top w:val="single" w:sz="4" w:space="0" w:color="auto"/>
               <w:bottom w:val="single" w:sz="4" w:space="0" w:color="auto"/>
@@ -7907,6 +7871,7 @@
             <w:pPr>
               <w:rPr>
                 <w:rFonts w:ascii="Times New Roman" w:eastAsia="宋体" w:hAnsi="Calibri" w:cs="Times New Roman"/>
+                <w:color w:val="000000" w:themeColor="text1"/>
                 <w:sz w:val="18"/>
               </w:rPr>
             </w:pPr>
@@ -7914,6 +7879,7 @@
             <w:r>
               <w:rPr>
                 <w:rFonts w:ascii="Times New Roman" w:eastAsia="宋体" w:hAnsi="Calibri" w:cs="Times New Roman" w:hint="eastAsia"/>
+                <w:color w:val="000000" w:themeColor="text1"/>
                 <w:sz w:val="18"/>
               </w:rPr>
               <w:t>tlbr</w:t>
@@ -7922,6 +7888,7 @@
             <w:r>
               <w:rPr>
                 <w:rFonts w:ascii="Times New Roman" w:eastAsia="宋体" w:hAnsi="Calibri" w:cs="Times New Roman" w:hint="eastAsia"/>
+                <w:color w:val="000000" w:themeColor="text1"/>
                 <w:sz w:val="18"/>
               </w:rPr>
               <w:t>指令对</w:t>
@@ -7929,6 +7896,7 @@
             <w:r>
               <w:rPr>
                 <w:rFonts w:ascii="Times New Roman" w:eastAsia="宋体" w:hAnsi="Calibri" w:cs="Times New Roman" w:hint="eastAsia"/>
+                <w:color w:val="000000" w:themeColor="text1"/>
                 <w:sz w:val="18"/>
               </w:rPr>
               <w:t>CP</w:t>
@@ -7936,6 +7904,7 @@
             <w:r>
               <w:rPr>
                 <w:rFonts w:ascii="Times New Roman" w:eastAsia="宋体" w:hAnsi="Calibri" w:cs="Times New Roman"/>
+                <w:color w:val="000000" w:themeColor="text1"/>
                 <w:sz w:val="18"/>
               </w:rPr>
               <w:t>0</w:t>
@@ -7943,6 +7912,7 @@
             <w:r>
               <w:rPr>
                 <w:rFonts w:ascii="Times New Roman" w:eastAsia="宋体" w:hAnsi="Calibri" w:cs="Times New Roman" w:hint="eastAsia"/>
+                <w:color w:val="000000" w:themeColor="text1"/>
                 <w:sz w:val="18"/>
               </w:rPr>
               <w:t>寄存器写使能。</w:t>
@@ -7968,7 +7938,8 @@
             <w:pPr>
               <w:jc w:val="center"/>
               <w:rPr>
-                <w:rFonts w:ascii="Times New Roman" w:eastAsia="宋体" w:hAnsi="Calibri" w:cs="Times New Roman" w:hint="eastAsia"/>
+                <w:rFonts w:ascii="Times New Roman" w:eastAsia="宋体" w:hAnsi="Calibri" w:cs="Times New Roman"/>
+                <w:color w:val="000000" w:themeColor="text1"/>
                 <w:sz w:val="18"/>
               </w:rPr>
             </w:pPr>
@@ -7976,9 +7947,10 @@
             <w:r>
               <w:rPr>
                 <w:rFonts w:ascii="Times New Roman" w:eastAsia="宋体" w:hAnsi="Calibri" w:cs="Times New Roman"/>
-                <w:sz w:val="18"/>
-              </w:rPr>
-              <w:t>tlbr_entry</w:t>
+                <w:color w:val="000000" w:themeColor="text1"/>
+                <w:sz w:val="18"/>
+              </w:rPr>
+              <w:t>tlb_index</w:t>
             </w:r>
             <w:proofErr w:type="spellEnd"/>
           </w:p>
@@ -7997,28 +7969,31 @@
               <w:jc w:val="center"/>
               <w:rPr>
                 <w:rFonts w:ascii="Times New Roman" w:eastAsia="宋体" w:hAnsi="Calibri" w:cs="Times New Roman" w:hint="eastAsia"/>
+                <w:color w:val="000000" w:themeColor="text1"/>
                 <w:sz w:val="18"/>
               </w:rPr>
             </w:pPr>
             <w:r>
               <w:rPr>
                 <w:rFonts w:ascii="Times New Roman" w:eastAsia="宋体" w:hAnsi="Calibri" w:cs="Times New Roman" w:hint="eastAsia"/>
-                <w:sz w:val="18"/>
-              </w:rPr>
-              <w:t>I</w:t>
+                <w:color w:val="000000" w:themeColor="text1"/>
+                <w:sz w:val="18"/>
+              </w:rPr>
+              <w:t>O</w:t>
             </w:r>
             <w:r>
               <w:rPr>
                 <w:rFonts w:ascii="Times New Roman" w:eastAsia="宋体" w:hAnsi="Calibri" w:cs="Times New Roman"/>
-                <w:sz w:val="18"/>
-              </w:rPr>
-              <w:t>N</w:t>
-            </w:r>
-          </w:p>
-        </w:tc>
-        <w:tc>
-          <w:tcPr>
-            <w:tcW w:w="708" w:type="dxa"/>
+                <w:color w:val="000000" w:themeColor="text1"/>
+                <w:sz w:val="18"/>
+              </w:rPr>
+              <w:t>UT</w:t>
+            </w:r>
+          </w:p>
+        </w:tc>
+        <w:tc>
+          <w:tcPr>
+            <w:tcW w:w="931" w:type="dxa"/>
             <w:tcBorders>
               <w:top w:val="single" w:sz="4" w:space="0" w:color="auto"/>
               <w:bottom w:val="single" w:sz="4" w:space="0" w:color="auto"/>
@@ -8029,29 +8004,24 @@
             <w:pPr>
               <w:jc w:val="center"/>
               <w:rPr>
+                <w:rFonts w:ascii="Times New Roman" w:eastAsia="宋体" w:hAnsi="Calibri" w:cs="Times New Roman" w:hint="eastAsia"/>
+                <w:color w:val="000000" w:themeColor="text1"/>
+                <w:sz w:val="18"/>
+              </w:rPr>
+            </w:pPr>
+            <w:r>
+              <w:rPr>
                 <w:rFonts w:ascii="Times New Roman" w:eastAsia="宋体" w:hAnsi="Calibri" w:cs="Times New Roman"/>
-                <w:sz w:val="18"/>
-              </w:rPr>
-            </w:pPr>
-            <w:r>
-              <w:rPr>
-                <w:rFonts w:ascii="Times New Roman" w:eastAsia="宋体" w:hAnsi="Calibri" w:cs="Times New Roman" w:hint="eastAsia"/>
-                <w:sz w:val="18"/>
-              </w:rPr>
-              <w:t>7</w:t>
-            </w:r>
-            <w:r>
-              <w:rPr>
-                <w:rFonts w:ascii="Times New Roman" w:eastAsia="宋体" w:hAnsi="Calibri" w:cs="Times New Roman"/>
-                <w:sz w:val="18"/>
-              </w:rPr>
-              <w:t>8</w:t>
-            </w:r>
-          </w:p>
-        </w:tc>
-        <w:tc>
-          <w:tcPr>
-            <w:tcW w:w="5226" w:type="dxa"/>
+                <w:color w:val="000000" w:themeColor="text1"/>
+                <w:sz w:val="18"/>
+              </w:rPr>
+              <w:t>$clog2(TLBNUM)</w:t>
+            </w:r>
+          </w:p>
+        </w:tc>
+        <w:tc>
+          <w:tcPr>
+            <w:tcW w:w="5003" w:type="dxa"/>
             <w:tcBorders>
               <w:top w:val="single" w:sz="4" w:space="0" w:color="auto"/>
               <w:bottom w:val="single" w:sz="4" w:space="0" w:color="auto"/>
@@ -8061,28 +8031,89 @@
           <w:p>
             <w:pPr>
               <w:rPr>
+                <w:rFonts w:ascii="Times New Roman" w:eastAsia="宋体" w:hAnsi="Calibri" w:cs="Times New Roman" w:hint="eastAsia"/>
+                <w:color w:val="000000" w:themeColor="text1"/>
+                <w:sz w:val="18"/>
+              </w:rPr>
+            </w:pPr>
+            <w:proofErr w:type="spellStart"/>
+            <w:r>
+              <w:rPr>
+                <w:rFonts w:ascii="Times New Roman" w:eastAsia="宋体" w:hAnsi="Calibri" w:cs="Times New Roman" w:hint="eastAsia"/>
+                <w:color w:val="000000" w:themeColor="text1"/>
+                <w:sz w:val="18"/>
+              </w:rPr>
+              <w:t>t</w:t>
+            </w:r>
+            <w:r>
+              <w:rPr>
                 <w:rFonts w:ascii="Times New Roman" w:eastAsia="宋体" w:hAnsi="Calibri" w:cs="Times New Roman"/>
-                <w:sz w:val="18"/>
-              </w:rPr>
-            </w:pPr>
+                <w:color w:val="000000" w:themeColor="text1"/>
+                <w:sz w:val="18"/>
+              </w:rPr>
+              <w:t>lbr</w:t>
+            </w:r>
+            <w:proofErr w:type="spellEnd"/>
+            <w:r>
+              <w:rPr>
+                <w:rFonts w:ascii="Times New Roman" w:eastAsia="宋体" w:hAnsi="Calibri" w:cs="Times New Roman" w:hint="eastAsia"/>
+                <w:color w:val="000000" w:themeColor="text1"/>
+                <w:sz w:val="18"/>
+              </w:rPr>
+              <w:t>和</w:t>
+            </w:r>
             <w:proofErr w:type="spellStart"/>
             <w:r>
               <w:rPr>
+                <w:rFonts w:ascii="Times New Roman" w:eastAsia="宋体" w:hAnsi="Calibri" w:cs="Times New Roman"/>
+                <w:color w:val="000000" w:themeColor="text1"/>
+                <w:sz w:val="18"/>
+              </w:rPr>
+              <w:t>tlbw</w:t>
+            </w:r>
+            <w:r>
+              <w:rPr>
                 <w:rFonts w:ascii="Times New Roman" w:eastAsia="宋体" w:hAnsi="Calibri" w:cs="Times New Roman" w:hint="eastAsia"/>
-                <w:sz w:val="18"/>
-              </w:rPr>
-              <w:t>tlbr</w:t>
+                <w:color w:val="000000" w:themeColor="text1"/>
+                <w:sz w:val="18"/>
+              </w:rPr>
+              <w:t>i</w:t>
             </w:r>
             <w:proofErr w:type="spellEnd"/>
             <w:r>
               <w:rPr>
                 <w:rFonts w:ascii="Times New Roman" w:eastAsia="宋体" w:hAnsi="Calibri" w:cs="Times New Roman" w:hint="eastAsia"/>
-                <w:sz w:val="18"/>
-              </w:rPr>
-              <w:t>写向</w:t>
-            </w:r>
-            <w:bookmarkStart w:id="0" w:name="_GoBack"/>
-            <w:bookmarkEnd w:id="0"/>
+                <w:color w:val="000000" w:themeColor="text1"/>
+                <w:sz w:val="18"/>
+              </w:rPr>
+              <w:t>输出给</w:t>
+            </w:r>
+            <w:proofErr w:type="spellStart"/>
+            <w:r>
+              <w:rPr>
+                <w:rFonts w:ascii="Times New Roman" w:eastAsia="宋体" w:hAnsi="Calibri" w:cs="Times New Roman" w:hint="eastAsia"/>
+                <w:color w:val="000000" w:themeColor="text1"/>
+                <w:sz w:val="18"/>
+              </w:rPr>
+              <w:t>tlb</w:t>
+            </w:r>
+            <w:proofErr w:type="spellEnd"/>
+            <w:r>
+              <w:rPr>
+                <w:rFonts w:ascii="Times New Roman" w:eastAsia="宋体" w:hAnsi="Calibri" w:cs="Times New Roman" w:hint="eastAsia"/>
+                <w:color w:val="000000" w:themeColor="text1"/>
+                <w:sz w:val="18"/>
+              </w:rPr>
+              <w:t>模块的</w:t>
+            </w:r>
+            <w:r>
+              <w:rPr>
+                <w:rFonts w:ascii="Times New Roman" w:eastAsia="宋体" w:hAnsi="Calibri" w:cs="Times New Roman" w:hint="eastAsia"/>
+                <w:color w:val="000000" w:themeColor="text1"/>
+                <w:sz w:val="18"/>
+              </w:rPr>
+              <w:t>index</w:t>
+            </w:r>
           </w:p>
         </w:tc>
       </w:tr>
@@ -8096,6 +8127,7 @@
             <w:tcW w:w="1970" w:type="dxa"/>
             <w:tcBorders>
               <w:top w:val="single" w:sz="4" w:space="0" w:color="auto"/>
+              <w:bottom w:val="single" w:sz="4" w:space="0" w:color="auto"/>
             </w:tcBorders>
             <w:vAlign w:val="center"/>
           </w:tcPr>
@@ -8104,6 +8136,7 @@
               <w:jc w:val="center"/>
               <w:rPr>
                 <w:rFonts w:ascii="Times New Roman" w:eastAsia="宋体" w:hAnsi="Calibri" w:cs="Times New Roman" w:hint="eastAsia"/>
+                <w:color w:val="000000" w:themeColor="text1"/>
                 <w:sz w:val="18"/>
               </w:rPr>
             </w:pPr>
@@ -8111,6 +8144,175 @@
             <w:r>
               <w:rPr>
                 <w:rFonts w:ascii="Times New Roman" w:eastAsia="宋体" w:hAnsi="Calibri" w:cs="Times New Roman"/>
+                <w:color w:val="000000" w:themeColor="text1"/>
+                <w:sz w:val="18"/>
+              </w:rPr>
+              <w:t>tlbr_entry</w:t>
+            </w:r>
+            <w:proofErr w:type="spellEnd"/>
+          </w:p>
+        </w:tc>
+        <w:tc>
+          <w:tcPr>
+            <w:tcW w:w="709" w:type="dxa"/>
+            <w:tcBorders>
+              <w:top w:val="single" w:sz="4" w:space="0" w:color="auto"/>
+              <w:bottom w:val="single" w:sz="4" w:space="0" w:color="auto"/>
+            </w:tcBorders>
+            <w:vAlign w:val="center"/>
+          </w:tcPr>
+          <w:p>
+            <w:pPr>
+              <w:jc w:val="center"/>
+              <w:rPr>
+                <w:rFonts w:ascii="Times New Roman" w:eastAsia="宋体" w:hAnsi="Calibri" w:cs="Times New Roman" w:hint="eastAsia"/>
+                <w:color w:val="000000" w:themeColor="text1"/>
+                <w:sz w:val="18"/>
+              </w:rPr>
+            </w:pPr>
+            <w:r>
+              <w:rPr>
+                <w:rFonts w:ascii="Times New Roman" w:eastAsia="宋体" w:hAnsi="Calibri" w:cs="Times New Roman" w:hint="eastAsia"/>
+                <w:color w:val="000000" w:themeColor="text1"/>
+                <w:sz w:val="18"/>
+              </w:rPr>
+              <w:t>I</w:t>
+            </w:r>
+            <w:r>
+              <w:rPr>
+                <w:rFonts w:ascii="Times New Roman" w:eastAsia="宋体" w:hAnsi="Calibri" w:cs="Times New Roman"/>
+                <w:color w:val="000000" w:themeColor="text1"/>
+                <w:sz w:val="18"/>
+              </w:rPr>
+              <w:t>N</w:t>
+            </w:r>
+          </w:p>
+        </w:tc>
+        <w:tc>
+          <w:tcPr>
+            <w:tcW w:w="931" w:type="dxa"/>
+            <w:tcBorders>
+              <w:top w:val="single" w:sz="4" w:space="0" w:color="auto"/>
+              <w:bottom w:val="single" w:sz="4" w:space="0" w:color="auto"/>
+            </w:tcBorders>
+            <w:vAlign w:val="center"/>
+          </w:tcPr>
+          <w:p>
+            <w:pPr>
+              <w:jc w:val="center"/>
+              <w:rPr>
+                <w:rFonts w:ascii="Times New Roman" w:eastAsia="宋体" w:hAnsi="Calibri" w:cs="Times New Roman"/>
+                <w:color w:val="000000" w:themeColor="text1"/>
+                <w:sz w:val="18"/>
+              </w:rPr>
+            </w:pPr>
+            <w:r>
+              <w:rPr>
+                <w:rFonts w:ascii="Times New Roman" w:eastAsia="宋体" w:hAnsi="Calibri" w:cs="Times New Roman" w:hint="eastAsia"/>
+                <w:color w:val="000000" w:themeColor="text1"/>
+                <w:sz w:val="18"/>
+              </w:rPr>
+              <w:t>7</w:t>
+            </w:r>
+            <w:r>
+              <w:rPr>
+                <w:rFonts w:ascii="Times New Roman" w:eastAsia="宋体" w:hAnsi="Calibri" w:cs="Times New Roman"/>
+                <w:color w:val="000000" w:themeColor="text1"/>
+                <w:sz w:val="18"/>
+              </w:rPr>
+              <w:t>8</w:t>
+            </w:r>
+          </w:p>
+        </w:tc>
+        <w:tc>
+          <w:tcPr>
+            <w:tcW w:w="5003" w:type="dxa"/>
+            <w:tcBorders>
+              <w:top w:val="single" w:sz="4" w:space="0" w:color="auto"/>
+              <w:bottom w:val="single" w:sz="4" w:space="0" w:color="auto"/>
+            </w:tcBorders>
+            <w:vAlign w:val="center"/>
+          </w:tcPr>
+          <w:p>
+            <w:pPr>
+              <w:rPr>
+                <w:rFonts w:ascii="Times New Roman" w:eastAsia="宋体" w:hAnsi="Calibri" w:cs="Times New Roman" w:hint="eastAsia"/>
+                <w:color w:val="000000" w:themeColor="text1"/>
+                <w:sz w:val="18"/>
+              </w:rPr>
+            </w:pPr>
+            <w:proofErr w:type="spellStart"/>
+            <w:r>
+              <w:rPr>
+                <w:rFonts w:ascii="Times New Roman" w:eastAsia="宋体" w:hAnsi="Calibri" w:cs="Times New Roman" w:hint="eastAsia"/>
+                <w:color w:val="000000" w:themeColor="text1"/>
+                <w:sz w:val="18"/>
+              </w:rPr>
+              <w:t>tlbr</w:t>
+            </w:r>
+            <w:proofErr w:type="spellEnd"/>
+            <w:r>
+              <w:rPr>
+                <w:rFonts w:ascii="Times New Roman" w:eastAsia="宋体" w:hAnsi="Calibri" w:cs="Times New Roman" w:hint="eastAsia"/>
+                <w:color w:val="000000" w:themeColor="text1"/>
+                <w:sz w:val="18"/>
+              </w:rPr>
+              <w:t>写向</w:t>
+            </w:r>
+            <w:r>
+              <w:rPr>
+                <w:rFonts w:ascii="Times New Roman" w:eastAsia="宋体" w:hAnsi="Calibri" w:cs="Times New Roman" w:hint="eastAsia"/>
+                <w:color w:val="000000" w:themeColor="text1"/>
+                <w:sz w:val="18"/>
+              </w:rPr>
+              <w:t>CP</w:t>
+            </w:r>
+            <w:r>
+              <w:rPr>
+                <w:rFonts w:ascii="Times New Roman" w:eastAsia="宋体" w:hAnsi="Calibri" w:cs="Times New Roman"/>
+                <w:color w:val="000000" w:themeColor="text1"/>
+                <w:sz w:val="18"/>
+              </w:rPr>
+              <w:t>0</w:t>
+            </w:r>
+            <w:r>
+              <w:rPr>
+                <w:rFonts w:ascii="Times New Roman" w:eastAsia="宋体" w:hAnsi="Calibri" w:cs="Times New Roman" w:hint="eastAsia"/>
+                <w:color w:val="000000" w:themeColor="text1"/>
+                <w:sz w:val="18"/>
+              </w:rPr>
+              <w:t>寄存器的表项。</w:t>
+            </w:r>
+          </w:p>
+        </w:tc>
+      </w:tr>
+      <w:tr>
+        <w:trPr>
+          <w:cantSplit/>
+          <w:jc w:val="center"/>
+        </w:trPr>
+        <w:tc>
+          <w:tcPr>
+            <w:tcW w:w="1970" w:type="dxa"/>
+            <w:tcBorders>
+              <w:top w:val="single" w:sz="4" w:space="0" w:color="auto"/>
+            </w:tcBorders>
+            <w:vAlign w:val="center"/>
+          </w:tcPr>
+          <w:p>
+            <w:pPr>
+              <w:jc w:val="center"/>
+              <w:rPr>
+                <w:rFonts w:ascii="Times New Roman" w:eastAsia="宋体" w:hAnsi="Calibri" w:cs="Times New Roman" w:hint="eastAsia"/>
+                <w:color w:val="000000" w:themeColor="text1"/>
+                <w:sz w:val="18"/>
+              </w:rPr>
+            </w:pPr>
+            <w:proofErr w:type="spellStart"/>
+            <w:r>
+              <w:rPr>
+                <w:rFonts w:ascii="Times New Roman" w:eastAsia="宋体" w:hAnsi="Calibri" w:cs="Times New Roman"/>
+                <w:color w:val="000000" w:themeColor="text1"/>
                 <w:sz w:val="18"/>
               </w:rPr>
               <w:t>tlbwi_entry</w:t>
@@ -8131,12 +8333,14 @@
               <w:jc w:val="center"/>
               <w:rPr>
                 <w:rFonts w:ascii="Times New Roman" w:eastAsia="宋体" w:hAnsi="Calibri" w:cs="Times New Roman" w:hint="eastAsia"/>
+                <w:color w:val="000000" w:themeColor="text1"/>
                 <w:sz w:val="18"/>
               </w:rPr>
             </w:pPr>
             <w:r>
               <w:rPr>
                 <w:rFonts w:ascii="Times New Roman" w:eastAsia="宋体" w:hAnsi="Calibri" w:cs="Times New Roman" w:hint="eastAsia"/>
+                <w:color w:val="000000" w:themeColor="text1"/>
                 <w:sz w:val="18"/>
               </w:rPr>
               <w:t>O</w:t>
@@ -8144,6 +8348,7 @@
             <w:r>
               <w:rPr>
                 <w:rFonts w:ascii="Times New Roman" w:eastAsia="宋体" w:hAnsi="Calibri" w:cs="Times New Roman"/>
+                <w:color w:val="000000" w:themeColor="text1"/>
                 <w:sz w:val="18"/>
               </w:rPr>
               <w:t>UT</w:t>
@@ -8152,7 +8357,7 @@
         </w:tc>
         <w:tc>
           <w:tcPr>
-            <w:tcW w:w="708" w:type="dxa"/>
+            <w:tcW w:w="931" w:type="dxa"/>
             <w:tcBorders>
               <w:top w:val="single" w:sz="4" w:space="0" w:color="auto"/>
             </w:tcBorders>
@@ -8163,12 +8368,14 @@
               <w:jc w:val="center"/>
               <w:rPr>
                 <w:rFonts w:ascii="Times New Roman" w:eastAsia="宋体" w:hAnsi="Calibri" w:cs="Times New Roman"/>
+                <w:color w:val="000000" w:themeColor="text1"/>
                 <w:sz w:val="18"/>
               </w:rPr>
             </w:pPr>
             <w:r>
               <w:rPr>
                 <w:rFonts w:ascii="Times New Roman" w:eastAsia="宋体" w:hAnsi="Calibri" w:cs="Times New Roman" w:hint="eastAsia"/>
+                <w:color w:val="000000" w:themeColor="text1"/>
                 <w:sz w:val="18"/>
               </w:rPr>
               <w:t>7</w:t>
@@ -8176,6 +8383,7 @@
             <w:r>
               <w:rPr>
                 <w:rFonts w:ascii="Times New Roman" w:eastAsia="宋体" w:hAnsi="Calibri" w:cs="Times New Roman"/>
+                <w:color w:val="000000" w:themeColor="text1"/>
                 <w:sz w:val="18"/>
               </w:rPr>
               <w:t>8</w:t>
@@ -8184,7 +8392,7 @@
         </w:tc>
         <w:tc>
           <w:tcPr>
-            <w:tcW w:w="5226" w:type="dxa"/>
+            <w:tcW w:w="5003" w:type="dxa"/>
             <w:tcBorders>
               <w:top w:val="single" w:sz="4" w:space="0" w:color="auto"/>
             </w:tcBorders>
@@ -8194,9 +8402,46 @@
             <w:pPr>
               <w:rPr>
                 <w:rFonts w:ascii="Times New Roman" w:eastAsia="宋体" w:hAnsi="Calibri" w:cs="Times New Roman"/>
-                <w:sz w:val="18"/>
-              </w:rPr>
-            </w:pPr>
+                <w:color w:val="000000" w:themeColor="text1"/>
+                <w:sz w:val="18"/>
+              </w:rPr>
+            </w:pPr>
+            <w:proofErr w:type="spellStart"/>
+            <w:r>
+              <w:rPr>
+                <w:rFonts w:ascii="Times New Roman" w:eastAsia="宋体" w:hAnsi="Calibri" w:cs="Times New Roman" w:hint="eastAsia"/>
+                <w:color w:val="000000" w:themeColor="text1"/>
+                <w:sz w:val="18"/>
+              </w:rPr>
+              <w:t>rlbwi</w:t>
+            </w:r>
+            <w:proofErr w:type="spellEnd"/>
+            <w:r>
+              <w:rPr>
+                <w:rFonts w:ascii="Times New Roman" w:eastAsia="宋体" w:hAnsi="Calibri" w:cs="Times New Roman" w:hint="eastAsia"/>
+                <w:color w:val="000000" w:themeColor="text1"/>
+                <w:sz w:val="18"/>
+              </w:rPr>
+              <w:t>输出给</w:t>
+            </w:r>
+            <w:proofErr w:type="spellStart"/>
+            <w:r>
+              <w:rPr>
+                <w:rFonts w:ascii="Times New Roman" w:eastAsia="宋体" w:hAnsi="Calibri" w:cs="Times New Roman" w:hint="eastAsia"/>
+                <w:color w:val="000000" w:themeColor="text1"/>
+                <w:sz w:val="18"/>
+              </w:rPr>
+              <w:t>tlb</w:t>
+            </w:r>
+            <w:proofErr w:type="spellEnd"/>
+            <w:r>
+              <w:rPr>
+                <w:rFonts w:ascii="Times New Roman" w:eastAsia="宋体" w:hAnsi="Calibri" w:cs="Times New Roman" w:hint="eastAsia"/>
+                <w:color w:val="000000" w:themeColor="text1"/>
+                <w:sz w:val="18"/>
+              </w:rPr>
+              <w:t>模块的表项。</w:t>
+            </w:r>
           </w:p>
         </w:tc>
       </w:tr>
@@ -8210,6 +8455,174 @@
         </w:numPr>
         <w:rPr>
           <w:rFonts w:ascii="Times New Roman" w:eastAsia="黑体" w:hAnsi="Times New Roman"/>
+          <w:color w:val="000000" w:themeColor="text1"/>
+          <w:sz w:val="24"/>
+        </w:rPr>
+      </w:pPr>
+      <w:r>
+        <w:rPr>
+          <w:rFonts w:ascii="Times New Roman" w:eastAsia="黑体" w:hAnsi="Times New Roman" w:hint="eastAsia"/>
+          <w:color w:val="000000" w:themeColor="text1"/>
+          <w:sz w:val="24"/>
+        </w:rPr>
+        <w:t>功能描述</w:t>
+      </w:r>
+    </w:p>
+    <w:p>
+      <w:pPr>
+        <w:spacing w:line="360" w:lineRule="auto"/>
+        <w:ind w:firstLineChars="200" w:firstLine="420"/>
+        <w:rPr>
+          <w:rFonts w:ascii="Times New Roman" w:eastAsia="宋体" w:hAnsi="Times New Roman" w:hint="eastAsia"/>
+          <w:color w:val="000000" w:themeColor="text1"/>
+        </w:rPr>
+      </w:pPr>
+      <w:r>
+        <w:rPr>
+          <w:rFonts w:ascii="Times New Roman" w:eastAsia="宋体" w:hAnsi="Times New Roman" w:hint="eastAsia"/>
+          <w:color w:val="000000" w:themeColor="text1"/>
+        </w:rPr>
+        <w:t>除了</w:t>
+      </w:r>
+      <w:proofErr w:type="spellStart"/>
+      <w:r>
+        <w:rPr>
+          <w:rFonts w:ascii="Times New Roman" w:eastAsia="宋体" w:hAnsi="Times New Roman" w:hint="eastAsia"/>
+          <w:color w:val="000000" w:themeColor="text1"/>
+        </w:rPr>
+        <w:t>tlbp</w:t>
+      </w:r>
+      <w:r>
+        <w:rPr>
+          <w:rFonts w:ascii="Times New Roman" w:eastAsia="宋体" w:hAnsi="Times New Roman"/>
+          <w:color w:val="000000" w:themeColor="text1"/>
+        </w:rPr>
+        <w:t>_index</w:t>
+      </w:r>
+      <w:proofErr w:type="spellEnd"/>
+      <w:r>
+        <w:rPr>
+          <w:rFonts w:ascii="Times New Roman" w:eastAsia="宋体" w:hAnsi="Times New Roman" w:hint="eastAsia"/>
+          <w:color w:val="000000" w:themeColor="text1"/>
+        </w:rPr>
+        <w:t>的写复用原来的</w:t>
+      </w:r>
+      <w:r>
+        <w:rPr>
+          <w:rFonts w:ascii="Times New Roman" w:eastAsia="宋体" w:hAnsi="Times New Roman" w:hint="eastAsia"/>
+          <w:color w:val="000000" w:themeColor="text1"/>
+        </w:rPr>
+        <w:t>MTC</w:t>
+      </w:r>
+      <w:r>
+        <w:rPr>
+          <w:rFonts w:ascii="Times New Roman" w:eastAsia="宋体" w:hAnsi="Times New Roman"/>
+          <w:color w:val="000000" w:themeColor="text1"/>
+        </w:rPr>
+        <w:t>0</w:t>
+      </w:r>
+      <w:r>
+        <w:rPr>
+          <w:rFonts w:ascii="Times New Roman" w:eastAsia="宋体" w:hAnsi="Times New Roman" w:hint="eastAsia"/>
+          <w:color w:val="000000" w:themeColor="text1"/>
+        </w:rPr>
+        <w:t>的写以为，其他</w:t>
+      </w:r>
+      <w:proofErr w:type="spellStart"/>
+      <w:r>
+        <w:rPr>
+          <w:rFonts w:ascii="Times New Roman" w:eastAsia="宋体" w:hAnsi="Times New Roman" w:hint="eastAsia"/>
+          <w:color w:val="000000" w:themeColor="text1"/>
+        </w:rPr>
+        <w:t>tlb</w:t>
+      </w:r>
+      <w:proofErr w:type="spellEnd"/>
+      <w:r>
+        <w:rPr>
+          <w:rFonts w:ascii="Times New Roman" w:eastAsia="宋体" w:hAnsi="Times New Roman" w:hint="eastAsia"/>
+          <w:color w:val="000000" w:themeColor="text1"/>
+        </w:rPr>
+        <w:t>指令直接用模块接口进行读写。</w:t>
+      </w:r>
+    </w:p>
+    <w:p>
+      <w:pPr>
+        <w:spacing w:beforeLines="25" w:before="78" w:afterLines="25" w:after="78"/>
+        <w:rPr>
+          <w:rFonts w:ascii="Times New Roman" w:eastAsia="黑体" w:hAnsi="Times New Roman" w:hint="eastAsia"/>
+          <w:sz w:val="28"/>
+        </w:rPr>
+      </w:pPr>
+      <w:r>
+        <w:rPr>
+          <w:rFonts w:ascii="Times New Roman" w:eastAsia="黑体" w:hAnsi="Times New Roman" w:hint="eastAsia"/>
+          <w:sz w:val="28"/>
+        </w:rPr>
+        <w:t>（</w:t>
+      </w:r>
+      <w:r>
+        <w:rPr>
+          <w:rFonts w:ascii="Times New Roman" w:eastAsia="黑体" w:hAnsi="Times New Roman" w:hint="eastAsia"/>
+          <w:sz w:val="28"/>
+        </w:rPr>
+        <w:t>三</w:t>
+      </w:r>
+      <w:r>
+        <w:rPr>
+          <w:rFonts w:ascii="Times New Roman" w:eastAsia="黑体" w:hAnsi="Times New Roman" w:hint="eastAsia"/>
+          <w:sz w:val="28"/>
+        </w:rPr>
+        <w:t>）重要模块修改</w:t>
+      </w:r>
+      <w:r>
+        <w:rPr>
+          <w:rFonts w:ascii="Times New Roman" w:eastAsia="黑体" w:hAnsi="Times New Roman" w:hint="eastAsia"/>
+          <w:sz w:val="28"/>
+        </w:rPr>
+        <w:t>2</w:t>
+      </w:r>
+      <w:r>
+        <w:rPr>
+          <w:rFonts w:ascii="Times New Roman" w:eastAsia="黑体" w:hAnsi="Times New Roman" w:hint="eastAsia"/>
+          <w:sz w:val="28"/>
+        </w:rPr>
+        <w:t>：</w:t>
+      </w:r>
+      <w:r>
+        <w:rPr>
+          <w:rFonts w:ascii="Times New Roman" w:eastAsia="黑体" w:hAnsi="Times New Roman" w:hint="eastAsia"/>
+          <w:sz w:val="28"/>
+        </w:rPr>
+        <w:t>顶层调用</w:t>
+      </w:r>
+      <w:proofErr w:type="spellStart"/>
+      <w:r>
+        <w:rPr>
+          <w:rFonts w:ascii="Times New Roman" w:eastAsia="黑体" w:hAnsi="Times New Roman" w:hint="eastAsia"/>
+          <w:sz w:val="28"/>
+        </w:rPr>
+        <w:t>tlb</w:t>
+      </w:r>
+      <w:proofErr w:type="spellEnd"/>
+      <w:r>
+        <w:rPr>
+          <w:rFonts w:ascii="Times New Roman" w:eastAsia="黑体" w:hAnsi="Times New Roman" w:hint="eastAsia"/>
+          <w:sz w:val="28"/>
+        </w:rPr>
+        <w:t>模块</w:t>
+      </w:r>
+      <w:bookmarkStart w:id="0" w:name="_GoBack"/>
+      <w:bookmarkEnd w:id="0"/>
+    </w:p>
+    <w:p>
+      <w:pPr>
+        <w:pStyle w:val="aff0"/>
+        <w:numPr>
+          <w:ilvl w:val="0"/>
+          <w:numId w:val="36"/>
+        </w:numPr>
+        <w:rPr>
+          <w:rFonts w:ascii="Times New Roman" w:eastAsia="黑体" w:hAnsi="Times New Roman"/>
           <w:sz w:val="24"/>
         </w:rPr>
       </w:pPr>
@@ -8218,7 +8631,7 @@
           <w:rFonts w:ascii="Times New Roman" w:eastAsia="黑体" w:hAnsi="Times New Roman" w:hint="eastAsia"/>
           <w:sz w:val="24"/>
         </w:rPr>
-        <w:t>功能描述</w:t>
+        <w:t>工作原理</w:t>
       </w:r>
     </w:p>
     <w:p>
@@ -8226,16 +8639,2401 @@
         <w:spacing w:line="360" w:lineRule="auto"/>
         <w:ind w:firstLineChars="200" w:firstLine="420"/>
         <w:rPr>
+          <w:rFonts w:ascii="Times New Roman" w:eastAsia="宋体" w:hAnsi="Times New Roman" w:hint="eastAsia"/>
+          <w:color w:val="000000" w:themeColor="text1"/>
+        </w:rPr>
+      </w:pPr>
+      <w:r>
+        <w:rPr>
+          <w:rFonts w:ascii="Times New Roman" w:eastAsia="宋体" w:hAnsi="Times New Roman" w:hint="eastAsia"/>
+          <w:color w:val="000000" w:themeColor="text1"/>
+        </w:rPr>
+        <w:t>增加</w:t>
+      </w:r>
+      <w:r>
+        <w:rPr>
+          <w:rFonts w:ascii="Times New Roman" w:eastAsia="宋体" w:hAnsi="Times New Roman" w:hint="eastAsia"/>
+          <w:color w:val="000000" w:themeColor="text1"/>
+        </w:rPr>
+        <w:t>Index</w:t>
+      </w:r>
+      <w:r>
+        <w:rPr>
+          <w:rFonts w:ascii="Times New Roman" w:eastAsia="宋体" w:hAnsi="Times New Roman" w:hint="eastAsia"/>
+          <w:color w:val="000000" w:themeColor="text1"/>
+        </w:rPr>
+        <w:t>、</w:t>
+      </w:r>
+      <w:proofErr w:type="spellStart"/>
+      <w:r>
+        <w:rPr>
+          <w:rFonts w:ascii="Times New Roman" w:eastAsia="宋体" w:hAnsi="Times New Roman" w:hint="eastAsia"/>
+          <w:color w:val="000000" w:themeColor="text1"/>
+        </w:rPr>
+        <w:t>EntryHi</w:t>
+      </w:r>
+      <w:proofErr w:type="spellEnd"/>
+      <w:r>
+        <w:rPr>
+          <w:rFonts w:ascii="Times New Roman" w:eastAsia="宋体" w:hAnsi="Times New Roman" w:hint="eastAsia"/>
+          <w:color w:val="000000" w:themeColor="text1"/>
+        </w:rPr>
+        <w:t>、</w:t>
+      </w:r>
+      <w:r>
+        <w:rPr>
+          <w:rFonts w:ascii="Times New Roman" w:eastAsia="宋体" w:hAnsi="Times New Roman" w:hint="eastAsia"/>
+          <w:color w:val="000000" w:themeColor="text1"/>
+        </w:rPr>
+        <w:t>EntryLo0</w:t>
+      </w:r>
+      <w:r>
+        <w:rPr>
+          <w:rFonts w:ascii="Times New Roman" w:eastAsia="宋体" w:hAnsi="Times New Roman" w:hint="eastAsia"/>
+          <w:color w:val="000000" w:themeColor="text1"/>
+        </w:rPr>
+        <w:t>、</w:t>
+      </w:r>
+      <w:r>
+        <w:rPr>
+          <w:rFonts w:ascii="Times New Roman" w:eastAsia="宋体" w:hAnsi="Times New Roman" w:hint="eastAsia"/>
+          <w:color w:val="000000" w:themeColor="text1"/>
+        </w:rPr>
+        <w:t xml:space="preserve">EntryLo1 </w:t>
+      </w:r>
+      <w:r>
+        <w:rPr>
+          <w:rFonts w:ascii="Times New Roman" w:eastAsia="宋体" w:hAnsi="Times New Roman" w:hint="eastAsia"/>
+          <w:color w:val="000000" w:themeColor="text1"/>
+        </w:rPr>
+        <w:t>寄存器，及相关读写端口。</w:t>
+      </w:r>
+    </w:p>
+    <w:p>
+      <w:pPr>
+        <w:pStyle w:val="aff0"/>
+        <w:numPr>
+          <w:ilvl w:val="0"/>
+          <w:numId w:val="36"/>
+        </w:numPr>
+        <w:rPr>
+          <w:rFonts w:ascii="Times New Roman" w:eastAsia="黑体" w:hAnsi="Times New Roman" w:hint="eastAsia"/>
+          <w:color w:val="000000" w:themeColor="text1"/>
+          <w:sz w:val="24"/>
+        </w:rPr>
+      </w:pPr>
+      <w:r>
+        <w:rPr>
+          <w:rFonts w:ascii="Times New Roman" w:eastAsia="黑体" w:hAnsi="Times New Roman" w:hint="eastAsia"/>
+          <w:color w:val="000000" w:themeColor="text1"/>
+          <w:sz w:val="24"/>
+        </w:rPr>
+        <w:t>增加的接口定义</w:t>
+      </w:r>
+    </w:p>
+    <w:tbl>
+      <w:tblPr>
+        <w:tblStyle w:val="affa"/>
+        <w:tblW w:w="8613" w:type="dxa"/>
+        <w:jc w:val="center"/>
+        <w:tblLayout w:type="fixed"/>
+        <w:tblLook w:val="04A0" w:firstRow="1" w:lastRow="0" w:firstColumn="1" w:lastColumn="0" w:noHBand="0" w:noVBand="1"/>
+      </w:tblPr>
+      <w:tblGrid>
+        <w:gridCol w:w="1970"/>
+        <w:gridCol w:w="709"/>
+        <w:gridCol w:w="931"/>
+        <w:gridCol w:w="5003"/>
+      </w:tblGrid>
+      <w:tr>
+        <w:trPr>
+          <w:cantSplit/>
+          <w:tblHeader/>
+          <w:jc w:val="center"/>
+        </w:trPr>
+        <w:tc>
+          <w:tcPr>
+            <w:tcW w:w="1970" w:type="dxa"/>
+            <w:tcBorders>
+              <w:bottom w:val="double" w:sz="4" w:space="0" w:color="auto"/>
+            </w:tcBorders>
+            <w:vAlign w:val="center"/>
+          </w:tcPr>
+          <w:p>
+            <w:pPr>
+              <w:jc w:val="center"/>
+              <w:rPr>
+                <w:rFonts w:ascii="Arial" w:eastAsia="宋体"/>
+                <w:b/>
+                <w:color w:val="000000" w:themeColor="text1"/>
+              </w:rPr>
+            </w:pPr>
+            <w:r>
+              <w:rPr>
+                <w:rFonts w:ascii="Arial" w:eastAsia="宋体" w:hint="eastAsia"/>
+                <w:b/>
+                <w:color w:val="000000" w:themeColor="text1"/>
+              </w:rPr>
+              <w:t>名称</w:t>
+            </w:r>
+          </w:p>
+        </w:tc>
+        <w:tc>
+          <w:tcPr>
+            <w:tcW w:w="709" w:type="dxa"/>
+            <w:tcBorders>
+              <w:bottom w:val="double" w:sz="4" w:space="0" w:color="auto"/>
+            </w:tcBorders>
+            <w:vAlign w:val="center"/>
+          </w:tcPr>
+          <w:p>
+            <w:pPr>
+              <w:jc w:val="center"/>
+              <w:rPr>
+                <w:b/>
+                <w:color w:val="000000" w:themeColor="text1"/>
+              </w:rPr>
+            </w:pPr>
+            <w:r>
+              <w:rPr>
+                <w:rFonts w:hint="eastAsia"/>
+                <w:b/>
+                <w:color w:val="000000" w:themeColor="text1"/>
+              </w:rPr>
+              <w:t>方向</w:t>
+            </w:r>
+          </w:p>
+        </w:tc>
+        <w:tc>
+          <w:tcPr>
+            <w:tcW w:w="931" w:type="dxa"/>
+            <w:tcBorders>
+              <w:bottom w:val="double" w:sz="4" w:space="0" w:color="auto"/>
+            </w:tcBorders>
+          </w:tcPr>
+          <w:p>
+            <w:pPr>
+              <w:jc w:val="center"/>
+              <w:rPr>
+                <w:rFonts w:ascii="Arial" w:eastAsia="宋体"/>
+                <w:b/>
+                <w:color w:val="000000" w:themeColor="text1"/>
+              </w:rPr>
+            </w:pPr>
+            <w:r>
+              <w:rPr>
+                <w:rFonts w:ascii="Arial" w:eastAsia="宋体"/>
+                <w:b/>
+                <w:color w:val="000000" w:themeColor="text1"/>
+              </w:rPr>
+              <w:t>位宽</w:t>
+            </w:r>
+          </w:p>
+        </w:tc>
+        <w:tc>
+          <w:tcPr>
+            <w:tcW w:w="5003" w:type="dxa"/>
+            <w:tcBorders>
+              <w:bottom w:val="double" w:sz="4" w:space="0" w:color="auto"/>
+            </w:tcBorders>
+            <w:vAlign w:val="center"/>
+          </w:tcPr>
+          <w:p>
+            <w:pPr>
+              <w:jc w:val="center"/>
+              <w:rPr>
+                <w:rFonts w:ascii="Arial" w:eastAsia="宋体"/>
+                <w:b/>
+                <w:color w:val="000000" w:themeColor="text1"/>
+              </w:rPr>
+            </w:pPr>
+            <w:r>
+              <w:rPr>
+                <w:rFonts w:ascii="Arial" w:eastAsia="宋体" w:hint="eastAsia"/>
+                <w:b/>
+                <w:color w:val="000000" w:themeColor="text1"/>
+              </w:rPr>
+              <w:t>功能描述</w:t>
+            </w:r>
+          </w:p>
+        </w:tc>
+      </w:tr>
+      <w:tr>
+        <w:trPr>
+          <w:cantSplit/>
+          <w:jc w:val="center"/>
+        </w:trPr>
+        <w:tc>
+          <w:tcPr>
+            <w:tcW w:w="1970" w:type="dxa"/>
+            <w:tcBorders>
+              <w:top w:val="double" w:sz="4" w:space="0" w:color="auto"/>
+              <w:bottom w:val="single" w:sz="4" w:space="0" w:color="auto"/>
+            </w:tcBorders>
+            <w:vAlign w:val="center"/>
+          </w:tcPr>
+          <w:p>
+            <w:pPr>
+              <w:jc w:val="center"/>
+              <w:rPr>
+                <w:rFonts w:ascii="Times New Roman" w:eastAsia="宋体" w:hAnsi="Calibri" w:cs="Times New Roman"/>
+                <w:color w:val="000000" w:themeColor="text1"/>
+                <w:sz w:val="18"/>
+              </w:rPr>
+            </w:pPr>
+            <w:proofErr w:type="spellStart"/>
+            <w:r>
+              <w:rPr>
+                <w:rFonts w:ascii="Times New Roman" w:eastAsia="宋体" w:hAnsi="Calibri" w:cs="Times New Roman"/>
+                <w:color w:val="000000" w:themeColor="text1"/>
+                <w:sz w:val="18"/>
+              </w:rPr>
+              <w:t>tlbp_entryhi</w:t>
+            </w:r>
+            <w:proofErr w:type="spellEnd"/>
+          </w:p>
+        </w:tc>
+        <w:tc>
+          <w:tcPr>
+            <w:tcW w:w="709" w:type="dxa"/>
+            <w:tcBorders>
+              <w:top w:val="double" w:sz="4" w:space="0" w:color="auto"/>
+              <w:bottom w:val="single" w:sz="4" w:space="0" w:color="auto"/>
+            </w:tcBorders>
+            <w:vAlign w:val="center"/>
+          </w:tcPr>
+          <w:p>
+            <w:pPr>
+              <w:jc w:val="center"/>
+              <w:rPr>
+                <w:rFonts w:ascii="Times New Roman" w:eastAsia="宋体" w:hAnsi="Calibri" w:cs="Times New Roman"/>
+                <w:color w:val="000000" w:themeColor="text1"/>
+                <w:sz w:val="18"/>
+              </w:rPr>
+            </w:pPr>
+            <w:r>
+              <w:rPr>
+                <w:rFonts w:ascii="Times New Roman" w:eastAsia="宋体" w:hAnsi="Calibri" w:cs="Times New Roman" w:hint="eastAsia"/>
+                <w:color w:val="000000" w:themeColor="text1"/>
+                <w:sz w:val="18"/>
+              </w:rPr>
+              <w:t>OUT</w:t>
+            </w:r>
+          </w:p>
+        </w:tc>
+        <w:tc>
+          <w:tcPr>
+            <w:tcW w:w="931" w:type="dxa"/>
+            <w:tcBorders>
+              <w:top w:val="double" w:sz="4" w:space="0" w:color="auto"/>
+              <w:bottom w:val="single" w:sz="4" w:space="0" w:color="auto"/>
+            </w:tcBorders>
+            <w:vAlign w:val="center"/>
+          </w:tcPr>
+          <w:p>
+            <w:pPr>
+              <w:jc w:val="center"/>
+              <w:rPr>
+                <w:rFonts w:ascii="Times New Roman" w:eastAsia="宋体" w:hAnsi="Calibri" w:cs="Times New Roman"/>
+                <w:color w:val="000000" w:themeColor="text1"/>
+                <w:sz w:val="18"/>
+              </w:rPr>
+            </w:pPr>
+            <w:r>
+              <w:rPr>
+                <w:rFonts w:ascii="Times New Roman" w:eastAsia="宋体" w:hAnsi="Calibri" w:cs="Times New Roman" w:hint="eastAsia"/>
+                <w:color w:val="000000" w:themeColor="text1"/>
+                <w:sz w:val="18"/>
+              </w:rPr>
+              <w:t>3</w:t>
+            </w:r>
+            <w:r>
+              <w:rPr>
+                <w:rFonts w:ascii="Times New Roman" w:eastAsia="宋体" w:hAnsi="Calibri" w:cs="Times New Roman"/>
+                <w:color w:val="000000" w:themeColor="text1"/>
+                <w:sz w:val="18"/>
+              </w:rPr>
+              <w:t>2</w:t>
+            </w:r>
+          </w:p>
+        </w:tc>
+        <w:tc>
+          <w:tcPr>
+            <w:tcW w:w="5003" w:type="dxa"/>
+            <w:tcBorders>
+              <w:top w:val="double" w:sz="4" w:space="0" w:color="auto"/>
+              <w:bottom w:val="single" w:sz="4" w:space="0" w:color="auto"/>
+            </w:tcBorders>
+            <w:vAlign w:val="center"/>
+          </w:tcPr>
+          <w:p>
+            <w:pPr>
+              <w:rPr>
+                <w:rFonts w:ascii="Times New Roman" w:eastAsia="宋体" w:hAnsi="Calibri" w:cs="Times New Roman" w:hint="eastAsia"/>
+                <w:color w:val="000000" w:themeColor="text1"/>
+                <w:sz w:val="18"/>
+              </w:rPr>
+            </w:pPr>
+            <w:r>
+              <w:rPr>
+                <w:rFonts w:ascii="Times New Roman" w:eastAsia="宋体" w:hAnsi="Calibri" w:cs="Times New Roman" w:hint="eastAsia"/>
+                <w:color w:val="000000" w:themeColor="text1"/>
+                <w:sz w:val="18"/>
+              </w:rPr>
+              <w:t>为</w:t>
+            </w:r>
+            <w:proofErr w:type="spellStart"/>
+            <w:r>
+              <w:rPr>
+                <w:rFonts w:ascii="Times New Roman" w:eastAsia="宋体" w:hAnsi="Calibri" w:cs="Times New Roman" w:hint="eastAsia"/>
+                <w:color w:val="000000" w:themeColor="text1"/>
+                <w:sz w:val="18"/>
+              </w:rPr>
+              <w:t>tlbp</w:t>
+            </w:r>
+            <w:proofErr w:type="spellEnd"/>
+            <w:r>
+              <w:rPr>
+                <w:rFonts w:ascii="Times New Roman" w:eastAsia="宋体" w:hAnsi="Calibri" w:cs="Times New Roman" w:hint="eastAsia"/>
+                <w:color w:val="000000" w:themeColor="text1"/>
+                <w:sz w:val="18"/>
+              </w:rPr>
+              <w:t>指令提供</w:t>
+            </w:r>
+            <w:proofErr w:type="spellStart"/>
+            <w:r>
+              <w:rPr>
+                <w:rFonts w:ascii="Times New Roman" w:eastAsia="宋体" w:hAnsi="Calibri" w:cs="Times New Roman" w:hint="eastAsia"/>
+                <w:color w:val="000000" w:themeColor="text1"/>
+                <w:sz w:val="18"/>
+              </w:rPr>
+              <w:t>entryhi</w:t>
+            </w:r>
+            <w:proofErr w:type="spellEnd"/>
+            <w:r>
+              <w:rPr>
+                <w:rFonts w:ascii="Times New Roman" w:eastAsia="宋体" w:hAnsi="Calibri" w:cs="Times New Roman" w:hint="eastAsia"/>
+                <w:color w:val="000000" w:themeColor="text1"/>
+                <w:sz w:val="18"/>
+              </w:rPr>
+              <w:t>到执行级。</w:t>
+            </w:r>
+          </w:p>
+        </w:tc>
+      </w:tr>
+      <w:tr>
+        <w:trPr>
+          <w:cantSplit/>
+          <w:jc w:val="center"/>
+        </w:trPr>
+        <w:tc>
+          <w:tcPr>
+            <w:tcW w:w="1970" w:type="dxa"/>
+            <w:tcBorders>
+              <w:top w:val="single" w:sz="4" w:space="0" w:color="auto"/>
+              <w:bottom w:val="single" w:sz="4" w:space="0" w:color="auto"/>
+            </w:tcBorders>
+            <w:vAlign w:val="center"/>
+          </w:tcPr>
+          <w:p>
+            <w:pPr>
+              <w:jc w:val="center"/>
+              <w:rPr>
+                <w:rFonts w:ascii="Times New Roman" w:eastAsia="宋体" w:hAnsi="Calibri" w:cs="Times New Roman"/>
+                <w:color w:val="000000" w:themeColor="text1"/>
+                <w:sz w:val="18"/>
+              </w:rPr>
+            </w:pPr>
+            <w:proofErr w:type="spellStart"/>
+            <w:r>
+              <w:rPr>
+                <w:rFonts w:ascii="Times New Roman" w:eastAsia="宋体" w:hAnsi="Calibri" w:cs="Times New Roman"/>
+                <w:color w:val="000000" w:themeColor="text1"/>
+                <w:sz w:val="18"/>
+              </w:rPr>
+              <w:t>tlbr_wen</w:t>
+            </w:r>
+            <w:proofErr w:type="spellEnd"/>
+          </w:p>
+        </w:tc>
+        <w:tc>
+          <w:tcPr>
+            <w:tcW w:w="709" w:type="dxa"/>
+            <w:tcBorders>
+              <w:top w:val="single" w:sz="4" w:space="0" w:color="auto"/>
+              <w:bottom w:val="single" w:sz="4" w:space="0" w:color="auto"/>
+            </w:tcBorders>
+            <w:vAlign w:val="center"/>
+          </w:tcPr>
+          <w:p>
+            <w:pPr>
+              <w:jc w:val="center"/>
+              <w:rPr>
+                <w:rFonts w:ascii="Times New Roman" w:eastAsia="宋体" w:hAnsi="Calibri" w:cs="Times New Roman"/>
+                <w:color w:val="000000" w:themeColor="text1"/>
+                <w:sz w:val="18"/>
+              </w:rPr>
+            </w:pPr>
+            <w:r>
+              <w:rPr>
+                <w:rFonts w:ascii="Times New Roman" w:eastAsia="宋体" w:hAnsi="Calibri" w:cs="Times New Roman"/>
+                <w:color w:val="000000" w:themeColor="text1"/>
+                <w:sz w:val="18"/>
+              </w:rPr>
+              <w:t>IN</w:t>
+            </w:r>
+          </w:p>
+        </w:tc>
+        <w:tc>
+          <w:tcPr>
+            <w:tcW w:w="931" w:type="dxa"/>
+            <w:tcBorders>
+              <w:top w:val="single" w:sz="4" w:space="0" w:color="auto"/>
+              <w:bottom w:val="single" w:sz="4" w:space="0" w:color="auto"/>
+            </w:tcBorders>
+            <w:vAlign w:val="center"/>
+          </w:tcPr>
+          <w:p>
+            <w:pPr>
+              <w:jc w:val="center"/>
+              <w:rPr>
+                <w:rFonts w:ascii="Times New Roman" w:eastAsia="宋体" w:hAnsi="Calibri" w:cs="Times New Roman"/>
+                <w:color w:val="000000" w:themeColor="text1"/>
+                <w:sz w:val="18"/>
+              </w:rPr>
+            </w:pPr>
+            <w:r>
+              <w:rPr>
+                <w:rFonts w:ascii="Times New Roman" w:eastAsia="宋体" w:hAnsi="Calibri" w:cs="Times New Roman" w:hint="eastAsia"/>
+                <w:color w:val="000000" w:themeColor="text1"/>
+                <w:sz w:val="18"/>
+              </w:rPr>
+              <w:t>1</w:t>
+            </w:r>
+          </w:p>
+        </w:tc>
+        <w:tc>
+          <w:tcPr>
+            <w:tcW w:w="5003" w:type="dxa"/>
+            <w:tcBorders>
+              <w:top w:val="single" w:sz="4" w:space="0" w:color="auto"/>
+              <w:bottom w:val="single" w:sz="4" w:space="0" w:color="auto"/>
+            </w:tcBorders>
+            <w:vAlign w:val="center"/>
+          </w:tcPr>
+          <w:p>
+            <w:pPr>
+              <w:rPr>
+                <w:rFonts w:ascii="Times New Roman" w:eastAsia="宋体" w:hAnsi="Calibri" w:cs="Times New Roman"/>
+                <w:color w:val="000000" w:themeColor="text1"/>
+                <w:sz w:val="18"/>
+              </w:rPr>
+            </w:pPr>
+            <w:proofErr w:type="spellStart"/>
+            <w:r>
+              <w:rPr>
+                <w:rFonts w:ascii="Times New Roman" w:eastAsia="宋体" w:hAnsi="Calibri" w:cs="Times New Roman" w:hint="eastAsia"/>
+                <w:color w:val="000000" w:themeColor="text1"/>
+                <w:sz w:val="18"/>
+              </w:rPr>
+              <w:t>tlbr</w:t>
+            </w:r>
+            <w:proofErr w:type="spellEnd"/>
+            <w:r>
+              <w:rPr>
+                <w:rFonts w:ascii="Times New Roman" w:eastAsia="宋体" w:hAnsi="Calibri" w:cs="Times New Roman" w:hint="eastAsia"/>
+                <w:color w:val="000000" w:themeColor="text1"/>
+                <w:sz w:val="18"/>
+              </w:rPr>
+              <w:t>指令对</w:t>
+            </w:r>
+            <w:r>
+              <w:rPr>
+                <w:rFonts w:ascii="Times New Roman" w:eastAsia="宋体" w:hAnsi="Calibri" w:cs="Times New Roman" w:hint="eastAsia"/>
+                <w:color w:val="000000" w:themeColor="text1"/>
+                <w:sz w:val="18"/>
+              </w:rPr>
+              <w:t>CP</w:t>
+            </w:r>
+            <w:r>
+              <w:rPr>
+                <w:rFonts w:ascii="Times New Roman" w:eastAsia="宋体" w:hAnsi="Calibri" w:cs="Times New Roman"/>
+                <w:color w:val="000000" w:themeColor="text1"/>
+                <w:sz w:val="18"/>
+              </w:rPr>
+              <w:t>0</w:t>
+            </w:r>
+            <w:r>
+              <w:rPr>
+                <w:rFonts w:ascii="Times New Roman" w:eastAsia="宋体" w:hAnsi="Calibri" w:cs="Times New Roman" w:hint="eastAsia"/>
+                <w:color w:val="000000" w:themeColor="text1"/>
+                <w:sz w:val="18"/>
+              </w:rPr>
+              <w:t>寄存器写使能。</w:t>
+            </w:r>
+          </w:p>
+        </w:tc>
+      </w:tr>
+      <w:tr>
+        <w:trPr>
+          <w:cantSplit/>
+          <w:jc w:val="center"/>
+        </w:trPr>
+        <w:tc>
+          <w:tcPr>
+            <w:tcW w:w="1970" w:type="dxa"/>
+            <w:tcBorders>
+              <w:top w:val="single" w:sz="4" w:space="0" w:color="auto"/>
+              <w:bottom w:val="single" w:sz="4" w:space="0" w:color="auto"/>
+            </w:tcBorders>
+            <w:vAlign w:val="center"/>
+          </w:tcPr>
+          <w:p>
+            <w:pPr>
+              <w:jc w:val="center"/>
+              <w:rPr>
+                <w:rFonts w:ascii="Times New Roman" w:eastAsia="宋体" w:hAnsi="Calibri" w:cs="Times New Roman"/>
+                <w:color w:val="000000" w:themeColor="text1"/>
+                <w:sz w:val="18"/>
+              </w:rPr>
+            </w:pPr>
+            <w:proofErr w:type="spellStart"/>
+            <w:r>
+              <w:rPr>
+                <w:rFonts w:ascii="Times New Roman" w:eastAsia="宋体" w:hAnsi="Calibri" w:cs="Times New Roman"/>
+                <w:color w:val="000000" w:themeColor="text1"/>
+                <w:sz w:val="18"/>
+              </w:rPr>
+              <w:lastRenderedPageBreak/>
+              <w:t>tlb_index</w:t>
+            </w:r>
+            <w:proofErr w:type="spellEnd"/>
+          </w:p>
+        </w:tc>
+        <w:tc>
+          <w:tcPr>
+            <w:tcW w:w="709" w:type="dxa"/>
+            <w:tcBorders>
+              <w:top w:val="single" w:sz="4" w:space="0" w:color="auto"/>
+              <w:bottom w:val="single" w:sz="4" w:space="0" w:color="auto"/>
+            </w:tcBorders>
+            <w:vAlign w:val="center"/>
+          </w:tcPr>
+          <w:p>
+            <w:pPr>
+              <w:jc w:val="center"/>
+              <w:rPr>
+                <w:rFonts w:ascii="Times New Roman" w:eastAsia="宋体" w:hAnsi="Calibri" w:cs="Times New Roman" w:hint="eastAsia"/>
+                <w:color w:val="000000" w:themeColor="text1"/>
+                <w:sz w:val="18"/>
+              </w:rPr>
+            </w:pPr>
+            <w:r>
+              <w:rPr>
+                <w:rFonts w:ascii="Times New Roman" w:eastAsia="宋体" w:hAnsi="Calibri" w:cs="Times New Roman" w:hint="eastAsia"/>
+                <w:color w:val="000000" w:themeColor="text1"/>
+                <w:sz w:val="18"/>
+              </w:rPr>
+              <w:t>O</w:t>
+            </w:r>
+            <w:r>
+              <w:rPr>
+                <w:rFonts w:ascii="Times New Roman" w:eastAsia="宋体" w:hAnsi="Calibri" w:cs="Times New Roman"/>
+                <w:color w:val="000000" w:themeColor="text1"/>
+                <w:sz w:val="18"/>
+              </w:rPr>
+              <w:t>UT</w:t>
+            </w:r>
+          </w:p>
+        </w:tc>
+        <w:tc>
+          <w:tcPr>
+            <w:tcW w:w="931" w:type="dxa"/>
+            <w:tcBorders>
+              <w:top w:val="single" w:sz="4" w:space="0" w:color="auto"/>
+              <w:bottom w:val="single" w:sz="4" w:space="0" w:color="auto"/>
+            </w:tcBorders>
+            <w:vAlign w:val="center"/>
+          </w:tcPr>
+          <w:p>
+            <w:pPr>
+              <w:jc w:val="center"/>
+              <w:rPr>
+                <w:rFonts w:ascii="Times New Roman" w:eastAsia="宋体" w:hAnsi="Calibri" w:cs="Times New Roman" w:hint="eastAsia"/>
+                <w:color w:val="000000" w:themeColor="text1"/>
+                <w:sz w:val="18"/>
+              </w:rPr>
+            </w:pPr>
+            <w:r>
+              <w:rPr>
+                <w:rFonts w:ascii="Times New Roman" w:eastAsia="宋体" w:hAnsi="Calibri" w:cs="Times New Roman"/>
+                <w:color w:val="000000" w:themeColor="text1"/>
+                <w:sz w:val="18"/>
+              </w:rPr>
+              <w:t>$clog2(TLBNUM)</w:t>
+            </w:r>
+          </w:p>
+        </w:tc>
+        <w:tc>
+          <w:tcPr>
+            <w:tcW w:w="5003" w:type="dxa"/>
+            <w:tcBorders>
+              <w:top w:val="single" w:sz="4" w:space="0" w:color="auto"/>
+              <w:bottom w:val="single" w:sz="4" w:space="0" w:color="auto"/>
+            </w:tcBorders>
+            <w:vAlign w:val="center"/>
+          </w:tcPr>
+          <w:p>
+            <w:pPr>
+              <w:rPr>
+                <w:rFonts w:ascii="Times New Roman" w:eastAsia="宋体" w:hAnsi="Calibri" w:cs="Times New Roman" w:hint="eastAsia"/>
+                <w:color w:val="000000" w:themeColor="text1"/>
+                <w:sz w:val="18"/>
+              </w:rPr>
+            </w:pPr>
+            <w:proofErr w:type="spellStart"/>
+            <w:r>
+              <w:rPr>
+                <w:rFonts w:ascii="Times New Roman" w:eastAsia="宋体" w:hAnsi="Calibri" w:cs="Times New Roman" w:hint="eastAsia"/>
+                <w:color w:val="000000" w:themeColor="text1"/>
+                <w:sz w:val="18"/>
+              </w:rPr>
+              <w:t>t</w:t>
+            </w:r>
+            <w:r>
+              <w:rPr>
+                <w:rFonts w:ascii="Times New Roman" w:eastAsia="宋体" w:hAnsi="Calibri" w:cs="Times New Roman"/>
+                <w:color w:val="000000" w:themeColor="text1"/>
+                <w:sz w:val="18"/>
+              </w:rPr>
+              <w:t>lbr</w:t>
+            </w:r>
+            <w:proofErr w:type="spellEnd"/>
+            <w:r>
+              <w:rPr>
+                <w:rFonts w:ascii="Times New Roman" w:eastAsia="宋体" w:hAnsi="Calibri" w:cs="Times New Roman" w:hint="eastAsia"/>
+                <w:color w:val="000000" w:themeColor="text1"/>
+                <w:sz w:val="18"/>
+              </w:rPr>
+              <w:t>和</w:t>
+            </w:r>
+            <w:proofErr w:type="spellStart"/>
+            <w:r>
+              <w:rPr>
+                <w:rFonts w:ascii="Times New Roman" w:eastAsia="宋体" w:hAnsi="Calibri" w:cs="Times New Roman"/>
+                <w:color w:val="000000" w:themeColor="text1"/>
+                <w:sz w:val="18"/>
+              </w:rPr>
+              <w:t>tlbw</w:t>
+            </w:r>
+            <w:r>
+              <w:rPr>
+                <w:rFonts w:ascii="Times New Roman" w:eastAsia="宋体" w:hAnsi="Calibri" w:cs="Times New Roman" w:hint="eastAsia"/>
+                <w:color w:val="000000" w:themeColor="text1"/>
+                <w:sz w:val="18"/>
+              </w:rPr>
+              <w:t>i</w:t>
+            </w:r>
+            <w:proofErr w:type="spellEnd"/>
+            <w:r>
+              <w:rPr>
+                <w:rFonts w:ascii="Times New Roman" w:eastAsia="宋体" w:hAnsi="Calibri" w:cs="Times New Roman" w:hint="eastAsia"/>
+                <w:color w:val="000000" w:themeColor="text1"/>
+                <w:sz w:val="18"/>
+              </w:rPr>
+              <w:t>输出给</w:t>
+            </w:r>
+            <w:proofErr w:type="spellStart"/>
+            <w:r>
+              <w:rPr>
+                <w:rFonts w:ascii="Times New Roman" w:eastAsia="宋体" w:hAnsi="Calibri" w:cs="Times New Roman" w:hint="eastAsia"/>
+                <w:color w:val="000000" w:themeColor="text1"/>
+                <w:sz w:val="18"/>
+              </w:rPr>
+              <w:t>tlb</w:t>
+            </w:r>
+            <w:proofErr w:type="spellEnd"/>
+            <w:r>
+              <w:rPr>
+                <w:rFonts w:ascii="Times New Roman" w:eastAsia="宋体" w:hAnsi="Calibri" w:cs="Times New Roman" w:hint="eastAsia"/>
+                <w:color w:val="000000" w:themeColor="text1"/>
+                <w:sz w:val="18"/>
+              </w:rPr>
+              <w:t>模块的</w:t>
+            </w:r>
+            <w:r>
+              <w:rPr>
+                <w:rFonts w:ascii="Times New Roman" w:eastAsia="宋体" w:hAnsi="Calibri" w:cs="Times New Roman" w:hint="eastAsia"/>
+                <w:color w:val="000000" w:themeColor="text1"/>
+                <w:sz w:val="18"/>
+              </w:rPr>
+              <w:t>index</w:t>
+            </w:r>
+          </w:p>
+        </w:tc>
+      </w:tr>
+      <w:tr>
+        <w:trPr>
+          <w:cantSplit/>
+          <w:jc w:val="center"/>
+        </w:trPr>
+        <w:tc>
+          <w:tcPr>
+            <w:tcW w:w="1970" w:type="dxa"/>
+            <w:tcBorders>
+              <w:top w:val="single" w:sz="4" w:space="0" w:color="auto"/>
+              <w:bottom w:val="single" w:sz="4" w:space="0" w:color="auto"/>
+            </w:tcBorders>
+            <w:vAlign w:val="center"/>
+          </w:tcPr>
+          <w:p>
+            <w:pPr>
+              <w:jc w:val="center"/>
+              <w:rPr>
+                <w:rFonts w:ascii="Times New Roman" w:eastAsia="宋体" w:hAnsi="Calibri" w:cs="Times New Roman" w:hint="eastAsia"/>
+                <w:color w:val="000000" w:themeColor="text1"/>
+                <w:sz w:val="18"/>
+              </w:rPr>
+            </w:pPr>
+            <w:proofErr w:type="spellStart"/>
+            <w:r>
+              <w:rPr>
+                <w:rFonts w:ascii="Times New Roman" w:eastAsia="宋体" w:hAnsi="Calibri" w:cs="Times New Roman"/>
+                <w:color w:val="000000" w:themeColor="text1"/>
+                <w:sz w:val="18"/>
+              </w:rPr>
+              <w:t>tlbr_entry</w:t>
+            </w:r>
+            <w:proofErr w:type="spellEnd"/>
+          </w:p>
+        </w:tc>
+        <w:tc>
+          <w:tcPr>
+            <w:tcW w:w="709" w:type="dxa"/>
+            <w:tcBorders>
+              <w:top w:val="single" w:sz="4" w:space="0" w:color="auto"/>
+              <w:bottom w:val="single" w:sz="4" w:space="0" w:color="auto"/>
+            </w:tcBorders>
+            <w:vAlign w:val="center"/>
+          </w:tcPr>
+          <w:p>
+            <w:pPr>
+              <w:jc w:val="center"/>
+              <w:rPr>
+                <w:rFonts w:ascii="Times New Roman" w:eastAsia="宋体" w:hAnsi="Calibri" w:cs="Times New Roman" w:hint="eastAsia"/>
+                <w:color w:val="000000" w:themeColor="text1"/>
+                <w:sz w:val="18"/>
+              </w:rPr>
+            </w:pPr>
+            <w:r>
+              <w:rPr>
+                <w:rFonts w:ascii="Times New Roman" w:eastAsia="宋体" w:hAnsi="Calibri" w:cs="Times New Roman" w:hint="eastAsia"/>
+                <w:color w:val="000000" w:themeColor="text1"/>
+                <w:sz w:val="18"/>
+              </w:rPr>
+              <w:t>I</w:t>
+            </w:r>
+            <w:r>
+              <w:rPr>
+                <w:rFonts w:ascii="Times New Roman" w:eastAsia="宋体" w:hAnsi="Calibri" w:cs="Times New Roman"/>
+                <w:color w:val="000000" w:themeColor="text1"/>
+                <w:sz w:val="18"/>
+              </w:rPr>
+              <w:t>N</w:t>
+            </w:r>
+          </w:p>
+        </w:tc>
+        <w:tc>
+          <w:tcPr>
+            <w:tcW w:w="931" w:type="dxa"/>
+            <w:tcBorders>
+              <w:top w:val="single" w:sz="4" w:space="0" w:color="auto"/>
+              <w:bottom w:val="single" w:sz="4" w:space="0" w:color="auto"/>
+            </w:tcBorders>
+            <w:vAlign w:val="center"/>
+          </w:tcPr>
+          <w:p>
+            <w:pPr>
+              <w:jc w:val="center"/>
+              <w:rPr>
+                <w:rFonts w:ascii="Times New Roman" w:eastAsia="宋体" w:hAnsi="Calibri" w:cs="Times New Roman"/>
+                <w:color w:val="000000" w:themeColor="text1"/>
+                <w:sz w:val="18"/>
+              </w:rPr>
+            </w:pPr>
+            <w:r>
+              <w:rPr>
+                <w:rFonts w:ascii="Times New Roman" w:eastAsia="宋体" w:hAnsi="Calibri" w:cs="Times New Roman" w:hint="eastAsia"/>
+                <w:color w:val="000000" w:themeColor="text1"/>
+                <w:sz w:val="18"/>
+              </w:rPr>
+              <w:t>7</w:t>
+            </w:r>
+            <w:r>
+              <w:rPr>
+                <w:rFonts w:ascii="Times New Roman" w:eastAsia="宋体" w:hAnsi="Calibri" w:cs="Times New Roman"/>
+                <w:color w:val="000000" w:themeColor="text1"/>
+                <w:sz w:val="18"/>
+              </w:rPr>
+              <w:t>8</w:t>
+            </w:r>
+          </w:p>
+        </w:tc>
+        <w:tc>
+          <w:tcPr>
+            <w:tcW w:w="5003" w:type="dxa"/>
+            <w:tcBorders>
+              <w:top w:val="single" w:sz="4" w:space="0" w:color="auto"/>
+              <w:bottom w:val="single" w:sz="4" w:space="0" w:color="auto"/>
+            </w:tcBorders>
+            <w:vAlign w:val="center"/>
+          </w:tcPr>
+          <w:p>
+            <w:pPr>
+              <w:rPr>
+                <w:rFonts w:ascii="Times New Roman" w:eastAsia="宋体" w:hAnsi="Calibri" w:cs="Times New Roman" w:hint="eastAsia"/>
+                <w:color w:val="000000" w:themeColor="text1"/>
+                <w:sz w:val="18"/>
+              </w:rPr>
+            </w:pPr>
+            <w:proofErr w:type="spellStart"/>
+            <w:r>
+              <w:rPr>
+                <w:rFonts w:ascii="Times New Roman" w:eastAsia="宋体" w:hAnsi="Calibri" w:cs="Times New Roman" w:hint="eastAsia"/>
+                <w:color w:val="000000" w:themeColor="text1"/>
+                <w:sz w:val="18"/>
+              </w:rPr>
+              <w:t>tlbr</w:t>
+            </w:r>
+            <w:proofErr w:type="spellEnd"/>
+            <w:r>
+              <w:rPr>
+                <w:rFonts w:ascii="Times New Roman" w:eastAsia="宋体" w:hAnsi="Calibri" w:cs="Times New Roman" w:hint="eastAsia"/>
+                <w:color w:val="000000" w:themeColor="text1"/>
+                <w:sz w:val="18"/>
+              </w:rPr>
+              <w:t>写向</w:t>
+            </w:r>
+            <w:r>
+              <w:rPr>
+                <w:rFonts w:ascii="Times New Roman" w:eastAsia="宋体" w:hAnsi="Calibri" w:cs="Times New Roman" w:hint="eastAsia"/>
+                <w:color w:val="000000" w:themeColor="text1"/>
+                <w:sz w:val="18"/>
+              </w:rPr>
+              <w:t>CP</w:t>
+            </w:r>
+            <w:r>
+              <w:rPr>
+                <w:rFonts w:ascii="Times New Roman" w:eastAsia="宋体" w:hAnsi="Calibri" w:cs="Times New Roman"/>
+                <w:color w:val="000000" w:themeColor="text1"/>
+                <w:sz w:val="18"/>
+              </w:rPr>
+              <w:t>0</w:t>
+            </w:r>
+            <w:r>
+              <w:rPr>
+                <w:rFonts w:ascii="Times New Roman" w:eastAsia="宋体" w:hAnsi="Calibri" w:cs="Times New Roman" w:hint="eastAsia"/>
+                <w:color w:val="000000" w:themeColor="text1"/>
+                <w:sz w:val="18"/>
+              </w:rPr>
+              <w:t>寄存器的表项。</w:t>
+            </w:r>
+          </w:p>
+        </w:tc>
+      </w:tr>
+      <w:tr>
+        <w:trPr>
+          <w:cantSplit/>
+          <w:jc w:val="center"/>
+        </w:trPr>
+        <w:tc>
+          <w:tcPr>
+            <w:tcW w:w="1970" w:type="dxa"/>
+            <w:tcBorders>
+              <w:top w:val="single" w:sz="4" w:space="0" w:color="auto"/>
+            </w:tcBorders>
+            <w:vAlign w:val="center"/>
+          </w:tcPr>
+          <w:p>
+            <w:pPr>
+              <w:jc w:val="center"/>
+              <w:rPr>
+                <w:rFonts w:ascii="Times New Roman" w:eastAsia="宋体" w:hAnsi="Calibri" w:cs="Times New Roman" w:hint="eastAsia"/>
+                <w:color w:val="000000" w:themeColor="text1"/>
+                <w:sz w:val="18"/>
+              </w:rPr>
+            </w:pPr>
+            <w:proofErr w:type="spellStart"/>
+            <w:r>
+              <w:rPr>
+                <w:rFonts w:ascii="Times New Roman" w:eastAsia="宋体" w:hAnsi="Calibri" w:cs="Times New Roman"/>
+                <w:color w:val="000000" w:themeColor="text1"/>
+                <w:sz w:val="18"/>
+              </w:rPr>
+              <w:t>tlbwi_entry</w:t>
+            </w:r>
+            <w:proofErr w:type="spellEnd"/>
+          </w:p>
+        </w:tc>
+        <w:tc>
+          <w:tcPr>
+            <w:tcW w:w="709" w:type="dxa"/>
+            <w:tcBorders>
+              <w:top w:val="single" w:sz="4" w:space="0" w:color="auto"/>
+            </w:tcBorders>
+            <w:vAlign w:val="center"/>
+          </w:tcPr>
+          <w:p>
+            <w:pPr>
+              <w:jc w:val="center"/>
+              <w:rPr>
+                <w:rFonts w:ascii="Times New Roman" w:eastAsia="宋体" w:hAnsi="Calibri" w:cs="Times New Roman" w:hint="eastAsia"/>
+                <w:color w:val="000000" w:themeColor="text1"/>
+                <w:sz w:val="18"/>
+              </w:rPr>
+            </w:pPr>
+            <w:r>
+              <w:rPr>
+                <w:rFonts w:ascii="Times New Roman" w:eastAsia="宋体" w:hAnsi="Calibri" w:cs="Times New Roman" w:hint="eastAsia"/>
+                <w:color w:val="000000" w:themeColor="text1"/>
+                <w:sz w:val="18"/>
+              </w:rPr>
+              <w:t>O</w:t>
+            </w:r>
+            <w:r>
+              <w:rPr>
+                <w:rFonts w:ascii="Times New Roman" w:eastAsia="宋体" w:hAnsi="Calibri" w:cs="Times New Roman"/>
+                <w:color w:val="000000" w:themeColor="text1"/>
+                <w:sz w:val="18"/>
+              </w:rPr>
+              <w:t>UT</w:t>
+            </w:r>
+          </w:p>
+        </w:tc>
+        <w:tc>
+          <w:tcPr>
+            <w:tcW w:w="931" w:type="dxa"/>
+            <w:tcBorders>
+              <w:top w:val="single" w:sz="4" w:space="0" w:color="auto"/>
+            </w:tcBorders>
+            <w:vAlign w:val="center"/>
+          </w:tcPr>
+          <w:p>
+            <w:pPr>
+              <w:jc w:val="center"/>
+              <w:rPr>
+                <w:rFonts w:ascii="Times New Roman" w:eastAsia="宋体" w:hAnsi="Calibri" w:cs="Times New Roman"/>
+                <w:color w:val="000000" w:themeColor="text1"/>
+                <w:sz w:val="18"/>
+              </w:rPr>
+            </w:pPr>
+            <w:r>
+              <w:rPr>
+                <w:rFonts w:ascii="Times New Roman" w:eastAsia="宋体" w:hAnsi="Calibri" w:cs="Times New Roman" w:hint="eastAsia"/>
+                <w:color w:val="000000" w:themeColor="text1"/>
+                <w:sz w:val="18"/>
+              </w:rPr>
+              <w:t>7</w:t>
+            </w:r>
+            <w:r>
+              <w:rPr>
+                <w:rFonts w:ascii="Times New Roman" w:eastAsia="宋体" w:hAnsi="Calibri" w:cs="Times New Roman"/>
+                <w:color w:val="000000" w:themeColor="text1"/>
+                <w:sz w:val="18"/>
+              </w:rPr>
+              <w:t>8</w:t>
+            </w:r>
+          </w:p>
+        </w:tc>
+        <w:tc>
+          <w:tcPr>
+            <w:tcW w:w="5003" w:type="dxa"/>
+            <w:tcBorders>
+              <w:top w:val="single" w:sz="4" w:space="0" w:color="auto"/>
+            </w:tcBorders>
+            <w:vAlign w:val="center"/>
+          </w:tcPr>
+          <w:p>
+            <w:pPr>
+              <w:rPr>
+                <w:rFonts w:ascii="Times New Roman" w:eastAsia="宋体" w:hAnsi="Calibri" w:cs="Times New Roman"/>
+                <w:color w:val="000000" w:themeColor="text1"/>
+                <w:sz w:val="18"/>
+              </w:rPr>
+            </w:pPr>
+            <w:proofErr w:type="spellStart"/>
+            <w:r>
+              <w:rPr>
+                <w:rFonts w:ascii="Times New Roman" w:eastAsia="宋体" w:hAnsi="Calibri" w:cs="Times New Roman" w:hint="eastAsia"/>
+                <w:color w:val="000000" w:themeColor="text1"/>
+                <w:sz w:val="18"/>
+              </w:rPr>
+              <w:t>rlbwi</w:t>
+            </w:r>
+            <w:proofErr w:type="spellEnd"/>
+            <w:r>
+              <w:rPr>
+                <w:rFonts w:ascii="Times New Roman" w:eastAsia="宋体" w:hAnsi="Calibri" w:cs="Times New Roman" w:hint="eastAsia"/>
+                <w:color w:val="000000" w:themeColor="text1"/>
+                <w:sz w:val="18"/>
+              </w:rPr>
+              <w:t>输出给</w:t>
+            </w:r>
+            <w:proofErr w:type="spellStart"/>
+            <w:r>
+              <w:rPr>
+                <w:rFonts w:ascii="Times New Roman" w:eastAsia="宋体" w:hAnsi="Calibri" w:cs="Times New Roman" w:hint="eastAsia"/>
+                <w:color w:val="000000" w:themeColor="text1"/>
+                <w:sz w:val="18"/>
+              </w:rPr>
+              <w:t>tlb</w:t>
+            </w:r>
+            <w:proofErr w:type="spellEnd"/>
+            <w:r>
+              <w:rPr>
+                <w:rFonts w:ascii="Times New Roman" w:eastAsia="宋体" w:hAnsi="Calibri" w:cs="Times New Roman" w:hint="eastAsia"/>
+                <w:color w:val="000000" w:themeColor="text1"/>
+                <w:sz w:val="18"/>
+              </w:rPr>
+              <w:t>模块的表项。</w:t>
+            </w:r>
+          </w:p>
+        </w:tc>
+      </w:tr>
+    </w:tbl>
+    <w:p>
+      <w:pPr>
+        <w:pStyle w:val="aff0"/>
+        <w:numPr>
+          <w:ilvl w:val="0"/>
+          <w:numId w:val="36"/>
+        </w:numPr>
+        <w:rPr>
+          <w:rFonts w:ascii="Times New Roman" w:eastAsia="黑体" w:hAnsi="Times New Roman"/>
+          <w:color w:val="000000" w:themeColor="text1"/>
+          <w:sz w:val="24"/>
+        </w:rPr>
+      </w:pPr>
+      <w:r>
+        <w:rPr>
+          <w:rFonts w:ascii="Times New Roman" w:eastAsia="黑体" w:hAnsi="Times New Roman" w:hint="eastAsia"/>
+          <w:color w:val="000000" w:themeColor="text1"/>
+          <w:sz w:val="24"/>
+        </w:rPr>
+        <w:t>功能描述</w:t>
+      </w:r>
+    </w:p>
+    <w:p>
+      <w:pPr>
+        <w:spacing w:line="360" w:lineRule="auto"/>
+        <w:ind w:firstLineChars="200" w:firstLine="420"/>
+        <w:rPr>
+          <w:rFonts w:ascii="Times New Roman" w:eastAsia="宋体" w:hAnsi="Times New Roman" w:hint="eastAsia"/>
+          <w:color w:val="000000" w:themeColor="text1"/>
+        </w:rPr>
+      </w:pPr>
+      <w:r>
+        <w:rPr>
+          <w:rFonts w:ascii="Times New Roman" w:eastAsia="宋体" w:hAnsi="Times New Roman" w:hint="eastAsia"/>
+          <w:color w:val="000000" w:themeColor="text1"/>
+        </w:rPr>
+        <w:t>除了</w:t>
+      </w:r>
+      <w:proofErr w:type="spellStart"/>
+      <w:r>
+        <w:rPr>
+          <w:rFonts w:ascii="Times New Roman" w:eastAsia="宋体" w:hAnsi="Times New Roman" w:hint="eastAsia"/>
+          <w:color w:val="000000" w:themeColor="text1"/>
+        </w:rPr>
+        <w:t>tlbp</w:t>
+      </w:r>
+      <w:r>
+        <w:rPr>
           <w:rFonts w:ascii="Times New Roman" w:eastAsia="宋体" w:hAnsi="Times New Roman"/>
-          <w:color w:val="FF0000"/>
-        </w:rPr>
-      </w:pPr>
-      <w:r>
-        <w:rPr>
-          <w:rFonts w:ascii="Times New Roman" w:eastAsia="宋体" w:hAnsi="Times New Roman" w:hint="eastAsia"/>
-          <w:color w:val="FF0000"/>
-        </w:rPr>
-        <w:t>内部具体是怎么设计的，描述要简洁明了，直中要害。</w:t>
+          <w:color w:val="000000" w:themeColor="text1"/>
+        </w:rPr>
+        <w:t>_index</w:t>
+      </w:r>
+      <w:proofErr w:type="spellEnd"/>
+      <w:r>
+        <w:rPr>
+          <w:rFonts w:ascii="Times New Roman" w:eastAsia="宋体" w:hAnsi="Times New Roman" w:hint="eastAsia"/>
+          <w:color w:val="000000" w:themeColor="text1"/>
+        </w:rPr>
+        <w:t>的写复用原来的</w:t>
+      </w:r>
+      <w:r>
+        <w:rPr>
+          <w:rFonts w:ascii="Times New Roman" w:eastAsia="宋体" w:hAnsi="Times New Roman" w:hint="eastAsia"/>
+          <w:color w:val="000000" w:themeColor="text1"/>
+        </w:rPr>
+        <w:t>MTC</w:t>
+      </w:r>
+      <w:r>
+        <w:rPr>
+          <w:rFonts w:ascii="Times New Roman" w:eastAsia="宋体" w:hAnsi="Times New Roman"/>
+          <w:color w:val="000000" w:themeColor="text1"/>
+        </w:rPr>
+        <w:t>0</w:t>
+      </w:r>
+      <w:r>
+        <w:rPr>
+          <w:rFonts w:ascii="Times New Roman" w:eastAsia="宋体" w:hAnsi="Times New Roman" w:hint="eastAsia"/>
+          <w:color w:val="000000" w:themeColor="text1"/>
+        </w:rPr>
+        <w:t>的写以为，其他</w:t>
+      </w:r>
+      <w:proofErr w:type="spellStart"/>
+      <w:r>
+        <w:rPr>
+          <w:rFonts w:ascii="Times New Roman" w:eastAsia="宋体" w:hAnsi="Times New Roman" w:hint="eastAsia"/>
+          <w:color w:val="000000" w:themeColor="text1"/>
+        </w:rPr>
+        <w:t>tlb</w:t>
+      </w:r>
+      <w:proofErr w:type="spellEnd"/>
+      <w:r>
+        <w:rPr>
+          <w:rFonts w:ascii="Times New Roman" w:eastAsia="宋体" w:hAnsi="Times New Roman" w:hint="eastAsia"/>
+          <w:color w:val="000000" w:themeColor="text1"/>
+        </w:rPr>
+        <w:t>指令直接用模块接口进行读写。</w:t>
+      </w:r>
+    </w:p>
+    <w:p>
+      <w:pPr>
+        <w:spacing w:beforeLines="25" w:before="78" w:afterLines="25" w:after="78"/>
+        <w:rPr>
+          <w:rFonts w:ascii="Times New Roman" w:eastAsia="黑体" w:hAnsi="Times New Roman" w:hint="eastAsia"/>
+          <w:sz w:val="28"/>
+        </w:rPr>
+      </w:pPr>
+      <w:r>
+        <w:rPr>
+          <w:rFonts w:ascii="Times New Roman" w:eastAsia="黑体" w:hAnsi="Times New Roman" w:hint="eastAsia"/>
+          <w:sz w:val="28"/>
+        </w:rPr>
+        <w:t>（二）重要模块</w:t>
+      </w:r>
+      <w:r>
+        <w:rPr>
+          <w:rFonts w:ascii="Times New Roman" w:eastAsia="黑体" w:hAnsi="Times New Roman" w:hint="eastAsia"/>
+          <w:sz w:val="28"/>
+        </w:rPr>
+        <w:t>1</w:t>
+      </w:r>
+      <w:r>
+        <w:rPr>
+          <w:rFonts w:ascii="Times New Roman" w:eastAsia="黑体" w:hAnsi="Times New Roman" w:hint="eastAsia"/>
+          <w:sz w:val="28"/>
+        </w:rPr>
+        <w:t>修改：</w:t>
+      </w:r>
+      <w:r>
+        <w:rPr>
+          <w:rFonts w:ascii="Times New Roman" w:eastAsia="黑体" w:hAnsi="Times New Roman" w:hint="eastAsia"/>
+          <w:sz w:val="28"/>
+        </w:rPr>
+        <w:t>CP</w:t>
+      </w:r>
+      <w:r>
+        <w:rPr>
+          <w:rFonts w:ascii="Times New Roman" w:eastAsia="黑体" w:hAnsi="Times New Roman"/>
+          <w:sz w:val="28"/>
+        </w:rPr>
+        <w:t>0</w:t>
+      </w:r>
+      <w:r>
+        <w:rPr>
+          <w:rFonts w:ascii="Times New Roman" w:eastAsia="黑体" w:hAnsi="Times New Roman" w:hint="eastAsia"/>
+          <w:sz w:val="28"/>
+        </w:rPr>
+        <w:t>模块</w:t>
+      </w:r>
+    </w:p>
+    <w:p>
+      <w:pPr>
+        <w:pStyle w:val="aff0"/>
+        <w:numPr>
+          <w:ilvl w:val="0"/>
+          <w:numId w:val="37"/>
+        </w:numPr>
+        <w:rPr>
+          <w:rFonts w:ascii="Times New Roman" w:eastAsia="黑体" w:hAnsi="Times New Roman"/>
+          <w:sz w:val="24"/>
+        </w:rPr>
+      </w:pPr>
+      <w:r>
+        <w:rPr>
+          <w:rFonts w:ascii="Times New Roman" w:eastAsia="黑体" w:hAnsi="Times New Roman" w:hint="eastAsia"/>
+          <w:sz w:val="24"/>
+        </w:rPr>
+        <w:t>工作原理</w:t>
+      </w:r>
+    </w:p>
+    <w:p>
+      <w:pPr>
+        <w:spacing w:line="360" w:lineRule="auto"/>
+        <w:ind w:firstLineChars="200" w:firstLine="420"/>
+        <w:rPr>
+          <w:rFonts w:ascii="Times New Roman" w:eastAsia="宋体" w:hAnsi="Times New Roman" w:hint="eastAsia"/>
+          <w:color w:val="000000" w:themeColor="text1"/>
+        </w:rPr>
+      </w:pPr>
+      <w:r>
+        <w:rPr>
+          <w:rFonts w:ascii="Times New Roman" w:eastAsia="宋体" w:hAnsi="Times New Roman" w:hint="eastAsia"/>
+          <w:color w:val="000000" w:themeColor="text1"/>
+        </w:rPr>
+        <w:t>增加</w:t>
+      </w:r>
+      <w:r>
+        <w:rPr>
+          <w:rFonts w:ascii="Times New Roman" w:eastAsia="宋体" w:hAnsi="Times New Roman" w:hint="eastAsia"/>
+          <w:color w:val="000000" w:themeColor="text1"/>
+        </w:rPr>
+        <w:t>Index</w:t>
+      </w:r>
+      <w:r>
+        <w:rPr>
+          <w:rFonts w:ascii="Times New Roman" w:eastAsia="宋体" w:hAnsi="Times New Roman" w:hint="eastAsia"/>
+          <w:color w:val="000000" w:themeColor="text1"/>
+        </w:rPr>
+        <w:t>、</w:t>
+      </w:r>
+      <w:proofErr w:type="spellStart"/>
+      <w:r>
+        <w:rPr>
+          <w:rFonts w:ascii="Times New Roman" w:eastAsia="宋体" w:hAnsi="Times New Roman" w:hint="eastAsia"/>
+          <w:color w:val="000000" w:themeColor="text1"/>
+        </w:rPr>
+        <w:t>EntryHi</w:t>
+      </w:r>
+      <w:proofErr w:type="spellEnd"/>
+      <w:r>
+        <w:rPr>
+          <w:rFonts w:ascii="Times New Roman" w:eastAsia="宋体" w:hAnsi="Times New Roman" w:hint="eastAsia"/>
+          <w:color w:val="000000" w:themeColor="text1"/>
+        </w:rPr>
+        <w:t>、</w:t>
+      </w:r>
+      <w:r>
+        <w:rPr>
+          <w:rFonts w:ascii="Times New Roman" w:eastAsia="宋体" w:hAnsi="Times New Roman" w:hint="eastAsia"/>
+          <w:color w:val="000000" w:themeColor="text1"/>
+        </w:rPr>
+        <w:t>EntryLo0</w:t>
+      </w:r>
+      <w:r>
+        <w:rPr>
+          <w:rFonts w:ascii="Times New Roman" w:eastAsia="宋体" w:hAnsi="Times New Roman" w:hint="eastAsia"/>
+          <w:color w:val="000000" w:themeColor="text1"/>
+        </w:rPr>
+        <w:t>、</w:t>
+      </w:r>
+      <w:r>
+        <w:rPr>
+          <w:rFonts w:ascii="Times New Roman" w:eastAsia="宋体" w:hAnsi="Times New Roman" w:hint="eastAsia"/>
+          <w:color w:val="000000" w:themeColor="text1"/>
+        </w:rPr>
+        <w:t xml:space="preserve">EntryLo1 </w:t>
+      </w:r>
+      <w:r>
+        <w:rPr>
+          <w:rFonts w:ascii="Times New Roman" w:eastAsia="宋体" w:hAnsi="Times New Roman" w:hint="eastAsia"/>
+          <w:color w:val="000000" w:themeColor="text1"/>
+        </w:rPr>
+        <w:t>寄存器，及相关读写端口。</w:t>
+      </w:r>
+    </w:p>
+    <w:p>
+      <w:pPr>
+        <w:pStyle w:val="aff0"/>
+        <w:numPr>
+          <w:ilvl w:val="0"/>
+          <w:numId w:val="37"/>
+        </w:numPr>
+        <w:rPr>
+          <w:rFonts w:ascii="Times New Roman" w:eastAsia="黑体" w:hAnsi="Times New Roman" w:hint="eastAsia"/>
+          <w:color w:val="000000" w:themeColor="text1"/>
+          <w:sz w:val="24"/>
+        </w:rPr>
+      </w:pPr>
+      <w:r>
+        <w:rPr>
+          <w:rFonts w:ascii="Times New Roman" w:eastAsia="黑体" w:hAnsi="Times New Roman" w:hint="eastAsia"/>
+          <w:color w:val="000000" w:themeColor="text1"/>
+          <w:sz w:val="24"/>
+        </w:rPr>
+        <w:t>增加的接口定义</w:t>
+      </w:r>
+    </w:p>
+    <w:tbl>
+      <w:tblPr>
+        <w:tblStyle w:val="affa"/>
+        <w:tblW w:w="8613" w:type="dxa"/>
+        <w:jc w:val="center"/>
+        <w:tblLayout w:type="fixed"/>
+        <w:tblLook w:val="04A0" w:firstRow="1" w:lastRow="0" w:firstColumn="1" w:lastColumn="0" w:noHBand="0" w:noVBand="1"/>
+      </w:tblPr>
+      <w:tblGrid>
+        <w:gridCol w:w="1970"/>
+        <w:gridCol w:w="709"/>
+        <w:gridCol w:w="931"/>
+        <w:gridCol w:w="5003"/>
+      </w:tblGrid>
+      <w:tr>
+        <w:trPr>
+          <w:cantSplit/>
+          <w:tblHeader/>
+          <w:jc w:val="center"/>
+        </w:trPr>
+        <w:tc>
+          <w:tcPr>
+            <w:tcW w:w="1970" w:type="dxa"/>
+            <w:tcBorders>
+              <w:bottom w:val="double" w:sz="4" w:space="0" w:color="auto"/>
+            </w:tcBorders>
+            <w:vAlign w:val="center"/>
+          </w:tcPr>
+          <w:p>
+            <w:pPr>
+              <w:jc w:val="center"/>
+              <w:rPr>
+                <w:rFonts w:ascii="Arial" w:eastAsia="宋体"/>
+                <w:b/>
+                <w:color w:val="000000" w:themeColor="text1"/>
+              </w:rPr>
+            </w:pPr>
+            <w:r>
+              <w:rPr>
+                <w:rFonts w:ascii="Arial" w:eastAsia="宋体" w:hint="eastAsia"/>
+                <w:b/>
+                <w:color w:val="000000" w:themeColor="text1"/>
+              </w:rPr>
+              <w:t>名称</w:t>
+            </w:r>
+          </w:p>
+        </w:tc>
+        <w:tc>
+          <w:tcPr>
+            <w:tcW w:w="709" w:type="dxa"/>
+            <w:tcBorders>
+              <w:bottom w:val="double" w:sz="4" w:space="0" w:color="auto"/>
+            </w:tcBorders>
+            <w:vAlign w:val="center"/>
+          </w:tcPr>
+          <w:p>
+            <w:pPr>
+              <w:jc w:val="center"/>
+              <w:rPr>
+                <w:b/>
+                <w:color w:val="000000" w:themeColor="text1"/>
+              </w:rPr>
+            </w:pPr>
+            <w:r>
+              <w:rPr>
+                <w:rFonts w:hint="eastAsia"/>
+                <w:b/>
+                <w:color w:val="000000" w:themeColor="text1"/>
+              </w:rPr>
+              <w:t>方向</w:t>
+            </w:r>
+          </w:p>
+        </w:tc>
+        <w:tc>
+          <w:tcPr>
+            <w:tcW w:w="931" w:type="dxa"/>
+            <w:tcBorders>
+              <w:bottom w:val="double" w:sz="4" w:space="0" w:color="auto"/>
+            </w:tcBorders>
+          </w:tcPr>
+          <w:p>
+            <w:pPr>
+              <w:jc w:val="center"/>
+              <w:rPr>
+                <w:rFonts w:ascii="Arial" w:eastAsia="宋体"/>
+                <w:b/>
+                <w:color w:val="000000" w:themeColor="text1"/>
+              </w:rPr>
+            </w:pPr>
+            <w:r>
+              <w:rPr>
+                <w:rFonts w:ascii="Arial" w:eastAsia="宋体"/>
+                <w:b/>
+                <w:color w:val="000000" w:themeColor="text1"/>
+              </w:rPr>
+              <w:t>位宽</w:t>
+            </w:r>
+          </w:p>
+        </w:tc>
+        <w:tc>
+          <w:tcPr>
+            <w:tcW w:w="5003" w:type="dxa"/>
+            <w:tcBorders>
+              <w:bottom w:val="double" w:sz="4" w:space="0" w:color="auto"/>
+            </w:tcBorders>
+            <w:vAlign w:val="center"/>
+          </w:tcPr>
+          <w:p>
+            <w:pPr>
+              <w:jc w:val="center"/>
+              <w:rPr>
+                <w:rFonts w:ascii="Arial" w:eastAsia="宋体"/>
+                <w:b/>
+                <w:color w:val="000000" w:themeColor="text1"/>
+              </w:rPr>
+            </w:pPr>
+            <w:r>
+              <w:rPr>
+                <w:rFonts w:ascii="Arial" w:eastAsia="宋体" w:hint="eastAsia"/>
+                <w:b/>
+                <w:color w:val="000000" w:themeColor="text1"/>
+              </w:rPr>
+              <w:t>功能描述</w:t>
+            </w:r>
+          </w:p>
+        </w:tc>
+      </w:tr>
+      <w:tr>
+        <w:trPr>
+          <w:cantSplit/>
+          <w:jc w:val="center"/>
+        </w:trPr>
+        <w:tc>
+          <w:tcPr>
+            <w:tcW w:w="1970" w:type="dxa"/>
+            <w:tcBorders>
+              <w:top w:val="double" w:sz="4" w:space="0" w:color="auto"/>
+              <w:bottom w:val="single" w:sz="4" w:space="0" w:color="auto"/>
+            </w:tcBorders>
+            <w:vAlign w:val="center"/>
+          </w:tcPr>
+          <w:p>
+            <w:pPr>
+              <w:jc w:val="center"/>
+              <w:rPr>
+                <w:rFonts w:ascii="Times New Roman" w:eastAsia="宋体" w:hAnsi="Calibri" w:cs="Times New Roman"/>
+                <w:color w:val="000000" w:themeColor="text1"/>
+                <w:sz w:val="18"/>
+              </w:rPr>
+            </w:pPr>
+            <w:proofErr w:type="spellStart"/>
+            <w:r>
+              <w:rPr>
+                <w:rFonts w:ascii="Times New Roman" w:eastAsia="宋体" w:hAnsi="Calibri" w:cs="Times New Roman"/>
+                <w:color w:val="000000" w:themeColor="text1"/>
+                <w:sz w:val="18"/>
+              </w:rPr>
+              <w:t>tlbp_entryhi</w:t>
+            </w:r>
+            <w:proofErr w:type="spellEnd"/>
+          </w:p>
+        </w:tc>
+        <w:tc>
+          <w:tcPr>
+            <w:tcW w:w="709" w:type="dxa"/>
+            <w:tcBorders>
+              <w:top w:val="double" w:sz="4" w:space="0" w:color="auto"/>
+              <w:bottom w:val="single" w:sz="4" w:space="0" w:color="auto"/>
+            </w:tcBorders>
+            <w:vAlign w:val="center"/>
+          </w:tcPr>
+          <w:p>
+            <w:pPr>
+              <w:jc w:val="center"/>
+              <w:rPr>
+                <w:rFonts w:ascii="Times New Roman" w:eastAsia="宋体" w:hAnsi="Calibri" w:cs="Times New Roman"/>
+                <w:color w:val="000000" w:themeColor="text1"/>
+                <w:sz w:val="18"/>
+              </w:rPr>
+            </w:pPr>
+            <w:r>
+              <w:rPr>
+                <w:rFonts w:ascii="Times New Roman" w:eastAsia="宋体" w:hAnsi="Calibri" w:cs="Times New Roman" w:hint="eastAsia"/>
+                <w:color w:val="000000" w:themeColor="text1"/>
+                <w:sz w:val="18"/>
+              </w:rPr>
+              <w:t>OUT</w:t>
+            </w:r>
+          </w:p>
+        </w:tc>
+        <w:tc>
+          <w:tcPr>
+            <w:tcW w:w="931" w:type="dxa"/>
+            <w:tcBorders>
+              <w:top w:val="double" w:sz="4" w:space="0" w:color="auto"/>
+              <w:bottom w:val="single" w:sz="4" w:space="0" w:color="auto"/>
+            </w:tcBorders>
+            <w:vAlign w:val="center"/>
+          </w:tcPr>
+          <w:p>
+            <w:pPr>
+              <w:jc w:val="center"/>
+              <w:rPr>
+                <w:rFonts w:ascii="Times New Roman" w:eastAsia="宋体" w:hAnsi="Calibri" w:cs="Times New Roman"/>
+                <w:color w:val="000000" w:themeColor="text1"/>
+                <w:sz w:val="18"/>
+              </w:rPr>
+            </w:pPr>
+            <w:r>
+              <w:rPr>
+                <w:rFonts w:ascii="Times New Roman" w:eastAsia="宋体" w:hAnsi="Calibri" w:cs="Times New Roman" w:hint="eastAsia"/>
+                <w:color w:val="000000" w:themeColor="text1"/>
+                <w:sz w:val="18"/>
+              </w:rPr>
+              <w:t>3</w:t>
+            </w:r>
+            <w:r>
+              <w:rPr>
+                <w:rFonts w:ascii="Times New Roman" w:eastAsia="宋体" w:hAnsi="Calibri" w:cs="Times New Roman"/>
+                <w:color w:val="000000" w:themeColor="text1"/>
+                <w:sz w:val="18"/>
+              </w:rPr>
+              <w:t>2</w:t>
+            </w:r>
+          </w:p>
+        </w:tc>
+        <w:tc>
+          <w:tcPr>
+            <w:tcW w:w="5003" w:type="dxa"/>
+            <w:tcBorders>
+              <w:top w:val="double" w:sz="4" w:space="0" w:color="auto"/>
+              <w:bottom w:val="single" w:sz="4" w:space="0" w:color="auto"/>
+            </w:tcBorders>
+            <w:vAlign w:val="center"/>
+          </w:tcPr>
+          <w:p>
+            <w:pPr>
+              <w:rPr>
+                <w:rFonts w:ascii="Times New Roman" w:eastAsia="宋体" w:hAnsi="Calibri" w:cs="Times New Roman" w:hint="eastAsia"/>
+                <w:color w:val="000000" w:themeColor="text1"/>
+                <w:sz w:val="18"/>
+              </w:rPr>
+            </w:pPr>
+            <w:r>
+              <w:rPr>
+                <w:rFonts w:ascii="Times New Roman" w:eastAsia="宋体" w:hAnsi="Calibri" w:cs="Times New Roman" w:hint="eastAsia"/>
+                <w:color w:val="000000" w:themeColor="text1"/>
+                <w:sz w:val="18"/>
+              </w:rPr>
+              <w:t>为</w:t>
+            </w:r>
+            <w:proofErr w:type="spellStart"/>
+            <w:r>
+              <w:rPr>
+                <w:rFonts w:ascii="Times New Roman" w:eastAsia="宋体" w:hAnsi="Calibri" w:cs="Times New Roman" w:hint="eastAsia"/>
+                <w:color w:val="000000" w:themeColor="text1"/>
+                <w:sz w:val="18"/>
+              </w:rPr>
+              <w:t>tlbp</w:t>
+            </w:r>
+            <w:proofErr w:type="spellEnd"/>
+            <w:r>
+              <w:rPr>
+                <w:rFonts w:ascii="Times New Roman" w:eastAsia="宋体" w:hAnsi="Calibri" w:cs="Times New Roman" w:hint="eastAsia"/>
+                <w:color w:val="000000" w:themeColor="text1"/>
+                <w:sz w:val="18"/>
+              </w:rPr>
+              <w:t>指令提供</w:t>
+            </w:r>
+            <w:proofErr w:type="spellStart"/>
+            <w:r>
+              <w:rPr>
+                <w:rFonts w:ascii="Times New Roman" w:eastAsia="宋体" w:hAnsi="Calibri" w:cs="Times New Roman" w:hint="eastAsia"/>
+                <w:color w:val="000000" w:themeColor="text1"/>
+                <w:sz w:val="18"/>
+              </w:rPr>
+              <w:t>entryhi</w:t>
+            </w:r>
+            <w:proofErr w:type="spellEnd"/>
+            <w:r>
+              <w:rPr>
+                <w:rFonts w:ascii="Times New Roman" w:eastAsia="宋体" w:hAnsi="Calibri" w:cs="Times New Roman" w:hint="eastAsia"/>
+                <w:color w:val="000000" w:themeColor="text1"/>
+                <w:sz w:val="18"/>
+              </w:rPr>
+              <w:t>到执行级。</w:t>
+            </w:r>
+          </w:p>
+        </w:tc>
+      </w:tr>
+      <w:tr>
+        <w:trPr>
+          <w:cantSplit/>
+          <w:jc w:val="center"/>
+        </w:trPr>
+        <w:tc>
+          <w:tcPr>
+            <w:tcW w:w="1970" w:type="dxa"/>
+            <w:tcBorders>
+              <w:top w:val="single" w:sz="4" w:space="0" w:color="auto"/>
+              <w:bottom w:val="single" w:sz="4" w:space="0" w:color="auto"/>
+            </w:tcBorders>
+            <w:vAlign w:val="center"/>
+          </w:tcPr>
+          <w:p>
+            <w:pPr>
+              <w:jc w:val="center"/>
+              <w:rPr>
+                <w:rFonts w:ascii="Times New Roman" w:eastAsia="宋体" w:hAnsi="Calibri" w:cs="Times New Roman"/>
+                <w:color w:val="000000" w:themeColor="text1"/>
+                <w:sz w:val="18"/>
+              </w:rPr>
+            </w:pPr>
+            <w:proofErr w:type="spellStart"/>
+            <w:r>
+              <w:rPr>
+                <w:rFonts w:ascii="Times New Roman" w:eastAsia="宋体" w:hAnsi="Calibri" w:cs="Times New Roman"/>
+                <w:color w:val="000000" w:themeColor="text1"/>
+                <w:sz w:val="18"/>
+              </w:rPr>
+              <w:t>tlbr_wen</w:t>
+            </w:r>
+            <w:proofErr w:type="spellEnd"/>
+          </w:p>
+        </w:tc>
+        <w:tc>
+          <w:tcPr>
+            <w:tcW w:w="709" w:type="dxa"/>
+            <w:tcBorders>
+              <w:top w:val="single" w:sz="4" w:space="0" w:color="auto"/>
+              <w:bottom w:val="single" w:sz="4" w:space="0" w:color="auto"/>
+            </w:tcBorders>
+            <w:vAlign w:val="center"/>
+          </w:tcPr>
+          <w:p>
+            <w:pPr>
+              <w:jc w:val="center"/>
+              <w:rPr>
+                <w:rFonts w:ascii="Times New Roman" w:eastAsia="宋体" w:hAnsi="Calibri" w:cs="Times New Roman"/>
+                <w:color w:val="000000" w:themeColor="text1"/>
+                <w:sz w:val="18"/>
+              </w:rPr>
+            </w:pPr>
+            <w:r>
+              <w:rPr>
+                <w:rFonts w:ascii="Times New Roman" w:eastAsia="宋体" w:hAnsi="Calibri" w:cs="Times New Roman"/>
+                <w:color w:val="000000" w:themeColor="text1"/>
+                <w:sz w:val="18"/>
+              </w:rPr>
+              <w:t>IN</w:t>
+            </w:r>
+          </w:p>
+        </w:tc>
+        <w:tc>
+          <w:tcPr>
+            <w:tcW w:w="931" w:type="dxa"/>
+            <w:tcBorders>
+              <w:top w:val="single" w:sz="4" w:space="0" w:color="auto"/>
+              <w:bottom w:val="single" w:sz="4" w:space="0" w:color="auto"/>
+            </w:tcBorders>
+            <w:vAlign w:val="center"/>
+          </w:tcPr>
+          <w:p>
+            <w:pPr>
+              <w:jc w:val="center"/>
+              <w:rPr>
+                <w:rFonts w:ascii="Times New Roman" w:eastAsia="宋体" w:hAnsi="Calibri" w:cs="Times New Roman"/>
+                <w:color w:val="000000" w:themeColor="text1"/>
+                <w:sz w:val="18"/>
+              </w:rPr>
+            </w:pPr>
+            <w:r>
+              <w:rPr>
+                <w:rFonts w:ascii="Times New Roman" w:eastAsia="宋体" w:hAnsi="Calibri" w:cs="Times New Roman" w:hint="eastAsia"/>
+                <w:color w:val="000000" w:themeColor="text1"/>
+                <w:sz w:val="18"/>
+              </w:rPr>
+              <w:t>1</w:t>
+            </w:r>
+          </w:p>
+        </w:tc>
+        <w:tc>
+          <w:tcPr>
+            <w:tcW w:w="5003" w:type="dxa"/>
+            <w:tcBorders>
+              <w:top w:val="single" w:sz="4" w:space="0" w:color="auto"/>
+              <w:bottom w:val="single" w:sz="4" w:space="0" w:color="auto"/>
+            </w:tcBorders>
+            <w:vAlign w:val="center"/>
+          </w:tcPr>
+          <w:p>
+            <w:pPr>
+              <w:rPr>
+                <w:rFonts w:ascii="Times New Roman" w:eastAsia="宋体" w:hAnsi="Calibri" w:cs="Times New Roman"/>
+                <w:color w:val="000000" w:themeColor="text1"/>
+                <w:sz w:val="18"/>
+              </w:rPr>
+            </w:pPr>
+            <w:proofErr w:type="spellStart"/>
+            <w:r>
+              <w:rPr>
+                <w:rFonts w:ascii="Times New Roman" w:eastAsia="宋体" w:hAnsi="Calibri" w:cs="Times New Roman" w:hint="eastAsia"/>
+                <w:color w:val="000000" w:themeColor="text1"/>
+                <w:sz w:val="18"/>
+              </w:rPr>
+              <w:t>tlbr</w:t>
+            </w:r>
+            <w:proofErr w:type="spellEnd"/>
+            <w:r>
+              <w:rPr>
+                <w:rFonts w:ascii="Times New Roman" w:eastAsia="宋体" w:hAnsi="Calibri" w:cs="Times New Roman" w:hint="eastAsia"/>
+                <w:color w:val="000000" w:themeColor="text1"/>
+                <w:sz w:val="18"/>
+              </w:rPr>
+              <w:t>指令对</w:t>
+            </w:r>
+            <w:r>
+              <w:rPr>
+                <w:rFonts w:ascii="Times New Roman" w:eastAsia="宋体" w:hAnsi="Calibri" w:cs="Times New Roman" w:hint="eastAsia"/>
+                <w:color w:val="000000" w:themeColor="text1"/>
+                <w:sz w:val="18"/>
+              </w:rPr>
+              <w:t>CP</w:t>
+            </w:r>
+            <w:r>
+              <w:rPr>
+                <w:rFonts w:ascii="Times New Roman" w:eastAsia="宋体" w:hAnsi="Calibri" w:cs="Times New Roman"/>
+                <w:color w:val="000000" w:themeColor="text1"/>
+                <w:sz w:val="18"/>
+              </w:rPr>
+              <w:t>0</w:t>
+            </w:r>
+            <w:r>
+              <w:rPr>
+                <w:rFonts w:ascii="Times New Roman" w:eastAsia="宋体" w:hAnsi="Calibri" w:cs="Times New Roman" w:hint="eastAsia"/>
+                <w:color w:val="000000" w:themeColor="text1"/>
+                <w:sz w:val="18"/>
+              </w:rPr>
+              <w:t>寄存器写使能。</w:t>
+            </w:r>
+          </w:p>
+        </w:tc>
+      </w:tr>
+      <w:tr>
+        <w:trPr>
+          <w:cantSplit/>
+          <w:jc w:val="center"/>
+        </w:trPr>
+        <w:tc>
+          <w:tcPr>
+            <w:tcW w:w="1970" w:type="dxa"/>
+            <w:tcBorders>
+              <w:top w:val="single" w:sz="4" w:space="0" w:color="auto"/>
+              <w:bottom w:val="single" w:sz="4" w:space="0" w:color="auto"/>
+            </w:tcBorders>
+            <w:vAlign w:val="center"/>
+          </w:tcPr>
+          <w:p>
+            <w:pPr>
+              <w:jc w:val="center"/>
+              <w:rPr>
+                <w:rFonts w:ascii="Times New Roman" w:eastAsia="宋体" w:hAnsi="Calibri" w:cs="Times New Roman"/>
+                <w:color w:val="000000" w:themeColor="text1"/>
+                <w:sz w:val="18"/>
+              </w:rPr>
+            </w:pPr>
+            <w:proofErr w:type="spellStart"/>
+            <w:r>
+              <w:rPr>
+                <w:rFonts w:ascii="Times New Roman" w:eastAsia="宋体" w:hAnsi="Calibri" w:cs="Times New Roman"/>
+                <w:color w:val="000000" w:themeColor="text1"/>
+                <w:sz w:val="18"/>
+              </w:rPr>
+              <w:t>tlb_index</w:t>
+            </w:r>
+            <w:proofErr w:type="spellEnd"/>
+          </w:p>
+        </w:tc>
+        <w:tc>
+          <w:tcPr>
+            <w:tcW w:w="709" w:type="dxa"/>
+            <w:tcBorders>
+              <w:top w:val="single" w:sz="4" w:space="0" w:color="auto"/>
+              <w:bottom w:val="single" w:sz="4" w:space="0" w:color="auto"/>
+            </w:tcBorders>
+            <w:vAlign w:val="center"/>
+          </w:tcPr>
+          <w:p>
+            <w:pPr>
+              <w:jc w:val="center"/>
+              <w:rPr>
+                <w:rFonts w:ascii="Times New Roman" w:eastAsia="宋体" w:hAnsi="Calibri" w:cs="Times New Roman" w:hint="eastAsia"/>
+                <w:color w:val="000000" w:themeColor="text1"/>
+                <w:sz w:val="18"/>
+              </w:rPr>
+            </w:pPr>
+            <w:r>
+              <w:rPr>
+                <w:rFonts w:ascii="Times New Roman" w:eastAsia="宋体" w:hAnsi="Calibri" w:cs="Times New Roman" w:hint="eastAsia"/>
+                <w:color w:val="000000" w:themeColor="text1"/>
+                <w:sz w:val="18"/>
+              </w:rPr>
+              <w:t>O</w:t>
+            </w:r>
+            <w:r>
+              <w:rPr>
+                <w:rFonts w:ascii="Times New Roman" w:eastAsia="宋体" w:hAnsi="Calibri" w:cs="Times New Roman"/>
+                <w:color w:val="000000" w:themeColor="text1"/>
+                <w:sz w:val="18"/>
+              </w:rPr>
+              <w:t>UT</w:t>
+            </w:r>
+          </w:p>
+        </w:tc>
+        <w:tc>
+          <w:tcPr>
+            <w:tcW w:w="931" w:type="dxa"/>
+            <w:tcBorders>
+              <w:top w:val="single" w:sz="4" w:space="0" w:color="auto"/>
+              <w:bottom w:val="single" w:sz="4" w:space="0" w:color="auto"/>
+            </w:tcBorders>
+            <w:vAlign w:val="center"/>
+          </w:tcPr>
+          <w:p>
+            <w:pPr>
+              <w:jc w:val="center"/>
+              <w:rPr>
+                <w:rFonts w:ascii="Times New Roman" w:eastAsia="宋体" w:hAnsi="Calibri" w:cs="Times New Roman" w:hint="eastAsia"/>
+                <w:color w:val="000000" w:themeColor="text1"/>
+                <w:sz w:val="18"/>
+              </w:rPr>
+            </w:pPr>
+            <w:r>
+              <w:rPr>
+                <w:rFonts w:ascii="Times New Roman" w:eastAsia="宋体" w:hAnsi="Calibri" w:cs="Times New Roman"/>
+                <w:color w:val="000000" w:themeColor="text1"/>
+                <w:sz w:val="18"/>
+              </w:rPr>
+              <w:t>$clog2(TLBNUM)</w:t>
+            </w:r>
+          </w:p>
+        </w:tc>
+        <w:tc>
+          <w:tcPr>
+            <w:tcW w:w="5003" w:type="dxa"/>
+            <w:tcBorders>
+              <w:top w:val="single" w:sz="4" w:space="0" w:color="auto"/>
+              <w:bottom w:val="single" w:sz="4" w:space="0" w:color="auto"/>
+            </w:tcBorders>
+            <w:vAlign w:val="center"/>
+          </w:tcPr>
+          <w:p>
+            <w:pPr>
+              <w:rPr>
+                <w:rFonts w:ascii="Times New Roman" w:eastAsia="宋体" w:hAnsi="Calibri" w:cs="Times New Roman" w:hint="eastAsia"/>
+                <w:color w:val="000000" w:themeColor="text1"/>
+                <w:sz w:val="18"/>
+              </w:rPr>
+            </w:pPr>
+            <w:proofErr w:type="spellStart"/>
+            <w:r>
+              <w:rPr>
+                <w:rFonts w:ascii="Times New Roman" w:eastAsia="宋体" w:hAnsi="Calibri" w:cs="Times New Roman" w:hint="eastAsia"/>
+                <w:color w:val="000000" w:themeColor="text1"/>
+                <w:sz w:val="18"/>
+              </w:rPr>
+              <w:t>t</w:t>
+            </w:r>
+            <w:r>
+              <w:rPr>
+                <w:rFonts w:ascii="Times New Roman" w:eastAsia="宋体" w:hAnsi="Calibri" w:cs="Times New Roman"/>
+                <w:color w:val="000000" w:themeColor="text1"/>
+                <w:sz w:val="18"/>
+              </w:rPr>
+              <w:t>lbr</w:t>
+            </w:r>
+            <w:proofErr w:type="spellEnd"/>
+            <w:r>
+              <w:rPr>
+                <w:rFonts w:ascii="Times New Roman" w:eastAsia="宋体" w:hAnsi="Calibri" w:cs="Times New Roman" w:hint="eastAsia"/>
+                <w:color w:val="000000" w:themeColor="text1"/>
+                <w:sz w:val="18"/>
+              </w:rPr>
+              <w:t>和</w:t>
+            </w:r>
+            <w:proofErr w:type="spellStart"/>
+            <w:r>
+              <w:rPr>
+                <w:rFonts w:ascii="Times New Roman" w:eastAsia="宋体" w:hAnsi="Calibri" w:cs="Times New Roman"/>
+                <w:color w:val="000000" w:themeColor="text1"/>
+                <w:sz w:val="18"/>
+              </w:rPr>
+              <w:t>tlbw</w:t>
+            </w:r>
+            <w:r>
+              <w:rPr>
+                <w:rFonts w:ascii="Times New Roman" w:eastAsia="宋体" w:hAnsi="Calibri" w:cs="Times New Roman" w:hint="eastAsia"/>
+                <w:color w:val="000000" w:themeColor="text1"/>
+                <w:sz w:val="18"/>
+              </w:rPr>
+              <w:t>i</w:t>
+            </w:r>
+            <w:proofErr w:type="spellEnd"/>
+            <w:r>
+              <w:rPr>
+                <w:rFonts w:ascii="Times New Roman" w:eastAsia="宋体" w:hAnsi="Calibri" w:cs="Times New Roman" w:hint="eastAsia"/>
+                <w:color w:val="000000" w:themeColor="text1"/>
+                <w:sz w:val="18"/>
+              </w:rPr>
+              <w:t>输出给</w:t>
+            </w:r>
+            <w:proofErr w:type="spellStart"/>
+            <w:r>
+              <w:rPr>
+                <w:rFonts w:ascii="Times New Roman" w:eastAsia="宋体" w:hAnsi="Calibri" w:cs="Times New Roman" w:hint="eastAsia"/>
+                <w:color w:val="000000" w:themeColor="text1"/>
+                <w:sz w:val="18"/>
+              </w:rPr>
+              <w:t>tlb</w:t>
+            </w:r>
+            <w:proofErr w:type="spellEnd"/>
+            <w:r>
+              <w:rPr>
+                <w:rFonts w:ascii="Times New Roman" w:eastAsia="宋体" w:hAnsi="Calibri" w:cs="Times New Roman" w:hint="eastAsia"/>
+                <w:color w:val="000000" w:themeColor="text1"/>
+                <w:sz w:val="18"/>
+              </w:rPr>
+              <w:t>模块的</w:t>
+            </w:r>
+            <w:r>
+              <w:rPr>
+                <w:rFonts w:ascii="Times New Roman" w:eastAsia="宋体" w:hAnsi="Calibri" w:cs="Times New Roman" w:hint="eastAsia"/>
+                <w:color w:val="000000" w:themeColor="text1"/>
+                <w:sz w:val="18"/>
+              </w:rPr>
+              <w:t>index</w:t>
+            </w:r>
+          </w:p>
+        </w:tc>
+      </w:tr>
+      <w:tr>
+        <w:trPr>
+          <w:cantSplit/>
+          <w:jc w:val="center"/>
+        </w:trPr>
+        <w:tc>
+          <w:tcPr>
+            <w:tcW w:w="1970" w:type="dxa"/>
+            <w:tcBorders>
+              <w:top w:val="single" w:sz="4" w:space="0" w:color="auto"/>
+              <w:bottom w:val="single" w:sz="4" w:space="0" w:color="auto"/>
+            </w:tcBorders>
+            <w:vAlign w:val="center"/>
+          </w:tcPr>
+          <w:p>
+            <w:pPr>
+              <w:jc w:val="center"/>
+              <w:rPr>
+                <w:rFonts w:ascii="Times New Roman" w:eastAsia="宋体" w:hAnsi="Calibri" w:cs="Times New Roman" w:hint="eastAsia"/>
+                <w:color w:val="000000" w:themeColor="text1"/>
+                <w:sz w:val="18"/>
+              </w:rPr>
+            </w:pPr>
+            <w:proofErr w:type="spellStart"/>
+            <w:r>
+              <w:rPr>
+                <w:rFonts w:ascii="Times New Roman" w:eastAsia="宋体" w:hAnsi="Calibri" w:cs="Times New Roman"/>
+                <w:color w:val="000000" w:themeColor="text1"/>
+                <w:sz w:val="18"/>
+              </w:rPr>
+              <w:t>tlbr_entry</w:t>
+            </w:r>
+            <w:proofErr w:type="spellEnd"/>
+          </w:p>
+        </w:tc>
+        <w:tc>
+          <w:tcPr>
+            <w:tcW w:w="709" w:type="dxa"/>
+            <w:tcBorders>
+              <w:top w:val="single" w:sz="4" w:space="0" w:color="auto"/>
+              <w:bottom w:val="single" w:sz="4" w:space="0" w:color="auto"/>
+            </w:tcBorders>
+            <w:vAlign w:val="center"/>
+          </w:tcPr>
+          <w:p>
+            <w:pPr>
+              <w:jc w:val="center"/>
+              <w:rPr>
+                <w:rFonts w:ascii="Times New Roman" w:eastAsia="宋体" w:hAnsi="Calibri" w:cs="Times New Roman" w:hint="eastAsia"/>
+                <w:color w:val="000000" w:themeColor="text1"/>
+                <w:sz w:val="18"/>
+              </w:rPr>
+            </w:pPr>
+            <w:r>
+              <w:rPr>
+                <w:rFonts w:ascii="Times New Roman" w:eastAsia="宋体" w:hAnsi="Calibri" w:cs="Times New Roman" w:hint="eastAsia"/>
+                <w:color w:val="000000" w:themeColor="text1"/>
+                <w:sz w:val="18"/>
+              </w:rPr>
+              <w:t>I</w:t>
+            </w:r>
+            <w:r>
+              <w:rPr>
+                <w:rFonts w:ascii="Times New Roman" w:eastAsia="宋体" w:hAnsi="Calibri" w:cs="Times New Roman"/>
+                <w:color w:val="000000" w:themeColor="text1"/>
+                <w:sz w:val="18"/>
+              </w:rPr>
+              <w:t>N</w:t>
+            </w:r>
+          </w:p>
+        </w:tc>
+        <w:tc>
+          <w:tcPr>
+            <w:tcW w:w="931" w:type="dxa"/>
+            <w:tcBorders>
+              <w:top w:val="single" w:sz="4" w:space="0" w:color="auto"/>
+              <w:bottom w:val="single" w:sz="4" w:space="0" w:color="auto"/>
+            </w:tcBorders>
+            <w:vAlign w:val="center"/>
+          </w:tcPr>
+          <w:p>
+            <w:pPr>
+              <w:jc w:val="center"/>
+              <w:rPr>
+                <w:rFonts w:ascii="Times New Roman" w:eastAsia="宋体" w:hAnsi="Calibri" w:cs="Times New Roman"/>
+                <w:color w:val="000000" w:themeColor="text1"/>
+                <w:sz w:val="18"/>
+              </w:rPr>
+            </w:pPr>
+            <w:r>
+              <w:rPr>
+                <w:rFonts w:ascii="Times New Roman" w:eastAsia="宋体" w:hAnsi="Calibri" w:cs="Times New Roman" w:hint="eastAsia"/>
+                <w:color w:val="000000" w:themeColor="text1"/>
+                <w:sz w:val="18"/>
+              </w:rPr>
+              <w:t>7</w:t>
+            </w:r>
+            <w:r>
+              <w:rPr>
+                <w:rFonts w:ascii="Times New Roman" w:eastAsia="宋体" w:hAnsi="Calibri" w:cs="Times New Roman"/>
+                <w:color w:val="000000" w:themeColor="text1"/>
+                <w:sz w:val="18"/>
+              </w:rPr>
+              <w:t>8</w:t>
+            </w:r>
+          </w:p>
+        </w:tc>
+        <w:tc>
+          <w:tcPr>
+            <w:tcW w:w="5003" w:type="dxa"/>
+            <w:tcBorders>
+              <w:top w:val="single" w:sz="4" w:space="0" w:color="auto"/>
+              <w:bottom w:val="single" w:sz="4" w:space="0" w:color="auto"/>
+            </w:tcBorders>
+            <w:vAlign w:val="center"/>
+          </w:tcPr>
+          <w:p>
+            <w:pPr>
+              <w:rPr>
+                <w:rFonts w:ascii="Times New Roman" w:eastAsia="宋体" w:hAnsi="Calibri" w:cs="Times New Roman" w:hint="eastAsia"/>
+                <w:color w:val="000000" w:themeColor="text1"/>
+                <w:sz w:val="18"/>
+              </w:rPr>
+            </w:pPr>
+            <w:proofErr w:type="spellStart"/>
+            <w:r>
+              <w:rPr>
+                <w:rFonts w:ascii="Times New Roman" w:eastAsia="宋体" w:hAnsi="Calibri" w:cs="Times New Roman" w:hint="eastAsia"/>
+                <w:color w:val="000000" w:themeColor="text1"/>
+                <w:sz w:val="18"/>
+              </w:rPr>
+              <w:t>tlbr</w:t>
+            </w:r>
+            <w:proofErr w:type="spellEnd"/>
+            <w:r>
+              <w:rPr>
+                <w:rFonts w:ascii="Times New Roman" w:eastAsia="宋体" w:hAnsi="Calibri" w:cs="Times New Roman" w:hint="eastAsia"/>
+                <w:color w:val="000000" w:themeColor="text1"/>
+                <w:sz w:val="18"/>
+              </w:rPr>
+              <w:t>写向</w:t>
+            </w:r>
+            <w:r>
+              <w:rPr>
+                <w:rFonts w:ascii="Times New Roman" w:eastAsia="宋体" w:hAnsi="Calibri" w:cs="Times New Roman" w:hint="eastAsia"/>
+                <w:color w:val="000000" w:themeColor="text1"/>
+                <w:sz w:val="18"/>
+              </w:rPr>
+              <w:t>CP</w:t>
+            </w:r>
+            <w:r>
+              <w:rPr>
+                <w:rFonts w:ascii="Times New Roman" w:eastAsia="宋体" w:hAnsi="Calibri" w:cs="Times New Roman"/>
+                <w:color w:val="000000" w:themeColor="text1"/>
+                <w:sz w:val="18"/>
+              </w:rPr>
+              <w:t>0</w:t>
+            </w:r>
+            <w:r>
+              <w:rPr>
+                <w:rFonts w:ascii="Times New Roman" w:eastAsia="宋体" w:hAnsi="Calibri" w:cs="Times New Roman" w:hint="eastAsia"/>
+                <w:color w:val="000000" w:themeColor="text1"/>
+                <w:sz w:val="18"/>
+              </w:rPr>
+              <w:t>寄存器的表项。</w:t>
+            </w:r>
+          </w:p>
+        </w:tc>
+      </w:tr>
+      <w:tr>
+        <w:trPr>
+          <w:cantSplit/>
+          <w:jc w:val="center"/>
+        </w:trPr>
+        <w:tc>
+          <w:tcPr>
+            <w:tcW w:w="1970" w:type="dxa"/>
+            <w:tcBorders>
+              <w:top w:val="single" w:sz="4" w:space="0" w:color="auto"/>
+            </w:tcBorders>
+            <w:vAlign w:val="center"/>
+          </w:tcPr>
+          <w:p>
+            <w:pPr>
+              <w:jc w:val="center"/>
+              <w:rPr>
+                <w:rFonts w:ascii="Times New Roman" w:eastAsia="宋体" w:hAnsi="Calibri" w:cs="Times New Roman" w:hint="eastAsia"/>
+                <w:color w:val="000000" w:themeColor="text1"/>
+                <w:sz w:val="18"/>
+              </w:rPr>
+            </w:pPr>
+            <w:proofErr w:type="spellStart"/>
+            <w:r>
+              <w:rPr>
+                <w:rFonts w:ascii="Times New Roman" w:eastAsia="宋体" w:hAnsi="Calibri" w:cs="Times New Roman"/>
+                <w:color w:val="000000" w:themeColor="text1"/>
+                <w:sz w:val="18"/>
+              </w:rPr>
+              <w:t>tlbwi_entry</w:t>
+            </w:r>
+            <w:proofErr w:type="spellEnd"/>
+          </w:p>
+        </w:tc>
+        <w:tc>
+          <w:tcPr>
+            <w:tcW w:w="709" w:type="dxa"/>
+            <w:tcBorders>
+              <w:top w:val="single" w:sz="4" w:space="0" w:color="auto"/>
+            </w:tcBorders>
+            <w:vAlign w:val="center"/>
+          </w:tcPr>
+          <w:p>
+            <w:pPr>
+              <w:jc w:val="center"/>
+              <w:rPr>
+                <w:rFonts w:ascii="Times New Roman" w:eastAsia="宋体" w:hAnsi="Calibri" w:cs="Times New Roman" w:hint="eastAsia"/>
+                <w:color w:val="000000" w:themeColor="text1"/>
+                <w:sz w:val="18"/>
+              </w:rPr>
+            </w:pPr>
+            <w:r>
+              <w:rPr>
+                <w:rFonts w:ascii="Times New Roman" w:eastAsia="宋体" w:hAnsi="Calibri" w:cs="Times New Roman" w:hint="eastAsia"/>
+                <w:color w:val="000000" w:themeColor="text1"/>
+                <w:sz w:val="18"/>
+              </w:rPr>
+              <w:t>O</w:t>
+            </w:r>
+            <w:r>
+              <w:rPr>
+                <w:rFonts w:ascii="Times New Roman" w:eastAsia="宋体" w:hAnsi="Calibri" w:cs="Times New Roman"/>
+                <w:color w:val="000000" w:themeColor="text1"/>
+                <w:sz w:val="18"/>
+              </w:rPr>
+              <w:t>UT</w:t>
+            </w:r>
+          </w:p>
+        </w:tc>
+        <w:tc>
+          <w:tcPr>
+            <w:tcW w:w="931" w:type="dxa"/>
+            <w:tcBorders>
+              <w:top w:val="single" w:sz="4" w:space="0" w:color="auto"/>
+            </w:tcBorders>
+            <w:vAlign w:val="center"/>
+          </w:tcPr>
+          <w:p>
+            <w:pPr>
+              <w:jc w:val="center"/>
+              <w:rPr>
+                <w:rFonts w:ascii="Times New Roman" w:eastAsia="宋体" w:hAnsi="Calibri" w:cs="Times New Roman"/>
+                <w:color w:val="000000" w:themeColor="text1"/>
+                <w:sz w:val="18"/>
+              </w:rPr>
+            </w:pPr>
+            <w:r>
+              <w:rPr>
+                <w:rFonts w:ascii="Times New Roman" w:eastAsia="宋体" w:hAnsi="Calibri" w:cs="Times New Roman" w:hint="eastAsia"/>
+                <w:color w:val="000000" w:themeColor="text1"/>
+                <w:sz w:val="18"/>
+              </w:rPr>
+              <w:t>7</w:t>
+            </w:r>
+            <w:r>
+              <w:rPr>
+                <w:rFonts w:ascii="Times New Roman" w:eastAsia="宋体" w:hAnsi="Calibri" w:cs="Times New Roman"/>
+                <w:color w:val="000000" w:themeColor="text1"/>
+                <w:sz w:val="18"/>
+              </w:rPr>
+              <w:t>8</w:t>
+            </w:r>
+          </w:p>
+        </w:tc>
+        <w:tc>
+          <w:tcPr>
+            <w:tcW w:w="5003" w:type="dxa"/>
+            <w:tcBorders>
+              <w:top w:val="single" w:sz="4" w:space="0" w:color="auto"/>
+            </w:tcBorders>
+            <w:vAlign w:val="center"/>
+          </w:tcPr>
+          <w:p>
+            <w:pPr>
+              <w:rPr>
+                <w:rFonts w:ascii="Times New Roman" w:eastAsia="宋体" w:hAnsi="Calibri" w:cs="Times New Roman"/>
+                <w:color w:val="000000" w:themeColor="text1"/>
+                <w:sz w:val="18"/>
+              </w:rPr>
+            </w:pPr>
+            <w:proofErr w:type="spellStart"/>
+            <w:r>
+              <w:rPr>
+                <w:rFonts w:ascii="Times New Roman" w:eastAsia="宋体" w:hAnsi="Calibri" w:cs="Times New Roman" w:hint="eastAsia"/>
+                <w:color w:val="000000" w:themeColor="text1"/>
+                <w:sz w:val="18"/>
+              </w:rPr>
+              <w:t>rlbwi</w:t>
+            </w:r>
+            <w:proofErr w:type="spellEnd"/>
+            <w:r>
+              <w:rPr>
+                <w:rFonts w:ascii="Times New Roman" w:eastAsia="宋体" w:hAnsi="Calibri" w:cs="Times New Roman" w:hint="eastAsia"/>
+                <w:color w:val="000000" w:themeColor="text1"/>
+                <w:sz w:val="18"/>
+              </w:rPr>
+              <w:t>输出给</w:t>
+            </w:r>
+            <w:proofErr w:type="spellStart"/>
+            <w:r>
+              <w:rPr>
+                <w:rFonts w:ascii="Times New Roman" w:eastAsia="宋体" w:hAnsi="Calibri" w:cs="Times New Roman" w:hint="eastAsia"/>
+                <w:color w:val="000000" w:themeColor="text1"/>
+                <w:sz w:val="18"/>
+              </w:rPr>
+              <w:t>tlb</w:t>
+            </w:r>
+            <w:proofErr w:type="spellEnd"/>
+            <w:r>
+              <w:rPr>
+                <w:rFonts w:ascii="Times New Roman" w:eastAsia="宋体" w:hAnsi="Calibri" w:cs="Times New Roman" w:hint="eastAsia"/>
+                <w:color w:val="000000" w:themeColor="text1"/>
+                <w:sz w:val="18"/>
+              </w:rPr>
+              <w:t>模块的表项。</w:t>
+            </w:r>
+          </w:p>
+        </w:tc>
+      </w:tr>
+    </w:tbl>
+    <w:p>
+      <w:pPr>
+        <w:pStyle w:val="aff0"/>
+        <w:numPr>
+          <w:ilvl w:val="0"/>
+          <w:numId w:val="37"/>
+        </w:numPr>
+        <w:rPr>
+          <w:rFonts w:ascii="Times New Roman" w:eastAsia="黑体" w:hAnsi="Times New Roman"/>
+          <w:color w:val="000000" w:themeColor="text1"/>
+          <w:sz w:val="24"/>
+        </w:rPr>
+      </w:pPr>
+      <w:r>
+        <w:rPr>
+          <w:rFonts w:ascii="Times New Roman" w:eastAsia="黑体" w:hAnsi="Times New Roman" w:hint="eastAsia"/>
+          <w:color w:val="000000" w:themeColor="text1"/>
+          <w:sz w:val="24"/>
+        </w:rPr>
+        <w:t>功能描述</w:t>
+      </w:r>
+    </w:p>
+    <w:p>
+      <w:pPr>
+        <w:spacing w:line="360" w:lineRule="auto"/>
+        <w:ind w:firstLineChars="200" w:firstLine="420"/>
+        <w:rPr>
+          <w:rFonts w:ascii="Times New Roman" w:eastAsia="宋体" w:hAnsi="Times New Roman" w:hint="eastAsia"/>
+          <w:color w:val="000000" w:themeColor="text1"/>
+        </w:rPr>
+      </w:pPr>
+      <w:r>
+        <w:rPr>
+          <w:rFonts w:ascii="Times New Roman" w:eastAsia="宋体" w:hAnsi="Times New Roman" w:hint="eastAsia"/>
+          <w:color w:val="000000" w:themeColor="text1"/>
+        </w:rPr>
+        <w:t>除了</w:t>
+      </w:r>
+      <w:proofErr w:type="spellStart"/>
+      <w:r>
+        <w:rPr>
+          <w:rFonts w:ascii="Times New Roman" w:eastAsia="宋体" w:hAnsi="Times New Roman" w:hint="eastAsia"/>
+          <w:color w:val="000000" w:themeColor="text1"/>
+        </w:rPr>
+        <w:t>tlbp</w:t>
+      </w:r>
+      <w:r>
+        <w:rPr>
+          <w:rFonts w:ascii="Times New Roman" w:eastAsia="宋体" w:hAnsi="Times New Roman"/>
+          <w:color w:val="000000" w:themeColor="text1"/>
+        </w:rPr>
+        <w:t>_index</w:t>
+      </w:r>
+      <w:proofErr w:type="spellEnd"/>
+      <w:r>
+        <w:rPr>
+          <w:rFonts w:ascii="Times New Roman" w:eastAsia="宋体" w:hAnsi="Times New Roman" w:hint="eastAsia"/>
+          <w:color w:val="000000" w:themeColor="text1"/>
+        </w:rPr>
+        <w:t>的写复用原来的</w:t>
+      </w:r>
+      <w:r>
+        <w:rPr>
+          <w:rFonts w:ascii="Times New Roman" w:eastAsia="宋体" w:hAnsi="Times New Roman" w:hint="eastAsia"/>
+          <w:color w:val="000000" w:themeColor="text1"/>
+        </w:rPr>
+        <w:t>MTC</w:t>
+      </w:r>
+      <w:r>
+        <w:rPr>
+          <w:rFonts w:ascii="Times New Roman" w:eastAsia="宋体" w:hAnsi="Times New Roman"/>
+          <w:color w:val="000000" w:themeColor="text1"/>
+        </w:rPr>
+        <w:t>0</w:t>
+      </w:r>
+      <w:r>
+        <w:rPr>
+          <w:rFonts w:ascii="Times New Roman" w:eastAsia="宋体" w:hAnsi="Times New Roman" w:hint="eastAsia"/>
+          <w:color w:val="000000" w:themeColor="text1"/>
+        </w:rPr>
+        <w:t>的写以为，其他</w:t>
+      </w:r>
+      <w:proofErr w:type="spellStart"/>
+      <w:r>
+        <w:rPr>
+          <w:rFonts w:ascii="Times New Roman" w:eastAsia="宋体" w:hAnsi="Times New Roman" w:hint="eastAsia"/>
+          <w:color w:val="000000" w:themeColor="text1"/>
+        </w:rPr>
+        <w:t>tlb</w:t>
+      </w:r>
+      <w:proofErr w:type="spellEnd"/>
+      <w:r>
+        <w:rPr>
+          <w:rFonts w:ascii="Times New Roman" w:eastAsia="宋体" w:hAnsi="Times New Roman" w:hint="eastAsia"/>
+          <w:color w:val="000000" w:themeColor="text1"/>
+        </w:rPr>
+        <w:t>指令直接用模块接口进行读写。</w:t>
       </w:r>
     </w:p>
     <w:p>
@@ -8396,7 +11194,6 @@
           <w:rFonts w:ascii="Times New Roman" w:eastAsia="宋体" w:hAnsi="Times New Roman" w:hint="eastAsia"/>
           <w:color w:val="FF0000"/>
         </w:rPr>
-        <w:lastRenderedPageBreak/>
         <w:t>记录哪一天，几点到几点，</w:t>
       </w:r>
       <w:r>
@@ -8761,7 +11558,15 @@
           <w:rFonts w:ascii="Times New Roman" w:eastAsia="宋体" w:hAnsi="Times New Roman" w:hint="eastAsia"/>
           <w:color w:val="FF0000"/>
         </w:rPr>
-        <w:t>说清楚你碰到这个问题是如何分析定位出错原因的。可能你分析定位过程中经历了多轮尝试，把它们都记录下来。</w:t>
+        <w:t>说清楚你碰到这个问题是如何分析定位出错原因的。可能你分析定位过程中经历了多轮尝试，把它们都记录</w:t>
+      </w:r>
+      <w:r>
+        <w:rPr>
+          <w:rFonts w:ascii="Times New Roman" w:eastAsia="宋体" w:hAnsi="Times New Roman" w:hint="eastAsia"/>
+          <w:color w:val="FF0000"/>
+        </w:rPr>
+        <w:lastRenderedPageBreak/>
+        <w:t>下来。</w:t>
       </w:r>
     </w:p>
     <w:p>
@@ -10343,6 +13148,95 @@
     </w:lvl>
   </w:abstractNum>
   <w:abstractNum w:abstractNumId="11" w15:restartNumberingAfterBreak="0">
+    <w:nsid w:val="2A58319E"/>
+    <w:multiLevelType w:val="hybridMultilevel"/>
+    <w:tmpl w:val="0E2AC414"/>
+    <w:lvl w:ilvl="0" w:tplc="80C451DE">
+      <w:start w:val="1"/>
+      <w:numFmt w:val="decimal"/>
+      <w:lvlText w:val="%1、"/>
+      <w:lvlJc w:val="left"/>
+      <w:pPr>
+        <w:ind w:left="780" w:hanging="360"/>
+      </w:pPr>
+      <w:rPr>
+        <w:rFonts w:hint="default"/>
+      </w:rPr>
+    </w:lvl>
+    <w:lvl w:ilvl="1" w:tplc="04090019" w:tentative="1">
+      <w:start w:val="1"/>
+      <w:numFmt w:val="lowerLetter"/>
+      <w:lvlText w:val="%2)"/>
+      <w:lvlJc w:val="left"/>
+      <w:pPr>
+        <w:ind w:left="1260" w:hanging="420"/>
+      </w:pPr>
+    </w:lvl>
+    <w:lvl w:ilvl="2" w:tplc="0409001B" w:tentative="1">
+      <w:start w:val="1"/>
+      <w:numFmt w:val="lowerRoman"/>
+      <w:lvlText w:val="%3."/>
+      <w:lvlJc w:val="right"/>
+      <w:pPr>
+        <w:ind w:left="1680" w:hanging="420"/>
+      </w:pPr>
+    </w:lvl>
+    <w:lvl w:ilvl="3" w:tplc="0409000F" w:tentative="1">
+      <w:start w:val="1"/>
+      <w:numFmt w:val="decimal"/>
+      <w:lvlText w:val="%4."/>
+      <w:lvlJc w:val="left"/>
+      <w:pPr>
+        <w:ind w:left="2100" w:hanging="420"/>
+      </w:pPr>
+    </w:lvl>
+    <w:lvl w:ilvl="4" w:tplc="04090019" w:tentative="1">
+      <w:start w:val="1"/>
+      <w:numFmt w:val="lowerLetter"/>
+      <w:lvlText w:val="%5)"/>
+      <w:lvlJc w:val="left"/>
+      <w:pPr>
+        <w:ind w:left="2520" w:hanging="420"/>
+      </w:pPr>
+    </w:lvl>
+    <w:lvl w:ilvl="5" w:tplc="0409001B" w:tentative="1">
+      <w:start w:val="1"/>
+      <w:numFmt w:val="lowerRoman"/>
+      <w:lvlText w:val="%6."/>
+      <w:lvlJc w:val="right"/>
+      <w:pPr>
+        <w:ind w:left="2940" w:hanging="420"/>
+      </w:pPr>
+    </w:lvl>
+    <w:lvl w:ilvl="6" w:tplc="0409000F" w:tentative="1">
+      <w:start w:val="1"/>
+      <w:numFmt w:val="decimal"/>
+      <w:lvlText w:val="%7."/>
+      <w:lvlJc w:val="left"/>
+      <w:pPr>
+        <w:ind w:left="3360" w:hanging="420"/>
+      </w:pPr>
+    </w:lvl>
+    <w:lvl w:ilvl="7" w:tplc="04090019" w:tentative="1">
+      <w:start w:val="1"/>
+      <w:numFmt w:val="lowerLetter"/>
+      <w:lvlText w:val="%8)"/>
+      <w:lvlJc w:val="left"/>
+      <w:pPr>
+        <w:ind w:left="3780" w:hanging="420"/>
+      </w:pPr>
+    </w:lvl>
+    <w:lvl w:ilvl="8" w:tplc="0409001B" w:tentative="1">
+      <w:start w:val="1"/>
+      <w:numFmt w:val="lowerRoman"/>
+      <w:lvlText w:val="%9."/>
+      <w:lvlJc w:val="right"/>
+      <w:pPr>
+        <w:ind w:left="4200" w:hanging="420"/>
+      </w:pPr>
+    </w:lvl>
+  </w:abstractNum>
+  <w:abstractNum w:abstractNumId="12" w15:restartNumberingAfterBreak="0">
     <w:nsid w:val="2B632741"/>
     <w:multiLevelType w:val="multilevel"/>
     <w:tmpl w:val="074ADAB4"/>
@@ -10455,7 +13349,7 @@
       </w:rPr>
     </w:lvl>
   </w:abstractNum>
-  <w:abstractNum w:abstractNumId="12" w15:restartNumberingAfterBreak="0">
+  <w:abstractNum w:abstractNumId="13" w15:restartNumberingAfterBreak="0">
     <w:nsid w:val="2F98245B"/>
     <w:multiLevelType w:val="hybridMultilevel"/>
     <w:tmpl w:val="7F7AD1AA"/>
@@ -10544,7 +13438,7 @@
       </w:pPr>
     </w:lvl>
   </w:abstractNum>
-  <w:abstractNum w:abstractNumId="13" w15:restartNumberingAfterBreak="0">
+  <w:abstractNum w:abstractNumId="14" w15:restartNumberingAfterBreak="0">
     <w:nsid w:val="33B603E4"/>
     <w:multiLevelType w:val="hybridMultilevel"/>
     <w:tmpl w:val="CF2683D6"/>
@@ -10633,7 +13527,7 @@
       </w:pPr>
     </w:lvl>
   </w:abstractNum>
-  <w:abstractNum w:abstractNumId="14" w15:restartNumberingAfterBreak="0">
+  <w:abstractNum w:abstractNumId="15" w15:restartNumberingAfterBreak="0">
     <w:nsid w:val="352D3EDF"/>
     <w:multiLevelType w:val="hybridMultilevel"/>
     <w:tmpl w:val="6DE8F21A"/>
@@ -10722,7 +13616,7 @@
       </w:pPr>
     </w:lvl>
   </w:abstractNum>
-  <w:abstractNum w:abstractNumId="15" w15:restartNumberingAfterBreak="0">
+  <w:abstractNum w:abstractNumId="16" w15:restartNumberingAfterBreak="0">
     <w:nsid w:val="3A8D723B"/>
     <w:multiLevelType w:val="multilevel"/>
     <w:tmpl w:val="024C7E02"/>
@@ -10835,7 +13729,7 @@
       </w:rPr>
     </w:lvl>
   </w:abstractNum>
-  <w:abstractNum w:abstractNumId="16" w15:restartNumberingAfterBreak="0">
+  <w:abstractNum w:abstractNumId="17" w15:restartNumberingAfterBreak="0">
     <w:nsid w:val="3E393EAE"/>
     <w:multiLevelType w:val="multilevel"/>
     <w:tmpl w:val="074ADAB4"/>
@@ -10948,7 +13842,7 @@
       </w:rPr>
     </w:lvl>
   </w:abstractNum>
-  <w:abstractNum w:abstractNumId="17" w15:restartNumberingAfterBreak="0">
+  <w:abstractNum w:abstractNumId="18" w15:restartNumberingAfterBreak="0">
     <w:nsid w:val="41133F9E"/>
     <w:multiLevelType w:val="multilevel"/>
     <w:tmpl w:val="B6A461FA"/>
@@ -11037,7 +13931,7 @@
       </w:pPr>
     </w:lvl>
   </w:abstractNum>
-  <w:abstractNum w:abstractNumId="18" w15:restartNumberingAfterBreak="0">
+  <w:abstractNum w:abstractNumId="19" w15:restartNumberingAfterBreak="0">
     <w:nsid w:val="414F3350"/>
     <w:multiLevelType w:val="hybridMultilevel"/>
     <w:tmpl w:val="A574F5BA"/>
@@ -11126,7 +14020,7 @@
       </w:pPr>
     </w:lvl>
   </w:abstractNum>
-  <w:abstractNum w:abstractNumId="19" w15:restartNumberingAfterBreak="0">
+  <w:abstractNum w:abstractNumId="20" w15:restartNumberingAfterBreak="0">
     <w:nsid w:val="487320E7"/>
     <w:multiLevelType w:val="hybridMultilevel"/>
     <w:tmpl w:val="DF3805F0"/>
@@ -11215,7 +14109,7 @@
       </w:pPr>
     </w:lvl>
   </w:abstractNum>
-  <w:abstractNum w:abstractNumId="20" w15:restartNumberingAfterBreak="0">
+  <w:abstractNum w:abstractNumId="21" w15:restartNumberingAfterBreak="0">
     <w:nsid w:val="492A0DD9"/>
     <w:multiLevelType w:val="multilevel"/>
     <w:tmpl w:val="074ADAB4"/>
@@ -11328,7 +14222,7 @@
       </w:rPr>
     </w:lvl>
   </w:abstractNum>
-  <w:abstractNum w:abstractNumId="21" w15:restartNumberingAfterBreak="0">
+  <w:abstractNum w:abstractNumId="22" w15:restartNumberingAfterBreak="0">
     <w:nsid w:val="499A69BC"/>
     <w:multiLevelType w:val="multilevel"/>
     <w:tmpl w:val="434ABCB6"/>
@@ -11417,7 +14311,7 @@
       </w:pPr>
     </w:lvl>
   </w:abstractNum>
-  <w:abstractNum w:abstractNumId="22" w15:restartNumberingAfterBreak="0">
+  <w:abstractNum w:abstractNumId="23" w15:restartNumberingAfterBreak="0">
     <w:nsid w:val="49F27BA9"/>
     <w:multiLevelType w:val="multilevel"/>
     <w:tmpl w:val="074ADAB4"/>
@@ -11530,7 +14424,7 @@
       </w:rPr>
     </w:lvl>
   </w:abstractNum>
-  <w:abstractNum w:abstractNumId="23" w15:restartNumberingAfterBreak="0">
+  <w:abstractNum w:abstractNumId="24" w15:restartNumberingAfterBreak="0">
     <w:nsid w:val="53FF30FA"/>
     <w:multiLevelType w:val="multilevel"/>
     <w:tmpl w:val="074ADAB4"/>
@@ -11643,7 +14537,7 @@
       </w:rPr>
     </w:lvl>
   </w:abstractNum>
-  <w:abstractNum w:abstractNumId="24" w15:restartNumberingAfterBreak="0">
+  <w:abstractNum w:abstractNumId="25" w15:restartNumberingAfterBreak="0">
     <w:nsid w:val="549C285D"/>
     <w:multiLevelType w:val="hybridMultilevel"/>
     <w:tmpl w:val="0DA0F0B4"/>
@@ -11732,7 +14626,7 @@
       </w:pPr>
     </w:lvl>
   </w:abstractNum>
-  <w:abstractNum w:abstractNumId="25" w15:restartNumberingAfterBreak="0">
+  <w:abstractNum w:abstractNumId="26" w15:restartNumberingAfterBreak="0">
     <w:nsid w:val="587E2743"/>
     <w:multiLevelType w:val="hybridMultilevel"/>
     <w:tmpl w:val="FF96A46A"/>
@@ -11821,7 +14715,7 @@
       </w:pPr>
     </w:lvl>
   </w:abstractNum>
-  <w:abstractNum w:abstractNumId="26" w15:restartNumberingAfterBreak="0">
+  <w:abstractNum w:abstractNumId="27" w15:restartNumberingAfterBreak="0">
     <w:nsid w:val="65A70082"/>
     <w:multiLevelType w:val="multilevel"/>
     <w:tmpl w:val="35347F74"/>
@@ -11907,7 +14801,7 @@
       </w:pPr>
     </w:lvl>
   </w:abstractNum>
-  <w:abstractNum w:abstractNumId="27" w15:restartNumberingAfterBreak="0">
+  <w:abstractNum w:abstractNumId="28" w15:restartNumberingAfterBreak="0">
     <w:nsid w:val="6D646F4D"/>
     <w:multiLevelType w:val="hybridMultilevel"/>
     <w:tmpl w:val="3872FBE0"/>
@@ -11996,7 +14890,96 @@
       </w:pPr>
     </w:lvl>
   </w:abstractNum>
-  <w:abstractNum w:abstractNumId="28" w15:restartNumberingAfterBreak="0">
+  <w:abstractNum w:abstractNumId="29" w15:restartNumberingAfterBreak="0">
+    <w:nsid w:val="704C6979"/>
+    <w:multiLevelType w:val="hybridMultilevel"/>
+    <w:tmpl w:val="0E2AC414"/>
+    <w:lvl w:ilvl="0" w:tplc="80C451DE">
+      <w:start w:val="1"/>
+      <w:numFmt w:val="decimal"/>
+      <w:lvlText w:val="%1、"/>
+      <w:lvlJc w:val="left"/>
+      <w:pPr>
+        <w:ind w:left="780" w:hanging="360"/>
+      </w:pPr>
+      <w:rPr>
+        <w:rFonts w:hint="default"/>
+      </w:rPr>
+    </w:lvl>
+    <w:lvl w:ilvl="1" w:tplc="04090019" w:tentative="1">
+      <w:start w:val="1"/>
+      <w:numFmt w:val="lowerLetter"/>
+      <w:lvlText w:val="%2)"/>
+      <w:lvlJc w:val="left"/>
+      <w:pPr>
+        <w:ind w:left="1260" w:hanging="420"/>
+      </w:pPr>
+    </w:lvl>
+    <w:lvl w:ilvl="2" w:tplc="0409001B" w:tentative="1">
+      <w:start w:val="1"/>
+      <w:numFmt w:val="lowerRoman"/>
+      <w:lvlText w:val="%3."/>
+      <w:lvlJc w:val="right"/>
+      <w:pPr>
+        <w:ind w:left="1680" w:hanging="420"/>
+      </w:pPr>
+    </w:lvl>
+    <w:lvl w:ilvl="3" w:tplc="0409000F" w:tentative="1">
+      <w:start w:val="1"/>
+      <w:numFmt w:val="decimal"/>
+      <w:lvlText w:val="%4."/>
+      <w:lvlJc w:val="left"/>
+      <w:pPr>
+        <w:ind w:left="2100" w:hanging="420"/>
+      </w:pPr>
+    </w:lvl>
+    <w:lvl w:ilvl="4" w:tplc="04090019" w:tentative="1">
+      <w:start w:val="1"/>
+      <w:numFmt w:val="lowerLetter"/>
+      <w:lvlText w:val="%5)"/>
+      <w:lvlJc w:val="left"/>
+      <w:pPr>
+        <w:ind w:left="2520" w:hanging="420"/>
+      </w:pPr>
+    </w:lvl>
+    <w:lvl w:ilvl="5" w:tplc="0409001B" w:tentative="1">
+      <w:start w:val="1"/>
+      <w:numFmt w:val="lowerRoman"/>
+      <w:lvlText w:val="%6."/>
+      <w:lvlJc w:val="right"/>
+      <w:pPr>
+        <w:ind w:left="2940" w:hanging="420"/>
+      </w:pPr>
+    </w:lvl>
+    <w:lvl w:ilvl="6" w:tplc="0409000F" w:tentative="1">
+      <w:start w:val="1"/>
+      <w:numFmt w:val="decimal"/>
+      <w:lvlText w:val="%7."/>
+      <w:lvlJc w:val="left"/>
+      <w:pPr>
+        <w:ind w:left="3360" w:hanging="420"/>
+      </w:pPr>
+    </w:lvl>
+    <w:lvl w:ilvl="7" w:tplc="04090019" w:tentative="1">
+      <w:start w:val="1"/>
+      <w:numFmt w:val="lowerLetter"/>
+      <w:lvlText w:val="%8)"/>
+      <w:lvlJc w:val="left"/>
+      <w:pPr>
+        <w:ind w:left="3780" w:hanging="420"/>
+      </w:pPr>
+    </w:lvl>
+    <w:lvl w:ilvl="8" w:tplc="0409001B" w:tentative="1">
+      <w:start w:val="1"/>
+      <w:numFmt w:val="lowerRoman"/>
+      <w:lvlText w:val="%9."/>
+      <w:lvlJc w:val="right"/>
+      <w:pPr>
+        <w:ind w:left="4200" w:hanging="420"/>
+      </w:pPr>
+    </w:lvl>
+  </w:abstractNum>
+  <w:abstractNum w:abstractNumId="30" w15:restartNumberingAfterBreak="0">
     <w:nsid w:val="74355859"/>
     <w:multiLevelType w:val="hybridMultilevel"/>
     <w:tmpl w:val="2D1859EC"/>
@@ -12109,7 +15092,7 @@
       </w:rPr>
     </w:lvl>
   </w:abstractNum>
-  <w:abstractNum w:abstractNumId="29" w15:restartNumberingAfterBreak="0">
+  <w:abstractNum w:abstractNumId="31" w15:restartNumberingAfterBreak="0">
     <w:nsid w:val="77A41CB8"/>
     <w:multiLevelType w:val="multilevel"/>
     <w:tmpl w:val="E5663C84"/>
@@ -12195,7 +15178,7 @@
       </w:pPr>
     </w:lvl>
   </w:abstractNum>
-  <w:abstractNum w:abstractNumId="30" w15:restartNumberingAfterBreak="0">
+  <w:abstractNum w:abstractNumId="32" w15:restartNumberingAfterBreak="0">
     <w:nsid w:val="7DCE106B"/>
     <w:multiLevelType w:val="hybridMultilevel"/>
     <w:tmpl w:val="39E8E078"/>
@@ -12284,7 +15267,7 @@
       </w:pPr>
     </w:lvl>
   </w:abstractNum>
-  <w:abstractNum w:abstractNumId="31" w15:restartNumberingAfterBreak="0">
+  <w:abstractNum w:abstractNumId="33" w15:restartNumberingAfterBreak="0">
     <w:nsid w:val="7EF263BB"/>
     <w:multiLevelType w:val="multilevel"/>
     <w:tmpl w:val="074ADAB4"/>
@@ -12397,7 +15380,7 @@
       </w:rPr>
     </w:lvl>
   </w:abstractNum>
-  <w:abstractNum w:abstractNumId="32" w15:restartNumberingAfterBreak="0">
+  <w:abstractNum w:abstractNumId="34" w15:restartNumberingAfterBreak="0">
     <w:nsid w:val="7F30239D"/>
     <w:multiLevelType w:val="multilevel"/>
     <w:tmpl w:val="103C1280"/>
@@ -12493,31 +15476,31 @@
     </w:lvl>
   </w:abstractNum>
   <w:num w:numId="1">
-    <w:abstractNumId w:val="32"/>
+    <w:abstractNumId w:val="34"/>
   </w:num>
   <w:num w:numId="2">
     <w:abstractNumId w:val="3"/>
   </w:num>
   <w:num w:numId="3">
-    <w:abstractNumId w:val="15"/>
+    <w:abstractNumId w:val="16"/>
   </w:num>
   <w:num w:numId="4">
-    <w:abstractNumId w:val="21"/>
+    <w:abstractNumId w:val="22"/>
   </w:num>
   <w:num w:numId="5">
     <w:abstractNumId w:val="4"/>
   </w:num>
   <w:num w:numId="6">
-    <w:abstractNumId w:val="26"/>
+    <w:abstractNumId w:val="27"/>
   </w:num>
   <w:num w:numId="7">
-    <w:abstractNumId w:val="29"/>
+    <w:abstractNumId w:val="31"/>
   </w:num>
   <w:num w:numId="8">
-    <w:abstractNumId w:val="13"/>
+    <w:abstractNumId w:val="14"/>
   </w:num>
   <w:num w:numId="9">
-    <w:abstractNumId w:val="25"/>
+    <w:abstractNumId w:val="26"/>
   </w:num>
   <w:num w:numId="10">
     <w:abstractNumId w:val="1"/>
@@ -12526,34 +15509,34 @@
     <w:abstractNumId w:val="6"/>
   </w:num>
   <w:num w:numId="12">
-    <w:abstractNumId w:val="32"/>
+    <w:abstractNumId w:val="34"/>
   </w:num>
   <w:num w:numId="13">
-    <w:abstractNumId w:val="19"/>
+    <w:abstractNumId w:val="20"/>
   </w:num>
   <w:num w:numId="14">
-    <w:abstractNumId w:val="14"/>
+    <w:abstractNumId w:val="15"/>
   </w:num>
   <w:num w:numId="15">
-    <w:abstractNumId w:val="32"/>
+    <w:abstractNumId w:val="34"/>
   </w:num>
   <w:num w:numId="16">
-    <w:abstractNumId w:val="12"/>
+    <w:abstractNumId w:val="13"/>
   </w:num>
   <w:num w:numId="17">
-    <w:abstractNumId w:val="30"/>
+    <w:abstractNumId w:val="32"/>
   </w:num>
   <w:num w:numId="18">
     <w:abstractNumId w:val="10"/>
   </w:num>
   <w:num w:numId="19">
-    <w:abstractNumId w:val="24"/>
+    <w:abstractNumId w:val="25"/>
   </w:num>
   <w:num w:numId="20">
-    <w:abstractNumId w:val="27"/>
+    <w:abstractNumId w:val="28"/>
   </w:num>
   <w:num w:numId="21">
-    <w:abstractNumId w:val="18"/>
+    <w:abstractNumId w:val="19"/>
   </w:num>
   <w:num w:numId="22">
     <w:abstractNumId w:val="8"/>
@@ -12562,25 +15545,25 @@
     <w:abstractNumId w:val="5"/>
   </w:num>
   <w:num w:numId="24">
-    <w:abstractNumId w:val="22"/>
+    <w:abstractNumId w:val="23"/>
   </w:num>
   <w:num w:numId="25">
     <w:abstractNumId w:val="0"/>
   </w:num>
   <w:num w:numId="26">
-    <w:abstractNumId w:val="17"/>
+    <w:abstractNumId w:val="18"/>
   </w:num>
   <w:num w:numId="27">
     <w:abstractNumId w:val="9"/>
   </w:num>
   <w:num w:numId="28">
-    <w:abstractNumId w:val="11"/>
+    <w:abstractNumId w:val="12"/>
   </w:num>
   <w:num w:numId="29">
-    <w:abstractNumId w:val="31"/>
+    <w:abstractNumId w:val="33"/>
   </w:num>
   <w:num w:numId="30">
-    <w:abstractNumId w:val="28"/>
+    <w:abstractNumId w:val="30"/>
   </w:num>
   <w:num w:numId="31">
     <w:abstractNumId w:val="7"/>
@@ -12589,13 +15572,19 @@
     <w:abstractNumId w:val="2"/>
   </w:num>
   <w:num w:numId="33">
-    <w:abstractNumId w:val="20"/>
+    <w:abstractNumId w:val="21"/>
   </w:num>
   <w:num w:numId="34">
-    <w:abstractNumId w:val="16"/>
+    <w:abstractNumId w:val="17"/>
   </w:num>
   <w:num w:numId="35">
-    <w:abstractNumId w:val="23"/>
+    <w:abstractNumId w:val="24"/>
+  </w:num>
+  <w:num w:numId="36">
+    <w:abstractNumId w:val="29"/>
+  </w:num>
+  <w:num w:numId="37">
+    <w:abstractNumId w:val="11"/>
   </w:num>
 </w:numbering>
 </file>
@@ -14646,7 +17635,7 @@
 </file>
 
 <file path=customXml/itemProps1.xml><?xml version="1.0" encoding="utf-8"?>
-<ds:datastoreItem xmlns:ds="http://schemas.openxmlformats.org/officeDocument/2006/customXml" ds:itemID="{CBF9D8A1-F76B-1849-8A58-09E8479AA652}">
+<ds:datastoreItem xmlns:ds="http://schemas.openxmlformats.org/officeDocument/2006/customXml" ds:itemID="{D5383790-4BA8-5343-8E21-7B83BF23B64B}">
   <ds:schemaRefs>
     <ds:schemaRef ds:uri="http://schemas.openxmlformats.org/officeDocument/2006/bibliography"/>
   </ds:schemaRefs>

--- a/doc/Lab13.docx
+++ b/doc/Lab13.docx
@@ -4,488 +4,6 @@
   <w:body>
     <w:p>
       <w:pPr>
-        <w:rPr>
-          <w:color w:val="FF0000"/>
-        </w:rPr>
-      </w:pPr>
-      <w:r>
-        <w:rPr>
-          <w:rFonts w:hint="eastAsia"/>
-          <w:color w:val="FF0000"/>
-        </w:rPr>
-        <w:t>实验报告</w:t>
-      </w:r>
-      <w:r>
-        <w:rPr>
-          <w:color w:val="FF0000"/>
-        </w:rPr>
-        <w:t>格式说明</w:t>
-      </w:r>
-      <w:r>
-        <w:rPr>
-          <w:rFonts w:hint="eastAsia"/>
-          <w:color w:val="FF0000"/>
-        </w:rPr>
-        <w:t>：</w:t>
-      </w:r>
-    </w:p>
-    <w:p>
-      <w:pPr>
-        <w:pStyle w:val="aff0"/>
-        <w:numPr>
-          <w:ilvl w:val="0"/>
-          <w:numId w:val="20"/>
-        </w:numPr>
-        <w:rPr>
-          <w:color w:val="FF0000"/>
-        </w:rPr>
-      </w:pPr>
-      <w:r>
-        <w:rPr>
-          <w:rFonts w:hint="eastAsia"/>
-          <w:color w:val="FF0000"/>
-        </w:rPr>
-        <w:t>标题层次建议不超过四级，从第一级开始标号格式依次采用：一、二、三；（一）、（二）、（三）；</w:t>
-      </w:r>
-      <w:r>
-        <w:rPr>
-          <w:rFonts w:hint="eastAsia"/>
-          <w:color w:val="FF0000"/>
-        </w:rPr>
-        <w:t>1</w:t>
-      </w:r>
-      <w:r>
-        <w:rPr>
-          <w:rFonts w:hint="eastAsia"/>
-          <w:color w:val="FF0000"/>
-        </w:rPr>
-        <w:t>、</w:t>
-      </w:r>
-      <w:r>
-        <w:rPr>
-          <w:rFonts w:hint="eastAsia"/>
-          <w:color w:val="FF0000"/>
-        </w:rPr>
-        <w:t>2</w:t>
-      </w:r>
-      <w:r>
-        <w:rPr>
-          <w:rFonts w:hint="eastAsia"/>
-          <w:color w:val="FF0000"/>
-        </w:rPr>
-        <w:t>、</w:t>
-      </w:r>
-      <w:r>
-        <w:rPr>
-          <w:rFonts w:hint="eastAsia"/>
-          <w:color w:val="FF0000"/>
-        </w:rPr>
-        <w:t>3</w:t>
-      </w:r>
-      <w:r>
-        <w:rPr>
-          <w:rFonts w:hint="eastAsia"/>
-          <w:color w:val="FF0000"/>
-        </w:rPr>
-        <w:t>；（</w:t>
-      </w:r>
-      <w:r>
-        <w:rPr>
-          <w:rFonts w:hint="eastAsia"/>
-          <w:color w:val="FF0000"/>
-        </w:rPr>
-        <w:t>1</w:t>
-      </w:r>
-      <w:r>
-        <w:rPr>
-          <w:rFonts w:hint="eastAsia"/>
-          <w:color w:val="FF0000"/>
-        </w:rPr>
-        <w:t>）、（</w:t>
-      </w:r>
-      <w:r>
-        <w:rPr>
-          <w:rFonts w:hint="eastAsia"/>
-          <w:color w:val="FF0000"/>
-        </w:rPr>
-        <w:t>2</w:t>
-      </w:r>
-      <w:r>
-        <w:rPr>
-          <w:rFonts w:hint="eastAsia"/>
-          <w:color w:val="FF0000"/>
-        </w:rPr>
-        <w:t>）、（</w:t>
-      </w:r>
-      <w:r>
-        <w:rPr>
-          <w:rFonts w:hint="eastAsia"/>
-          <w:color w:val="FF0000"/>
-        </w:rPr>
-        <w:t>3</w:t>
-      </w:r>
-      <w:r>
-        <w:rPr>
-          <w:rFonts w:hint="eastAsia"/>
-          <w:color w:val="FF0000"/>
-        </w:rPr>
-        <w:t>）。</w:t>
-      </w:r>
-    </w:p>
-    <w:p>
-      <w:pPr>
-        <w:pStyle w:val="aff0"/>
-        <w:numPr>
-          <w:ilvl w:val="1"/>
-          <w:numId w:val="20"/>
-        </w:numPr>
-        <w:rPr>
-          <w:color w:val="FF0000"/>
-        </w:rPr>
-      </w:pPr>
-      <w:r>
-        <w:rPr>
-          <w:rFonts w:hint="eastAsia"/>
-          <w:color w:val="FF0000"/>
-        </w:rPr>
-        <w:t>一级标题用小三号字，中文为黑体，英文为</w:t>
-      </w:r>
-      <w:r>
-        <w:rPr>
-          <w:rFonts w:hint="eastAsia"/>
-          <w:color w:val="FF0000"/>
-        </w:rPr>
-        <w:t>Times New Roman</w:t>
-      </w:r>
-      <w:r>
-        <w:rPr>
-          <w:rFonts w:hint="eastAsia"/>
-          <w:color w:val="FF0000"/>
-        </w:rPr>
-        <w:t>，单倍行距，段前段后各</w:t>
-      </w:r>
-      <w:r>
-        <w:rPr>
-          <w:rFonts w:hint="eastAsia"/>
-          <w:color w:val="FF0000"/>
-        </w:rPr>
-        <w:t>0.5</w:t>
-      </w:r>
-      <w:r>
-        <w:rPr>
-          <w:rFonts w:hint="eastAsia"/>
-          <w:color w:val="FF0000"/>
-        </w:rPr>
-        <w:t>行。</w:t>
-      </w:r>
-    </w:p>
-    <w:p>
-      <w:pPr>
-        <w:pStyle w:val="aff0"/>
-        <w:numPr>
-          <w:ilvl w:val="1"/>
-          <w:numId w:val="20"/>
-        </w:numPr>
-        <w:rPr>
-          <w:color w:val="FF0000"/>
-        </w:rPr>
-      </w:pPr>
-      <w:r>
-        <w:rPr>
-          <w:rFonts w:hint="eastAsia"/>
-          <w:color w:val="FF0000"/>
-        </w:rPr>
-        <w:t>二级标题用四号字，中文为黑体，英文为</w:t>
-      </w:r>
-      <w:r>
-        <w:rPr>
-          <w:rFonts w:hint="eastAsia"/>
-          <w:color w:val="FF0000"/>
-        </w:rPr>
-        <w:t>Times New Roman</w:t>
-      </w:r>
-      <w:r>
-        <w:rPr>
-          <w:rFonts w:hint="eastAsia"/>
-          <w:color w:val="FF0000"/>
-        </w:rPr>
-        <w:t>，单倍行距，段前段后各</w:t>
-      </w:r>
-      <w:r>
-        <w:rPr>
-          <w:rFonts w:hint="eastAsia"/>
-          <w:color w:val="FF0000"/>
-        </w:rPr>
-        <w:t>0.25</w:t>
-      </w:r>
-      <w:r>
-        <w:rPr>
-          <w:rFonts w:hint="eastAsia"/>
-          <w:color w:val="FF0000"/>
-        </w:rPr>
-        <w:t>行。</w:t>
-      </w:r>
-    </w:p>
-    <w:p>
-      <w:pPr>
-        <w:pStyle w:val="aff0"/>
-        <w:numPr>
-          <w:ilvl w:val="1"/>
-          <w:numId w:val="20"/>
-        </w:numPr>
-        <w:rPr>
-          <w:color w:val="FF0000"/>
-        </w:rPr>
-      </w:pPr>
-      <w:r>
-        <w:rPr>
-          <w:rFonts w:hint="eastAsia"/>
-          <w:color w:val="FF0000"/>
-        </w:rPr>
-        <w:t>三级标题用小四号字，中文为黑体，英文为</w:t>
-      </w:r>
-      <w:r>
-        <w:rPr>
-          <w:rFonts w:hint="eastAsia"/>
-          <w:color w:val="FF0000"/>
-        </w:rPr>
-        <w:t>Times New Roman</w:t>
-      </w:r>
-      <w:r>
-        <w:rPr>
-          <w:rFonts w:hint="eastAsia"/>
-          <w:color w:val="FF0000"/>
-        </w:rPr>
-        <w:t>，单倍行距。</w:t>
-      </w:r>
-    </w:p>
-    <w:p>
-      <w:pPr>
-        <w:pStyle w:val="aff0"/>
-        <w:numPr>
-          <w:ilvl w:val="1"/>
-          <w:numId w:val="20"/>
-        </w:numPr>
-        <w:rPr>
-          <w:color w:val="FF0000"/>
-        </w:rPr>
-      </w:pPr>
-      <w:r>
-        <w:rPr>
-          <w:rFonts w:hint="eastAsia"/>
-          <w:color w:val="FF0000"/>
-        </w:rPr>
-        <w:t>四级标题用五号字，中文为黑体，英文为</w:t>
-      </w:r>
-      <w:r>
-        <w:rPr>
-          <w:rFonts w:hint="eastAsia"/>
-          <w:color w:val="FF0000"/>
-        </w:rPr>
-        <w:t>Times New Roman</w:t>
-      </w:r>
-      <w:r>
-        <w:rPr>
-          <w:rFonts w:hint="eastAsia"/>
-          <w:color w:val="FF0000"/>
-        </w:rPr>
-        <w:t>，单倍行距。</w:t>
-      </w:r>
-    </w:p>
-    <w:p>
-      <w:pPr>
-        <w:pStyle w:val="aff0"/>
-        <w:numPr>
-          <w:ilvl w:val="0"/>
-          <w:numId w:val="20"/>
-        </w:numPr>
-        <w:rPr>
-          <w:color w:val="FF0000"/>
-        </w:rPr>
-      </w:pPr>
-      <w:r>
-        <w:rPr>
-          <w:rFonts w:hint="eastAsia"/>
-          <w:color w:val="FF0000"/>
-        </w:rPr>
-        <w:t>正文用五号字，中文为宋体，英文为</w:t>
-      </w:r>
-      <w:r>
-        <w:rPr>
-          <w:rFonts w:hint="eastAsia"/>
-          <w:color w:val="FF0000"/>
-        </w:rPr>
-        <w:t>Times New Roman</w:t>
-      </w:r>
-      <w:r>
-        <w:rPr>
-          <w:rFonts w:hint="eastAsia"/>
-          <w:color w:val="FF0000"/>
-        </w:rPr>
-        <w:t>，</w:t>
-      </w:r>
-      <w:r>
-        <w:rPr>
-          <w:rFonts w:hint="eastAsia"/>
-          <w:color w:val="FF0000"/>
-        </w:rPr>
-        <w:t>1.5</w:t>
-      </w:r>
-      <w:r>
-        <w:rPr>
-          <w:rFonts w:hint="eastAsia"/>
-          <w:color w:val="FF0000"/>
-        </w:rPr>
-        <w:t>倍行距。</w:t>
-      </w:r>
-    </w:p>
-    <w:p>
-      <w:pPr>
-        <w:pStyle w:val="aff0"/>
-        <w:numPr>
-          <w:ilvl w:val="0"/>
-          <w:numId w:val="20"/>
-        </w:numPr>
-        <w:rPr>
-          <w:color w:val="FF0000"/>
-        </w:rPr>
-      </w:pPr>
-      <w:r>
-        <w:rPr>
-          <w:rFonts w:hint="eastAsia"/>
-          <w:color w:val="FF0000"/>
-        </w:rPr>
-        <w:t>所有图统一顺序标号，图标题紧挨在图的下方，居中，用小五号字，中文为宋体，英文为</w:t>
-      </w:r>
-      <w:r>
-        <w:rPr>
-          <w:rFonts w:hint="eastAsia"/>
-          <w:color w:val="FF0000"/>
-        </w:rPr>
-        <w:t>Times New Roman</w:t>
-      </w:r>
-      <w:r>
-        <w:rPr>
-          <w:rFonts w:hint="eastAsia"/>
-          <w:color w:val="FF0000"/>
-        </w:rPr>
-        <w:t>，单倍行距，段后</w:t>
-      </w:r>
-      <w:r>
-        <w:rPr>
-          <w:rFonts w:hint="eastAsia"/>
-          <w:color w:val="FF0000"/>
-        </w:rPr>
-        <w:t>0.5</w:t>
-      </w:r>
-      <w:r>
-        <w:rPr>
-          <w:rFonts w:hint="eastAsia"/>
-          <w:color w:val="FF0000"/>
-        </w:rPr>
-        <w:t>行。</w:t>
-      </w:r>
-    </w:p>
-    <w:p>
-      <w:pPr>
-        <w:pStyle w:val="aff0"/>
-        <w:numPr>
-          <w:ilvl w:val="0"/>
-          <w:numId w:val="20"/>
-        </w:numPr>
-        <w:rPr>
-          <w:color w:val="FF0000"/>
-        </w:rPr>
-      </w:pPr>
-      <w:r>
-        <w:rPr>
-          <w:rFonts w:hint="eastAsia"/>
-          <w:color w:val="FF0000"/>
-        </w:rPr>
-        <w:t>所有表统一顺序标号，图标题放在表的上方，居中，用小五号字，中文为宋体，英文为</w:t>
-      </w:r>
-      <w:r>
-        <w:rPr>
-          <w:rFonts w:hint="eastAsia"/>
-          <w:color w:val="FF0000"/>
-        </w:rPr>
-        <w:t>Times New Roman</w:t>
-      </w:r>
-      <w:r>
-        <w:rPr>
-          <w:rFonts w:hint="eastAsia"/>
-          <w:color w:val="FF0000"/>
-        </w:rPr>
-        <w:t>，单倍行距，段前</w:t>
-      </w:r>
-      <w:r>
-        <w:rPr>
-          <w:rFonts w:hint="eastAsia"/>
-          <w:color w:val="FF0000"/>
-        </w:rPr>
-        <w:t>0.5</w:t>
-      </w:r>
-      <w:r>
-        <w:rPr>
-          <w:rFonts w:hint="eastAsia"/>
-          <w:color w:val="FF0000"/>
-        </w:rPr>
-        <w:t>行。</w:t>
-      </w:r>
-    </w:p>
-    <w:p>
-      <w:pPr>
-        <w:pStyle w:val="aff0"/>
-        <w:numPr>
-          <w:ilvl w:val="0"/>
-          <w:numId w:val="20"/>
-        </w:numPr>
-        <w:rPr>
-          <w:b/>
-          <w:color w:val="FF0000"/>
-          <w:sz w:val="28"/>
-          <w:u w:val="single"/>
-        </w:rPr>
-      </w:pPr>
-      <w:r>
-        <w:rPr>
-          <w:rFonts w:hint="eastAsia"/>
-          <w:b/>
-          <w:color w:val="FF0000"/>
-          <w:sz w:val="28"/>
-          <w:u w:val="single"/>
-        </w:rPr>
-        <w:t>报告形成后删除本模板中所有红色文字</w:t>
-      </w:r>
-      <w:r>
-        <w:rPr>
-          <w:rFonts w:hint="eastAsia"/>
-          <w:b/>
-          <w:color w:val="FF0000"/>
-          <w:sz w:val="28"/>
-          <w:u w:val="single"/>
-        </w:rPr>
-        <w:t>！</w:t>
-      </w:r>
-    </w:p>
-    <w:p>
-      <w:pPr>
-        <w:pStyle w:val="a5"/>
-        <w:rPr>
-          <w:rFonts w:cs="Times New Roman"/>
-        </w:rPr>
-      </w:pPr>
-    </w:p>
-    <w:p>
-      <w:pPr>
-        <w:pStyle w:val="a5"/>
-        <w:rPr>
-          <w:rFonts w:eastAsiaTheme="minorEastAsia" w:cs="Times New Roman"/>
-        </w:rPr>
-      </w:pPr>
-    </w:p>
-    <w:p>
-      <w:pPr>
         <w:jc w:val="center"/>
         <w:rPr>
           <w:rFonts w:ascii="Times New Roman" w:eastAsia="黑体" w:hAnsi="Times New Roman"/>
@@ -821,7 +339,7 @@
         <w:spacing w:line="360" w:lineRule="auto"/>
         <w:ind w:firstLineChars="200" w:firstLine="420"/>
         <w:rPr>
-          <w:rFonts w:ascii="Times New Roman" w:eastAsia="宋体" w:hAnsi="Times New Roman" w:hint="eastAsia"/>
+          <w:rFonts w:ascii="Times New Roman" w:eastAsia="宋体" w:hAnsi="Times New Roman"/>
           <w:color w:val="000000" w:themeColor="text1"/>
         </w:rPr>
       </w:pPr>
@@ -902,14 +420,7 @@
           <w:rFonts w:ascii="Times New Roman" w:eastAsia="宋体" w:hAnsi="Times New Roman" w:hint="eastAsia"/>
           <w:color w:val="000000" w:themeColor="text1"/>
         </w:rPr>
-        <w:t>指令</w:t>
-      </w:r>
-      <w:r>
-        <w:rPr>
-          <w:rFonts w:ascii="Times New Roman" w:eastAsia="宋体" w:hAnsi="Times New Roman" w:hint="eastAsia"/>
-          <w:color w:val="000000" w:themeColor="text1"/>
-        </w:rPr>
-        <w:t>，以及</w:t>
+        <w:t>指令，以及</w:t>
       </w:r>
       <w:r>
         <w:rPr>
@@ -1009,14 +520,7 @@
           <w:rFonts w:ascii="Times New Roman" w:eastAsia="宋体" w:hAnsi="Times New Roman" w:hint="eastAsia"/>
           <w:color w:val="000000" w:themeColor="text1"/>
         </w:rPr>
-        <w:t>寄存器</w:t>
-      </w:r>
-      <w:r>
-        <w:rPr>
-          <w:rFonts w:ascii="Times New Roman" w:eastAsia="宋体" w:hAnsi="Times New Roman" w:hint="eastAsia"/>
-          <w:color w:val="000000" w:themeColor="text1"/>
-        </w:rPr>
-        <w:t>的支持。</w:t>
+        <w:t>寄存器的支持。</w:t>
       </w:r>
       <w:r>
         <w:rPr>
@@ -1030,7 +534,7 @@
       <w:pPr>
         <w:spacing w:beforeLines="50" w:before="156" w:afterLines="50" w:after="156"/>
         <w:rPr>
-          <w:rFonts w:ascii="Times New Roman" w:eastAsia="黑体" w:hAnsi="Times New Roman" w:hint="eastAsia"/>
+          <w:rFonts w:ascii="Times New Roman" w:eastAsia="黑体" w:hAnsi="Times New Roman"/>
           <w:sz w:val="30"/>
         </w:rPr>
       </w:pPr>
@@ -1522,7 +1026,6 @@
           <w:rFonts w:ascii="Times New Roman" w:eastAsia="宋体" w:hAnsi="Times New Roman" w:hint="eastAsia"/>
           <w:color w:val="000000" w:themeColor="text1"/>
         </w:rPr>
-        <w:lastRenderedPageBreak/>
         <w:t>不需考虑</w:t>
       </w:r>
       <w:r>
@@ -2335,6 +1838,7 @@
           <w:rFonts w:ascii="Times New Roman" w:eastAsia="宋体" w:hAnsi="Times New Roman" w:hint="eastAsia"/>
           <w:color w:val="000000" w:themeColor="text1"/>
         </w:rPr>
+        <w:lastRenderedPageBreak/>
         <w:t>数据相关处理总结：（括号内标注上述五条中哪一条解决了这个相关）</w:t>
       </w:r>
     </w:p>
@@ -3917,7 +3421,7 @@
         <w:spacing w:line="360" w:lineRule="auto"/>
         <w:jc w:val="center"/>
         <w:rPr>
-          <w:rFonts w:ascii="Times New Roman" w:eastAsia="宋体" w:hAnsi="Times New Roman" w:hint="eastAsia"/>
+          <w:rFonts w:ascii="Times New Roman" w:eastAsia="宋体" w:hAnsi="Times New Roman"/>
           <w:color w:val="000000" w:themeColor="text1"/>
           <w:sz w:val="18"/>
           <w:szCs w:val="18"/>
@@ -3992,7 +3496,7 @@
         <w:spacing w:line="360" w:lineRule="auto"/>
         <w:jc w:val="left"/>
         <w:rPr>
-          <w:rFonts w:ascii="Times New Roman" w:eastAsia="宋体" w:hAnsi="Times New Roman" w:hint="eastAsia"/>
+          <w:rFonts w:ascii="Times New Roman" w:eastAsia="宋体" w:hAnsi="Times New Roman"/>
           <w:color w:val="000000" w:themeColor="text1"/>
         </w:rPr>
       </w:pPr>
@@ -4750,7 +4254,7 @@
               <w:spacing w:line="360" w:lineRule="auto"/>
               <w:jc w:val="center"/>
               <w:rPr>
-                <w:rFonts w:ascii="Times New Roman" w:eastAsia="宋体" w:hAnsi="Times New Roman" w:hint="eastAsia"/>
+                <w:rFonts w:ascii="Times New Roman" w:eastAsia="宋体" w:hAnsi="Times New Roman"/>
                 <w:color w:val="000000" w:themeColor="text1"/>
               </w:rPr>
             </w:pPr>
@@ -4968,7 +4472,7 @@
               <w:spacing w:line="360" w:lineRule="auto"/>
               <w:jc w:val="center"/>
               <w:rPr>
-                <w:rFonts w:ascii="Times New Roman" w:eastAsia="宋体" w:hAnsi="Times New Roman" w:hint="eastAsia"/>
+                <w:rFonts w:ascii="Times New Roman" w:eastAsia="宋体" w:hAnsi="Times New Roman"/>
                 <w:color w:val="000000" w:themeColor="text1"/>
               </w:rPr>
             </w:pPr>
@@ -5650,7 +5154,7 @@
         <w:spacing w:line="360" w:lineRule="auto"/>
         <w:jc w:val="center"/>
         <w:rPr>
-          <w:rFonts w:ascii="Times New Roman" w:eastAsia="宋体" w:hAnsi="Times New Roman" w:hint="eastAsia"/>
+          <w:rFonts w:ascii="Times New Roman" w:eastAsia="宋体" w:hAnsi="Times New Roman"/>
           <w:color w:val="000000" w:themeColor="text1"/>
           <w:sz w:val="18"/>
           <w:szCs w:val="18"/>
@@ -5748,7 +5252,6 @@
           <w:rFonts w:ascii="Times New Roman" w:eastAsia="宋体" w:hAnsi="Times New Roman" w:hint="eastAsia"/>
           <w:color w:val="000000" w:themeColor="text1"/>
         </w:rPr>
-        <w:lastRenderedPageBreak/>
         <w:t>TLB</w:t>
       </w:r>
       <w:r>
@@ -5877,7 +5380,7 @@
               <w:spacing w:line="360" w:lineRule="auto"/>
               <w:jc w:val="center"/>
               <w:rPr>
-                <w:rFonts w:ascii="Times New Roman" w:eastAsia="宋体" w:hAnsi="Times New Roman" w:hint="eastAsia"/>
+                <w:rFonts w:ascii="Times New Roman" w:eastAsia="宋体" w:hAnsi="Times New Roman"/>
                 <w:color w:val="000000" w:themeColor="text1"/>
               </w:rPr>
             </w:pPr>
@@ -5907,7 +5410,7 @@
               <w:spacing w:line="360" w:lineRule="auto"/>
               <w:jc w:val="center"/>
               <w:rPr>
-                <w:rFonts w:ascii="Times New Roman" w:eastAsia="宋体" w:hAnsi="Times New Roman" w:hint="eastAsia"/>
+                <w:rFonts w:ascii="Times New Roman" w:eastAsia="宋体" w:hAnsi="Times New Roman"/>
                 <w:color w:val="000000" w:themeColor="text1"/>
               </w:rPr>
             </w:pPr>
@@ -5946,7 +5449,7 @@
               <w:spacing w:line="360" w:lineRule="auto"/>
               <w:jc w:val="center"/>
               <w:rPr>
-                <w:rFonts w:ascii="Times New Roman" w:eastAsia="宋体" w:hAnsi="Times New Roman" w:hint="eastAsia"/>
+                <w:rFonts w:ascii="Times New Roman" w:eastAsia="宋体" w:hAnsi="Times New Roman"/>
                 <w:color w:val="000000" w:themeColor="text1"/>
               </w:rPr>
             </w:pPr>
@@ -6021,7 +5524,7 @@
               <w:spacing w:line="360" w:lineRule="auto"/>
               <w:jc w:val="center"/>
               <w:rPr>
-                <w:rFonts w:ascii="Times New Roman" w:eastAsia="宋体" w:hAnsi="Times New Roman" w:hint="eastAsia"/>
+                <w:rFonts w:ascii="Times New Roman" w:eastAsia="宋体" w:hAnsi="Times New Roman"/>
                 <w:color w:val="000000" w:themeColor="text1"/>
               </w:rPr>
             </w:pPr>
@@ -6091,7 +5594,7 @@
               <w:spacing w:line="360" w:lineRule="auto"/>
               <w:jc w:val="center"/>
               <w:rPr>
-                <w:rFonts w:ascii="Times New Roman" w:eastAsia="宋体" w:hAnsi="Times New Roman" w:hint="eastAsia"/>
+                <w:rFonts w:ascii="Times New Roman" w:eastAsia="宋体" w:hAnsi="Times New Roman"/>
                 <w:color w:val="000000" w:themeColor="text1"/>
               </w:rPr>
             </w:pPr>
@@ -6241,7 +5744,7 @@
               <w:spacing w:line="360" w:lineRule="auto"/>
               <w:jc w:val="center"/>
               <w:rPr>
-                <w:rFonts w:ascii="Times New Roman" w:eastAsia="宋体" w:hAnsi="Times New Roman" w:hint="eastAsia"/>
+                <w:rFonts w:ascii="Times New Roman" w:eastAsia="宋体" w:hAnsi="Times New Roman"/>
                 <w:color w:val="000000" w:themeColor="text1"/>
               </w:rPr>
             </w:pPr>
@@ -6439,7 +5942,7 @@
         <w:spacing w:line="360" w:lineRule="auto"/>
         <w:jc w:val="center"/>
         <w:rPr>
-          <w:rFonts w:ascii="Times New Roman" w:eastAsia="宋体" w:hAnsi="Times New Roman" w:hint="eastAsia"/>
+          <w:rFonts w:ascii="Times New Roman" w:eastAsia="宋体" w:hAnsi="Times New Roman"/>
           <w:color w:val="000000" w:themeColor="text1"/>
           <w:sz w:val="18"/>
           <w:szCs w:val="18"/>
@@ -6587,28 +6090,14 @@
                 <w:rFonts w:ascii="Times New Roman" w:eastAsia="宋体" w:hAnsi="Times New Roman"/>
                 <w:color w:val="000000" w:themeColor="text1"/>
               </w:rPr>
-              <w:t xml:space="preserve">               </w:t>
-            </w:r>
-            <w:r>
-              <w:rPr>
-                <w:rFonts w:ascii="Times New Roman" w:eastAsia="宋体" w:hAnsi="Times New Roman"/>
-                <w:color w:val="000000" w:themeColor="text1"/>
-              </w:rPr>
-              <w:t xml:space="preserve">          </w:t>
-            </w:r>
-            <w:r>
-              <w:rPr>
-                <w:rFonts w:ascii="Times New Roman" w:eastAsia="宋体" w:hAnsi="Times New Roman" w:hint="eastAsia"/>
-                <w:color w:val="000000" w:themeColor="text1"/>
-              </w:rPr>
-              <w:t>先执行</w:t>
-            </w:r>
-            <w:r>
-              <w:rPr>
-                <w:rFonts w:ascii="Times New Roman" w:eastAsia="宋体" w:hAnsi="Times New Roman" w:hint="eastAsia"/>
-                <w:color w:val="000000" w:themeColor="text1"/>
-              </w:rPr>
-              <w:t>读</w:t>
+              <w:t xml:space="preserve">                         </w:t>
+            </w:r>
+            <w:r>
+              <w:rPr>
+                <w:rFonts w:ascii="Times New Roman" w:eastAsia="宋体" w:hAnsi="Times New Roman" w:hint="eastAsia"/>
+                <w:color w:val="000000" w:themeColor="text1"/>
+              </w:rPr>
+              <w:t>先执行读</w:t>
             </w:r>
           </w:p>
           <w:p>
@@ -6624,14 +6113,7 @@
                 <w:rFonts w:ascii="Times New Roman" w:eastAsia="宋体" w:hAnsi="Times New Roman" w:hint="eastAsia"/>
                 <w:color w:val="000000" w:themeColor="text1"/>
               </w:rPr>
-              <w:t>后执行</w:t>
-            </w:r>
-            <w:r>
-              <w:rPr>
-                <w:rFonts w:ascii="Times New Roman" w:eastAsia="宋体" w:hAnsi="Times New Roman" w:hint="eastAsia"/>
-                <w:color w:val="000000" w:themeColor="text1"/>
-              </w:rPr>
-              <w:t>写</w:t>
+              <w:t>后执行写</w:t>
             </w:r>
           </w:p>
         </w:tc>
@@ -6681,7 +6163,7 @@
               <w:spacing w:line="360" w:lineRule="auto"/>
               <w:jc w:val="center"/>
               <w:rPr>
-                <w:rFonts w:ascii="Times New Roman" w:eastAsia="宋体" w:hAnsi="Times New Roman" w:hint="eastAsia"/>
+                <w:rFonts w:ascii="Times New Roman" w:eastAsia="宋体" w:hAnsi="Times New Roman"/>
                 <w:color w:val="000000" w:themeColor="text1"/>
               </w:rPr>
             </w:pPr>
@@ -6715,7 +6197,7 @@
               <w:spacing w:line="360" w:lineRule="auto"/>
               <w:jc w:val="center"/>
               <w:rPr>
-                <w:rFonts w:ascii="Times New Roman" w:eastAsia="宋体" w:hAnsi="Times New Roman" w:hint="eastAsia"/>
+                <w:rFonts w:ascii="Times New Roman" w:eastAsia="宋体" w:hAnsi="Times New Roman"/>
                 <w:color w:val="000000" w:themeColor="text1"/>
               </w:rPr>
             </w:pPr>
@@ -6755,7 +6237,7 @@
               <w:spacing w:line="360" w:lineRule="auto"/>
               <w:jc w:val="center"/>
               <w:rPr>
-                <w:rFonts w:ascii="Times New Roman" w:eastAsia="宋体" w:hAnsi="Times New Roman" w:hint="eastAsia"/>
+                <w:rFonts w:ascii="Times New Roman" w:eastAsia="宋体" w:hAnsi="Times New Roman"/>
                 <w:color w:val="000000" w:themeColor="text1"/>
               </w:rPr>
             </w:pPr>
@@ -6786,7 +6268,7 @@
               <w:spacing w:line="360" w:lineRule="auto"/>
               <w:jc w:val="center"/>
               <w:rPr>
-                <w:rFonts w:ascii="Times New Roman" w:eastAsia="宋体" w:hAnsi="Times New Roman" w:hint="eastAsia"/>
+                <w:rFonts w:ascii="Times New Roman" w:eastAsia="宋体" w:hAnsi="Times New Roman"/>
                 <w:color w:val="000000" w:themeColor="text1"/>
               </w:rPr>
             </w:pPr>
@@ -6864,7 +6346,7 @@
               <w:spacing w:line="360" w:lineRule="auto"/>
               <w:jc w:val="center"/>
               <w:rPr>
-                <w:rFonts w:ascii="Times New Roman" w:eastAsia="宋体" w:hAnsi="Times New Roman" w:hint="eastAsia"/>
+                <w:rFonts w:ascii="Times New Roman" w:eastAsia="宋体" w:hAnsi="Times New Roman"/>
                 <w:color w:val="000000" w:themeColor="text1"/>
               </w:rPr>
             </w:pPr>
@@ -6882,7 +6364,7 @@
               <w:spacing w:line="360" w:lineRule="auto"/>
               <w:jc w:val="center"/>
               <w:rPr>
-                <w:rFonts w:ascii="Times New Roman" w:eastAsia="宋体" w:hAnsi="Times New Roman" w:hint="eastAsia"/>
+                <w:rFonts w:ascii="Times New Roman" w:eastAsia="宋体" w:hAnsi="Times New Roman"/>
                 <w:color w:val="000000" w:themeColor="text1"/>
               </w:rPr>
             </w:pPr>
@@ -6906,15 +6388,16 @@
               <w:spacing w:line="360" w:lineRule="auto"/>
               <w:jc w:val="center"/>
               <w:rPr>
-                <w:rFonts w:ascii="Times New Roman" w:eastAsia="宋体" w:hAnsi="Times New Roman" w:hint="eastAsia"/>
-                <w:color w:val="000000" w:themeColor="text1"/>
-              </w:rPr>
-            </w:pPr>
-            <w:r>
-              <w:rPr>
-                <w:rFonts w:ascii="Times New Roman" w:eastAsia="宋体" w:hAnsi="Times New Roman" w:hint="eastAsia"/>
-                <w:color w:val="000000" w:themeColor="text1"/>
-              </w:rPr>
+                <w:rFonts w:ascii="Times New Roman" w:eastAsia="宋体" w:hAnsi="Times New Roman"/>
+                <w:color w:val="000000" w:themeColor="text1"/>
+              </w:rPr>
+            </w:pPr>
+            <w:r>
+              <w:rPr>
+                <w:rFonts w:ascii="Times New Roman" w:eastAsia="宋体" w:hAnsi="Times New Roman" w:hint="eastAsia"/>
+                <w:color w:val="000000" w:themeColor="text1"/>
+              </w:rPr>
+              <w:lastRenderedPageBreak/>
               <w:t>T</w:t>
             </w:r>
             <w:r>
@@ -7023,7 +6506,7 @@
               <w:spacing w:line="360" w:lineRule="auto"/>
               <w:jc w:val="center"/>
               <w:rPr>
-                <w:rFonts w:ascii="Times New Roman" w:eastAsia="宋体" w:hAnsi="Times New Roman" w:hint="eastAsia"/>
+                <w:rFonts w:ascii="Times New Roman" w:eastAsia="宋体" w:hAnsi="Times New Roman"/>
                 <w:color w:val="000000" w:themeColor="text1"/>
               </w:rPr>
             </w:pPr>
@@ -7060,7 +6543,7 @@
               <w:spacing w:line="360" w:lineRule="auto"/>
               <w:jc w:val="center"/>
               <w:rPr>
-                <w:rFonts w:ascii="Times New Roman" w:eastAsia="宋体" w:hAnsi="Times New Roman" w:hint="eastAsia"/>
+                <w:rFonts w:ascii="Times New Roman" w:eastAsia="宋体" w:hAnsi="Times New Roman"/>
                 <w:color w:val="000000" w:themeColor="text1"/>
               </w:rPr>
             </w:pPr>
@@ -7186,7 +6669,7 @@
         <w:spacing w:line="360" w:lineRule="auto"/>
         <w:jc w:val="center"/>
         <w:rPr>
-          <w:rFonts w:ascii="Times New Roman" w:eastAsia="宋体" w:hAnsi="Times New Roman" w:hint="eastAsia"/>
+          <w:rFonts w:ascii="Times New Roman" w:eastAsia="宋体" w:hAnsi="Times New Roman"/>
           <w:color w:val="000000" w:themeColor="text1"/>
           <w:sz w:val="18"/>
           <w:szCs w:val="18"/>
@@ -7275,7 +6758,7 @@
         <w:spacing w:line="360" w:lineRule="auto"/>
         <w:jc w:val="left"/>
         <w:rPr>
-          <w:rFonts w:ascii="Times New Roman" w:eastAsia="宋体" w:hAnsi="Times New Roman" w:hint="eastAsia"/>
+          <w:rFonts w:ascii="Times New Roman" w:eastAsia="宋体" w:hAnsi="Times New Roman"/>
           <w:color w:val="000000" w:themeColor="text1"/>
         </w:rPr>
       </w:pPr>
@@ -7291,7 +6774,7 @@
       <w:pPr>
         <w:spacing w:beforeLines="25" w:before="78" w:afterLines="25" w:after="78"/>
         <w:rPr>
-          <w:rFonts w:ascii="Times New Roman" w:eastAsia="黑体" w:hAnsi="Times New Roman" w:hint="eastAsia"/>
+          <w:rFonts w:ascii="Times New Roman" w:eastAsia="黑体" w:hAnsi="Times New Roman"/>
           <w:sz w:val="28"/>
         </w:rPr>
       </w:pPr>
@@ -7370,7 +6853,7 @@
         <w:spacing w:line="360" w:lineRule="auto"/>
         <w:ind w:firstLineChars="200" w:firstLine="420"/>
         <w:rPr>
-          <w:rFonts w:ascii="Times New Roman" w:eastAsia="宋体" w:hAnsi="Times New Roman" w:hint="eastAsia"/>
+          <w:rFonts w:ascii="Times New Roman" w:eastAsia="宋体" w:hAnsi="Times New Roman"/>
           <w:color w:val="000000" w:themeColor="text1"/>
         </w:rPr>
       </w:pPr>
@@ -7437,14 +6920,7 @@
           <w:rFonts w:ascii="Times New Roman" w:eastAsia="宋体" w:hAnsi="Times New Roman" w:hint="eastAsia"/>
           <w:color w:val="000000" w:themeColor="text1"/>
         </w:rPr>
-        <w:t>寄存器</w:t>
-      </w:r>
-      <w:r>
-        <w:rPr>
-          <w:rFonts w:ascii="Times New Roman" w:eastAsia="宋体" w:hAnsi="Times New Roman" w:hint="eastAsia"/>
-          <w:color w:val="000000" w:themeColor="text1"/>
-        </w:rPr>
-        <w:t>，及相关读写端口。</w:t>
+        <w:t>寄存器，及相关读写端口。</w:t>
       </w:r>
     </w:p>
     <w:p>
@@ -7455,7 +6931,7 @@
           <w:numId w:val="22"/>
         </w:numPr>
         <w:rPr>
-          <w:rFonts w:ascii="Times New Roman" w:eastAsia="黑体" w:hAnsi="Times New Roman" w:hint="eastAsia"/>
+          <w:rFonts w:ascii="Times New Roman" w:eastAsia="黑体" w:hAnsi="Times New Roman"/>
           <w:color w:val="000000" w:themeColor="text1"/>
           <w:sz w:val="24"/>
         </w:rPr>
@@ -7715,7 +7191,7 @@
           <w:p>
             <w:pPr>
               <w:rPr>
-                <w:rFonts w:ascii="Times New Roman" w:eastAsia="宋体" w:hAnsi="Calibri" w:cs="Times New Roman" w:hint="eastAsia"/>
+                <w:rFonts w:ascii="Times New Roman" w:eastAsia="宋体" w:hAnsi="Calibri" w:cs="Times New Roman"/>
                 <w:color w:val="000000" w:themeColor="text1"/>
                 <w:sz w:val="18"/>
               </w:rPr>
@@ -7968,7 +7444,7 @@
             <w:pPr>
               <w:jc w:val="center"/>
               <w:rPr>
-                <w:rFonts w:ascii="Times New Roman" w:eastAsia="宋体" w:hAnsi="Calibri" w:cs="Times New Roman" w:hint="eastAsia"/>
+                <w:rFonts w:ascii="Times New Roman" w:eastAsia="宋体" w:hAnsi="Calibri" w:cs="Times New Roman"/>
                 <w:color w:val="000000" w:themeColor="text1"/>
                 <w:sz w:val="18"/>
               </w:rPr>
@@ -8004,7 +7480,7 @@
             <w:pPr>
               <w:jc w:val="center"/>
               <w:rPr>
-                <w:rFonts w:ascii="Times New Roman" w:eastAsia="宋体" w:hAnsi="Calibri" w:cs="Times New Roman" w:hint="eastAsia"/>
+                <w:rFonts w:ascii="Times New Roman" w:eastAsia="宋体" w:hAnsi="Calibri" w:cs="Times New Roman"/>
                 <w:color w:val="000000" w:themeColor="text1"/>
                 <w:sz w:val="18"/>
               </w:rPr>
@@ -8031,7 +7507,7 @@
           <w:p>
             <w:pPr>
               <w:rPr>
-                <w:rFonts w:ascii="Times New Roman" w:eastAsia="宋体" w:hAnsi="Calibri" w:cs="Times New Roman" w:hint="eastAsia"/>
+                <w:rFonts w:ascii="Times New Roman" w:eastAsia="宋体" w:hAnsi="Calibri" w:cs="Times New Roman"/>
                 <w:color w:val="000000" w:themeColor="text1"/>
                 <w:sz w:val="18"/>
               </w:rPr>
@@ -8135,7 +7611,7 @@
             <w:pPr>
               <w:jc w:val="center"/>
               <w:rPr>
-                <w:rFonts w:ascii="Times New Roman" w:eastAsia="宋体" w:hAnsi="Calibri" w:cs="Times New Roman" w:hint="eastAsia"/>
+                <w:rFonts w:ascii="Times New Roman" w:eastAsia="宋体" w:hAnsi="Calibri" w:cs="Times New Roman"/>
                 <w:color w:val="000000" w:themeColor="text1"/>
                 <w:sz w:val="18"/>
               </w:rPr>
@@ -8165,7 +7641,7 @@
             <w:pPr>
               <w:jc w:val="center"/>
               <w:rPr>
-                <w:rFonts w:ascii="Times New Roman" w:eastAsia="宋体" w:hAnsi="Calibri" w:cs="Times New Roman" w:hint="eastAsia"/>
+                <w:rFonts w:ascii="Times New Roman" w:eastAsia="宋体" w:hAnsi="Calibri" w:cs="Times New Roman"/>
                 <w:color w:val="000000" w:themeColor="text1"/>
                 <w:sz w:val="18"/>
               </w:rPr>
@@ -8236,7 +7712,7 @@
           <w:p>
             <w:pPr>
               <w:rPr>
-                <w:rFonts w:ascii="Times New Roman" w:eastAsia="宋体" w:hAnsi="Calibri" w:cs="Times New Roman" w:hint="eastAsia"/>
+                <w:rFonts w:ascii="Times New Roman" w:eastAsia="宋体" w:hAnsi="Calibri" w:cs="Times New Roman"/>
                 <w:color w:val="000000" w:themeColor="text1"/>
                 <w:sz w:val="18"/>
               </w:rPr>
@@ -8303,7 +7779,7 @@
             <w:pPr>
               <w:jc w:val="center"/>
               <w:rPr>
-                <w:rFonts w:ascii="Times New Roman" w:eastAsia="宋体" w:hAnsi="Calibri" w:cs="Times New Roman" w:hint="eastAsia"/>
+                <w:rFonts w:ascii="Times New Roman" w:eastAsia="宋体" w:hAnsi="Calibri" w:cs="Times New Roman"/>
                 <w:color w:val="000000" w:themeColor="text1"/>
                 <w:sz w:val="18"/>
               </w:rPr>
@@ -8332,7 +7808,7 @@
             <w:pPr>
               <w:jc w:val="center"/>
               <w:rPr>
-                <w:rFonts w:ascii="Times New Roman" w:eastAsia="宋体" w:hAnsi="Calibri" w:cs="Times New Roman" w:hint="eastAsia"/>
+                <w:rFonts w:ascii="Times New Roman" w:eastAsia="宋体" w:hAnsi="Calibri" w:cs="Times New Roman"/>
                 <w:color w:val="000000" w:themeColor="text1"/>
                 <w:sz w:val="18"/>
               </w:rPr>
@@ -8473,61 +7949,10 @@
         <w:spacing w:line="360" w:lineRule="auto"/>
         <w:ind w:firstLineChars="200" w:firstLine="420"/>
         <w:rPr>
-          <w:rFonts w:ascii="Times New Roman" w:eastAsia="宋体" w:hAnsi="Times New Roman" w:hint="eastAsia"/>
-          <w:color w:val="000000" w:themeColor="text1"/>
-        </w:rPr>
-      </w:pPr>
-      <w:r>
-        <w:rPr>
-          <w:rFonts w:ascii="Times New Roman" w:eastAsia="宋体" w:hAnsi="Times New Roman" w:hint="eastAsia"/>
-          <w:color w:val="000000" w:themeColor="text1"/>
-        </w:rPr>
-        <w:t>除了</w:t>
-      </w:r>
-      <w:proofErr w:type="spellStart"/>
-      <w:r>
-        <w:rPr>
-          <w:rFonts w:ascii="Times New Roman" w:eastAsia="宋体" w:hAnsi="Times New Roman" w:hint="eastAsia"/>
-          <w:color w:val="000000" w:themeColor="text1"/>
-        </w:rPr>
-        <w:t>tlbp</w:t>
-      </w:r>
-      <w:r>
-        <w:rPr>
           <w:rFonts w:ascii="Times New Roman" w:eastAsia="宋体" w:hAnsi="Times New Roman"/>
           <w:color w:val="000000" w:themeColor="text1"/>
         </w:rPr>
-        <w:t>_index</w:t>
-      </w:r>
-      <w:proofErr w:type="spellEnd"/>
-      <w:r>
-        <w:rPr>
-          <w:rFonts w:ascii="Times New Roman" w:eastAsia="宋体" w:hAnsi="Times New Roman" w:hint="eastAsia"/>
-          <w:color w:val="000000" w:themeColor="text1"/>
-        </w:rPr>
-        <w:t>的写复用原来的</w:t>
-      </w:r>
-      <w:r>
-        <w:rPr>
-          <w:rFonts w:ascii="Times New Roman" w:eastAsia="宋体" w:hAnsi="Times New Roman" w:hint="eastAsia"/>
-          <w:color w:val="000000" w:themeColor="text1"/>
-        </w:rPr>
-        <w:t>MTC</w:t>
-      </w:r>
-      <w:r>
-        <w:rPr>
-          <w:rFonts w:ascii="Times New Roman" w:eastAsia="宋体" w:hAnsi="Times New Roman"/>
-          <w:color w:val="000000" w:themeColor="text1"/>
-        </w:rPr>
-        <w:t>0</w:t>
-      </w:r>
-      <w:r>
-        <w:rPr>
-          <w:rFonts w:ascii="Times New Roman" w:eastAsia="宋体" w:hAnsi="Times New Roman" w:hint="eastAsia"/>
-          <w:color w:val="000000" w:themeColor="text1"/>
-        </w:rPr>
-        <w:t>的写以为，其他</w:t>
-      </w:r>
+      </w:pPr>
       <w:proofErr w:type="spellStart"/>
       <w:r>
         <w:rPr>
@@ -8547,3306 +7972,656 @@
     </w:p>
     <w:p>
       <w:pPr>
+        <w:spacing w:beforeLines="50" w:before="156" w:afterLines="50" w:after="156"/>
+        <w:rPr>
+          <w:rFonts w:ascii="Times New Roman" w:eastAsia="黑体" w:hAnsi="Times New Roman"/>
+          <w:sz w:val="30"/>
+        </w:rPr>
+      </w:pPr>
+      <w:r>
+        <w:rPr>
+          <w:rFonts w:ascii="Times New Roman" w:eastAsia="黑体" w:hAnsi="Times New Roman" w:hint="eastAsia"/>
+          <w:sz w:val="30"/>
+        </w:rPr>
+        <w:t>三</w:t>
+      </w:r>
+      <w:r>
+        <w:rPr>
+          <w:rFonts w:ascii="Times New Roman" w:eastAsia="黑体" w:hAnsi="Times New Roman" w:hint="eastAsia"/>
+          <w:sz w:val="30"/>
+        </w:rPr>
+        <w:t>、</w:t>
+      </w:r>
+      <w:r>
+        <w:rPr>
+          <w:rFonts w:ascii="Times New Roman" w:eastAsia="黑体" w:hAnsi="Times New Roman" w:hint="eastAsia"/>
+          <w:sz w:val="30"/>
+        </w:rPr>
+        <w:t>实验</w:t>
+      </w:r>
+      <w:r>
+        <w:rPr>
+          <w:rFonts w:ascii="Times New Roman" w:eastAsia="黑体" w:hAnsi="Times New Roman" w:hint="eastAsia"/>
+          <w:sz w:val="30"/>
+        </w:rPr>
+        <w:t>过程</w:t>
+      </w:r>
+      <w:r>
+        <w:rPr>
+          <w:rFonts w:ascii="Times New Roman" w:eastAsia="黑体" w:hAnsi="Times New Roman" w:hint="eastAsia"/>
+          <w:sz w:val="30"/>
+        </w:rPr>
+        <w:t>（</w:t>
+      </w:r>
+      <w:r>
+        <w:rPr>
+          <w:rFonts w:ascii="Times New Roman" w:eastAsia="黑体" w:hAnsi="Times New Roman" w:hint="eastAsia"/>
+          <w:sz w:val="30"/>
+        </w:rPr>
+        <w:t>5</w:t>
+      </w:r>
+      <w:r>
+        <w:rPr>
+          <w:rFonts w:ascii="Times New Roman" w:eastAsia="黑体" w:hAnsi="Times New Roman" w:hint="eastAsia"/>
+          <w:sz w:val="30"/>
+        </w:rPr>
+        <w:t>0%</w:t>
+      </w:r>
+      <w:r>
+        <w:rPr>
+          <w:rFonts w:ascii="Times New Roman" w:eastAsia="黑体" w:hAnsi="Times New Roman" w:hint="eastAsia"/>
+          <w:sz w:val="30"/>
+        </w:rPr>
+        <w:t>）</w:t>
+      </w:r>
+    </w:p>
+    <w:p>
+      <w:pPr>
         <w:spacing w:beforeLines="25" w:before="78" w:afterLines="25" w:after="78"/>
         <w:rPr>
+          <w:rFonts w:ascii="Times New Roman" w:eastAsia="黑体" w:hAnsi="Times New Roman"/>
+          <w:color w:val="000000" w:themeColor="text1"/>
+          <w:sz w:val="28"/>
+        </w:rPr>
+      </w:pPr>
+      <w:bookmarkStart w:id="0" w:name="_GoBack"/>
+      <w:r>
+        <w:rPr>
           <w:rFonts w:ascii="Times New Roman" w:eastAsia="黑体" w:hAnsi="Times New Roman" w:hint="eastAsia"/>
+          <w:color w:val="000000" w:themeColor="text1"/>
           <w:sz w:val="28"/>
         </w:rPr>
+        <w:t>（一）实验流水账</w:t>
+      </w:r>
+    </w:p>
+    <w:p>
+      <w:pPr>
+        <w:spacing w:line="360" w:lineRule="auto"/>
+        <w:ind w:firstLineChars="200" w:firstLine="420"/>
+        <w:rPr>
+          <w:rFonts w:ascii="Times New Roman" w:eastAsia="宋体" w:hAnsi="Times New Roman"/>
+          <w:color w:val="000000" w:themeColor="text1"/>
+        </w:rPr>
+      </w:pPr>
+      <w:r>
+        <w:rPr>
+          <w:rFonts w:ascii="Times New Roman" w:eastAsia="宋体" w:hAnsi="Times New Roman" w:hint="eastAsia"/>
+          <w:color w:val="000000" w:themeColor="text1"/>
+        </w:rPr>
+        <w:t>2</w:t>
+      </w:r>
+      <w:r>
+        <w:rPr>
+          <w:rFonts w:ascii="Times New Roman" w:eastAsia="宋体" w:hAnsi="Times New Roman"/>
+          <w:color w:val="000000" w:themeColor="text1"/>
+        </w:rPr>
+        <w:t xml:space="preserve">019.12.9 18:00-22:00 </w:t>
+      </w:r>
+      <w:r>
+        <w:rPr>
+          <w:rFonts w:ascii="Times New Roman" w:eastAsia="宋体" w:hAnsi="Times New Roman" w:hint="eastAsia"/>
+          <w:color w:val="000000" w:themeColor="text1"/>
+        </w:rPr>
+        <w:t>设计</w:t>
+      </w:r>
+    </w:p>
+    <w:p>
+      <w:pPr>
+        <w:spacing w:line="360" w:lineRule="auto"/>
+        <w:ind w:firstLineChars="200" w:firstLine="420"/>
+        <w:rPr>
+          <w:rFonts w:ascii="Times New Roman" w:eastAsia="宋体" w:hAnsi="Times New Roman"/>
+          <w:color w:val="000000" w:themeColor="text1"/>
+        </w:rPr>
+      </w:pPr>
+      <w:r>
+        <w:rPr>
+          <w:rFonts w:ascii="Times New Roman" w:eastAsia="宋体" w:hAnsi="Times New Roman" w:hint="eastAsia"/>
+          <w:color w:val="000000" w:themeColor="text1"/>
+        </w:rPr>
+        <w:t>2</w:t>
+      </w:r>
+      <w:r>
+        <w:rPr>
+          <w:rFonts w:ascii="Times New Roman" w:eastAsia="宋体" w:hAnsi="Times New Roman"/>
+          <w:color w:val="000000" w:themeColor="text1"/>
+        </w:rPr>
+        <w:t>019</w:t>
+      </w:r>
+      <w:r>
+        <w:rPr>
+          <w:rFonts w:ascii="Times New Roman" w:eastAsia="宋体" w:hAnsi="Times New Roman" w:hint="eastAsia"/>
+          <w:color w:val="000000" w:themeColor="text1"/>
+        </w:rPr>
+        <w:t>.</w:t>
+      </w:r>
+      <w:r>
+        <w:rPr>
+          <w:rFonts w:ascii="Times New Roman" w:eastAsia="宋体" w:hAnsi="Times New Roman"/>
+          <w:color w:val="000000" w:themeColor="text1"/>
+        </w:rPr>
+        <w:t xml:space="preserve">12.10 12:00-18:00 </w:t>
+      </w:r>
+      <w:r>
+        <w:rPr>
+          <w:rFonts w:ascii="Times New Roman" w:eastAsia="宋体" w:hAnsi="Times New Roman" w:hint="eastAsia"/>
+          <w:color w:val="000000" w:themeColor="text1"/>
+        </w:rPr>
+        <w:t>实现</w:t>
+      </w:r>
+    </w:p>
+    <w:p>
+      <w:pPr>
+        <w:spacing w:beforeLines="25" w:before="78" w:afterLines="25" w:after="78"/>
+        <w:rPr>
+          <w:rFonts w:ascii="Times New Roman" w:eastAsia="黑体" w:hAnsi="Times New Roman"/>
+          <w:color w:val="000000" w:themeColor="text1"/>
+          <w:sz w:val="28"/>
+        </w:rPr>
       </w:pPr>
       <w:r>
         <w:rPr>
           <w:rFonts w:ascii="Times New Roman" w:eastAsia="黑体" w:hAnsi="Times New Roman" w:hint="eastAsia"/>
+          <w:color w:val="000000" w:themeColor="text1"/>
           <w:sz w:val="28"/>
         </w:rPr>
+        <w:t>（二）</w:t>
+      </w:r>
+      <w:r>
+        <w:rPr>
+          <w:rFonts w:ascii="Times New Roman" w:eastAsia="黑体" w:hAnsi="Times New Roman" w:hint="eastAsia"/>
+          <w:color w:val="000000" w:themeColor="text1"/>
+          <w:sz w:val="28"/>
+        </w:rPr>
+        <w:t>错误记录</w:t>
+      </w:r>
+    </w:p>
+    <w:p>
+      <w:pPr>
+        <w:rPr>
+          <w:rFonts w:ascii="Times New Roman" w:eastAsia="黑体" w:hAnsi="Times New Roman"/>
+          <w:color w:val="000000" w:themeColor="text1"/>
+          <w:sz w:val="24"/>
+        </w:rPr>
+      </w:pPr>
+      <w:r>
+        <w:rPr>
+          <w:rFonts w:ascii="Times New Roman" w:eastAsia="黑体" w:hAnsi="Times New Roman" w:hint="eastAsia"/>
+          <w:color w:val="000000" w:themeColor="text1"/>
+          <w:sz w:val="24"/>
+        </w:rPr>
+        <w:t>1</w:t>
+      </w:r>
+      <w:r>
+        <w:rPr>
+          <w:rFonts w:ascii="Times New Roman" w:eastAsia="黑体" w:hAnsi="Times New Roman" w:hint="eastAsia"/>
+          <w:color w:val="000000" w:themeColor="text1"/>
+          <w:sz w:val="24"/>
+        </w:rPr>
+        <w:t>、错误</w:t>
+      </w:r>
+      <w:r>
+        <w:rPr>
+          <w:rFonts w:ascii="Times New Roman" w:eastAsia="黑体" w:hAnsi="Times New Roman" w:hint="eastAsia"/>
+          <w:color w:val="000000" w:themeColor="text1"/>
+          <w:sz w:val="24"/>
+        </w:rPr>
+        <w:t>1</w:t>
+      </w:r>
+      <w:r>
+        <w:rPr>
+          <w:rFonts w:ascii="Times New Roman" w:eastAsia="黑体" w:hAnsi="Times New Roman" w:hint="eastAsia"/>
+          <w:color w:val="000000" w:themeColor="text1"/>
+          <w:sz w:val="24"/>
+        </w:rPr>
+        <w:t>：</w:t>
+      </w:r>
+      <w:r>
+        <w:rPr>
+          <w:rFonts w:ascii="Times New Roman" w:eastAsia="宋体" w:hAnsi="Times New Roman" w:hint="eastAsia"/>
+          <w:color w:val="000000" w:themeColor="text1"/>
+        </w:rPr>
+        <w:t>分支跳转为</w:t>
+      </w:r>
+      <w:r>
+        <w:rPr>
+          <w:rFonts w:ascii="Times New Roman" w:eastAsia="宋体" w:hAnsi="Times New Roman" w:hint="eastAsia"/>
+          <w:color w:val="000000" w:themeColor="text1"/>
+        </w:rPr>
+        <w:t>X</w:t>
+      </w:r>
+    </w:p>
+    <w:p>
+      <w:pPr>
+        <w:rPr>
+          <w:rFonts w:ascii="Times New Roman" w:eastAsia="黑体" w:hAnsi="Times New Roman"/>
+          <w:color w:val="000000" w:themeColor="text1"/>
+        </w:rPr>
+      </w:pPr>
+      <w:r>
+        <w:rPr>
+          <w:rFonts w:ascii="Times New Roman" w:eastAsia="黑体" w:hAnsi="Times New Roman" w:hint="eastAsia"/>
+          <w:color w:val="000000" w:themeColor="text1"/>
+        </w:rPr>
         <w:t>（</w:t>
       </w:r>
       <w:r>
         <w:rPr>
           <w:rFonts w:ascii="Times New Roman" w:eastAsia="黑体" w:hAnsi="Times New Roman" w:hint="eastAsia"/>
-          <w:sz w:val="28"/>
-        </w:rPr>
-        <w:t>三</w:t>
+          <w:color w:val="000000" w:themeColor="text1"/>
+        </w:rPr>
+        <w:t>1</w:t>
       </w:r>
       <w:r>
         <w:rPr>
           <w:rFonts w:ascii="Times New Roman" w:eastAsia="黑体" w:hAnsi="Times New Roman" w:hint="eastAsia"/>
-          <w:sz w:val="28"/>
-        </w:rPr>
-        <w:t>）重要模块修改</w:t>
-      </w:r>
+          <w:color w:val="000000" w:themeColor="text1"/>
+        </w:rPr>
+        <w:t>）错误现象</w:t>
+      </w:r>
+    </w:p>
+    <w:p>
+      <w:pPr>
+        <w:spacing w:line="360" w:lineRule="auto"/>
+        <w:ind w:firstLineChars="200" w:firstLine="420"/>
+        <w:rPr>
+          <w:rFonts w:ascii="Times New Roman" w:eastAsia="宋体" w:hAnsi="Times New Roman"/>
+          <w:color w:val="000000" w:themeColor="text1"/>
+        </w:rPr>
+      </w:pPr>
+      <w:r>
+        <w:rPr>
+          <w:rFonts w:ascii="Times New Roman" w:eastAsia="宋体" w:hAnsi="Times New Roman" w:hint="eastAsia"/>
+          <w:color w:val="000000" w:themeColor="text1"/>
+        </w:rPr>
+        <w:t>分支判断的两个操作数有</w:t>
+      </w:r>
+      <w:r>
+        <w:rPr>
+          <w:rFonts w:ascii="Times New Roman" w:eastAsia="宋体" w:hAnsi="Times New Roman" w:hint="eastAsia"/>
+          <w:color w:val="000000" w:themeColor="text1"/>
+        </w:rPr>
+        <w:t>X</w:t>
+      </w:r>
+      <w:r>
+        <w:rPr>
+          <w:rFonts w:ascii="Times New Roman" w:eastAsia="宋体" w:hAnsi="Times New Roman" w:hint="eastAsia"/>
+          <w:color w:val="000000" w:themeColor="text1"/>
+        </w:rPr>
+        <w:t>。</w:t>
+      </w:r>
+    </w:p>
+    <w:p>
+      <w:pPr>
+        <w:spacing w:line="360" w:lineRule="auto"/>
+        <w:ind w:firstLineChars="200" w:firstLine="420"/>
+        <w:rPr>
+          <w:rFonts w:ascii="Times New Roman" w:eastAsia="宋体" w:hAnsi="Times New Roman"/>
+          <w:color w:val="000000" w:themeColor="text1"/>
+        </w:rPr>
+      </w:pPr>
+      <w:r>
+        <w:rPr>
+          <w:rFonts w:ascii="Times New Roman" w:eastAsia="宋体" w:hAnsi="Times New Roman"/>
+          <w:noProof/>
+          <w:color w:val="000000" w:themeColor="text1"/>
+        </w:rPr>
+        <w:drawing>
+          <wp:inline distT="0" distB="0" distL="0" distR="0" wp14:anchorId="351C0CFB" wp14:editId="1FE4586F">
+            <wp:extent cx="6645910" cy="890270"/>
+            <wp:effectExtent l="0" t="0" r="0" b="0"/>
+            <wp:docPr id="4" name="图片 4"/>
+            <wp:cNvGraphicFramePr>
+              <a:graphicFrameLocks xmlns:a="http://schemas.openxmlformats.org/drawingml/2006/main" noChangeAspect="1"/>
+            </wp:cNvGraphicFramePr>
+            <a:graphic xmlns:a="http://schemas.openxmlformats.org/drawingml/2006/main">
+              <a:graphicData uri="http://schemas.openxmlformats.org/drawingml/2006/picture">
+                <pic:pic xmlns:pic="http://schemas.openxmlformats.org/drawingml/2006/picture">
+                  <pic:nvPicPr>
+                    <pic:cNvPr id="1" name=""/>
+                    <pic:cNvPicPr/>
+                  </pic:nvPicPr>
+                  <pic:blipFill>
+                    <a:blip r:embed="rId8"/>
+                    <a:stretch>
+                      <a:fillRect/>
+                    </a:stretch>
+                  </pic:blipFill>
+                  <pic:spPr>
+                    <a:xfrm>
+                      <a:off x="0" y="0"/>
+                      <a:ext cx="6645910" cy="890270"/>
+                    </a:xfrm>
+                    <a:prstGeom prst="rect">
+                      <a:avLst/>
+                    </a:prstGeom>
+                  </pic:spPr>
+                </pic:pic>
+              </a:graphicData>
+            </a:graphic>
+          </wp:inline>
+        </w:drawing>
+      </w:r>
+    </w:p>
+    <w:p>
+      <w:pPr>
+        <w:rPr>
+          <w:rFonts w:ascii="Times New Roman" w:eastAsia="黑体" w:hAnsi="Times New Roman"/>
+          <w:color w:val="000000" w:themeColor="text1"/>
+        </w:rPr>
+      </w:pPr>
       <w:r>
         <w:rPr>
           <w:rFonts w:ascii="Times New Roman" w:eastAsia="黑体" w:hAnsi="Times New Roman" w:hint="eastAsia"/>
-          <w:sz w:val="28"/>
+          <w:color w:val="000000" w:themeColor="text1"/>
+        </w:rPr>
+        <w:t>（</w:t>
+      </w:r>
+      <w:r>
+        <w:rPr>
+          <w:rFonts w:ascii="Times New Roman" w:eastAsia="黑体" w:hAnsi="Times New Roman" w:hint="eastAsia"/>
+          <w:color w:val="000000" w:themeColor="text1"/>
         </w:rPr>
         <w:t>2</w:t>
       </w:r>
       <w:r>
         <w:rPr>
           <w:rFonts w:ascii="Times New Roman" w:eastAsia="黑体" w:hAnsi="Times New Roman" w:hint="eastAsia"/>
-          <w:sz w:val="28"/>
-        </w:rPr>
-        <w:t>：</w:t>
-      </w:r>
+          <w:color w:val="000000" w:themeColor="text1"/>
+        </w:rPr>
+        <w:t>）分析定位过程</w:t>
+      </w:r>
+    </w:p>
+    <w:p>
+      <w:pPr>
+        <w:spacing w:line="360" w:lineRule="auto"/>
+        <w:ind w:firstLineChars="200" w:firstLine="420"/>
+        <w:rPr>
+          <w:rFonts w:ascii="Times New Roman" w:eastAsia="宋体" w:hAnsi="Times New Roman"/>
+          <w:color w:val="000000" w:themeColor="text1"/>
+        </w:rPr>
+      </w:pPr>
+      <w:r>
+        <w:rPr>
+          <w:rFonts w:ascii="Times New Roman" w:eastAsia="宋体" w:hAnsi="Times New Roman" w:hint="eastAsia"/>
+          <w:color w:val="000000" w:themeColor="text1"/>
+        </w:rPr>
+        <w:t>回溯指令发现这是对</w:t>
+      </w:r>
+      <w:r>
+        <w:rPr>
+          <w:rFonts w:ascii="Times New Roman" w:eastAsia="宋体" w:hAnsi="Times New Roman" w:hint="eastAsia"/>
+          <w:color w:val="000000" w:themeColor="text1"/>
+        </w:rPr>
+        <w:t>mfc</w:t>
+      </w:r>
+      <w:r>
+        <w:rPr>
+          <w:rFonts w:ascii="Times New Roman" w:eastAsia="宋体" w:hAnsi="Times New Roman"/>
+          <w:color w:val="000000" w:themeColor="text1"/>
+        </w:rPr>
+        <w:t xml:space="preserve">0 </w:t>
+      </w:r>
+      <w:proofErr w:type="spellStart"/>
+      <w:r>
+        <w:rPr>
+          <w:rFonts w:ascii="Times New Roman" w:eastAsia="宋体" w:hAnsi="Times New Roman" w:hint="eastAsia"/>
+          <w:color w:val="000000" w:themeColor="text1"/>
+        </w:rPr>
+        <w:t>EntryHi</w:t>
+      </w:r>
+      <w:proofErr w:type="spellEnd"/>
+      <w:r>
+        <w:rPr>
+          <w:rFonts w:ascii="Times New Roman" w:eastAsia="宋体" w:hAnsi="Times New Roman" w:hint="eastAsia"/>
+          <w:color w:val="000000" w:themeColor="text1"/>
+        </w:rPr>
+        <w:t>是否返回正确值的判断。</w:t>
+      </w:r>
+    </w:p>
+    <w:p>
+      <w:pPr>
+        <w:rPr>
+          <w:rFonts w:ascii="Times New Roman" w:eastAsia="黑体" w:hAnsi="Times New Roman"/>
+          <w:color w:val="000000" w:themeColor="text1"/>
+        </w:rPr>
+      </w:pPr>
       <w:r>
         <w:rPr>
           <w:rFonts w:ascii="Times New Roman" w:eastAsia="黑体" w:hAnsi="Times New Roman" w:hint="eastAsia"/>
-          <w:sz w:val="28"/>
-        </w:rPr>
-        <w:t>顶层调用</w:t>
+          <w:color w:val="000000" w:themeColor="text1"/>
+        </w:rPr>
+        <w:t>（</w:t>
+      </w:r>
+      <w:r>
+        <w:rPr>
+          <w:rFonts w:ascii="Times New Roman" w:eastAsia="黑体" w:hAnsi="Times New Roman" w:hint="eastAsia"/>
+          <w:color w:val="000000" w:themeColor="text1"/>
+        </w:rPr>
+        <w:t>3</w:t>
+      </w:r>
+      <w:r>
+        <w:rPr>
+          <w:rFonts w:ascii="Times New Roman" w:eastAsia="黑体" w:hAnsi="Times New Roman" w:hint="eastAsia"/>
+          <w:color w:val="000000" w:themeColor="text1"/>
+        </w:rPr>
+        <w:t>）错误原因</w:t>
+      </w:r>
+    </w:p>
+    <w:p>
+      <w:pPr>
+        <w:spacing w:line="360" w:lineRule="auto"/>
+        <w:ind w:firstLineChars="200" w:firstLine="420"/>
+        <w:rPr>
+          <w:rFonts w:ascii="Times New Roman" w:eastAsia="宋体" w:hAnsi="Times New Roman"/>
+          <w:color w:val="000000" w:themeColor="text1"/>
+        </w:rPr>
+      </w:pPr>
+      <w:r>
+        <w:rPr>
+          <w:rFonts w:ascii="Times New Roman" w:eastAsia="宋体" w:hAnsi="Times New Roman" w:hint="eastAsia"/>
+          <w:color w:val="000000" w:themeColor="text1"/>
+        </w:rPr>
+        <w:t>检查代码，发现</w:t>
       </w:r>
       <w:proofErr w:type="spellStart"/>
       <w:r>
         <w:rPr>
+          <w:rFonts w:ascii="Times New Roman" w:eastAsia="宋体" w:hAnsi="Times New Roman" w:hint="eastAsia"/>
+          <w:color w:val="000000" w:themeColor="text1"/>
+        </w:rPr>
+        <w:t>tlbr</w:t>
+      </w:r>
+      <w:proofErr w:type="spellEnd"/>
+      <w:r>
+        <w:rPr>
+          <w:rFonts w:ascii="Times New Roman" w:eastAsia="宋体" w:hAnsi="Times New Roman" w:hint="eastAsia"/>
+          <w:color w:val="000000" w:themeColor="text1"/>
+        </w:rPr>
+        <w:t>更新</w:t>
+      </w:r>
+      <w:proofErr w:type="spellStart"/>
+      <w:r>
+        <w:rPr>
+          <w:rFonts w:ascii="Times New Roman" w:eastAsia="宋体" w:hAnsi="Times New Roman" w:hint="eastAsia"/>
+          <w:color w:val="000000" w:themeColor="text1"/>
+        </w:rPr>
+        <w:t>EntryHi</w:t>
+      </w:r>
+      <w:proofErr w:type="spellEnd"/>
+      <w:r>
+        <w:rPr>
+          <w:rFonts w:ascii="Times New Roman" w:eastAsia="宋体" w:hAnsi="Times New Roman" w:hint="eastAsia"/>
+          <w:color w:val="000000" w:themeColor="text1"/>
+        </w:rPr>
+        <w:t>寄存器的条件误将</w:t>
+      </w:r>
+      <w:proofErr w:type="spellStart"/>
+      <w:r>
+        <w:rPr>
+          <w:rFonts w:ascii="Times New Roman" w:eastAsia="宋体" w:hAnsi="Times New Roman" w:hint="eastAsia"/>
+          <w:color w:val="000000" w:themeColor="text1"/>
+        </w:rPr>
+        <w:t>tlbr_wen</w:t>
+      </w:r>
+      <w:proofErr w:type="spellEnd"/>
+      <w:r>
+        <w:rPr>
+          <w:rFonts w:ascii="Times New Roman" w:eastAsia="宋体" w:hAnsi="Times New Roman" w:hint="eastAsia"/>
+          <w:color w:val="000000" w:themeColor="text1"/>
+        </w:rPr>
+        <w:t>写成</w:t>
+      </w:r>
+      <w:proofErr w:type="spellStart"/>
+      <w:r>
+        <w:rPr>
+          <w:rFonts w:ascii="Times New Roman" w:eastAsia="宋体" w:hAnsi="Times New Roman" w:hint="eastAsia"/>
+          <w:color w:val="000000" w:themeColor="text1"/>
+        </w:rPr>
+        <w:t>tlbr_entry</w:t>
+      </w:r>
+      <w:proofErr w:type="spellEnd"/>
+      <w:r>
+        <w:rPr>
+          <w:rFonts w:ascii="Times New Roman" w:eastAsia="宋体" w:hAnsi="Times New Roman" w:hint="eastAsia"/>
+          <w:color w:val="000000" w:themeColor="text1"/>
+        </w:rPr>
+        <w:t>。</w:t>
+      </w:r>
+    </w:p>
+    <w:p>
+      <w:pPr>
+        <w:rPr>
+          <w:rFonts w:ascii="Times New Roman" w:eastAsia="黑体" w:hAnsi="Times New Roman"/>
+          <w:color w:val="000000" w:themeColor="text1"/>
+        </w:rPr>
+      </w:pPr>
+      <w:r>
+        <w:rPr>
           <w:rFonts w:ascii="Times New Roman" w:eastAsia="黑体" w:hAnsi="Times New Roman" w:hint="eastAsia"/>
-          <w:sz w:val="28"/>
-        </w:rPr>
-        <w:t>tlb</w:t>
-      </w:r>
-      <w:proofErr w:type="spellEnd"/>
+          <w:color w:val="000000" w:themeColor="text1"/>
+        </w:rPr>
+        <w:t>（</w:t>
+      </w:r>
       <w:r>
         <w:rPr>
           <w:rFonts w:ascii="Times New Roman" w:eastAsia="黑体" w:hAnsi="Times New Roman" w:hint="eastAsia"/>
-          <w:sz w:val="28"/>
-        </w:rPr>
-        <w:t>模块</w:t>
-      </w:r>
-      <w:bookmarkStart w:id="0" w:name="_GoBack"/>
+          <w:color w:val="000000" w:themeColor="text1"/>
+        </w:rPr>
+        <w:t>4</w:t>
+      </w:r>
+      <w:r>
+        <w:rPr>
+          <w:rFonts w:ascii="Times New Roman" w:eastAsia="黑体" w:hAnsi="Times New Roman" w:hint="eastAsia"/>
+          <w:color w:val="000000" w:themeColor="text1"/>
+        </w:rPr>
+        <w:t>）修正效果</w:t>
+      </w:r>
+    </w:p>
+    <w:p>
+      <w:pPr>
+        <w:spacing w:line="360" w:lineRule="auto"/>
+        <w:ind w:firstLineChars="200" w:firstLine="420"/>
+        <w:rPr>
+          <w:rFonts w:ascii="Times New Roman" w:eastAsia="宋体" w:hAnsi="Times New Roman"/>
+          <w:color w:val="000000" w:themeColor="text1"/>
+        </w:rPr>
+      </w:pPr>
+      <w:r>
+        <w:rPr>
+          <w:rFonts w:ascii="Times New Roman" w:eastAsia="宋体" w:hAnsi="Times New Roman" w:hint="eastAsia"/>
+          <w:color w:val="000000" w:themeColor="text1"/>
+        </w:rPr>
+        <w:lastRenderedPageBreak/>
+        <w:t>通过这个测试点。</w:t>
+      </w:r>
+    </w:p>
+    <w:p>
+      <w:pPr>
+        <w:rPr>
+          <w:rFonts w:ascii="Times New Roman" w:eastAsia="黑体" w:hAnsi="Times New Roman"/>
+          <w:color w:val="000000" w:themeColor="text1"/>
+        </w:rPr>
+      </w:pPr>
+      <w:r>
+        <w:rPr>
+          <w:rFonts w:ascii="Times New Roman" w:eastAsia="黑体" w:hAnsi="Times New Roman" w:hint="eastAsia"/>
+          <w:color w:val="000000" w:themeColor="text1"/>
+        </w:rPr>
+        <w:t>（</w:t>
+      </w:r>
+      <w:r>
+        <w:rPr>
+          <w:rFonts w:ascii="Times New Roman" w:eastAsia="黑体" w:hAnsi="Times New Roman" w:hint="eastAsia"/>
+          <w:color w:val="000000" w:themeColor="text1"/>
+        </w:rPr>
+        <w:t>5</w:t>
+      </w:r>
+      <w:r>
+        <w:rPr>
+          <w:rFonts w:ascii="Times New Roman" w:eastAsia="黑体" w:hAnsi="Times New Roman" w:hint="eastAsia"/>
+          <w:color w:val="000000" w:themeColor="text1"/>
+        </w:rPr>
+        <w:t>）归纳总结</w:t>
+      </w:r>
+    </w:p>
+    <w:p>
+      <w:pPr>
+        <w:spacing w:line="360" w:lineRule="auto"/>
+        <w:ind w:firstLineChars="200" w:firstLine="420"/>
+        <w:rPr>
+          <w:rFonts w:ascii="Times New Roman" w:eastAsia="宋体" w:hAnsi="Times New Roman"/>
+          <w:color w:val="000000" w:themeColor="text1"/>
+        </w:rPr>
+      </w:pPr>
+      <w:r>
+        <w:rPr>
+          <w:rFonts w:ascii="Times New Roman" w:eastAsia="宋体" w:hAnsi="Times New Roman" w:hint="eastAsia"/>
+          <w:color w:val="000000" w:themeColor="text1"/>
+        </w:rPr>
+        <w:t>用</w:t>
+      </w:r>
+      <w:r>
+        <w:rPr>
+          <w:rFonts w:ascii="Times New Roman" w:eastAsia="宋体" w:hAnsi="Times New Roman" w:hint="eastAsia"/>
+          <w:color w:val="000000" w:themeColor="text1"/>
+        </w:rPr>
+        <w:t>tab</w:t>
+      </w:r>
+      <w:r>
+        <w:rPr>
+          <w:rFonts w:ascii="Times New Roman" w:eastAsia="宋体" w:hAnsi="Times New Roman" w:hint="eastAsia"/>
+          <w:color w:val="000000" w:themeColor="text1"/>
+        </w:rPr>
+        <w:t>补全的是否注意一下。</w:t>
+      </w:r>
       <w:bookmarkEnd w:id="0"/>
     </w:p>
-    <w:p>
-      <w:pPr>
-        <w:pStyle w:val="aff0"/>
-        <w:numPr>
-          <w:ilvl w:val="0"/>
-          <w:numId w:val="36"/>
-        </w:numPr>
-        <w:rPr>
-          <w:rFonts w:ascii="Times New Roman" w:eastAsia="黑体" w:hAnsi="Times New Roman"/>
-          <w:sz w:val="24"/>
-        </w:rPr>
-      </w:pPr>
-      <w:r>
-        <w:rPr>
-          <w:rFonts w:ascii="Times New Roman" w:eastAsia="黑体" w:hAnsi="Times New Roman" w:hint="eastAsia"/>
-          <w:sz w:val="24"/>
-        </w:rPr>
-        <w:t>工作原理</w:t>
-      </w:r>
-    </w:p>
-    <w:p>
-      <w:pPr>
-        <w:spacing w:line="360" w:lineRule="auto"/>
-        <w:ind w:firstLineChars="200" w:firstLine="420"/>
-        <w:rPr>
-          <w:rFonts w:ascii="Times New Roman" w:eastAsia="宋体" w:hAnsi="Times New Roman" w:hint="eastAsia"/>
-          <w:color w:val="000000" w:themeColor="text1"/>
-        </w:rPr>
-      </w:pPr>
-      <w:r>
-        <w:rPr>
-          <w:rFonts w:ascii="Times New Roman" w:eastAsia="宋体" w:hAnsi="Times New Roman" w:hint="eastAsia"/>
-          <w:color w:val="000000" w:themeColor="text1"/>
-        </w:rPr>
-        <w:t>增加</w:t>
-      </w:r>
-      <w:r>
-        <w:rPr>
-          <w:rFonts w:ascii="Times New Roman" w:eastAsia="宋体" w:hAnsi="Times New Roman" w:hint="eastAsia"/>
-          <w:color w:val="000000" w:themeColor="text1"/>
-        </w:rPr>
-        <w:t>Index</w:t>
-      </w:r>
-      <w:r>
-        <w:rPr>
-          <w:rFonts w:ascii="Times New Roman" w:eastAsia="宋体" w:hAnsi="Times New Roman" w:hint="eastAsia"/>
-          <w:color w:val="000000" w:themeColor="text1"/>
-        </w:rPr>
-        <w:t>、</w:t>
-      </w:r>
-      <w:proofErr w:type="spellStart"/>
-      <w:r>
-        <w:rPr>
-          <w:rFonts w:ascii="Times New Roman" w:eastAsia="宋体" w:hAnsi="Times New Roman" w:hint="eastAsia"/>
-          <w:color w:val="000000" w:themeColor="text1"/>
-        </w:rPr>
-        <w:t>EntryHi</w:t>
-      </w:r>
-      <w:proofErr w:type="spellEnd"/>
-      <w:r>
-        <w:rPr>
-          <w:rFonts w:ascii="Times New Roman" w:eastAsia="宋体" w:hAnsi="Times New Roman" w:hint="eastAsia"/>
-          <w:color w:val="000000" w:themeColor="text1"/>
-        </w:rPr>
-        <w:t>、</w:t>
-      </w:r>
-      <w:r>
-        <w:rPr>
-          <w:rFonts w:ascii="Times New Roman" w:eastAsia="宋体" w:hAnsi="Times New Roman" w:hint="eastAsia"/>
-          <w:color w:val="000000" w:themeColor="text1"/>
-        </w:rPr>
-        <w:t>EntryLo0</w:t>
-      </w:r>
-      <w:r>
-        <w:rPr>
-          <w:rFonts w:ascii="Times New Roman" w:eastAsia="宋体" w:hAnsi="Times New Roman" w:hint="eastAsia"/>
-          <w:color w:val="000000" w:themeColor="text1"/>
-        </w:rPr>
-        <w:t>、</w:t>
-      </w:r>
-      <w:r>
-        <w:rPr>
-          <w:rFonts w:ascii="Times New Roman" w:eastAsia="宋体" w:hAnsi="Times New Roman" w:hint="eastAsia"/>
-          <w:color w:val="000000" w:themeColor="text1"/>
-        </w:rPr>
-        <w:t xml:space="preserve">EntryLo1 </w:t>
-      </w:r>
-      <w:r>
-        <w:rPr>
-          <w:rFonts w:ascii="Times New Roman" w:eastAsia="宋体" w:hAnsi="Times New Roman" w:hint="eastAsia"/>
-          <w:color w:val="000000" w:themeColor="text1"/>
-        </w:rPr>
-        <w:t>寄存器，及相关读写端口。</w:t>
-      </w:r>
-    </w:p>
-    <w:p>
-      <w:pPr>
-        <w:pStyle w:val="aff0"/>
-        <w:numPr>
-          <w:ilvl w:val="0"/>
-          <w:numId w:val="36"/>
-        </w:numPr>
-        <w:rPr>
-          <w:rFonts w:ascii="Times New Roman" w:eastAsia="黑体" w:hAnsi="Times New Roman" w:hint="eastAsia"/>
-          <w:color w:val="000000" w:themeColor="text1"/>
-          <w:sz w:val="24"/>
-        </w:rPr>
-      </w:pPr>
-      <w:r>
-        <w:rPr>
-          <w:rFonts w:ascii="Times New Roman" w:eastAsia="黑体" w:hAnsi="Times New Roman" w:hint="eastAsia"/>
-          <w:color w:val="000000" w:themeColor="text1"/>
-          <w:sz w:val="24"/>
-        </w:rPr>
-        <w:t>增加的接口定义</w:t>
-      </w:r>
-    </w:p>
-    <w:tbl>
-      <w:tblPr>
-        <w:tblStyle w:val="affa"/>
-        <w:tblW w:w="8613" w:type="dxa"/>
-        <w:jc w:val="center"/>
-        <w:tblLayout w:type="fixed"/>
-        <w:tblLook w:val="04A0" w:firstRow="1" w:lastRow="0" w:firstColumn="1" w:lastColumn="0" w:noHBand="0" w:noVBand="1"/>
-      </w:tblPr>
-      <w:tblGrid>
-        <w:gridCol w:w="1970"/>
-        <w:gridCol w:w="709"/>
-        <w:gridCol w:w="931"/>
-        <w:gridCol w:w="5003"/>
-      </w:tblGrid>
-      <w:tr>
-        <w:trPr>
-          <w:cantSplit/>
-          <w:tblHeader/>
-          <w:jc w:val="center"/>
-        </w:trPr>
-        <w:tc>
-          <w:tcPr>
-            <w:tcW w:w="1970" w:type="dxa"/>
-            <w:tcBorders>
-              <w:bottom w:val="double" w:sz="4" w:space="0" w:color="auto"/>
-            </w:tcBorders>
-            <w:vAlign w:val="center"/>
-          </w:tcPr>
-          <w:p>
-            <w:pPr>
-              <w:jc w:val="center"/>
-              <w:rPr>
-                <w:rFonts w:ascii="Arial" w:eastAsia="宋体"/>
-                <w:b/>
-                <w:color w:val="000000" w:themeColor="text1"/>
-              </w:rPr>
-            </w:pPr>
-            <w:r>
-              <w:rPr>
-                <w:rFonts w:ascii="Arial" w:eastAsia="宋体" w:hint="eastAsia"/>
-                <w:b/>
-                <w:color w:val="000000" w:themeColor="text1"/>
-              </w:rPr>
-              <w:t>名称</w:t>
-            </w:r>
-          </w:p>
-        </w:tc>
-        <w:tc>
-          <w:tcPr>
-            <w:tcW w:w="709" w:type="dxa"/>
-            <w:tcBorders>
-              <w:bottom w:val="double" w:sz="4" w:space="0" w:color="auto"/>
-            </w:tcBorders>
-            <w:vAlign w:val="center"/>
-          </w:tcPr>
-          <w:p>
-            <w:pPr>
-              <w:jc w:val="center"/>
-              <w:rPr>
-                <w:b/>
-                <w:color w:val="000000" w:themeColor="text1"/>
-              </w:rPr>
-            </w:pPr>
-            <w:r>
-              <w:rPr>
-                <w:rFonts w:hint="eastAsia"/>
-                <w:b/>
-                <w:color w:val="000000" w:themeColor="text1"/>
-              </w:rPr>
-              <w:t>方向</w:t>
-            </w:r>
-          </w:p>
-        </w:tc>
-        <w:tc>
-          <w:tcPr>
-            <w:tcW w:w="931" w:type="dxa"/>
-            <w:tcBorders>
-              <w:bottom w:val="double" w:sz="4" w:space="0" w:color="auto"/>
-            </w:tcBorders>
-          </w:tcPr>
-          <w:p>
-            <w:pPr>
-              <w:jc w:val="center"/>
-              <w:rPr>
-                <w:rFonts w:ascii="Arial" w:eastAsia="宋体"/>
-                <w:b/>
-                <w:color w:val="000000" w:themeColor="text1"/>
-              </w:rPr>
-            </w:pPr>
-            <w:r>
-              <w:rPr>
-                <w:rFonts w:ascii="Arial" w:eastAsia="宋体"/>
-                <w:b/>
-                <w:color w:val="000000" w:themeColor="text1"/>
-              </w:rPr>
-              <w:t>位宽</w:t>
-            </w:r>
-          </w:p>
-        </w:tc>
-        <w:tc>
-          <w:tcPr>
-            <w:tcW w:w="5003" w:type="dxa"/>
-            <w:tcBorders>
-              <w:bottom w:val="double" w:sz="4" w:space="0" w:color="auto"/>
-            </w:tcBorders>
-            <w:vAlign w:val="center"/>
-          </w:tcPr>
-          <w:p>
-            <w:pPr>
-              <w:jc w:val="center"/>
-              <w:rPr>
-                <w:rFonts w:ascii="Arial" w:eastAsia="宋体"/>
-                <w:b/>
-                <w:color w:val="000000" w:themeColor="text1"/>
-              </w:rPr>
-            </w:pPr>
-            <w:r>
-              <w:rPr>
-                <w:rFonts w:ascii="Arial" w:eastAsia="宋体" w:hint="eastAsia"/>
-                <w:b/>
-                <w:color w:val="000000" w:themeColor="text1"/>
-              </w:rPr>
-              <w:t>功能描述</w:t>
-            </w:r>
-          </w:p>
-        </w:tc>
-      </w:tr>
-      <w:tr>
-        <w:trPr>
-          <w:cantSplit/>
-          <w:jc w:val="center"/>
-        </w:trPr>
-        <w:tc>
-          <w:tcPr>
-            <w:tcW w:w="1970" w:type="dxa"/>
-            <w:tcBorders>
-              <w:top w:val="double" w:sz="4" w:space="0" w:color="auto"/>
-              <w:bottom w:val="single" w:sz="4" w:space="0" w:color="auto"/>
-            </w:tcBorders>
-            <w:vAlign w:val="center"/>
-          </w:tcPr>
-          <w:p>
-            <w:pPr>
-              <w:jc w:val="center"/>
-              <w:rPr>
-                <w:rFonts w:ascii="Times New Roman" w:eastAsia="宋体" w:hAnsi="Calibri" w:cs="Times New Roman"/>
-                <w:color w:val="000000" w:themeColor="text1"/>
-                <w:sz w:val="18"/>
-              </w:rPr>
-            </w:pPr>
-            <w:proofErr w:type="spellStart"/>
-            <w:r>
-              <w:rPr>
-                <w:rFonts w:ascii="Times New Roman" w:eastAsia="宋体" w:hAnsi="Calibri" w:cs="Times New Roman"/>
-                <w:color w:val="000000" w:themeColor="text1"/>
-                <w:sz w:val="18"/>
-              </w:rPr>
-              <w:t>tlbp_entryhi</w:t>
-            </w:r>
-            <w:proofErr w:type="spellEnd"/>
-          </w:p>
-        </w:tc>
-        <w:tc>
-          <w:tcPr>
-            <w:tcW w:w="709" w:type="dxa"/>
-            <w:tcBorders>
-              <w:top w:val="double" w:sz="4" w:space="0" w:color="auto"/>
-              <w:bottom w:val="single" w:sz="4" w:space="0" w:color="auto"/>
-            </w:tcBorders>
-            <w:vAlign w:val="center"/>
-          </w:tcPr>
-          <w:p>
-            <w:pPr>
-              <w:jc w:val="center"/>
-              <w:rPr>
-                <w:rFonts w:ascii="Times New Roman" w:eastAsia="宋体" w:hAnsi="Calibri" w:cs="Times New Roman"/>
-                <w:color w:val="000000" w:themeColor="text1"/>
-                <w:sz w:val="18"/>
-              </w:rPr>
-            </w:pPr>
-            <w:r>
-              <w:rPr>
-                <w:rFonts w:ascii="Times New Roman" w:eastAsia="宋体" w:hAnsi="Calibri" w:cs="Times New Roman" w:hint="eastAsia"/>
-                <w:color w:val="000000" w:themeColor="text1"/>
-                <w:sz w:val="18"/>
-              </w:rPr>
-              <w:t>OUT</w:t>
-            </w:r>
-          </w:p>
-        </w:tc>
-        <w:tc>
-          <w:tcPr>
-            <w:tcW w:w="931" w:type="dxa"/>
-            <w:tcBorders>
-              <w:top w:val="double" w:sz="4" w:space="0" w:color="auto"/>
-              <w:bottom w:val="single" w:sz="4" w:space="0" w:color="auto"/>
-            </w:tcBorders>
-            <w:vAlign w:val="center"/>
-          </w:tcPr>
-          <w:p>
-            <w:pPr>
-              <w:jc w:val="center"/>
-              <w:rPr>
-                <w:rFonts w:ascii="Times New Roman" w:eastAsia="宋体" w:hAnsi="Calibri" w:cs="Times New Roman"/>
-                <w:color w:val="000000" w:themeColor="text1"/>
-                <w:sz w:val="18"/>
-              </w:rPr>
-            </w:pPr>
-            <w:r>
-              <w:rPr>
-                <w:rFonts w:ascii="Times New Roman" w:eastAsia="宋体" w:hAnsi="Calibri" w:cs="Times New Roman" w:hint="eastAsia"/>
-                <w:color w:val="000000" w:themeColor="text1"/>
-                <w:sz w:val="18"/>
-              </w:rPr>
-              <w:t>3</w:t>
-            </w:r>
-            <w:r>
-              <w:rPr>
-                <w:rFonts w:ascii="Times New Roman" w:eastAsia="宋体" w:hAnsi="Calibri" w:cs="Times New Roman"/>
-                <w:color w:val="000000" w:themeColor="text1"/>
-                <w:sz w:val="18"/>
-              </w:rPr>
-              <w:t>2</w:t>
-            </w:r>
-          </w:p>
-        </w:tc>
-        <w:tc>
-          <w:tcPr>
-            <w:tcW w:w="5003" w:type="dxa"/>
-            <w:tcBorders>
-              <w:top w:val="double" w:sz="4" w:space="0" w:color="auto"/>
-              <w:bottom w:val="single" w:sz="4" w:space="0" w:color="auto"/>
-            </w:tcBorders>
-            <w:vAlign w:val="center"/>
-          </w:tcPr>
-          <w:p>
-            <w:pPr>
-              <w:rPr>
-                <w:rFonts w:ascii="Times New Roman" w:eastAsia="宋体" w:hAnsi="Calibri" w:cs="Times New Roman" w:hint="eastAsia"/>
-                <w:color w:val="000000" w:themeColor="text1"/>
-                <w:sz w:val="18"/>
-              </w:rPr>
-            </w:pPr>
-            <w:r>
-              <w:rPr>
-                <w:rFonts w:ascii="Times New Roman" w:eastAsia="宋体" w:hAnsi="Calibri" w:cs="Times New Roman" w:hint="eastAsia"/>
-                <w:color w:val="000000" w:themeColor="text1"/>
-                <w:sz w:val="18"/>
-              </w:rPr>
-              <w:t>为</w:t>
-            </w:r>
-            <w:proofErr w:type="spellStart"/>
-            <w:r>
-              <w:rPr>
-                <w:rFonts w:ascii="Times New Roman" w:eastAsia="宋体" w:hAnsi="Calibri" w:cs="Times New Roman" w:hint="eastAsia"/>
-                <w:color w:val="000000" w:themeColor="text1"/>
-                <w:sz w:val="18"/>
-              </w:rPr>
-              <w:t>tlbp</w:t>
-            </w:r>
-            <w:proofErr w:type="spellEnd"/>
-            <w:r>
-              <w:rPr>
-                <w:rFonts w:ascii="Times New Roman" w:eastAsia="宋体" w:hAnsi="Calibri" w:cs="Times New Roman" w:hint="eastAsia"/>
-                <w:color w:val="000000" w:themeColor="text1"/>
-                <w:sz w:val="18"/>
-              </w:rPr>
-              <w:t>指令提供</w:t>
-            </w:r>
-            <w:proofErr w:type="spellStart"/>
-            <w:r>
-              <w:rPr>
-                <w:rFonts w:ascii="Times New Roman" w:eastAsia="宋体" w:hAnsi="Calibri" w:cs="Times New Roman" w:hint="eastAsia"/>
-                <w:color w:val="000000" w:themeColor="text1"/>
-                <w:sz w:val="18"/>
-              </w:rPr>
-              <w:t>entryhi</w:t>
-            </w:r>
-            <w:proofErr w:type="spellEnd"/>
-            <w:r>
-              <w:rPr>
-                <w:rFonts w:ascii="Times New Roman" w:eastAsia="宋体" w:hAnsi="Calibri" w:cs="Times New Roman" w:hint="eastAsia"/>
-                <w:color w:val="000000" w:themeColor="text1"/>
-                <w:sz w:val="18"/>
-              </w:rPr>
-              <w:t>到执行级。</w:t>
-            </w:r>
-          </w:p>
-        </w:tc>
-      </w:tr>
-      <w:tr>
-        <w:trPr>
-          <w:cantSplit/>
-          <w:jc w:val="center"/>
-        </w:trPr>
-        <w:tc>
-          <w:tcPr>
-            <w:tcW w:w="1970" w:type="dxa"/>
-            <w:tcBorders>
-              <w:top w:val="single" w:sz="4" w:space="0" w:color="auto"/>
-              <w:bottom w:val="single" w:sz="4" w:space="0" w:color="auto"/>
-            </w:tcBorders>
-            <w:vAlign w:val="center"/>
-          </w:tcPr>
-          <w:p>
-            <w:pPr>
-              <w:jc w:val="center"/>
-              <w:rPr>
-                <w:rFonts w:ascii="Times New Roman" w:eastAsia="宋体" w:hAnsi="Calibri" w:cs="Times New Roman"/>
-                <w:color w:val="000000" w:themeColor="text1"/>
-                <w:sz w:val="18"/>
-              </w:rPr>
-            </w:pPr>
-            <w:proofErr w:type="spellStart"/>
-            <w:r>
-              <w:rPr>
-                <w:rFonts w:ascii="Times New Roman" w:eastAsia="宋体" w:hAnsi="Calibri" w:cs="Times New Roman"/>
-                <w:color w:val="000000" w:themeColor="text1"/>
-                <w:sz w:val="18"/>
-              </w:rPr>
-              <w:t>tlbr_wen</w:t>
-            </w:r>
-            <w:proofErr w:type="spellEnd"/>
-          </w:p>
-        </w:tc>
-        <w:tc>
-          <w:tcPr>
-            <w:tcW w:w="709" w:type="dxa"/>
-            <w:tcBorders>
-              <w:top w:val="single" w:sz="4" w:space="0" w:color="auto"/>
-              <w:bottom w:val="single" w:sz="4" w:space="0" w:color="auto"/>
-            </w:tcBorders>
-            <w:vAlign w:val="center"/>
-          </w:tcPr>
-          <w:p>
-            <w:pPr>
-              <w:jc w:val="center"/>
-              <w:rPr>
-                <w:rFonts w:ascii="Times New Roman" w:eastAsia="宋体" w:hAnsi="Calibri" w:cs="Times New Roman"/>
-                <w:color w:val="000000" w:themeColor="text1"/>
-                <w:sz w:val="18"/>
-              </w:rPr>
-            </w:pPr>
-            <w:r>
-              <w:rPr>
-                <w:rFonts w:ascii="Times New Roman" w:eastAsia="宋体" w:hAnsi="Calibri" w:cs="Times New Roman"/>
-                <w:color w:val="000000" w:themeColor="text1"/>
-                <w:sz w:val="18"/>
-              </w:rPr>
-              <w:t>IN</w:t>
-            </w:r>
-          </w:p>
-        </w:tc>
-        <w:tc>
-          <w:tcPr>
-            <w:tcW w:w="931" w:type="dxa"/>
-            <w:tcBorders>
-              <w:top w:val="single" w:sz="4" w:space="0" w:color="auto"/>
-              <w:bottom w:val="single" w:sz="4" w:space="0" w:color="auto"/>
-            </w:tcBorders>
-            <w:vAlign w:val="center"/>
-          </w:tcPr>
-          <w:p>
-            <w:pPr>
-              <w:jc w:val="center"/>
-              <w:rPr>
-                <w:rFonts w:ascii="Times New Roman" w:eastAsia="宋体" w:hAnsi="Calibri" w:cs="Times New Roman"/>
-                <w:color w:val="000000" w:themeColor="text1"/>
-                <w:sz w:val="18"/>
-              </w:rPr>
-            </w:pPr>
-            <w:r>
-              <w:rPr>
-                <w:rFonts w:ascii="Times New Roman" w:eastAsia="宋体" w:hAnsi="Calibri" w:cs="Times New Roman" w:hint="eastAsia"/>
-                <w:color w:val="000000" w:themeColor="text1"/>
-                <w:sz w:val="18"/>
-              </w:rPr>
-              <w:t>1</w:t>
-            </w:r>
-          </w:p>
-        </w:tc>
-        <w:tc>
-          <w:tcPr>
-            <w:tcW w:w="5003" w:type="dxa"/>
-            <w:tcBorders>
-              <w:top w:val="single" w:sz="4" w:space="0" w:color="auto"/>
-              <w:bottom w:val="single" w:sz="4" w:space="0" w:color="auto"/>
-            </w:tcBorders>
-            <w:vAlign w:val="center"/>
-          </w:tcPr>
-          <w:p>
-            <w:pPr>
-              <w:rPr>
-                <w:rFonts w:ascii="Times New Roman" w:eastAsia="宋体" w:hAnsi="Calibri" w:cs="Times New Roman"/>
-                <w:color w:val="000000" w:themeColor="text1"/>
-                <w:sz w:val="18"/>
-              </w:rPr>
-            </w:pPr>
-            <w:proofErr w:type="spellStart"/>
-            <w:r>
-              <w:rPr>
-                <w:rFonts w:ascii="Times New Roman" w:eastAsia="宋体" w:hAnsi="Calibri" w:cs="Times New Roman" w:hint="eastAsia"/>
-                <w:color w:val="000000" w:themeColor="text1"/>
-                <w:sz w:val="18"/>
-              </w:rPr>
-              <w:t>tlbr</w:t>
-            </w:r>
-            <w:proofErr w:type="spellEnd"/>
-            <w:r>
-              <w:rPr>
-                <w:rFonts w:ascii="Times New Roman" w:eastAsia="宋体" w:hAnsi="Calibri" w:cs="Times New Roman" w:hint="eastAsia"/>
-                <w:color w:val="000000" w:themeColor="text1"/>
-                <w:sz w:val="18"/>
-              </w:rPr>
-              <w:t>指令对</w:t>
-            </w:r>
-            <w:r>
-              <w:rPr>
-                <w:rFonts w:ascii="Times New Roman" w:eastAsia="宋体" w:hAnsi="Calibri" w:cs="Times New Roman" w:hint="eastAsia"/>
-                <w:color w:val="000000" w:themeColor="text1"/>
-                <w:sz w:val="18"/>
-              </w:rPr>
-              <w:t>CP</w:t>
-            </w:r>
-            <w:r>
-              <w:rPr>
-                <w:rFonts w:ascii="Times New Roman" w:eastAsia="宋体" w:hAnsi="Calibri" w:cs="Times New Roman"/>
-                <w:color w:val="000000" w:themeColor="text1"/>
-                <w:sz w:val="18"/>
-              </w:rPr>
-              <w:t>0</w:t>
-            </w:r>
-            <w:r>
-              <w:rPr>
-                <w:rFonts w:ascii="Times New Roman" w:eastAsia="宋体" w:hAnsi="Calibri" w:cs="Times New Roman" w:hint="eastAsia"/>
-                <w:color w:val="000000" w:themeColor="text1"/>
-                <w:sz w:val="18"/>
-              </w:rPr>
-              <w:t>寄存器写使能。</w:t>
-            </w:r>
-          </w:p>
-        </w:tc>
-      </w:tr>
-      <w:tr>
-        <w:trPr>
-          <w:cantSplit/>
-          <w:jc w:val="center"/>
-        </w:trPr>
-        <w:tc>
-          <w:tcPr>
-            <w:tcW w:w="1970" w:type="dxa"/>
-            <w:tcBorders>
-              <w:top w:val="single" w:sz="4" w:space="0" w:color="auto"/>
-              <w:bottom w:val="single" w:sz="4" w:space="0" w:color="auto"/>
-            </w:tcBorders>
-            <w:vAlign w:val="center"/>
-          </w:tcPr>
-          <w:p>
-            <w:pPr>
-              <w:jc w:val="center"/>
-              <w:rPr>
-                <w:rFonts w:ascii="Times New Roman" w:eastAsia="宋体" w:hAnsi="Calibri" w:cs="Times New Roman"/>
-                <w:color w:val="000000" w:themeColor="text1"/>
-                <w:sz w:val="18"/>
-              </w:rPr>
-            </w:pPr>
-            <w:proofErr w:type="spellStart"/>
-            <w:r>
-              <w:rPr>
-                <w:rFonts w:ascii="Times New Roman" w:eastAsia="宋体" w:hAnsi="Calibri" w:cs="Times New Roman"/>
-                <w:color w:val="000000" w:themeColor="text1"/>
-                <w:sz w:val="18"/>
-              </w:rPr>
-              <w:lastRenderedPageBreak/>
-              <w:t>tlb_index</w:t>
-            </w:r>
-            <w:proofErr w:type="spellEnd"/>
-          </w:p>
-        </w:tc>
-        <w:tc>
-          <w:tcPr>
-            <w:tcW w:w="709" w:type="dxa"/>
-            <w:tcBorders>
-              <w:top w:val="single" w:sz="4" w:space="0" w:color="auto"/>
-              <w:bottom w:val="single" w:sz="4" w:space="0" w:color="auto"/>
-            </w:tcBorders>
-            <w:vAlign w:val="center"/>
-          </w:tcPr>
-          <w:p>
-            <w:pPr>
-              <w:jc w:val="center"/>
-              <w:rPr>
-                <w:rFonts w:ascii="Times New Roman" w:eastAsia="宋体" w:hAnsi="Calibri" w:cs="Times New Roman" w:hint="eastAsia"/>
-                <w:color w:val="000000" w:themeColor="text1"/>
-                <w:sz w:val="18"/>
-              </w:rPr>
-            </w:pPr>
-            <w:r>
-              <w:rPr>
-                <w:rFonts w:ascii="Times New Roman" w:eastAsia="宋体" w:hAnsi="Calibri" w:cs="Times New Roman" w:hint="eastAsia"/>
-                <w:color w:val="000000" w:themeColor="text1"/>
-                <w:sz w:val="18"/>
-              </w:rPr>
-              <w:t>O</w:t>
-            </w:r>
-            <w:r>
-              <w:rPr>
-                <w:rFonts w:ascii="Times New Roman" w:eastAsia="宋体" w:hAnsi="Calibri" w:cs="Times New Roman"/>
-                <w:color w:val="000000" w:themeColor="text1"/>
-                <w:sz w:val="18"/>
-              </w:rPr>
-              <w:t>UT</w:t>
-            </w:r>
-          </w:p>
-        </w:tc>
-        <w:tc>
-          <w:tcPr>
-            <w:tcW w:w="931" w:type="dxa"/>
-            <w:tcBorders>
-              <w:top w:val="single" w:sz="4" w:space="0" w:color="auto"/>
-              <w:bottom w:val="single" w:sz="4" w:space="0" w:color="auto"/>
-            </w:tcBorders>
-            <w:vAlign w:val="center"/>
-          </w:tcPr>
-          <w:p>
-            <w:pPr>
-              <w:jc w:val="center"/>
-              <w:rPr>
-                <w:rFonts w:ascii="Times New Roman" w:eastAsia="宋体" w:hAnsi="Calibri" w:cs="Times New Roman" w:hint="eastAsia"/>
-                <w:color w:val="000000" w:themeColor="text1"/>
-                <w:sz w:val="18"/>
-              </w:rPr>
-            </w:pPr>
-            <w:r>
-              <w:rPr>
-                <w:rFonts w:ascii="Times New Roman" w:eastAsia="宋体" w:hAnsi="Calibri" w:cs="Times New Roman"/>
-                <w:color w:val="000000" w:themeColor="text1"/>
-                <w:sz w:val="18"/>
-              </w:rPr>
-              <w:t>$clog2(TLBNUM)</w:t>
-            </w:r>
-          </w:p>
-        </w:tc>
-        <w:tc>
-          <w:tcPr>
-            <w:tcW w:w="5003" w:type="dxa"/>
-            <w:tcBorders>
-              <w:top w:val="single" w:sz="4" w:space="0" w:color="auto"/>
-              <w:bottom w:val="single" w:sz="4" w:space="0" w:color="auto"/>
-            </w:tcBorders>
-            <w:vAlign w:val="center"/>
-          </w:tcPr>
-          <w:p>
-            <w:pPr>
-              <w:rPr>
-                <w:rFonts w:ascii="Times New Roman" w:eastAsia="宋体" w:hAnsi="Calibri" w:cs="Times New Roman" w:hint="eastAsia"/>
-                <w:color w:val="000000" w:themeColor="text1"/>
-                <w:sz w:val="18"/>
-              </w:rPr>
-            </w:pPr>
-            <w:proofErr w:type="spellStart"/>
-            <w:r>
-              <w:rPr>
-                <w:rFonts w:ascii="Times New Roman" w:eastAsia="宋体" w:hAnsi="Calibri" w:cs="Times New Roman" w:hint="eastAsia"/>
-                <w:color w:val="000000" w:themeColor="text1"/>
-                <w:sz w:val="18"/>
-              </w:rPr>
-              <w:t>t</w:t>
-            </w:r>
-            <w:r>
-              <w:rPr>
-                <w:rFonts w:ascii="Times New Roman" w:eastAsia="宋体" w:hAnsi="Calibri" w:cs="Times New Roman"/>
-                <w:color w:val="000000" w:themeColor="text1"/>
-                <w:sz w:val="18"/>
-              </w:rPr>
-              <w:t>lbr</w:t>
-            </w:r>
-            <w:proofErr w:type="spellEnd"/>
-            <w:r>
-              <w:rPr>
-                <w:rFonts w:ascii="Times New Roman" w:eastAsia="宋体" w:hAnsi="Calibri" w:cs="Times New Roman" w:hint="eastAsia"/>
-                <w:color w:val="000000" w:themeColor="text1"/>
-                <w:sz w:val="18"/>
-              </w:rPr>
-              <w:t>和</w:t>
-            </w:r>
-            <w:proofErr w:type="spellStart"/>
-            <w:r>
-              <w:rPr>
-                <w:rFonts w:ascii="Times New Roman" w:eastAsia="宋体" w:hAnsi="Calibri" w:cs="Times New Roman"/>
-                <w:color w:val="000000" w:themeColor="text1"/>
-                <w:sz w:val="18"/>
-              </w:rPr>
-              <w:t>tlbw</w:t>
-            </w:r>
-            <w:r>
-              <w:rPr>
-                <w:rFonts w:ascii="Times New Roman" w:eastAsia="宋体" w:hAnsi="Calibri" w:cs="Times New Roman" w:hint="eastAsia"/>
-                <w:color w:val="000000" w:themeColor="text1"/>
-                <w:sz w:val="18"/>
-              </w:rPr>
-              <w:t>i</w:t>
-            </w:r>
-            <w:proofErr w:type="spellEnd"/>
-            <w:r>
-              <w:rPr>
-                <w:rFonts w:ascii="Times New Roman" w:eastAsia="宋体" w:hAnsi="Calibri" w:cs="Times New Roman" w:hint="eastAsia"/>
-                <w:color w:val="000000" w:themeColor="text1"/>
-                <w:sz w:val="18"/>
-              </w:rPr>
-              <w:t>输出给</w:t>
-            </w:r>
-            <w:proofErr w:type="spellStart"/>
-            <w:r>
-              <w:rPr>
-                <w:rFonts w:ascii="Times New Roman" w:eastAsia="宋体" w:hAnsi="Calibri" w:cs="Times New Roman" w:hint="eastAsia"/>
-                <w:color w:val="000000" w:themeColor="text1"/>
-                <w:sz w:val="18"/>
-              </w:rPr>
-              <w:t>tlb</w:t>
-            </w:r>
-            <w:proofErr w:type="spellEnd"/>
-            <w:r>
-              <w:rPr>
-                <w:rFonts w:ascii="Times New Roman" w:eastAsia="宋体" w:hAnsi="Calibri" w:cs="Times New Roman" w:hint="eastAsia"/>
-                <w:color w:val="000000" w:themeColor="text1"/>
-                <w:sz w:val="18"/>
-              </w:rPr>
-              <w:t>模块的</w:t>
-            </w:r>
-            <w:r>
-              <w:rPr>
-                <w:rFonts w:ascii="Times New Roman" w:eastAsia="宋体" w:hAnsi="Calibri" w:cs="Times New Roman" w:hint="eastAsia"/>
-                <w:color w:val="000000" w:themeColor="text1"/>
-                <w:sz w:val="18"/>
-              </w:rPr>
-              <w:t>index</w:t>
-            </w:r>
-          </w:p>
-        </w:tc>
-      </w:tr>
-      <w:tr>
-        <w:trPr>
-          <w:cantSplit/>
-          <w:jc w:val="center"/>
-        </w:trPr>
-        <w:tc>
-          <w:tcPr>
-            <w:tcW w:w="1970" w:type="dxa"/>
-            <w:tcBorders>
-              <w:top w:val="single" w:sz="4" w:space="0" w:color="auto"/>
-              <w:bottom w:val="single" w:sz="4" w:space="0" w:color="auto"/>
-            </w:tcBorders>
-            <w:vAlign w:val="center"/>
-          </w:tcPr>
-          <w:p>
-            <w:pPr>
-              <w:jc w:val="center"/>
-              <w:rPr>
-                <w:rFonts w:ascii="Times New Roman" w:eastAsia="宋体" w:hAnsi="Calibri" w:cs="Times New Roman" w:hint="eastAsia"/>
-                <w:color w:val="000000" w:themeColor="text1"/>
-                <w:sz w:val="18"/>
-              </w:rPr>
-            </w:pPr>
-            <w:proofErr w:type="spellStart"/>
-            <w:r>
-              <w:rPr>
-                <w:rFonts w:ascii="Times New Roman" w:eastAsia="宋体" w:hAnsi="Calibri" w:cs="Times New Roman"/>
-                <w:color w:val="000000" w:themeColor="text1"/>
-                <w:sz w:val="18"/>
-              </w:rPr>
-              <w:t>tlbr_entry</w:t>
-            </w:r>
-            <w:proofErr w:type="spellEnd"/>
-          </w:p>
-        </w:tc>
-        <w:tc>
-          <w:tcPr>
-            <w:tcW w:w="709" w:type="dxa"/>
-            <w:tcBorders>
-              <w:top w:val="single" w:sz="4" w:space="0" w:color="auto"/>
-              <w:bottom w:val="single" w:sz="4" w:space="0" w:color="auto"/>
-            </w:tcBorders>
-            <w:vAlign w:val="center"/>
-          </w:tcPr>
-          <w:p>
-            <w:pPr>
-              <w:jc w:val="center"/>
-              <w:rPr>
-                <w:rFonts w:ascii="Times New Roman" w:eastAsia="宋体" w:hAnsi="Calibri" w:cs="Times New Roman" w:hint="eastAsia"/>
-                <w:color w:val="000000" w:themeColor="text1"/>
-                <w:sz w:val="18"/>
-              </w:rPr>
-            </w:pPr>
-            <w:r>
-              <w:rPr>
-                <w:rFonts w:ascii="Times New Roman" w:eastAsia="宋体" w:hAnsi="Calibri" w:cs="Times New Roman" w:hint="eastAsia"/>
-                <w:color w:val="000000" w:themeColor="text1"/>
-                <w:sz w:val="18"/>
-              </w:rPr>
-              <w:t>I</w:t>
-            </w:r>
-            <w:r>
-              <w:rPr>
-                <w:rFonts w:ascii="Times New Roman" w:eastAsia="宋体" w:hAnsi="Calibri" w:cs="Times New Roman"/>
-                <w:color w:val="000000" w:themeColor="text1"/>
-                <w:sz w:val="18"/>
-              </w:rPr>
-              <w:t>N</w:t>
-            </w:r>
-          </w:p>
-        </w:tc>
-        <w:tc>
-          <w:tcPr>
-            <w:tcW w:w="931" w:type="dxa"/>
-            <w:tcBorders>
-              <w:top w:val="single" w:sz="4" w:space="0" w:color="auto"/>
-              <w:bottom w:val="single" w:sz="4" w:space="0" w:color="auto"/>
-            </w:tcBorders>
-            <w:vAlign w:val="center"/>
-          </w:tcPr>
-          <w:p>
-            <w:pPr>
-              <w:jc w:val="center"/>
-              <w:rPr>
-                <w:rFonts w:ascii="Times New Roman" w:eastAsia="宋体" w:hAnsi="Calibri" w:cs="Times New Roman"/>
-                <w:color w:val="000000" w:themeColor="text1"/>
-                <w:sz w:val="18"/>
-              </w:rPr>
-            </w:pPr>
-            <w:r>
-              <w:rPr>
-                <w:rFonts w:ascii="Times New Roman" w:eastAsia="宋体" w:hAnsi="Calibri" w:cs="Times New Roman" w:hint="eastAsia"/>
-                <w:color w:val="000000" w:themeColor="text1"/>
-                <w:sz w:val="18"/>
-              </w:rPr>
-              <w:t>7</w:t>
-            </w:r>
-            <w:r>
-              <w:rPr>
-                <w:rFonts w:ascii="Times New Roman" w:eastAsia="宋体" w:hAnsi="Calibri" w:cs="Times New Roman"/>
-                <w:color w:val="000000" w:themeColor="text1"/>
-                <w:sz w:val="18"/>
-              </w:rPr>
-              <w:t>8</w:t>
-            </w:r>
-          </w:p>
-        </w:tc>
-        <w:tc>
-          <w:tcPr>
-            <w:tcW w:w="5003" w:type="dxa"/>
-            <w:tcBorders>
-              <w:top w:val="single" w:sz="4" w:space="0" w:color="auto"/>
-              <w:bottom w:val="single" w:sz="4" w:space="0" w:color="auto"/>
-            </w:tcBorders>
-            <w:vAlign w:val="center"/>
-          </w:tcPr>
-          <w:p>
-            <w:pPr>
-              <w:rPr>
-                <w:rFonts w:ascii="Times New Roman" w:eastAsia="宋体" w:hAnsi="Calibri" w:cs="Times New Roman" w:hint="eastAsia"/>
-                <w:color w:val="000000" w:themeColor="text1"/>
-                <w:sz w:val="18"/>
-              </w:rPr>
-            </w:pPr>
-            <w:proofErr w:type="spellStart"/>
-            <w:r>
-              <w:rPr>
-                <w:rFonts w:ascii="Times New Roman" w:eastAsia="宋体" w:hAnsi="Calibri" w:cs="Times New Roman" w:hint="eastAsia"/>
-                <w:color w:val="000000" w:themeColor="text1"/>
-                <w:sz w:val="18"/>
-              </w:rPr>
-              <w:t>tlbr</w:t>
-            </w:r>
-            <w:proofErr w:type="spellEnd"/>
-            <w:r>
-              <w:rPr>
-                <w:rFonts w:ascii="Times New Roman" w:eastAsia="宋体" w:hAnsi="Calibri" w:cs="Times New Roman" w:hint="eastAsia"/>
-                <w:color w:val="000000" w:themeColor="text1"/>
-                <w:sz w:val="18"/>
-              </w:rPr>
-              <w:t>写向</w:t>
-            </w:r>
-            <w:r>
-              <w:rPr>
-                <w:rFonts w:ascii="Times New Roman" w:eastAsia="宋体" w:hAnsi="Calibri" w:cs="Times New Roman" w:hint="eastAsia"/>
-                <w:color w:val="000000" w:themeColor="text1"/>
-                <w:sz w:val="18"/>
-              </w:rPr>
-              <w:t>CP</w:t>
-            </w:r>
-            <w:r>
-              <w:rPr>
-                <w:rFonts w:ascii="Times New Roman" w:eastAsia="宋体" w:hAnsi="Calibri" w:cs="Times New Roman"/>
-                <w:color w:val="000000" w:themeColor="text1"/>
-                <w:sz w:val="18"/>
-              </w:rPr>
-              <w:t>0</w:t>
-            </w:r>
-            <w:r>
-              <w:rPr>
-                <w:rFonts w:ascii="Times New Roman" w:eastAsia="宋体" w:hAnsi="Calibri" w:cs="Times New Roman" w:hint="eastAsia"/>
-                <w:color w:val="000000" w:themeColor="text1"/>
-                <w:sz w:val="18"/>
-              </w:rPr>
-              <w:t>寄存器的表项。</w:t>
-            </w:r>
-          </w:p>
-        </w:tc>
-      </w:tr>
-      <w:tr>
-        <w:trPr>
-          <w:cantSplit/>
-          <w:jc w:val="center"/>
-        </w:trPr>
-        <w:tc>
-          <w:tcPr>
-            <w:tcW w:w="1970" w:type="dxa"/>
-            <w:tcBorders>
-              <w:top w:val="single" w:sz="4" w:space="0" w:color="auto"/>
-            </w:tcBorders>
-            <w:vAlign w:val="center"/>
-          </w:tcPr>
-          <w:p>
-            <w:pPr>
-              <w:jc w:val="center"/>
-              <w:rPr>
-                <w:rFonts w:ascii="Times New Roman" w:eastAsia="宋体" w:hAnsi="Calibri" w:cs="Times New Roman" w:hint="eastAsia"/>
-                <w:color w:val="000000" w:themeColor="text1"/>
-                <w:sz w:val="18"/>
-              </w:rPr>
-            </w:pPr>
-            <w:proofErr w:type="spellStart"/>
-            <w:r>
-              <w:rPr>
-                <w:rFonts w:ascii="Times New Roman" w:eastAsia="宋体" w:hAnsi="Calibri" w:cs="Times New Roman"/>
-                <w:color w:val="000000" w:themeColor="text1"/>
-                <w:sz w:val="18"/>
-              </w:rPr>
-              <w:t>tlbwi_entry</w:t>
-            </w:r>
-            <w:proofErr w:type="spellEnd"/>
-          </w:p>
-        </w:tc>
-        <w:tc>
-          <w:tcPr>
-            <w:tcW w:w="709" w:type="dxa"/>
-            <w:tcBorders>
-              <w:top w:val="single" w:sz="4" w:space="0" w:color="auto"/>
-            </w:tcBorders>
-            <w:vAlign w:val="center"/>
-          </w:tcPr>
-          <w:p>
-            <w:pPr>
-              <w:jc w:val="center"/>
-              <w:rPr>
-                <w:rFonts w:ascii="Times New Roman" w:eastAsia="宋体" w:hAnsi="Calibri" w:cs="Times New Roman" w:hint="eastAsia"/>
-                <w:color w:val="000000" w:themeColor="text1"/>
-                <w:sz w:val="18"/>
-              </w:rPr>
-            </w:pPr>
-            <w:r>
-              <w:rPr>
-                <w:rFonts w:ascii="Times New Roman" w:eastAsia="宋体" w:hAnsi="Calibri" w:cs="Times New Roman" w:hint="eastAsia"/>
-                <w:color w:val="000000" w:themeColor="text1"/>
-                <w:sz w:val="18"/>
-              </w:rPr>
-              <w:t>O</w:t>
-            </w:r>
-            <w:r>
-              <w:rPr>
-                <w:rFonts w:ascii="Times New Roman" w:eastAsia="宋体" w:hAnsi="Calibri" w:cs="Times New Roman"/>
-                <w:color w:val="000000" w:themeColor="text1"/>
-                <w:sz w:val="18"/>
-              </w:rPr>
-              <w:t>UT</w:t>
-            </w:r>
-          </w:p>
-        </w:tc>
-        <w:tc>
-          <w:tcPr>
-            <w:tcW w:w="931" w:type="dxa"/>
-            <w:tcBorders>
-              <w:top w:val="single" w:sz="4" w:space="0" w:color="auto"/>
-            </w:tcBorders>
-            <w:vAlign w:val="center"/>
-          </w:tcPr>
-          <w:p>
-            <w:pPr>
-              <w:jc w:val="center"/>
-              <w:rPr>
-                <w:rFonts w:ascii="Times New Roman" w:eastAsia="宋体" w:hAnsi="Calibri" w:cs="Times New Roman"/>
-                <w:color w:val="000000" w:themeColor="text1"/>
-                <w:sz w:val="18"/>
-              </w:rPr>
-            </w:pPr>
-            <w:r>
-              <w:rPr>
-                <w:rFonts w:ascii="Times New Roman" w:eastAsia="宋体" w:hAnsi="Calibri" w:cs="Times New Roman" w:hint="eastAsia"/>
-                <w:color w:val="000000" w:themeColor="text1"/>
-                <w:sz w:val="18"/>
-              </w:rPr>
-              <w:t>7</w:t>
-            </w:r>
-            <w:r>
-              <w:rPr>
-                <w:rFonts w:ascii="Times New Roman" w:eastAsia="宋体" w:hAnsi="Calibri" w:cs="Times New Roman"/>
-                <w:color w:val="000000" w:themeColor="text1"/>
-                <w:sz w:val="18"/>
-              </w:rPr>
-              <w:t>8</w:t>
-            </w:r>
-          </w:p>
-        </w:tc>
-        <w:tc>
-          <w:tcPr>
-            <w:tcW w:w="5003" w:type="dxa"/>
-            <w:tcBorders>
-              <w:top w:val="single" w:sz="4" w:space="0" w:color="auto"/>
-            </w:tcBorders>
-            <w:vAlign w:val="center"/>
-          </w:tcPr>
-          <w:p>
-            <w:pPr>
-              <w:rPr>
-                <w:rFonts w:ascii="Times New Roman" w:eastAsia="宋体" w:hAnsi="Calibri" w:cs="Times New Roman"/>
-                <w:color w:val="000000" w:themeColor="text1"/>
-                <w:sz w:val="18"/>
-              </w:rPr>
-            </w:pPr>
-            <w:proofErr w:type="spellStart"/>
-            <w:r>
-              <w:rPr>
-                <w:rFonts w:ascii="Times New Roman" w:eastAsia="宋体" w:hAnsi="Calibri" w:cs="Times New Roman" w:hint="eastAsia"/>
-                <w:color w:val="000000" w:themeColor="text1"/>
-                <w:sz w:val="18"/>
-              </w:rPr>
-              <w:t>rlbwi</w:t>
-            </w:r>
-            <w:proofErr w:type="spellEnd"/>
-            <w:r>
-              <w:rPr>
-                <w:rFonts w:ascii="Times New Roman" w:eastAsia="宋体" w:hAnsi="Calibri" w:cs="Times New Roman" w:hint="eastAsia"/>
-                <w:color w:val="000000" w:themeColor="text1"/>
-                <w:sz w:val="18"/>
-              </w:rPr>
-              <w:t>输出给</w:t>
-            </w:r>
-            <w:proofErr w:type="spellStart"/>
-            <w:r>
-              <w:rPr>
-                <w:rFonts w:ascii="Times New Roman" w:eastAsia="宋体" w:hAnsi="Calibri" w:cs="Times New Roman" w:hint="eastAsia"/>
-                <w:color w:val="000000" w:themeColor="text1"/>
-                <w:sz w:val="18"/>
-              </w:rPr>
-              <w:t>tlb</w:t>
-            </w:r>
-            <w:proofErr w:type="spellEnd"/>
-            <w:r>
-              <w:rPr>
-                <w:rFonts w:ascii="Times New Roman" w:eastAsia="宋体" w:hAnsi="Calibri" w:cs="Times New Roman" w:hint="eastAsia"/>
-                <w:color w:val="000000" w:themeColor="text1"/>
-                <w:sz w:val="18"/>
-              </w:rPr>
-              <w:t>模块的表项。</w:t>
-            </w:r>
-          </w:p>
-        </w:tc>
-      </w:tr>
-    </w:tbl>
-    <w:p>
-      <w:pPr>
-        <w:pStyle w:val="aff0"/>
-        <w:numPr>
-          <w:ilvl w:val="0"/>
-          <w:numId w:val="36"/>
-        </w:numPr>
-        <w:rPr>
-          <w:rFonts w:ascii="Times New Roman" w:eastAsia="黑体" w:hAnsi="Times New Roman"/>
-          <w:color w:val="000000" w:themeColor="text1"/>
-          <w:sz w:val="24"/>
-        </w:rPr>
-      </w:pPr>
-      <w:r>
-        <w:rPr>
-          <w:rFonts w:ascii="Times New Roman" w:eastAsia="黑体" w:hAnsi="Times New Roman" w:hint="eastAsia"/>
-          <w:color w:val="000000" w:themeColor="text1"/>
-          <w:sz w:val="24"/>
-        </w:rPr>
-        <w:t>功能描述</w:t>
-      </w:r>
-    </w:p>
-    <w:p>
-      <w:pPr>
-        <w:spacing w:line="360" w:lineRule="auto"/>
-        <w:ind w:firstLineChars="200" w:firstLine="420"/>
-        <w:rPr>
-          <w:rFonts w:ascii="Times New Roman" w:eastAsia="宋体" w:hAnsi="Times New Roman" w:hint="eastAsia"/>
-          <w:color w:val="000000" w:themeColor="text1"/>
-        </w:rPr>
-      </w:pPr>
-      <w:r>
-        <w:rPr>
-          <w:rFonts w:ascii="Times New Roman" w:eastAsia="宋体" w:hAnsi="Times New Roman" w:hint="eastAsia"/>
-          <w:color w:val="000000" w:themeColor="text1"/>
-        </w:rPr>
-        <w:t>除了</w:t>
-      </w:r>
-      <w:proofErr w:type="spellStart"/>
-      <w:r>
-        <w:rPr>
-          <w:rFonts w:ascii="Times New Roman" w:eastAsia="宋体" w:hAnsi="Times New Roman" w:hint="eastAsia"/>
-          <w:color w:val="000000" w:themeColor="text1"/>
-        </w:rPr>
-        <w:t>tlbp</w:t>
-      </w:r>
-      <w:r>
-        <w:rPr>
-          <w:rFonts w:ascii="Times New Roman" w:eastAsia="宋体" w:hAnsi="Times New Roman"/>
-          <w:color w:val="000000" w:themeColor="text1"/>
-        </w:rPr>
-        <w:t>_index</w:t>
-      </w:r>
-      <w:proofErr w:type="spellEnd"/>
-      <w:r>
-        <w:rPr>
-          <w:rFonts w:ascii="Times New Roman" w:eastAsia="宋体" w:hAnsi="Times New Roman" w:hint="eastAsia"/>
-          <w:color w:val="000000" w:themeColor="text1"/>
-        </w:rPr>
-        <w:t>的写复用原来的</w:t>
-      </w:r>
-      <w:r>
-        <w:rPr>
-          <w:rFonts w:ascii="Times New Roman" w:eastAsia="宋体" w:hAnsi="Times New Roman" w:hint="eastAsia"/>
-          <w:color w:val="000000" w:themeColor="text1"/>
-        </w:rPr>
-        <w:t>MTC</w:t>
-      </w:r>
-      <w:r>
-        <w:rPr>
-          <w:rFonts w:ascii="Times New Roman" w:eastAsia="宋体" w:hAnsi="Times New Roman"/>
-          <w:color w:val="000000" w:themeColor="text1"/>
-        </w:rPr>
-        <w:t>0</w:t>
-      </w:r>
-      <w:r>
-        <w:rPr>
-          <w:rFonts w:ascii="Times New Roman" w:eastAsia="宋体" w:hAnsi="Times New Roman" w:hint="eastAsia"/>
-          <w:color w:val="000000" w:themeColor="text1"/>
-        </w:rPr>
-        <w:t>的写以为，其他</w:t>
-      </w:r>
-      <w:proofErr w:type="spellStart"/>
-      <w:r>
-        <w:rPr>
-          <w:rFonts w:ascii="Times New Roman" w:eastAsia="宋体" w:hAnsi="Times New Roman" w:hint="eastAsia"/>
-          <w:color w:val="000000" w:themeColor="text1"/>
-        </w:rPr>
-        <w:t>tlb</w:t>
-      </w:r>
-      <w:proofErr w:type="spellEnd"/>
-      <w:r>
-        <w:rPr>
-          <w:rFonts w:ascii="Times New Roman" w:eastAsia="宋体" w:hAnsi="Times New Roman" w:hint="eastAsia"/>
-          <w:color w:val="000000" w:themeColor="text1"/>
-        </w:rPr>
-        <w:t>指令直接用模块接口进行读写。</w:t>
-      </w:r>
-    </w:p>
-    <w:p>
-      <w:pPr>
-        <w:spacing w:beforeLines="25" w:before="78" w:afterLines="25" w:after="78"/>
-        <w:rPr>
-          <w:rFonts w:ascii="Times New Roman" w:eastAsia="黑体" w:hAnsi="Times New Roman" w:hint="eastAsia"/>
-          <w:sz w:val="28"/>
-        </w:rPr>
-      </w:pPr>
-      <w:r>
-        <w:rPr>
-          <w:rFonts w:ascii="Times New Roman" w:eastAsia="黑体" w:hAnsi="Times New Roman" w:hint="eastAsia"/>
-          <w:sz w:val="28"/>
-        </w:rPr>
-        <w:t>（二）重要模块</w:t>
-      </w:r>
-      <w:r>
-        <w:rPr>
-          <w:rFonts w:ascii="Times New Roman" w:eastAsia="黑体" w:hAnsi="Times New Roman" w:hint="eastAsia"/>
-          <w:sz w:val="28"/>
-        </w:rPr>
-        <w:t>1</w:t>
-      </w:r>
-      <w:r>
-        <w:rPr>
-          <w:rFonts w:ascii="Times New Roman" w:eastAsia="黑体" w:hAnsi="Times New Roman" w:hint="eastAsia"/>
-          <w:sz w:val="28"/>
-        </w:rPr>
-        <w:t>修改：</w:t>
-      </w:r>
-      <w:r>
-        <w:rPr>
-          <w:rFonts w:ascii="Times New Roman" w:eastAsia="黑体" w:hAnsi="Times New Roman" w:hint="eastAsia"/>
-          <w:sz w:val="28"/>
-        </w:rPr>
-        <w:t>CP</w:t>
-      </w:r>
-      <w:r>
-        <w:rPr>
-          <w:rFonts w:ascii="Times New Roman" w:eastAsia="黑体" w:hAnsi="Times New Roman"/>
-          <w:sz w:val="28"/>
-        </w:rPr>
-        <w:t>0</w:t>
-      </w:r>
-      <w:r>
-        <w:rPr>
-          <w:rFonts w:ascii="Times New Roman" w:eastAsia="黑体" w:hAnsi="Times New Roman" w:hint="eastAsia"/>
-          <w:sz w:val="28"/>
-        </w:rPr>
-        <w:t>模块</w:t>
-      </w:r>
-    </w:p>
-    <w:p>
-      <w:pPr>
-        <w:pStyle w:val="aff0"/>
-        <w:numPr>
-          <w:ilvl w:val="0"/>
-          <w:numId w:val="37"/>
-        </w:numPr>
-        <w:rPr>
-          <w:rFonts w:ascii="Times New Roman" w:eastAsia="黑体" w:hAnsi="Times New Roman"/>
-          <w:sz w:val="24"/>
-        </w:rPr>
-      </w:pPr>
-      <w:r>
-        <w:rPr>
-          <w:rFonts w:ascii="Times New Roman" w:eastAsia="黑体" w:hAnsi="Times New Roman" w:hint="eastAsia"/>
-          <w:sz w:val="24"/>
-        </w:rPr>
-        <w:t>工作原理</w:t>
-      </w:r>
-    </w:p>
-    <w:p>
-      <w:pPr>
-        <w:spacing w:line="360" w:lineRule="auto"/>
-        <w:ind w:firstLineChars="200" w:firstLine="420"/>
-        <w:rPr>
-          <w:rFonts w:ascii="Times New Roman" w:eastAsia="宋体" w:hAnsi="Times New Roman" w:hint="eastAsia"/>
-          <w:color w:val="000000" w:themeColor="text1"/>
-        </w:rPr>
-      </w:pPr>
-      <w:r>
-        <w:rPr>
-          <w:rFonts w:ascii="Times New Roman" w:eastAsia="宋体" w:hAnsi="Times New Roman" w:hint="eastAsia"/>
-          <w:color w:val="000000" w:themeColor="text1"/>
-        </w:rPr>
-        <w:t>增加</w:t>
-      </w:r>
-      <w:r>
-        <w:rPr>
-          <w:rFonts w:ascii="Times New Roman" w:eastAsia="宋体" w:hAnsi="Times New Roman" w:hint="eastAsia"/>
-          <w:color w:val="000000" w:themeColor="text1"/>
-        </w:rPr>
-        <w:t>Index</w:t>
-      </w:r>
-      <w:r>
-        <w:rPr>
-          <w:rFonts w:ascii="Times New Roman" w:eastAsia="宋体" w:hAnsi="Times New Roman" w:hint="eastAsia"/>
-          <w:color w:val="000000" w:themeColor="text1"/>
-        </w:rPr>
-        <w:t>、</w:t>
-      </w:r>
-      <w:proofErr w:type="spellStart"/>
-      <w:r>
-        <w:rPr>
-          <w:rFonts w:ascii="Times New Roman" w:eastAsia="宋体" w:hAnsi="Times New Roman" w:hint="eastAsia"/>
-          <w:color w:val="000000" w:themeColor="text1"/>
-        </w:rPr>
-        <w:t>EntryHi</w:t>
-      </w:r>
-      <w:proofErr w:type="spellEnd"/>
-      <w:r>
-        <w:rPr>
-          <w:rFonts w:ascii="Times New Roman" w:eastAsia="宋体" w:hAnsi="Times New Roman" w:hint="eastAsia"/>
-          <w:color w:val="000000" w:themeColor="text1"/>
-        </w:rPr>
-        <w:t>、</w:t>
-      </w:r>
-      <w:r>
-        <w:rPr>
-          <w:rFonts w:ascii="Times New Roman" w:eastAsia="宋体" w:hAnsi="Times New Roman" w:hint="eastAsia"/>
-          <w:color w:val="000000" w:themeColor="text1"/>
-        </w:rPr>
-        <w:t>EntryLo0</w:t>
-      </w:r>
-      <w:r>
-        <w:rPr>
-          <w:rFonts w:ascii="Times New Roman" w:eastAsia="宋体" w:hAnsi="Times New Roman" w:hint="eastAsia"/>
-          <w:color w:val="000000" w:themeColor="text1"/>
-        </w:rPr>
-        <w:t>、</w:t>
-      </w:r>
-      <w:r>
-        <w:rPr>
-          <w:rFonts w:ascii="Times New Roman" w:eastAsia="宋体" w:hAnsi="Times New Roman" w:hint="eastAsia"/>
-          <w:color w:val="000000" w:themeColor="text1"/>
-        </w:rPr>
-        <w:t xml:space="preserve">EntryLo1 </w:t>
-      </w:r>
-      <w:r>
-        <w:rPr>
-          <w:rFonts w:ascii="Times New Roman" w:eastAsia="宋体" w:hAnsi="Times New Roman" w:hint="eastAsia"/>
-          <w:color w:val="000000" w:themeColor="text1"/>
-        </w:rPr>
-        <w:t>寄存器，及相关读写端口。</w:t>
-      </w:r>
-    </w:p>
-    <w:p>
-      <w:pPr>
-        <w:pStyle w:val="aff0"/>
-        <w:numPr>
-          <w:ilvl w:val="0"/>
-          <w:numId w:val="37"/>
-        </w:numPr>
-        <w:rPr>
-          <w:rFonts w:ascii="Times New Roman" w:eastAsia="黑体" w:hAnsi="Times New Roman" w:hint="eastAsia"/>
-          <w:color w:val="000000" w:themeColor="text1"/>
-          <w:sz w:val="24"/>
-        </w:rPr>
-      </w:pPr>
-      <w:r>
-        <w:rPr>
-          <w:rFonts w:ascii="Times New Roman" w:eastAsia="黑体" w:hAnsi="Times New Roman" w:hint="eastAsia"/>
-          <w:color w:val="000000" w:themeColor="text1"/>
-          <w:sz w:val="24"/>
-        </w:rPr>
-        <w:t>增加的接口定义</w:t>
-      </w:r>
-    </w:p>
-    <w:tbl>
-      <w:tblPr>
-        <w:tblStyle w:val="affa"/>
-        <w:tblW w:w="8613" w:type="dxa"/>
-        <w:jc w:val="center"/>
-        <w:tblLayout w:type="fixed"/>
-        <w:tblLook w:val="04A0" w:firstRow="1" w:lastRow="0" w:firstColumn="1" w:lastColumn="0" w:noHBand="0" w:noVBand="1"/>
-      </w:tblPr>
-      <w:tblGrid>
-        <w:gridCol w:w="1970"/>
-        <w:gridCol w:w="709"/>
-        <w:gridCol w:w="931"/>
-        <w:gridCol w:w="5003"/>
-      </w:tblGrid>
-      <w:tr>
-        <w:trPr>
-          <w:cantSplit/>
-          <w:tblHeader/>
-          <w:jc w:val="center"/>
-        </w:trPr>
-        <w:tc>
-          <w:tcPr>
-            <w:tcW w:w="1970" w:type="dxa"/>
-            <w:tcBorders>
-              <w:bottom w:val="double" w:sz="4" w:space="0" w:color="auto"/>
-            </w:tcBorders>
-            <w:vAlign w:val="center"/>
-          </w:tcPr>
-          <w:p>
-            <w:pPr>
-              <w:jc w:val="center"/>
-              <w:rPr>
-                <w:rFonts w:ascii="Arial" w:eastAsia="宋体"/>
-                <w:b/>
-                <w:color w:val="000000" w:themeColor="text1"/>
-              </w:rPr>
-            </w:pPr>
-            <w:r>
-              <w:rPr>
-                <w:rFonts w:ascii="Arial" w:eastAsia="宋体" w:hint="eastAsia"/>
-                <w:b/>
-                <w:color w:val="000000" w:themeColor="text1"/>
-              </w:rPr>
-              <w:t>名称</w:t>
-            </w:r>
-          </w:p>
-        </w:tc>
-        <w:tc>
-          <w:tcPr>
-            <w:tcW w:w="709" w:type="dxa"/>
-            <w:tcBorders>
-              <w:bottom w:val="double" w:sz="4" w:space="0" w:color="auto"/>
-            </w:tcBorders>
-            <w:vAlign w:val="center"/>
-          </w:tcPr>
-          <w:p>
-            <w:pPr>
-              <w:jc w:val="center"/>
-              <w:rPr>
-                <w:b/>
-                <w:color w:val="000000" w:themeColor="text1"/>
-              </w:rPr>
-            </w:pPr>
-            <w:r>
-              <w:rPr>
-                <w:rFonts w:hint="eastAsia"/>
-                <w:b/>
-                <w:color w:val="000000" w:themeColor="text1"/>
-              </w:rPr>
-              <w:t>方向</w:t>
-            </w:r>
-          </w:p>
-        </w:tc>
-        <w:tc>
-          <w:tcPr>
-            <w:tcW w:w="931" w:type="dxa"/>
-            <w:tcBorders>
-              <w:bottom w:val="double" w:sz="4" w:space="0" w:color="auto"/>
-            </w:tcBorders>
-          </w:tcPr>
-          <w:p>
-            <w:pPr>
-              <w:jc w:val="center"/>
-              <w:rPr>
-                <w:rFonts w:ascii="Arial" w:eastAsia="宋体"/>
-                <w:b/>
-                <w:color w:val="000000" w:themeColor="text1"/>
-              </w:rPr>
-            </w:pPr>
-            <w:r>
-              <w:rPr>
-                <w:rFonts w:ascii="Arial" w:eastAsia="宋体"/>
-                <w:b/>
-                <w:color w:val="000000" w:themeColor="text1"/>
-              </w:rPr>
-              <w:t>位宽</w:t>
-            </w:r>
-          </w:p>
-        </w:tc>
-        <w:tc>
-          <w:tcPr>
-            <w:tcW w:w="5003" w:type="dxa"/>
-            <w:tcBorders>
-              <w:bottom w:val="double" w:sz="4" w:space="0" w:color="auto"/>
-            </w:tcBorders>
-            <w:vAlign w:val="center"/>
-          </w:tcPr>
-          <w:p>
-            <w:pPr>
-              <w:jc w:val="center"/>
-              <w:rPr>
-                <w:rFonts w:ascii="Arial" w:eastAsia="宋体"/>
-                <w:b/>
-                <w:color w:val="000000" w:themeColor="text1"/>
-              </w:rPr>
-            </w:pPr>
-            <w:r>
-              <w:rPr>
-                <w:rFonts w:ascii="Arial" w:eastAsia="宋体" w:hint="eastAsia"/>
-                <w:b/>
-                <w:color w:val="000000" w:themeColor="text1"/>
-              </w:rPr>
-              <w:t>功能描述</w:t>
-            </w:r>
-          </w:p>
-        </w:tc>
-      </w:tr>
-      <w:tr>
-        <w:trPr>
-          <w:cantSplit/>
-          <w:jc w:val="center"/>
-        </w:trPr>
-        <w:tc>
-          <w:tcPr>
-            <w:tcW w:w="1970" w:type="dxa"/>
-            <w:tcBorders>
-              <w:top w:val="double" w:sz="4" w:space="0" w:color="auto"/>
-              <w:bottom w:val="single" w:sz="4" w:space="0" w:color="auto"/>
-            </w:tcBorders>
-            <w:vAlign w:val="center"/>
-          </w:tcPr>
-          <w:p>
-            <w:pPr>
-              <w:jc w:val="center"/>
-              <w:rPr>
-                <w:rFonts w:ascii="Times New Roman" w:eastAsia="宋体" w:hAnsi="Calibri" w:cs="Times New Roman"/>
-                <w:color w:val="000000" w:themeColor="text1"/>
-                <w:sz w:val="18"/>
-              </w:rPr>
-            </w:pPr>
-            <w:proofErr w:type="spellStart"/>
-            <w:r>
-              <w:rPr>
-                <w:rFonts w:ascii="Times New Roman" w:eastAsia="宋体" w:hAnsi="Calibri" w:cs="Times New Roman"/>
-                <w:color w:val="000000" w:themeColor="text1"/>
-                <w:sz w:val="18"/>
-              </w:rPr>
-              <w:t>tlbp_entryhi</w:t>
-            </w:r>
-            <w:proofErr w:type="spellEnd"/>
-          </w:p>
-        </w:tc>
-        <w:tc>
-          <w:tcPr>
-            <w:tcW w:w="709" w:type="dxa"/>
-            <w:tcBorders>
-              <w:top w:val="double" w:sz="4" w:space="0" w:color="auto"/>
-              <w:bottom w:val="single" w:sz="4" w:space="0" w:color="auto"/>
-            </w:tcBorders>
-            <w:vAlign w:val="center"/>
-          </w:tcPr>
-          <w:p>
-            <w:pPr>
-              <w:jc w:val="center"/>
-              <w:rPr>
-                <w:rFonts w:ascii="Times New Roman" w:eastAsia="宋体" w:hAnsi="Calibri" w:cs="Times New Roman"/>
-                <w:color w:val="000000" w:themeColor="text1"/>
-                <w:sz w:val="18"/>
-              </w:rPr>
-            </w:pPr>
-            <w:r>
-              <w:rPr>
-                <w:rFonts w:ascii="Times New Roman" w:eastAsia="宋体" w:hAnsi="Calibri" w:cs="Times New Roman" w:hint="eastAsia"/>
-                <w:color w:val="000000" w:themeColor="text1"/>
-                <w:sz w:val="18"/>
-              </w:rPr>
-              <w:t>OUT</w:t>
-            </w:r>
-          </w:p>
-        </w:tc>
-        <w:tc>
-          <w:tcPr>
-            <w:tcW w:w="931" w:type="dxa"/>
-            <w:tcBorders>
-              <w:top w:val="double" w:sz="4" w:space="0" w:color="auto"/>
-              <w:bottom w:val="single" w:sz="4" w:space="0" w:color="auto"/>
-            </w:tcBorders>
-            <w:vAlign w:val="center"/>
-          </w:tcPr>
-          <w:p>
-            <w:pPr>
-              <w:jc w:val="center"/>
-              <w:rPr>
-                <w:rFonts w:ascii="Times New Roman" w:eastAsia="宋体" w:hAnsi="Calibri" w:cs="Times New Roman"/>
-                <w:color w:val="000000" w:themeColor="text1"/>
-                <w:sz w:val="18"/>
-              </w:rPr>
-            </w:pPr>
-            <w:r>
-              <w:rPr>
-                <w:rFonts w:ascii="Times New Roman" w:eastAsia="宋体" w:hAnsi="Calibri" w:cs="Times New Roman" w:hint="eastAsia"/>
-                <w:color w:val="000000" w:themeColor="text1"/>
-                <w:sz w:val="18"/>
-              </w:rPr>
-              <w:t>3</w:t>
-            </w:r>
-            <w:r>
-              <w:rPr>
-                <w:rFonts w:ascii="Times New Roman" w:eastAsia="宋体" w:hAnsi="Calibri" w:cs="Times New Roman"/>
-                <w:color w:val="000000" w:themeColor="text1"/>
-                <w:sz w:val="18"/>
-              </w:rPr>
-              <w:t>2</w:t>
-            </w:r>
-          </w:p>
-        </w:tc>
-        <w:tc>
-          <w:tcPr>
-            <w:tcW w:w="5003" w:type="dxa"/>
-            <w:tcBorders>
-              <w:top w:val="double" w:sz="4" w:space="0" w:color="auto"/>
-              <w:bottom w:val="single" w:sz="4" w:space="0" w:color="auto"/>
-            </w:tcBorders>
-            <w:vAlign w:val="center"/>
-          </w:tcPr>
-          <w:p>
-            <w:pPr>
-              <w:rPr>
-                <w:rFonts w:ascii="Times New Roman" w:eastAsia="宋体" w:hAnsi="Calibri" w:cs="Times New Roman" w:hint="eastAsia"/>
-                <w:color w:val="000000" w:themeColor="text1"/>
-                <w:sz w:val="18"/>
-              </w:rPr>
-            </w:pPr>
-            <w:r>
-              <w:rPr>
-                <w:rFonts w:ascii="Times New Roman" w:eastAsia="宋体" w:hAnsi="Calibri" w:cs="Times New Roman" w:hint="eastAsia"/>
-                <w:color w:val="000000" w:themeColor="text1"/>
-                <w:sz w:val="18"/>
-              </w:rPr>
-              <w:t>为</w:t>
-            </w:r>
-            <w:proofErr w:type="spellStart"/>
-            <w:r>
-              <w:rPr>
-                <w:rFonts w:ascii="Times New Roman" w:eastAsia="宋体" w:hAnsi="Calibri" w:cs="Times New Roman" w:hint="eastAsia"/>
-                <w:color w:val="000000" w:themeColor="text1"/>
-                <w:sz w:val="18"/>
-              </w:rPr>
-              <w:t>tlbp</w:t>
-            </w:r>
-            <w:proofErr w:type="spellEnd"/>
-            <w:r>
-              <w:rPr>
-                <w:rFonts w:ascii="Times New Roman" w:eastAsia="宋体" w:hAnsi="Calibri" w:cs="Times New Roman" w:hint="eastAsia"/>
-                <w:color w:val="000000" w:themeColor="text1"/>
-                <w:sz w:val="18"/>
-              </w:rPr>
-              <w:t>指令提供</w:t>
-            </w:r>
-            <w:proofErr w:type="spellStart"/>
-            <w:r>
-              <w:rPr>
-                <w:rFonts w:ascii="Times New Roman" w:eastAsia="宋体" w:hAnsi="Calibri" w:cs="Times New Roman" w:hint="eastAsia"/>
-                <w:color w:val="000000" w:themeColor="text1"/>
-                <w:sz w:val="18"/>
-              </w:rPr>
-              <w:t>entryhi</w:t>
-            </w:r>
-            <w:proofErr w:type="spellEnd"/>
-            <w:r>
-              <w:rPr>
-                <w:rFonts w:ascii="Times New Roman" w:eastAsia="宋体" w:hAnsi="Calibri" w:cs="Times New Roman" w:hint="eastAsia"/>
-                <w:color w:val="000000" w:themeColor="text1"/>
-                <w:sz w:val="18"/>
-              </w:rPr>
-              <w:t>到执行级。</w:t>
-            </w:r>
-          </w:p>
-        </w:tc>
-      </w:tr>
-      <w:tr>
-        <w:trPr>
-          <w:cantSplit/>
-          <w:jc w:val="center"/>
-        </w:trPr>
-        <w:tc>
-          <w:tcPr>
-            <w:tcW w:w="1970" w:type="dxa"/>
-            <w:tcBorders>
-              <w:top w:val="single" w:sz="4" w:space="0" w:color="auto"/>
-              <w:bottom w:val="single" w:sz="4" w:space="0" w:color="auto"/>
-            </w:tcBorders>
-            <w:vAlign w:val="center"/>
-          </w:tcPr>
-          <w:p>
-            <w:pPr>
-              <w:jc w:val="center"/>
-              <w:rPr>
-                <w:rFonts w:ascii="Times New Roman" w:eastAsia="宋体" w:hAnsi="Calibri" w:cs="Times New Roman"/>
-                <w:color w:val="000000" w:themeColor="text1"/>
-                <w:sz w:val="18"/>
-              </w:rPr>
-            </w:pPr>
-            <w:proofErr w:type="spellStart"/>
-            <w:r>
-              <w:rPr>
-                <w:rFonts w:ascii="Times New Roman" w:eastAsia="宋体" w:hAnsi="Calibri" w:cs="Times New Roman"/>
-                <w:color w:val="000000" w:themeColor="text1"/>
-                <w:sz w:val="18"/>
-              </w:rPr>
-              <w:t>tlbr_wen</w:t>
-            </w:r>
-            <w:proofErr w:type="spellEnd"/>
-          </w:p>
-        </w:tc>
-        <w:tc>
-          <w:tcPr>
-            <w:tcW w:w="709" w:type="dxa"/>
-            <w:tcBorders>
-              <w:top w:val="single" w:sz="4" w:space="0" w:color="auto"/>
-              <w:bottom w:val="single" w:sz="4" w:space="0" w:color="auto"/>
-            </w:tcBorders>
-            <w:vAlign w:val="center"/>
-          </w:tcPr>
-          <w:p>
-            <w:pPr>
-              <w:jc w:val="center"/>
-              <w:rPr>
-                <w:rFonts w:ascii="Times New Roman" w:eastAsia="宋体" w:hAnsi="Calibri" w:cs="Times New Roman"/>
-                <w:color w:val="000000" w:themeColor="text1"/>
-                <w:sz w:val="18"/>
-              </w:rPr>
-            </w:pPr>
-            <w:r>
-              <w:rPr>
-                <w:rFonts w:ascii="Times New Roman" w:eastAsia="宋体" w:hAnsi="Calibri" w:cs="Times New Roman"/>
-                <w:color w:val="000000" w:themeColor="text1"/>
-                <w:sz w:val="18"/>
-              </w:rPr>
-              <w:t>IN</w:t>
-            </w:r>
-          </w:p>
-        </w:tc>
-        <w:tc>
-          <w:tcPr>
-            <w:tcW w:w="931" w:type="dxa"/>
-            <w:tcBorders>
-              <w:top w:val="single" w:sz="4" w:space="0" w:color="auto"/>
-              <w:bottom w:val="single" w:sz="4" w:space="0" w:color="auto"/>
-            </w:tcBorders>
-            <w:vAlign w:val="center"/>
-          </w:tcPr>
-          <w:p>
-            <w:pPr>
-              <w:jc w:val="center"/>
-              <w:rPr>
-                <w:rFonts w:ascii="Times New Roman" w:eastAsia="宋体" w:hAnsi="Calibri" w:cs="Times New Roman"/>
-                <w:color w:val="000000" w:themeColor="text1"/>
-                <w:sz w:val="18"/>
-              </w:rPr>
-            </w:pPr>
-            <w:r>
-              <w:rPr>
-                <w:rFonts w:ascii="Times New Roman" w:eastAsia="宋体" w:hAnsi="Calibri" w:cs="Times New Roman" w:hint="eastAsia"/>
-                <w:color w:val="000000" w:themeColor="text1"/>
-                <w:sz w:val="18"/>
-              </w:rPr>
-              <w:t>1</w:t>
-            </w:r>
-          </w:p>
-        </w:tc>
-        <w:tc>
-          <w:tcPr>
-            <w:tcW w:w="5003" w:type="dxa"/>
-            <w:tcBorders>
-              <w:top w:val="single" w:sz="4" w:space="0" w:color="auto"/>
-              <w:bottom w:val="single" w:sz="4" w:space="0" w:color="auto"/>
-            </w:tcBorders>
-            <w:vAlign w:val="center"/>
-          </w:tcPr>
-          <w:p>
-            <w:pPr>
-              <w:rPr>
-                <w:rFonts w:ascii="Times New Roman" w:eastAsia="宋体" w:hAnsi="Calibri" w:cs="Times New Roman"/>
-                <w:color w:val="000000" w:themeColor="text1"/>
-                <w:sz w:val="18"/>
-              </w:rPr>
-            </w:pPr>
-            <w:proofErr w:type="spellStart"/>
-            <w:r>
-              <w:rPr>
-                <w:rFonts w:ascii="Times New Roman" w:eastAsia="宋体" w:hAnsi="Calibri" w:cs="Times New Roman" w:hint="eastAsia"/>
-                <w:color w:val="000000" w:themeColor="text1"/>
-                <w:sz w:val="18"/>
-              </w:rPr>
-              <w:t>tlbr</w:t>
-            </w:r>
-            <w:proofErr w:type="spellEnd"/>
-            <w:r>
-              <w:rPr>
-                <w:rFonts w:ascii="Times New Roman" w:eastAsia="宋体" w:hAnsi="Calibri" w:cs="Times New Roman" w:hint="eastAsia"/>
-                <w:color w:val="000000" w:themeColor="text1"/>
-                <w:sz w:val="18"/>
-              </w:rPr>
-              <w:t>指令对</w:t>
-            </w:r>
-            <w:r>
-              <w:rPr>
-                <w:rFonts w:ascii="Times New Roman" w:eastAsia="宋体" w:hAnsi="Calibri" w:cs="Times New Roman" w:hint="eastAsia"/>
-                <w:color w:val="000000" w:themeColor="text1"/>
-                <w:sz w:val="18"/>
-              </w:rPr>
-              <w:t>CP</w:t>
-            </w:r>
-            <w:r>
-              <w:rPr>
-                <w:rFonts w:ascii="Times New Roman" w:eastAsia="宋体" w:hAnsi="Calibri" w:cs="Times New Roman"/>
-                <w:color w:val="000000" w:themeColor="text1"/>
-                <w:sz w:val="18"/>
-              </w:rPr>
-              <w:t>0</w:t>
-            </w:r>
-            <w:r>
-              <w:rPr>
-                <w:rFonts w:ascii="Times New Roman" w:eastAsia="宋体" w:hAnsi="Calibri" w:cs="Times New Roman" w:hint="eastAsia"/>
-                <w:color w:val="000000" w:themeColor="text1"/>
-                <w:sz w:val="18"/>
-              </w:rPr>
-              <w:t>寄存器写使能。</w:t>
-            </w:r>
-          </w:p>
-        </w:tc>
-      </w:tr>
-      <w:tr>
-        <w:trPr>
-          <w:cantSplit/>
-          <w:jc w:val="center"/>
-        </w:trPr>
-        <w:tc>
-          <w:tcPr>
-            <w:tcW w:w="1970" w:type="dxa"/>
-            <w:tcBorders>
-              <w:top w:val="single" w:sz="4" w:space="0" w:color="auto"/>
-              <w:bottom w:val="single" w:sz="4" w:space="0" w:color="auto"/>
-            </w:tcBorders>
-            <w:vAlign w:val="center"/>
-          </w:tcPr>
-          <w:p>
-            <w:pPr>
-              <w:jc w:val="center"/>
-              <w:rPr>
-                <w:rFonts w:ascii="Times New Roman" w:eastAsia="宋体" w:hAnsi="Calibri" w:cs="Times New Roman"/>
-                <w:color w:val="000000" w:themeColor="text1"/>
-                <w:sz w:val="18"/>
-              </w:rPr>
-            </w:pPr>
-            <w:proofErr w:type="spellStart"/>
-            <w:r>
-              <w:rPr>
-                <w:rFonts w:ascii="Times New Roman" w:eastAsia="宋体" w:hAnsi="Calibri" w:cs="Times New Roman"/>
-                <w:color w:val="000000" w:themeColor="text1"/>
-                <w:sz w:val="18"/>
-              </w:rPr>
-              <w:t>tlb_index</w:t>
-            </w:r>
-            <w:proofErr w:type="spellEnd"/>
-          </w:p>
-        </w:tc>
-        <w:tc>
-          <w:tcPr>
-            <w:tcW w:w="709" w:type="dxa"/>
-            <w:tcBorders>
-              <w:top w:val="single" w:sz="4" w:space="0" w:color="auto"/>
-              <w:bottom w:val="single" w:sz="4" w:space="0" w:color="auto"/>
-            </w:tcBorders>
-            <w:vAlign w:val="center"/>
-          </w:tcPr>
-          <w:p>
-            <w:pPr>
-              <w:jc w:val="center"/>
-              <w:rPr>
-                <w:rFonts w:ascii="Times New Roman" w:eastAsia="宋体" w:hAnsi="Calibri" w:cs="Times New Roman" w:hint="eastAsia"/>
-                <w:color w:val="000000" w:themeColor="text1"/>
-                <w:sz w:val="18"/>
-              </w:rPr>
-            </w:pPr>
-            <w:r>
-              <w:rPr>
-                <w:rFonts w:ascii="Times New Roman" w:eastAsia="宋体" w:hAnsi="Calibri" w:cs="Times New Roman" w:hint="eastAsia"/>
-                <w:color w:val="000000" w:themeColor="text1"/>
-                <w:sz w:val="18"/>
-              </w:rPr>
-              <w:t>O</w:t>
-            </w:r>
-            <w:r>
-              <w:rPr>
-                <w:rFonts w:ascii="Times New Roman" w:eastAsia="宋体" w:hAnsi="Calibri" w:cs="Times New Roman"/>
-                <w:color w:val="000000" w:themeColor="text1"/>
-                <w:sz w:val="18"/>
-              </w:rPr>
-              <w:t>UT</w:t>
-            </w:r>
-          </w:p>
-        </w:tc>
-        <w:tc>
-          <w:tcPr>
-            <w:tcW w:w="931" w:type="dxa"/>
-            <w:tcBorders>
-              <w:top w:val="single" w:sz="4" w:space="0" w:color="auto"/>
-              <w:bottom w:val="single" w:sz="4" w:space="0" w:color="auto"/>
-            </w:tcBorders>
-            <w:vAlign w:val="center"/>
-          </w:tcPr>
-          <w:p>
-            <w:pPr>
-              <w:jc w:val="center"/>
-              <w:rPr>
-                <w:rFonts w:ascii="Times New Roman" w:eastAsia="宋体" w:hAnsi="Calibri" w:cs="Times New Roman" w:hint="eastAsia"/>
-                <w:color w:val="000000" w:themeColor="text1"/>
-                <w:sz w:val="18"/>
-              </w:rPr>
-            </w:pPr>
-            <w:r>
-              <w:rPr>
-                <w:rFonts w:ascii="Times New Roman" w:eastAsia="宋体" w:hAnsi="Calibri" w:cs="Times New Roman"/>
-                <w:color w:val="000000" w:themeColor="text1"/>
-                <w:sz w:val="18"/>
-              </w:rPr>
-              <w:t>$clog2(TLBNUM)</w:t>
-            </w:r>
-          </w:p>
-        </w:tc>
-        <w:tc>
-          <w:tcPr>
-            <w:tcW w:w="5003" w:type="dxa"/>
-            <w:tcBorders>
-              <w:top w:val="single" w:sz="4" w:space="0" w:color="auto"/>
-              <w:bottom w:val="single" w:sz="4" w:space="0" w:color="auto"/>
-            </w:tcBorders>
-            <w:vAlign w:val="center"/>
-          </w:tcPr>
-          <w:p>
-            <w:pPr>
-              <w:rPr>
-                <w:rFonts w:ascii="Times New Roman" w:eastAsia="宋体" w:hAnsi="Calibri" w:cs="Times New Roman" w:hint="eastAsia"/>
-                <w:color w:val="000000" w:themeColor="text1"/>
-                <w:sz w:val="18"/>
-              </w:rPr>
-            </w:pPr>
-            <w:proofErr w:type="spellStart"/>
-            <w:r>
-              <w:rPr>
-                <w:rFonts w:ascii="Times New Roman" w:eastAsia="宋体" w:hAnsi="Calibri" w:cs="Times New Roman" w:hint="eastAsia"/>
-                <w:color w:val="000000" w:themeColor="text1"/>
-                <w:sz w:val="18"/>
-              </w:rPr>
-              <w:t>t</w:t>
-            </w:r>
-            <w:r>
-              <w:rPr>
-                <w:rFonts w:ascii="Times New Roman" w:eastAsia="宋体" w:hAnsi="Calibri" w:cs="Times New Roman"/>
-                <w:color w:val="000000" w:themeColor="text1"/>
-                <w:sz w:val="18"/>
-              </w:rPr>
-              <w:t>lbr</w:t>
-            </w:r>
-            <w:proofErr w:type="spellEnd"/>
-            <w:r>
-              <w:rPr>
-                <w:rFonts w:ascii="Times New Roman" w:eastAsia="宋体" w:hAnsi="Calibri" w:cs="Times New Roman" w:hint="eastAsia"/>
-                <w:color w:val="000000" w:themeColor="text1"/>
-                <w:sz w:val="18"/>
-              </w:rPr>
-              <w:t>和</w:t>
-            </w:r>
-            <w:proofErr w:type="spellStart"/>
-            <w:r>
-              <w:rPr>
-                <w:rFonts w:ascii="Times New Roman" w:eastAsia="宋体" w:hAnsi="Calibri" w:cs="Times New Roman"/>
-                <w:color w:val="000000" w:themeColor="text1"/>
-                <w:sz w:val="18"/>
-              </w:rPr>
-              <w:t>tlbw</w:t>
-            </w:r>
-            <w:r>
-              <w:rPr>
-                <w:rFonts w:ascii="Times New Roman" w:eastAsia="宋体" w:hAnsi="Calibri" w:cs="Times New Roman" w:hint="eastAsia"/>
-                <w:color w:val="000000" w:themeColor="text1"/>
-                <w:sz w:val="18"/>
-              </w:rPr>
-              <w:t>i</w:t>
-            </w:r>
-            <w:proofErr w:type="spellEnd"/>
-            <w:r>
-              <w:rPr>
-                <w:rFonts w:ascii="Times New Roman" w:eastAsia="宋体" w:hAnsi="Calibri" w:cs="Times New Roman" w:hint="eastAsia"/>
-                <w:color w:val="000000" w:themeColor="text1"/>
-                <w:sz w:val="18"/>
-              </w:rPr>
-              <w:t>输出给</w:t>
-            </w:r>
-            <w:proofErr w:type="spellStart"/>
-            <w:r>
-              <w:rPr>
-                <w:rFonts w:ascii="Times New Roman" w:eastAsia="宋体" w:hAnsi="Calibri" w:cs="Times New Roman" w:hint="eastAsia"/>
-                <w:color w:val="000000" w:themeColor="text1"/>
-                <w:sz w:val="18"/>
-              </w:rPr>
-              <w:t>tlb</w:t>
-            </w:r>
-            <w:proofErr w:type="spellEnd"/>
-            <w:r>
-              <w:rPr>
-                <w:rFonts w:ascii="Times New Roman" w:eastAsia="宋体" w:hAnsi="Calibri" w:cs="Times New Roman" w:hint="eastAsia"/>
-                <w:color w:val="000000" w:themeColor="text1"/>
-                <w:sz w:val="18"/>
-              </w:rPr>
-              <w:t>模块的</w:t>
-            </w:r>
-            <w:r>
-              <w:rPr>
-                <w:rFonts w:ascii="Times New Roman" w:eastAsia="宋体" w:hAnsi="Calibri" w:cs="Times New Roman" w:hint="eastAsia"/>
-                <w:color w:val="000000" w:themeColor="text1"/>
-                <w:sz w:val="18"/>
-              </w:rPr>
-              <w:t>index</w:t>
-            </w:r>
-          </w:p>
-        </w:tc>
-      </w:tr>
-      <w:tr>
-        <w:trPr>
-          <w:cantSplit/>
-          <w:jc w:val="center"/>
-        </w:trPr>
-        <w:tc>
-          <w:tcPr>
-            <w:tcW w:w="1970" w:type="dxa"/>
-            <w:tcBorders>
-              <w:top w:val="single" w:sz="4" w:space="0" w:color="auto"/>
-              <w:bottom w:val="single" w:sz="4" w:space="0" w:color="auto"/>
-            </w:tcBorders>
-            <w:vAlign w:val="center"/>
-          </w:tcPr>
-          <w:p>
-            <w:pPr>
-              <w:jc w:val="center"/>
-              <w:rPr>
-                <w:rFonts w:ascii="Times New Roman" w:eastAsia="宋体" w:hAnsi="Calibri" w:cs="Times New Roman" w:hint="eastAsia"/>
-                <w:color w:val="000000" w:themeColor="text1"/>
-                <w:sz w:val="18"/>
-              </w:rPr>
-            </w:pPr>
-            <w:proofErr w:type="spellStart"/>
-            <w:r>
-              <w:rPr>
-                <w:rFonts w:ascii="Times New Roman" w:eastAsia="宋体" w:hAnsi="Calibri" w:cs="Times New Roman"/>
-                <w:color w:val="000000" w:themeColor="text1"/>
-                <w:sz w:val="18"/>
-              </w:rPr>
-              <w:t>tlbr_entry</w:t>
-            </w:r>
-            <w:proofErr w:type="spellEnd"/>
-          </w:p>
-        </w:tc>
-        <w:tc>
-          <w:tcPr>
-            <w:tcW w:w="709" w:type="dxa"/>
-            <w:tcBorders>
-              <w:top w:val="single" w:sz="4" w:space="0" w:color="auto"/>
-              <w:bottom w:val="single" w:sz="4" w:space="0" w:color="auto"/>
-            </w:tcBorders>
-            <w:vAlign w:val="center"/>
-          </w:tcPr>
-          <w:p>
-            <w:pPr>
-              <w:jc w:val="center"/>
-              <w:rPr>
-                <w:rFonts w:ascii="Times New Roman" w:eastAsia="宋体" w:hAnsi="Calibri" w:cs="Times New Roman" w:hint="eastAsia"/>
-                <w:color w:val="000000" w:themeColor="text1"/>
-                <w:sz w:val="18"/>
-              </w:rPr>
-            </w:pPr>
-            <w:r>
-              <w:rPr>
-                <w:rFonts w:ascii="Times New Roman" w:eastAsia="宋体" w:hAnsi="Calibri" w:cs="Times New Roman" w:hint="eastAsia"/>
-                <w:color w:val="000000" w:themeColor="text1"/>
-                <w:sz w:val="18"/>
-              </w:rPr>
-              <w:t>I</w:t>
-            </w:r>
-            <w:r>
-              <w:rPr>
-                <w:rFonts w:ascii="Times New Roman" w:eastAsia="宋体" w:hAnsi="Calibri" w:cs="Times New Roman"/>
-                <w:color w:val="000000" w:themeColor="text1"/>
-                <w:sz w:val="18"/>
-              </w:rPr>
-              <w:t>N</w:t>
-            </w:r>
-          </w:p>
-        </w:tc>
-        <w:tc>
-          <w:tcPr>
-            <w:tcW w:w="931" w:type="dxa"/>
-            <w:tcBorders>
-              <w:top w:val="single" w:sz="4" w:space="0" w:color="auto"/>
-              <w:bottom w:val="single" w:sz="4" w:space="0" w:color="auto"/>
-            </w:tcBorders>
-            <w:vAlign w:val="center"/>
-          </w:tcPr>
-          <w:p>
-            <w:pPr>
-              <w:jc w:val="center"/>
-              <w:rPr>
-                <w:rFonts w:ascii="Times New Roman" w:eastAsia="宋体" w:hAnsi="Calibri" w:cs="Times New Roman"/>
-                <w:color w:val="000000" w:themeColor="text1"/>
-                <w:sz w:val="18"/>
-              </w:rPr>
-            </w:pPr>
-            <w:r>
-              <w:rPr>
-                <w:rFonts w:ascii="Times New Roman" w:eastAsia="宋体" w:hAnsi="Calibri" w:cs="Times New Roman" w:hint="eastAsia"/>
-                <w:color w:val="000000" w:themeColor="text1"/>
-                <w:sz w:val="18"/>
-              </w:rPr>
-              <w:t>7</w:t>
-            </w:r>
-            <w:r>
-              <w:rPr>
-                <w:rFonts w:ascii="Times New Roman" w:eastAsia="宋体" w:hAnsi="Calibri" w:cs="Times New Roman"/>
-                <w:color w:val="000000" w:themeColor="text1"/>
-                <w:sz w:val="18"/>
-              </w:rPr>
-              <w:t>8</w:t>
-            </w:r>
-          </w:p>
-        </w:tc>
-        <w:tc>
-          <w:tcPr>
-            <w:tcW w:w="5003" w:type="dxa"/>
-            <w:tcBorders>
-              <w:top w:val="single" w:sz="4" w:space="0" w:color="auto"/>
-              <w:bottom w:val="single" w:sz="4" w:space="0" w:color="auto"/>
-            </w:tcBorders>
-            <w:vAlign w:val="center"/>
-          </w:tcPr>
-          <w:p>
-            <w:pPr>
-              <w:rPr>
-                <w:rFonts w:ascii="Times New Roman" w:eastAsia="宋体" w:hAnsi="Calibri" w:cs="Times New Roman" w:hint="eastAsia"/>
-                <w:color w:val="000000" w:themeColor="text1"/>
-                <w:sz w:val="18"/>
-              </w:rPr>
-            </w:pPr>
-            <w:proofErr w:type="spellStart"/>
-            <w:r>
-              <w:rPr>
-                <w:rFonts w:ascii="Times New Roman" w:eastAsia="宋体" w:hAnsi="Calibri" w:cs="Times New Roman" w:hint="eastAsia"/>
-                <w:color w:val="000000" w:themeColor="text1"/>
-                <w:sz w:val="18"/>
-              </w:rPr>
-              <w:t>tlbr</w:t>
-            </w:r>
-            <w:proofErr w:type="spellEnd"/>
-            <w:r>
-              <w:rPr>
-                <w:rFonts w:ascii="Times New Roman" w:eastAsia="宋体" w:hAnsi="Calibri" w:cs="Times New Roman" w:hint="eastAsia"/>
-                <w:color w:val="000000" w:themeColor="text1"/>
-                <w:sz w:val="18"/>
-              </w:rPr>
-              <w:t>写向</w:t>
-            </w:r>
-            <w:r>
-              <w:rPr>
-                <w:rFonts w:ascii="Times New Roman" w:eastAsia="宋体" w:hAnsi="Calibri" w:cs="Times New Roman" w:hint="eastAsia"/>
-                <w:color w:val="000000" w:themeColor="text1"/>
-                <w:sz w:val="18"/>
-              </w:rPr>
-              <w:t>CP</w:t>
-            </w:r>
-            <w:r>
-              <w:rPr>
-                <w:rFonts w:ascii="Times New Roman" w:eastAsia="宋体" w:hAnsi="Calibri" w:cs="Times New Roman"/>
-                <w:color w:val="000000" w:themeColor="text1"/>
-                <w:sz w:val="18"/>
-              </w:rPr>
-              <w:t>0</w:t>
-            </w:r>
-            <w:r>
-              <w:rPr>
-                <w:rFonts w:ascii="Times New Roman" w:eastAsia="宋体" w:hAnsi="Calibri" w:cs="Times New Roman" w:hint="eastAsia"/>
-                <w:color w:val="000000" w:themeColor="text1"/>
-                <w:sz w:val="18"/>
-              </w:rPr>
-              <w:t>寄存器的表项。</w:t>
-            </w:r>
-          </w:p>
-        </w:tc>
-      </w:tr>
-      <w:tr>
-        <w:trPr>
-          <w:cantSplit/>
-          <w:jc w:val="center"/>
-        </w:trPr>
-        <w:tc>
-          <w:tcPr>
-            <w:tcW w:w="1970" w:type="dxa"/>
-            <w:tcBorders>
-              <w:top w:val="single" w:sz="4" w:space="0" w:color="auto"/>
-            </w:tcBorders>
-            <w:vAlign w:val="center"/>
-          </w:tcPr>
-          <w:p>
-            <w:pPr>
-              <w:jc w:val="center"/>
-              <w:rPr>
-                <w:rFonts w:ascii="Times New Roman" w:eastAsia="宋体" w:hAnsi="Calibri" w:cs="Times New Roman" w:hint="eastAsia"/>
-                <w:color w:val="000000" w:themeColor="text1"/>
-                <w:sz w:val="18"/>
-              </w:rPr>
-            </w:pPr>
-            <w:proofErr w:type="spellStart"/>
-            <w:r>
-              <w:rPr>
-                <w:rFonts w:ascii="Times New Roman" w:eastAsia="宋体" w:hAnsi="Calibri" w:cs="Times New Roman"/>
-                <w:color w:val="000000" w:themeColor="text1"/>
-                <w:sz w:val="18"/>
-              </w:rPr>
-              <w:t>tlbwi_entry</w:t>
-            </w:r>
-            <w:proofErr w:type="spellEnd"/>
-          </w:p>
-        </w:tc>
-        <w:tc>
-          <w:tcPr>
-            <w:tcW w:w="709" w:type="dxa"/>
-            <w:tcBorders>
-              <w:top w:val="single" w:sz="4" w:space="0" w:color="auto"/>
-            </w:tcBorders>
-            <w:vAlign w:val="center"/>
-          </w:tcPr>
-          <w:p>
-            <w:pPr>
-              <w:jc w:val="center"/>
-              <w:rPr>
-                <w:rFonts w:ascii="Times New Roman" w:eastAsia="宋体" w:hAnsi="Calibri" w:cs="Times New Roman" w:hint="eastAsia"/>
-                <w:color w:val="000000" w:themeColor="text1"/>
-                <w:sz w:val="18"/>
-              </w:rPr>
-            </w:pPr>
-            <w:r>
-              <w:rPr>
-                <w:rFonts w:ascii="Times New Roman" w:eastAsia="宋体" w:hAnsi="Calibri" w:cs="Times New Roman" w:hint="eastAsia"/>
-                <w:color w:val="000000" w:themeColor="text1"/>
-                <w:sz w:val="18"/>
-              </w:rPr>
-              <w:t>O</w:t>
-            </w:r>
-            <w:r>
-              <w:rPr>
-                <w:rFonts w:ascii="Times New Roman" w:eastAsia="宋体" w:hAnsi="Calibri" w:cs="Times New Roman"/>
-                <w:color w:val="000000" w:themeColor="text1"/>
-                <w:sz w:val="18"/>
-              </w:rPr>
-              <w:t>UT</w:t>
-            </w:r>
-          </w:p>
-        </w:tc>
-        <w:tc>
-          <w:tcPr>
-            <w:tcW w:w="931" w:type="dxa"/>
-            <w:tcBorders>
-              <w:top w:val="single" w:sz="4" w:space="0" w:color="auto"/>
-            </w:tcBorders>
-            <w:vAlign w:val="center"/>
-          </w:tcPr>
-          <w:p>
-            <w:pPr>
-              <w:jc w:val="center"/>
-              <w:rPr>
-                <w:rFonts w:ascii="Times New Roman" w:eastAsia="宋体" w:hAnsi="Calibri" w:cs="Times New Roman"/>
-                <w:color w:val="000000" w:themeColor="text1"/>
-                <w:sz w:val="18"/>
-              </w:rPr>
-            </w:pPr>
-            <w:r>
-              <w:rPr>
-                <w:rFonts w:ascii="Times New Roman" w:eastAsia="宋体" w:hAnsi="Calibri" w:cs="Times New Roman" w:hint="eastAsia"/>
-                <w:color w:val="000000" w:themeColor="text1"/>
-                <w:sz w:val="18"/>
-              </w:rPr>
-              <w:t>7</w:t>
-            </w:r>
-            <w:r>
-              <w:rPr>
-                <w:rFonts w:ascii="Times New Roman" w:eastAsia="宋体" w:hAnsi="Calibri" w:cs="Times New Roman"/>
-                <w:color w:val="000000" w:themeColor="text1"/>
-                <w:sz w:val="18"/>
-              </w:rPr>
-              <w:t>8</w:t>
-            </w:r>
-          </w:p>
-        </w:tc>
-        <w:tc>
-          <w:tcPr>
-            <w:tcW w:w="5003" w:type="dxa"/>
-            <w:tcBorders>
-              <w:top w:val="single" w:sz="4" w:space="0" w:color="auto"/>
-            </w:tcBorders>
-            <w:vAlign w:val="center"/>
-          </w:tcPr>
-          <w:p>
-            <w:pPr>
-              <w:rPr>
-                <w:rFonts w:ascii="Times New Roman" w:eastAsia="宋体" w:hAnsi="Calibri" w:cs="Times New Roman"/>
-                <w:color w:val="000000" w:themeColor="text1"/>
-                <w:sz w:val="18"/>
-              </w:rPr>
-            </w:pPr>
-            <w:proofErr w:type="spellStart"/>
-            <w:r>
-              <w:rPr>
-                <w:rFonts w:ascii="Times New Roman" w:eastAsia="宋体" w:hAnsi="Calibri" w:cs="Times New Roman" w:hint="eastAsia"/>
-                <w:color w:val="000000" w:themeColor="text1"/>
-                <w:sz w:val="18"/>
-              </w:rPr>
-              <w:t>rlbwi</w:t>
-            </w:r>
-            <w:proofErr w:type="spellEnd"/>
-            <w:r>
-              <w:rPr>
-                <w:rFonts w:ascii="Times New Roman" w:eastAsia="宋体" w:hAnsi="Calibri" w:cs="Times New Roman" w:hint="eastAsia"/>
-                <w:color w:val="000000" w:themeColor="text1"/>
-                <w:sz w:val="18"/>
-              </w:rPr>
-              <w:t>输出给</w:t>
-            </w:r>
-            <w:proofErr w:type="spellStart"/>
-            <w:r>
-              <w:rPr>
-                <w:rFonts w:ascii="Times New Roman" w:eastAsia="宋体" w:hAnsi="Calibri" w:cs="Times New Roman" w:hint="eastAsia"/>
-                <w:color w:val="000000" w:themeColor="text1"/>
-                <w:sz w:val="18"/>
-              </w:rPr>
-              <w:t>tlb</w:t>
-            </w:r>
-            <w:proofErr w:type="spellEnd"/>
-            <w:r>
-              <w:rPr>
-                <w:rFonts w:ascii="Times New Roman" w:eastAsia="宋体" w:hAnsi="Calibri" w:cs="Times New Roman" w:hint="eastAsia"/>
-                <w:color w:val="000000" w:themeColor="text1"/>
-                <w:sz w:val="18"/>
-              </w:rPr>
-              <w:t>模块的表项。</w:t>
-            </w:r>
-          </w:p>
-        </w:tc>
-      </w:tr>
-    </w:tbl>
-    <w:p>
-      <w:pPr>
-        <w:pStyle w:val="aff0"/>
-        <w:numPr>
-          <w:ilvl w:val="0"/>
-          <w:numId w:val="37"/>
-        </w:numPr>
-        <w:rPr>
-          <w:rFonts w:ascii="Times New Roman" w:eastAsia="黑体" w:hAnsi="Times New Roman"/>
-          <w:color w:val="000000" w:themeColor="text1"/>
-          <w:sz w:val="24"/>
-        </w:rPr>
-      </w:pPr>
-      <w:r>
-        <w:rPr>
-          <w:rFonts w:ascii="Times New Roman" w:eastAsia="黑体" w:hAnsi="Times New Roman" w:hint="eastAsia"/>
-          <w:color w:val="000000" w:themeColor="text1"/>
-          <w:sz w:val="24"/>
-        </w:rPr>
-        <w:t>功能描述</w:t>
-      </w:r>
-    </w:p>
-    <w:p>
-      <w:pPr>
-        <w:spacing w:line="360" w:lineRule="auto"/>
-        <w:ind w:firstLineChars="200" w:firstLine="420"/>
-        <w:rPr>
-          <w:rFonts w:ascii="Times New Roman" w:eastAsia="宋体" w:hAnsi="Times New Roman" w:hint="eastAsia"/>
-          <w:color w:val="000000" w:themeColor="text1"/>
-        </w:rPr>
-      </w:pPr>
-      <w:r>
-        <w:rPr>
-          <w:rFonts w:ascii="Times New Roman" w:eastAsia="宋体" w:hAnsi="Times New Roman" w:hint="eastAsia"/>
-          <w:color w:val="000000" w:themeColor="text1"/>
-        </w:rPr>
-        <w:t>除了</w:t>
-      </w:r>
-      <w:proofErr w:type="spellStart"/>
-      <w:r>
-        <w:rPr>
-          <w:rFonts w:ascii="Times New Roman" w:eastAsia="宋体" w:hAnsi="Times New Roman" w:hint="eastAsia"/>
-          <w:color w:val="000000" w:themeColor="text1"/>
-        </w:rPr>
-        <w:t>tlbp</w:t>
-      </w:r>
-      <w:r>
-        <w:rPr>
-          <w:rFonts w:ascii="Times New Roman" w:eastAsia="宋体" w:hAnsi="Times New Roman"/>
-          <w:color w:val="000000" w:themeColor="text1"/>
-        </w:rPr>
-        <w:t>_index</w:t>
-      </w:r>
-      <w:proofErr w:type="spellEnd"/>
-      <w:r>
-        <w:rPr>
-          <w:rFonts w:ascii="Times New Roman" w:eastAsia="宋体" w:hAnsi="Times New Roman" w:hint="eastAsia"/>
-          <w:color w:val="000000" w:themeColor="text1"/>
-        </w:rPr>
-        <w:t>的写复用原来的</w:t>
-      </w:r>
-      <w:r>
-        <w:rPr>
-          <w:rFonts w:ascii="Times New Roman" w:eastAsia="宋体" w:hAnsi="Times New Roman" w:hint="eastAsia"/>
-          <w:color w:val="000000" w:themeColor="text1"/>
-        </w:rPr>
-        <w:t>MTC</w:t>
-      </w:r>
-      <w:r>
-        <w:rPr>
-          <w:rFonts w:ascii="Times New Roman" w:eastAsia="宋体" w:hAnsi="Times New Roman"/>
-          <w:color w:val="000000" w:themeColor="text1"/>
-        </w:rPr>
-        <w:t>0</w:t>
-      </w:r>
-      <w:r>
-        <w:rPr>
-          <w:rFonts w:ascii="Times New Roman" w:eastAsia="宋体" w:hAnsi="Times New Roman" w:hint="eastAsia"/>
-          <w:color w:val="000000" w:themeColor="text1"/>
-        </w:rPr>
-        <w:t>的写以为，其他</w:t>
-      </w:r>
-      <w:proofErr w:type="spellStart"/>
-      <w:r>
-        <w:rPr>
-          <w:rFonts w:ascii="Times New Roman" w:eastAsia="宋体" w:hAnsi="Times New Roman" w:hint="eastAsia"/>
-          <w:color w:val="000000" w:themeColor="text1"/>
-        </w:rPr>
-        <w:t>tlb</w:t>
-      </w:r>
-      <w:proofErr w:type="spellEnd"/>
-      <w:r>
-        <w:rPr>
-          <w:rFonts w:ascii="Times New Roman" w:eastAsia="宋体" w:hAnsi="Times New Roman" w:hint="eastAsia"/>
-          <w:color w:val="000000" w:themeColor="text1"/>
-        </w:rPr>
-        <w:t>指令直接用模块接口进行读写。</w:t>
-      </w:r>
-    </w:p>
-    <w:p>
-      <w:pPr>
-        <w:spacing w:beforeLines="25" w:before="78" w:afterLines="25" w:after="78"/>
-        <w:rPr>
-          <w:rFonts w:ascii="Times New Roman" w:eastAsia="黑体" w:hAnsi="Times New Roman"/>
-          <w:sz w:val="28"/>
-        </w:rPr>
-      </w:pPr>
-      <w:r>
-        <w:rPr>
-          <w:rFonts w:ascii="Times New Roman" w:eastAsia="黑体" w:hAnsi="Times New Roman" w:hint="eastAsia"/>
-          <w:sz w:val="28"/>
-        </w:rPr>
-        <w:t>（三）重要模块</w:t>
-      </w:r>
-      <w:r>
-        <w:rPr>
-          <w:rFonts w:ascii="Times New Roman" w:eastAsia="黑体" w:hAnsi="Times New Roman" w:hint="eastAsia"/>
-          <w:sz w:val="28"/>
-        </w:rPr>
-        <w:t>2</w:t>
-      </w:r>
-      <w:r>
-        <w:rPr>
-          <w:rFonts w:ascii="Times New Roman" w:eastAsia="黑体" w:hAnsi="Times New Roman" w:hint="eastAsia"/>
-          <w:sz w:val="28"/>
-        </w:rPr>
-        <w:t>设计：</w:t>
-      </w:r>
-      <w:r>
-        <w:rPr>
-          <w:rFonts w:ascii="Times New Roman" w:eastAsia="黑体" w:hAnsi="Times New Roman" w:hint="eastAsia"/>
-          <w:color w:val="FF0000"/>
-          <w:sz w:val="28"/>
-        </w:rPr>
-        <w:t>XXX</w:t>
-      </w:r>
-      <w:r>
-        <w:rPr>
-          <w:rFonts w:ascii="Times New Roman" w:eastAsia="黑体" w:hAnsi="Times New Roman" w:hint="eastAsia"/>
-          <w:color w:val="FF0000"/>
-          <w:sz w:val="28"/>
-        </w:rPr>
-        <w:t>模块</w:t>
-      </w:r>
-    </w:p>
-    <w:p>
-      <w:pPr>
-        <w:spacing w:line="360" w:lineRule="auto"/>
-        <w:ind w:firstLineChars="200" w:firstLine="420"/>
-        <w:rPr>
-          <w:rFonts w:ascii="Times New Roman" w:eastAsia="宋体" w:hAnsi="Times New Roman"/>
-          <w:color w:val="FF0000"/>
-        </w:rPr>
-      </w:pPr>
-      <w:r>
-        <w:rPr>
-          <w:rFonts w:ascii="Times New Roman" w:eastAsia="宋体" w:hAnsi="Times New Roman" w:hint="eastAsia"/>
-          <w:color w:val="FF0000"/>
-        </w:rPr>
-        <w:t>……</w:t>
-      </w:r>
-    </w:p>
-    <w:p>
-      <w:pPr>
-        <w:spacing w:beforeLines="50" w:before="156" w:afterLines="50" w:after="156"/>
-        <w:rPr>
-          <w:rFonts w:ascii="Times New Roman" w:eastAsia="黑体" w:hAnsi="Times New Roman"/>
-          <w:sz w:val="30"/>
-        </w:rPr>
-      </w:pPr>
-      <w:r>
-        <w:rPr>
-          <w:rFonts w:ascii="Times New Roman" w:eastAsia="黑体" w:hAnsi="Times New Roman" w:hint="eastAsia"/>
-          <w:sz w:val="30"/>
-        </w:rPr>
-        <w:t>三</w:t>
-      </w:r>
-      <w:r>
-        <w:rPr>
-          <w:rFonts w:ascii="Times New Roman" w:eastAsia="黑体" w:hAnsi="Times New Roman" w:hint="eastAsia"/>
-          <w:sz w:val="30"/>
-        </w:rPr>
-        <w:t>、</w:t>
-      </w:r>
-      <w:r>
-        <w:rPr>
-          <w:rFonts w:ascii="Times New Roman" w:eastAsia="黑体" w:hAnsi="Times New Roman" w:hint="eastAsia"/>
-          <w:sz w:val="30"/>
-        </w:rPr>
-        <w:t>实验</w:t>
-      </w:r>
-      <w:r>
-        <w:rPr>
-          <w:rFonts w:ascii="Times New Roman" w:eastAsia="黑体" w:hAnsi="Times New Roman" w:hint="eastAsia"/>
-          <w:sz w:val="30"/>
-        </w:rPr>
-        <w:t>过程</w:t>
-      </w:r>
-      <w:r>
-        <w:rPr>
-          <w:rFonts w:ascii="Times New Roman" w:eastAsia="黑体" w:hAnsi="Times New Roman" w:hint="eastAsia"/>
-          <w:sz w:val="30"/>
-        </w:rPr>
-        <w:t>（</w:t>
-      </w:r>
-      <w:r>
-        <w:rPr>
-          <w:rFonts w:ascii="Times New Roman" w:eastAsia="黑体" w:hAnsi="Times New Roman" w:hint="eastAsia"/>
-          <w:sz w:val="30"/>
-        </w:rPr>
-        <w:t>5</w:t>
-      </w:r>
-      <w:r>
-        <w:rPr>
-          <w:rFonts w:ascii="Times New Roman" w:eastAsia="黑体" w:hAnsi="Times New Roman" w:hint="eastAsia"/>
-          <w:sz w:val="30"/>
-        </w:rPr>
-        <w:t>0%</w:t>
-      </w:r>
-      <w:r>
-        <w:rPr>
-          <w:rFonts w:ascii="Times New Roman" w:eastAsia="黑体" w:hAnsi="Times New Roman" w:hint="eastAsia"/>
-          <w:sz w:val="30"/>
-        </w:rPr>
-        <w:t>）</w:t>
-      </w:r>
-    </w:p>
-    <w:p>
-      <w:pPr>
-        <w:spacing w:beforeLines="25" w:before="78" w:afterLines="25" w:after="78"/>
-        <w:rPr>
-          <w:rFonts w:ascii="Times New Roman" w:eastAsia="黑体" w:hAnsi="Times New Roman"/>
-          <w:sz w:val="28"/>
-        </w:rPr>
-      </w:pPr>
-      <w:r>
-        <w:rPr>
-          <w:rFonts w:ascii="Times New Roman" w:eastAsia="黑体" w:hAnsi="Times New Roman" w:hint="eastAsia"/>
-          <w:sz w:val="28"/>
-        </w:rPr>
-        <w:t>（一）实验流水账</w:t>
-      </w:r>
-    </w:p>
-    <w:p>
-      <w:pPr>
-        <w:spacing w:line="360" w:lineRule="auto"/>
-        <w:ind w:firstLineChars="200" w:firstLine="420"/>
-        <w:rPr>
-          <w:rFonts w:ascii="Times New Roman" w:eastAsia="宋体" w:hAnsi="Times New Roman"/>
-          <w:color w:val="FF0000"/>
-        </w:rPr>
-      </w:pPr>
-      <w:r>
-        <w:rPr>
-          <w:rFonts w:ascii="Times New Roman" w:eastAsia="宋体" w:hAnsi="Times New Roman" w:hint="eastAsia"/>
-          <w:color w:val="FF0000"/>
-        </w:rPr>
-        <w:t>记录哪一天，几点到几点，</w:t>
-      </w:r>
-      <w:r>
-        <w:rPr>
-          <w:rFonts w:ascii="Times New Roman" w:eastAsia="宋体" w:hAnsi="Times New Roman" w:hint="eastAsia"/>
-          <w:color w:val="FF0000"/>
-        </w:rPr>
-        <w:t>做了什么事</w:t>
-      </w:r>
-      <w:r>
-        <w:rPr>
-          <w:rFonts w:ascii="Times New Roman" w:eastAsia="宋体" w:hAnsi="Times New Roman" w:hint="eastAsia"/>
-          <w:color w:val="FF0000"/>
-        </w:rPr>
-        <w:t>，结果如何</w:t>
-      </w:r>
-      <w:r>
-        <w:rPr>
-          <w:rFonts w:ascii="Times New Roman" w:eastAsia="宋体" w:hAnsi="Times New Roman" w:hint="eastAsia"/>
-          <w:color w:val="FF0000"/>
-        </w:rPr>
-        <w:t>。</w:t>
-      </w:r>
-      <w:r>
-        <w:rPr>
-          <w:rFonts w:ascii="Times New Roman" w:eastAsia="宋体" w:hAnsi="Times New Roman" w:hint="eastAsia"/>
-          <w:color w:val="FF0000"/>
-        </w:rPr>
-        <w:t>事情不要展开来写。</w:t>
-      </w:r>
-    </w:p>
-    <w:p>
-      <w:pPr>
-        <w:spacing w:line="360" w:lineRule="auto"/>
-        <w:ind w:firstLineChars="200" w:firstLine="420"/>
-        <w:rPr>
-          <w:rFonts w:ascii="Times New Roman" w:eastAsia="宋体" w:hAnsi="Times New Roman"/>
-          <w:color w:val="FF0000"/>
-        </w:rPr>
-      </w:pPr>
-    </w:p>
-    <w:p>
-      <w:pPr>
-        <w:spacing w:line="360" w:lineRule="auto"/>
-        <w:ind w:firstLineChars="200" w:firstLine="420"/>
-        <w:rPr>
-          <w:rFonts w:ascii="Times New Roman" w:eastAsia="宋体" w:hAnsi="Times New Roman"/>
-          <w:color w:val="FF0000"/>
-        </w:rPr>
-      </w:pPr>
-      <w:r>
-        <w:rPr>
-          <w:rFonts w:ascii="Times New Roman" w:eastAsia="宋体" w:hAnsi="Times New Roman" w:hint="eastAsia"/>
-          <w:color w:val="FF0000"/>
-        </w:rPr>
-        <w:t>以下错误记录</w:t>
-      </w:r>
-      <w:r>
-        <w:rPr>
-          <w:rFonts w:ascii="Times New Roman" w:eastAsia="宋体" w:hAnsi="Times New Roman" w:hint="eastAsia"/>
-          <w:color w:val="FF0000"/>
-        </w:rPr>
-        <w:t xml:space="preserve"> </w:t>
-      </w:r>
-      <w:r>
-        <w:rPr>
-          <w:rFonts w:ascii="Times New Roman" w:eastAsia="宋体" w:hAnsi="Times New Roman" w:hint="eastAsia"/>
-          <w:color w:val="FF0000"/>
-        </w:rPr>
-        <w:t>也就是记录</w:t>
-      </w:r>
-      <w:r>
-        <w:rPr>
-          <w:rFonts w:ascii="Times New Roman" w:eastAsia="宋体" w:hAnsi="Times New Roman" w:hint="eastAsia"/>
-          <w:color w:val="FF0000"/>
-        </w:rPr>
-        <w:t xml:space="preserve"> </w:t>
-      </w:r>
-      <w:r>
-        <w:rPr>
-          <w:rFonts w:ascii="Times New Roman" w:eastAsia="宋体" w:hAnsi="Times New Roman" w:hint="eastAsia"/>
-          <w:color w:val="FF0000"/>
-        </w:rPr>
-        <w:t>子任务二</w:t>
-      </w:r>
-      <w:r>
-        <w:rPr>
-          <w:rFonts w:ascii="Times New Roman" w:eastAsia="宋体" w:hAnsi="Times New Roman" w:hint="eastAsia"/>
-          <w:color w:val="FF0000"/>
-        </w:rPr>
-        <w:t xml:space="preserve"> </w:t>
-      </w:r>
-      <w:r>
-        <w:rPr>
-          <w:rFonts w:ascii="Times New Roman" w:eastAsia="宋体" w:hAnsi="Times New Roman" w:hint="eastAsia"/>
-          <w:color w:val="FF0000"/>
-        </w:rPr>
-        <w:t>的完成过程。</w:t>
-      </w:r>
-    </w:p>
-    <w:p>
-      <w:pPr>
-        <w:spacing w:beforeLines="25" w:before="78" w:afterLines="25" w:after="78"/>
-        <w:rPr>
-          <w:rFonts w:ascii="Times New Roman" w:eastAsia="黑体" w:hAnsi="Times New Roman"/>
-          <w:sz w:val="28"/>
-        </w:rPr>
-      </w:pPr>
-      <w:r>
-        <w:rPr>
-          <w:rFonts w:ascii="Times New Roman" w:eastAsia="黑体" w:hAnsi="Times New Roman" w:hint="eastAsia"/>
-          <w:sz w:val="28"/>
-        </w:rPr>
-        <w:t>（二）</w:t>
-      </w:r>
-      <w:r>
-        <w:rPr>
-          <w:rFonts w:ascii="Times New Roman" w:eastAsia="黑体" w:hAnsi="Times New Roman" w:hint="eastAsia"/>
-          <w:sz w:val="28"/>
-        </w:rPr>
-        <w:t>错误记录</w:t>
-      </w:r>
-    </w:p>
-    <w:p>
-      <w:pPr>
-        <w:spacing w:line="360" w:lineRule="auto"/>
-        <w:ind w:firstLineChars="200" w:firstLine="420"/>
-        <w:rPr>
-          <w:rFonts w:ascii="Times New Roman" w:eastAsia="宋体" w:hAnsi="Times New Roman"/>
-          <w:color w:val="FF0000"/>
-        </w:rPr>
-      </w:pPr>
-      <w:r>
-        <w:rPr>
-          <w:rFonts w:ascii="Times New Roman" w:eastAsia="宋体" w:hAnsi="Times New Roman" w:hint="eastAsia"/>
-          <w:color w:val="FF0000"/>
-        </w:rPr>
-        <w:t>重点记录调试过程和机理分析。</w:t>
-      </w:r>
-      <w:r>
-        <w:rPr>
-          <w:rFonts w:ascii="Times New Roman" w:eastAsia="宋体" w:hAnsi="Times New Roman" w:hint="eastAsia"/>
-          <w:color w:val="FF0000"/>
-        </w:rPr>
-        <w:t>请以</w:t>
-      </w:r>
-      <w:r>
-        <w:rPr>
-          <w:rFonts w:ascii="Times New Roman" w:eastAsia="宋体" w:hAnsi="Times New Roman" w:hint="eastAsia"/>
-          <w:b/>
-          <w:color w:val="FF0000"/>
-          <w:em w:val="dot"/>
-        </w:rPr>
-        <w:t>图文结合</w:t>
-      </w:r>
-      <w:r>
-        <w:rPr>
-          <w:rFonts w:ascii="Times New Roman" w:eastAsia="宋体" w:hAnsi="Times New Roman" w:hint="eastAsia"/>
-          <w:color w:val="FF0000"/>
-        </w:rPr>
-        <w:t>的方式进行描述，如有波形图应当</w:t>
-      </w:r>
-      <w:r>
-        <w:rPr>
-          <w:rFonts w:ascii="Times New Roman" w:eastAsia="宋体" w:hAnsi="Times New Roman" w:hint="eastAsia"/>
-          <w:b/>
-          <w:color w:val="FF0000"/>
-          <w:em w:val="dot"/>
-        </w:rPr>
-        <w:t>分组（</w:t>
-      </w:r>
-      <w:r>
-        <w:rPr>
-          <w:rFonts w:ascii="Times New Roman" w:eastAsia="宋体" w:hAnsi="Times New Roman" w:hint="eastAsia"/>
-          <w:b/>
-          <w:color w:val="FF0000"/>
-          <w:em w:val="dot"/>
-        </w:rPr>
-        <w:t>Group</w:t>
-      </w:r>
-      <w:r>
-        <w:rPr>
-          <w:rFonts w:ascii="Times New Roman" w:eastAsia="宋体" w:hAnsi="Times New Roman" w:hint="eastAsia"/>
-          <w:b/>
-          <w:color w:val="FF0000"/>
-          <w:em w:val="dot"/>
-        </w:rPr>
-        <w:t>）分明、分割（</w:t>
-      </w:r>
-      <w:r>
-        <w:rPr>
-          <w:rFonts w:ascii="Times New Roman" w:eastAsia="宋体" w:hAnsi="Times New Roman" w:hint="eastAsia"/>
-          <w:b/>
-          <w:color w:val="FF0000"/>
-          <w:em w:val="dot"/>
-        </w:rPr>
-        <w:t>Divider</w:t>
-      </w:r>
-      <w:r>
-        <w:rPr>
-          <w:rFonts w:ascii="Times New Roman" w:eastAsia="宋体" w:hAnsi="Times New Roman" w:hint="eastAsia"/>
-          <w:b/>
-          <w:color w:val="FF0000"/>
-          <w:em w:val="dot"/>
-        </w:rPr>
-        <w:t>）清晰、有标志线（</w:t>
-      </w:r>
-      <w:r>
-        <w:rPr>
-          <w:rFonts w:ascii="Times New Roman" w:eastAsia="宋体" w:hAnsi="Times New Roman" w:hint="eastAsia"/>
-          <w:b/>
-          <w:color w:val="FF0000"/>
-          <w:em w:val="dot"/>
-        </w:rPr>
-        <w:t>Marker</w:t>
-      </w:r>
-      <w:r>
-        <w:rPr>
-          <w:rFonts w:ascii="Times New Roman" w:eastAsia="宋体" w:hAnsi="Times New Roman" w:hint="eastAsia"/>
-          <w:b/>
-          <w:color w:val="FF0000"/>
-          <w:em w:val="dot"/>
-        </w:rPr>
-        <w:t>）指示关键时刻</w:t>
-      </w:r>
-      <w:r>
-        <w:rPr>
-          <w:rFonts w:ascii="Times New Roman" w:eastAsia="宋体" w:hAnsi="Times New Roman" w:hint="eastAsia"/>
-          <w:color w:val="FF0000"/>
-        </w:rPr>
-        <w:t>。</w:t>
-      </w:r>
-    </w:p>
-    <w:p>
-      <w:pPr>
-        <w:rPr>
-          <w:rFonts w:ascii="Times New Roman" w:eastAsia="黑体" w:hAnsi="Times New Roman"/>
-          <w:sz w:val="24"/>
-        </w:rPr>
-      </w:pPr>
-      <w:r>
-        <w:rPr>
-          <w:rFonts w:ascii="Times New Roman" w:eastAsia="黑体" w:hAnsi="Times New Roman" w:hint="eastAsia"/>
-          <w:sz w:val="24"/>
-        </w:rPr>
-        <w:t>1</w:t>
-      </w:r>
-      <w:r>
-        <w:rPr>
-          <w:rFonts w:ascii="Times New Roman" w:eastAsia="黑体" w:hAnsi="Times New Roman" w:hint="eastAsia"/>
-          <w:sz w:val="24"/>
-        </w:rPr>
-        <w:t>、</w:t>
-      </w:r>
-      <w:r>
-        <w:rPr>
-          <w:rFonts w:ascii="Times New Roman" w:eastAsia="黑体" w:hAnsi="Times New Roman" w:hint="eastAsia"/>
-          <w:sz w:val="24"/>
-        </w:rPr>
-        <w:t>错误</w:t>
-      </w:r>
-      <w:r>
-        <w:rPr>
-          <w:rFonts w:ascii="Times New Roman" w:eastAsia="黑体" w:hAnsi="Times New Roman" w:hint="eastAsia"/>
-          <w:sz w:val="24"/>
-        </w:rPr>
-        <w:t>1</w:t>
-      </w:r>
-      <w:r>
-        <w:rPr>
-          <w:rFonts w:ascii="Times New Roman" w:eastAsia="黑体" w:hAnsi="Times New Roman" w:hint="eastAsia"/>
-          <w:sz w:val="24"/>
-        </w:rPr>
-        <w:t>：</w:t>
-      </w:r>
-      <w:r>
-        <w:rPr>
-          <w:rFonts w:ascii="Times New Roman" w:eastAsia="宋体" w:hAnsi="Times New Roman" w:hint="eastAsia"/>
-          <w:color w:val="FF0000"/>
-        </w:rPr>
-        <w:t>错误简介命名</w:t>
-      </w:r>
-    </w:p>
-    <w:p>
-      <w:pPr>
-        <w:rPr>
-          <w:rFonts w:ascii="Times New Roman" w:eastAsia="黑体" w:hAnsi="Times New Roman"/>
-        </w:rPr>
-      </w:pPr>
-      <w:r>
-        <w:rPr>
-          <w:rFonts w:ascii="Times New Roman" w:eastAsia="黑体" w:hAnsi="Times New Roman" w:hint="eastAsia"/>
-        </w:rPr>
-        <w:t>（</w:t>
-      </w:r>
-      <w:r>
-        <w:rPr>
-          <w:rFonts w:ascii="Times New Roman" w:eastAsia="黑体" w:hAnsi="Times New Roman" w:hint="eastAsia"/>
-        </w:rPr>
-        <w:t>1</w:t>
-      </w:r>
-      <w:r>
-        <w:rPr>
-          <w:rFonts w:ascii="Times New Roman" w:eastAsia="黑体" w:hAnsi="Times New Roman" w:hint="eastAsia"/>
-        </w:rPr>
-        <w:t>）错误现象</w:t>
-      </w:r>
-    </w:p>
-    <w:p>
-      <w:pPr>
-        <w:spacing w:line="360" w:lineRule="auto"/>
-        <w:ind w:firstLineChars="200" w:firstLine="420"/>
-        <w:rPr>
-          <w:rFonts w:ascii="Times New Roman" w:eastAsia="宋体" w:hAnsi="Times New Roman"/>
-          <w:color w:val="FF0000"/>
-        </w:rPr>
-      </w:pPr>
-      <w:r>
-        <w:rPr>
-          <w:rFonts w:ascii="Times New Roman" w:eastAsia="宋体" w:hAnsi="Times New Roman" w:hint="eastAsia"/>
-          <w:color w:val="FF0000"/>
-        </w:rPr>
-        <w:t>描述这个错误产生时的现象。</w:t>
-      </w:r>
-    </w:p>
-    <w:p>
-      <w:pPr>
-        <w:rPr>
-          <w:rFonts w:ascii="Times New Roman" w:eastAsia="黑体" w:hAnsi="Times New Roman"/>
-        </w:rPr>
-      </w:pPr>
-      <w:r>
-        <w:rPr>
-          <w:rFonts w:ascii="Times New Roman" w:eastAsia="黑体" w:hAnsi="Times New Roman" w:hint="eastAsia"/>
-        </w:rPr>
-        <w:t>（</w:t>
-      </w:r>
-      <w:r>
-        <w:rPr>
-          <w:rFonts w:ascii="Times New Roman" w:eastAsia="黑体" w:hAnsi="Times New Roman" w:hint="eastAsia"/>
-        </w:rPr>
-        <w:t>2</w:t>
-      </w:r>
-      <w:r>
-        <w:rPr>
-          <w:rFonts w:ascii="Times New Roman" w:eastAsia="黑体" w:hAnsi="Times New Roman" w:hint="eastAsia"/>
-        </w:rPr>
-        <w:t>）分析定位过程</w:t>
-      </w:r>
-    </w:p>
-    <w:p>
-      <w:pPr>
-        <w:spacing w:line="360" w:lineRule="auto"/>
-        <w:ind w:firstLineChars="200" w:firstLine="420"/>
-        <w:rPr>
-          <w:rFonts w:ascii="Times New Roman" w:eastAsia="宋体" w:hAnsi="Times New Roman"/>
-          <w:color w:val="FF0000"/>
-        </w:rPr>
-      </w:pPr>
-      <w:r>
-        <w:rPr>
-          <w:rFonts w:ascii="Times New Roman" w:eastAsia="宋体" w:hAnsi="Times New Roman" w:hint="eastAsia"/>
-          <w:color w:val="FF0000"/>
-        </w:rPr>
-        <w:t>说清楚你碰到这个问题是如何分析定位出错原因的。可能你分析定位过程中经历了多轮尝试，把它们都记录</w:t>
-      </w:r>
-      <w:r>
-        <w:rPr>
-          <w:rFonts w:ascii="Times New Roman" w:eastAsia="宋体" w:hAnsi="Times New Roman" w:hint="eastAsia"/>
-          <w:color w:val="FF0000"/>
-        </w:rPr>
-        <w:lastRenderedPageBreak/>
-        <w:t>下来。</w:t>
-      </w:r>
-    </w:p>
-    <w:p>
-      <w:pPr>
-        <w:rPr>
-          <w:rFonts w:ascii="Times New Roman" w:eastAsia="黑体" w:hAnsi="Times New Roman"/>
-        </w:rPr>
-      </w:pPr>
-      <w:r>
-        <w:rPr>
-          <w:rFonts w:ascii="Times New Roman" w:eastAsia="黑体" w:hAnsi="Times New Roman" w:hint="eastAsia"/>
-        </w:rPr>
-        <w:t>（</w:t>
-      </w:r>
-      <w:r>
-        <w:rPr>
-          <w:rFonts w:ascii="Times New Roman" w:eastAsia="黑体" w:hAnsi="Times New Roman" w:hint="eastAsia"/>
-        </w:rPr>
-        <w:t>3</w:t>
-      </w:r>
-      <w:r>
-        <w:rPr>
-          <w:rFonts w:ascii="Times New Roman" w:eastAsia="黑体" w:hAnsi="Times New Roman" w:hint="eastAsia"/>
-        </w:rPr>
-        <w:t>）错误原因</w:t>
-      </w:r>
-    </w:p>
-    <w:p>
-      <w:pPr>
-        <w:spacing w:line="360" w:lineRule="auto"/>
-        <w:ind w:firstLineChars="200" w:firstLine="420"/>
-        <w:rPr>
-          <w:rFonts w:ascii="Times New Roman" w:eastAsia="宋体" w:hAnsi="Times New Roman"/>
-          <w:color w:val="FF0000"/>
-        </w:rPr>
-      </w:pPr>
-      <w:r>
-        <w:rPr>
-          <w:rFonts w:ascii="Times New Roman" w:eastAsia="宋体" w:hAnsi="Times New Roman" w:hint="eastAsia"/>
-          <w:color w:val="FF0000"/>
-        </w:rPr>
-        <w:t>给出一个出错原因的正式说明。</w:t>
-      </w:r>
-    </w:p>
-    <w:p>
-      <w:pPr>
-        <w:rPr>
-          <w:rFonts w:ascii="Times New Roman" w:eastAsia="黑体" w:hAnsi="Times New Roman"/>
-        </w:rPr>
-      </w:pPr>
-      <w:r>
-        <w:rPr>
-          <w:rFonts w:ascii="Times New Roman" w:eastAsia="黑体" w:hAnsi="Times New Roman" w:hint="eastAsia"/>
-        </w:rPr>
-        <w:t>（</w:t>
-      </w:r>
-      <w:r>
-        <w:rPr>
-          <w:rFonts w:ascii="Times New Roman" w:eastAsia="黑体" w:hAnsi="Times New Roman" w:hint="eastAsia"/>
-        </w:rPr>
-        <w:t>4</w:t>
-      </w:r>
-      <w:r>
-        <w:rPr>
-          <w:rFonts w:ascii="Times New Roman" w:eastAsia="黑体" w:hAnsi="Times New Roman" w:hint="eastAsia"/>
-        </w:rPr>
-        <w:t>）修正效果</w:t>
-      </w:r>
-    </w:p>
-    <w:p>
-      <w:pPr>
-        <w:spacing w:line="360" w:lineRule="auto"/>
-        <w:ind w:firstLineChars="200" w:firstLine="420"/>
-        <w:rPr>
-          <w:rFonts w:ascii="Times New Roman" w:eastAsia="宋体" w:hAnsi="Times New Roman"/>
-          <w:color w:val="FF0000"/>
-        </w:rPr>
-      </w:pPr>
-      <w:r>
-        <w:rPr>
-          <w:rFonts w:ascii="Times New Roman" w:eastAsia="宋体" w:hAnsi="Times New Roman" w:hint="eastAsia"/>
-          <w:color w:val="FF0000"/>
-        </w:rPr>
-        <w:t>说明你修正这个错误的方法，并说明它是否有效。</w:t>
-      </w:r>
-    </w:p>
-    <w:p>
-      <w:pPr>
-        <w:rPr>
-          <w:rFonts w:ascii="Times New Roman" w:eastAsia="黑体" w:hAnsi="Times New Roman"/>
-        </w:rPr>
-      </w:pPr>
-      <w:r>
-        <w:rPr>
-          <w:rFonts w:ascii="Times New Roman" w:eastAsia="黑体" w:hAnsi="Times New Roman" w:hint="eastAsia"/>
-        </w:rPr>
-        <w:t>（</w:t>
-      </w:r>
-      <w:r>
-        <w:rPr>
-          <w:rFonts w:ascii="Times New Roman" w:eastAsia="黑体" w:hAnsi="Times New Roman" w:hint="eastAsia"/>
-        </w:rPr>
-        <w:t>5</w:t>
-      </w:r>
-      <w:r>
-        <w:rPr>
-          <w:rFonts w:ascii="Times New Roman" w:eastAsia="黑体" w:hAnsi="Times New Roman" w:hint="eastAsia"/>
-        </w:rPr>
-        <w:t>）归纳总结（可选）</w:t>
-      </w:r>
-    </w:p>
-    <w:p>
-      <w:pPr>
-        <w:spacing w:line="360" w:lineRule="auto"/>
-        <w:ind w:firstLineChars="200" w:firstLine="420"/>
-        <w:rPr>
-          <w:rFonts w:ascii="Times New Roman" w:eastAsia="宋体" w:hAnsi="Times New Roman"/>
-          <w:color w:val="FF0000"/>
-        </w:rPr>
-      </w:pPr>
-      <w:r>
-        <w:rPr>
-          <w:rFonts w:ascii="Times New Roman" w:eastAsia="宋体" w:hAnsi="Times New Roman" w:hint="eastAsia"/>
-          <w:color w:val="FF0000"/>
-        </w:rPr>
-        <w:t>说说你觉得这个错误是哪种类型的，今后如何提前规避。</w:t>
-      </w:r>
-    </w:p>
-    <w:p>
-      <w:pPr>
-        <w:rPr>
-          <w:rFonts w:ascii="Times New Roman" w:eastAsia="黑体" w:hAnsi="Times New Roman"/>
-          <w:sz w:val="24"/>
-        </w:rPr>
-      </w:pPr>
-      <w:r>
-        <w:rPr>
-          <w:rFonts w:ascii="Times New Roman" w:eastAsia="黑体" w:hAnsi="Times New Roman" w:hint="eastAsia"/>
-          <w:sz w:val="24"/>
-        </w:rPr>
-        <w:t>2</w:t>
-      </w:r>
-      <w:r>
-        <w:rPr>
-          <w:rFonts w:ascii="Times New Roman" w:eastAsia="黑体" w:hAnsi="Times New Roman" w:hint="eastAsia"/>
-          <w:sz w:val="24"/>
-        </w:rPr>
-        <w:t>、错误</w:t>
-      </w:r>
-      <w:r>
-        <w:rPr>
-          <w:rFonts w:ascii="Times New Roman" w:eastAsia="黑体" w:hAnsi="Times New Roman" w:hint="eastAsia"/>
-          <w:sz w:val="24"/>
-        </w:rPr>
-        <w:t>2</w:t>
-      </w:r>
-      <w:r>
-        <w:rPr>
-          <w:rFonts w:ascii="Times New Roman" w:eastAsia="黑体" w:hAnsi="Times New Roman" w:hint="eastAsia"/>
-          <w:sz w:val="24"/>
-        </w:rPr>
-        <w:t>：</w:t>
-      </w:r>
-      <w:r>
-        <w:rPr>
-          <w:rFonts w:ascii="Times New Roman" w:eastAsia="宋体" w:hAnsi="Times New Roman" w:hint="eastAsia"/>
-          <w:color w:val="FF0000"/>
-        </w:rPr>
-        <w:t>错误简介命名</w:t>
-      </w:r>
-    </w:p>
-    <w:p>
-      <w:pPr>
-        <w:rPr>
-          <w:rFonts w:ascii="Times New Roman" w:eastAsia="黑体" w:hAnsi="Times New Roman"/>
-          <w:sz w:val="24"/>
-        </w:rPr>
-      </w:pPr>
-    </w:p>
-    <w:p>
-      <w:pPr>
-        <w:spacing w:line="360" w:lineRule="auto"/>
-        <w:ind w:firstLineChars="200" w:firstLine="420"/>
-        <w:rPr>
-          <w:rFonts w:ascii="Times New Roman" w:eastAsia="宋体" w:hAnsi="Times New Roman"/>
-          <w:color w:val="FF0000"/>
-        </w:rPr>
-      </w:pPr>
-      <w:r>
-        <w:rPr>
-          <w:rFonts w:ascii="Times New Roman" w:eastAsia="宋体" w:hAnsi="Times New Roman" w:hint="eastAsia"/>
-          <w:color w:val="FF0000"/>
-        </w:rPr>
-        <w:t>……</w:t>
-      </w:r>
-    </w:p>
-    <w:p>
-      <w:pPr>
-        <w:rPr>
-          <w:rFonts w:ascii="Times New Roman" w:eastAsia="黑体" w:hAnsi="Times New Roman"/>
-          <w:sz w:val="24"/>
-        </w:rPr>
-      </w:pPr>
-    </w:p>
-    <w:p>
-      <w:pPr>
-        <w:spacing w:beforeLines="50" w:before="156" w:afterLines="50" w:after="156"/>
-        <w:rPr>
-          <w:rFonts w:ascii="Times New Roman" w:eastAsia="黑体" w:hAnsi="Times New Roman"/>
-          <w:sz w:val="30"/>
-        </w:rPr>
-      </w:pPr>
-      <w:r>
-        <w:rPr>
-          <w:rFonts w:ascii="Times New Roman" w:eastAsia="黑体" w:hAnsi="Times New Roman" w:hint="eastAsia"/>
-          <w:sz w:val="30"/>
-        </w:rPr>
-        <w:t>四</w:t>
-      </w:r>
-      <w:r>
-        <w:rPr>
-          <w:rFonts w:ascii="Times New Roman" w:eastAsia="黑体" w:hAnsi="Times New Roman" w:hint="eastAsia"/>
-          <w:sz w:val="30"/>
-        </w:rPr>
-        <w:t>、实验总结</w:t>
-      </w:r>
-      <w:r>
-        <w:rPr>
-          <w:rFonts w:ascii="Times New Roman" w:eastAsia="黑体" w:hAnsi="Times New Roman" w:hint="eastAsia"/>
-          <w:sz w:val="30"/>
-        </w:rPr>
-        <w:t>（可选）</w:t>
-      </w:r>
-    </w:p>
-    <w:p>
-      <w:pPr>
-        <w:spacing w:line="360" w:lineRule="auto"/>
-        <w:ind w:firstLineChars="200" w:firstLine="420"/>
-        <w:rPr>
-          <w:rFonts w:ascii="Times New Roman" w:eastAsia="宋体" w:hAnsi="Times New Roman"/>
-          <w:color w:val="FF0000"/>
-        </w:rPr>
-      </w:pPr>
-      <w:r>
-        <w:rPr>
-          <w:rFonts w:ascii="Times New Roman" w:eastAsia="宋体" w:hAnsi="Times New Roman" w:hint="eastAsia"/>
-          <w:color w:val="FF0000"/>
-        </w:rPr>
-        <w:t>供同学们吐槽之用</w:t>
-      </w:r>
-      <w:r>
-        <w:rPr>
-          <w:rFonts w:ascii="Times New Roman" w:eastAsia="宋体" w:hAnsi="Times New Roman"/>
-          <w:color w:val="FF0000"/>
-        </w:rPr>
-        <w:t>。</w:t>
-      </w:r>
-    </w:p>
-    <w:p>
-      <w:pPr>
-        <w:spacing w:line="360" w:lineRule="auto"/>
-        <w:ind w:firstLineChars="200" w:firstLine="420"/>
-        <w:rPr>
-          <w:rFonts w:ascii="Times New Roman" w:eastAsia="宋体" w:hAnsi="Times New Roman"/>
-          <w:color w:val="FF0000"/>
-        </w:rPr>
-      </w:pPr>
-      <w:r>
-        <w:rPr>
-          <w:rFonts w:ascii="Times New Roman" w:eastAsia="宋体" w:hAnsi="Times New Roman" w:hint="eastAsia"/>
-          <w:color w:val="FF0000"/>
-        </w:rPr>
-        <w:t>……</w:t>
-      </w:r>
-    </w:p>
     <w:sectPr>
-      <w:headerReference w:type="even" r:id="rId8"/>
-      <w:headerReference w:type="default" r:id="rId9"/>
-      <w:footerReference w:type="default" r:id="rId10"/>
-      <w:headerReference w:type="first" r:id="rId11"/>
+      <w:headerReference w:type="even" r:id="rId9"/>
+      <w:headerReference w:type="default" r:id="rId10"/>
+      <w:footerReference w:type="default" r:id="rId11"/>
+      <w:headerReference w:type="first" r:id="rId12"/>
       <w:pgSz w:w="11906" w:h="16838"/>
       <w:pgMar w:top="720" w:right="720" w:bottom="720" w:left="720" w:header="851" w:footer="992" w:gutter="0"/>
       <w:cols w:space="720"/>
@@ -17635,7 +14410,7 @@
 </file>
 
 <file path=customXml/itemProps1.xml><?xml version="1.0" encoding="utf-8"?>
-<ds:datastoreItem xmlns:ds="http://schemas.openxmlformats.org/officeDocument/2006/customXml" ds:itemID="{D5383790-4BA8-5343-8E21-7B83BF23B64B}">
+<ds:datastoreItem xmlns:ds="http://schemas.openxmlformats.org/officeDocument/2006/customXml" ds:itemID="{C3C5A282-2020-7E47-A0DB-B0F17D37DA63}">
   <ds:schemaRefs>
     <ds:schemaRef ds:uri="http://schemas.openxmlformats.org/officeDocument/2006/bibliography"/>
   </ds:schemaRefs>
